--- a/Содержание Гречанов ИС-35.docx
+++ b/Содержание Гречанов ИС-35.docx
@@ -1,47 +1,55 @@
 
 <file path=word/document.xml><?xml version="1.0" encoding="utf-8"?>
-<w:document xmlns:wpc="http://schemas.microsoft.com/office/word/2010/wordprocessingCanvas" xmlns:mc="http://schemas.openxmlformats.org/markup-compatibility/2006" xmlns:o="urn:schemas-microsoft-com:office:office" xmlns:r="http://schemas.openxmlformats.org/officeDocument/2006/relationships" xmlns:m="http://schemas.openxmlformats.org/officeDocument/2006/math" xmlns:v="urn:schemas-microsoft-com:vml" xmlns:wp14="http://schemas.microsoft.com/office/word/2010/wordprocessingDrawing" xmlns:wp="http://schemas.openxmlformats.org/drawingml/2006/wordprocessingDrawing" xmlns:w10="urn:schemas-microsoft-com:office:word" xmlns:w="http://schemas.openxmlformats.org/wordprocessingml/2006/main" xmlns:w14="http://schemas.microsoft.com/office/word/2010/wordml" xmlns:w15="http://schemas.microsoft.com/office/word/2012/wordml" xmlns:wpg="http://schemas.microsoft.com/office/word/2010/wordprocessingGroup" xmlns:wpi="http://schemas.microsoft.com/office/word/2010/wordprocessingInk" xmlns:wne="http://schemas.microsoft.com/office/word/2006/wordml" xmlns:wps="http://schemas.microsoft.com/office/word/2010/wordprocessingShape" mc:Ignorable="w14 w15 wp14">
+<w:document xmlns:o="urn:schemas-microsoft-com:office:office" xmlns:r="http://schemas.openxmlformats.org/officeDocument/2006/relationships" xmlns:v="urn:schemas-microsoft-com:vml" xmlns:w="http://schemas.openxmlformats.org/wordprocessingml/2006/main" xmlns:w10="urn:schemas-microsoft-com:office:word" xmlns:wp="http://schemas.openxmlformats.org/drawingml/2006/wordprocessingDrawing" xmlns:wps="http://schemas.microsoft.com/office/word/2010/wordprocessingShape" xmlns:wpg="http://schemas.microsoft.com/office/word/2010/wordprocessingGroup" xmlns:mc="http://schemas.openxmlformats.org/markup-compatibility/2006" xmlns:wp14="http://schemas.microsoft.com/office/word/2010/wordprocessingDrawing" xmlns:w14="http://schemas.microsoft.com/office/word/2010/wordml" xmlns:w15="http://schemas.microsoft.com/office/word/2012/wordml" mc:Ignorable="w14 wp14 w15">
   <w:body>
     <w:tbl>
       <w:tblPr>
-        <w:tblpPr w:leftFromText="181" w:rightFromText="181" w:vertAnchor="page" w:horzAnchor="margin" w:tblpY="541"/>
+        <w:tblpPr w:bottomFromText="0" w:horzAnchor="margin" w:leftFromText="181" w:rightFromText="181" w:tblpX="0" w:tblpY="541" w:topFromText="0" w:vertAnchor="page"/>
         <w:tblW w:w="10504" w:type="dxa"/>
-        <w:tblBorders>
-          <w:top w:val="single" w:sz="4" w:space="0" w:color="auto"/>
-          <w:left w:val="single" w:sz="4" w:space="0" w:color="auto"/>
-          <w:bottom w:val="single" w:sz="4" w:space="0" w:color="auto"/>
-          <w:right w:val="single" w:sz="4" w:space="0" w:color="auto"/>
-          <w:insideH w:val="single" w:sz="4" w:space="0" w:color="auto"/>
-          <w:insideV w:val="single" w:sz="4" w:space="0" w:color="auto"/>
-        </w:tblBorders>
+        <w:jc w:val="left"/>
+        <w:tblInd w:w="-5" w:type="dxa"/>
         <w:tblLayout w:type="fixed"/>
-        <w:tblLook w:val="01E0" w:firstRow="1" w:lastRow="1" w:firstColumn="1" w:lastColumn="1" w:noHBand="0" w:noVBand="0"/>
+        <w:tblCellMar>
+          <w:top w:w="0" w:type="dxa"/>
+          <w:left w:w="108" w:type="dxa"/>
+          <w:bottom w:w="0" w:type="dxa"/>
+          <w:right w:w="108" w:type="dxa"/>
+        </w:tblCellMar>
+        <w:tblLook w:val="01e0" w:noHBand="0" w:noVBand="0" w:firstColumn="1" w:lastRow="1" w:lastColumn="1" w:firstRow="1"/>
       </w:tblPr>
       <w:tblGrid>
         <w:gridCol w:w="404"/>
         <w:gridCol w:w="577"/>
-        <w:gridCol w:w="1679"/>
-        <w:gridCol w:w="850"/>
+        <w:gridCol w:w="1678"/>
         <w:gridCol w:w="851"/>
-        <w:gridCol w:w="3286"/>
+        <w:gridCol w:w="851"/>
+        <w:gridCol w:w="3285"/>
         <w:gridCol w:w="285"/>
-        <w:gridCol w:w="286"/>
+        <w:gridCol w:w="287"/>
         <w:gridCol w:w="287"/>
         <w:gridCol w:w="858"/>
-        <w:gridCol w:w="1141"/>
+        <w:gridCol w:w="1140"/>
       </w:tblGrid>
       <w:tr>
         <w:trPr>
-          <w:trHeight w:val="12952"/>
+          <w:trHeight w:val="12952" w:hRule="atLeast"/>
         </w:trPr>
         <w:tc>
           <w:tcPr>
-            <w:tcW w:w="10504" w:type="dxa"/>
+            <w:tcW w:w="10503" w:type="dxa"/>
             <w:gridSpan w:val="11"/>
-          </w:tcPr>
-          <w:p>
-            <w:pPr>
-              <w:ind w:right="522"/>
+            <w:tcBorders>
+              <w:top w:val="single" w:sz="4" w:space="0" w:color="000000"/>
+              <w:left w:val="single" w:sz="4" w:space="0" w:color="000000"/>
+              <w:bottom w:val="single" w:sz="4" w:space="0" w:color="000000"/>
+              <w:right w:val="single" w:sz="4" w:space="0" w:color="000000"/>
+            </w:tcBorders>
+          </w:tcPr>
+          <w:p>
+            <w:pPr>
+              <w:pStyle w:val="Normal"/>
+              <w:widowControl w:val="false"/>
+              <w:ind w:right="522" w:hanging="0"/>
               <w:rPr>
                 <w:bCs/>
                 <w:iCs/>
@@ -49,16 +57,31 @@
                 <w:szCs w:val="20"/>
               </w:rPr>
             </w:pPr>
+            <w:r>
+              <w:rPr>
+                <w:bCs/>
+                <w:iCs/>
+                <w:sz w:val="20"/>
+                <w:szCs w:val="20"/>
+              </w:rPr>
+            </w:r>
             <w:bookmarkStart w:id="0" w:name="_GoBack"/>
-            <w:bookmarkEnd w:id="0"/>
-          </w:p>
-          <w:p>
-            <w:pPr>
-              <w:pStyle w:val="a8"/>
+            <w:bookmarkStart w:id="1" w:name="_GoBack"/>
+            <w:bookmarkEnd w:id="1"/>
+          </w:p>
+          <w:p>
+            <w:pPr>
+              <w:pStyle w:val="Style19"/>
+              <w:widowControl w:val="false"/>
+              <w:numPr>
+                <w:ilvl w:val="0"/>
+                <w:numId w:val="0"/>
+              </w:numPr>
               <w:jc w:val="left"/>
               <w:outlineLvl w:val="0"/>
               <w:rPr>
-                <w:b w:val="0"/>
+                <w:b w:val="false"/>
+                <w:b w:val="false"/>
                 <w:sz w:val="28"/>
                 <w:szCs w:val="28"/>
                 <w:lang w:val="ru-RU" w:eastAsia="ru-RU"/>
@@ -66,7 +89,7 @@
             </w:pPr>
             <w:r>
               <w:rPr>
-                <w:b w:val="0"/>
+                <w:b w:val="false"/>
                 <w:sz w:val="28"/>
                 <w:szCs w:val="28"/>
                 <w:lang w:val="ru-RU" w:eastAsia="ru-RU"/>
@@ -76,10 +99,16 @@
           </w:p>
           <w:p>
             <w:pPr>
-              <w:pStyle w:val="a8"/>
+              <w:pStyle w:val="Style19"/>
+              <w:widowControl w:val="false"/>
+              <w:numPr>
+                <w:ilvl w:val="0"/>
+                <w:numId w:val="0"/>
+              </w:numPr>
               <w:outlineLvl w:val="0"/>
               <w:rPr>
-                <w:b w:val="0"/>
+                <w:b w:val="false"/>
+                <w:b w:val="false"/>
                 <w:sz w:val="28"/>
                 <w:szCs w:val="28"/>
                 <w:lang w:val="en-US" w:eastAsia="ru-RU"/>
@@ -87,7 +116,7 @@
             </w:pPr>
             <w:r>
               <w:rPr>
-                <w:b w:val="0"/>
+                <w:b w:val="false"/>
                 <w:sz w:val="28"/>
                 <w:szCs w:val="28"/>
                 <w:lang w:val="ru-RU" w:eastAsia="ru-RU"/>
@@ -98,32 +127,42 @@
           <w:tbl>
             <w:tblPr>
               <w:tblW w:w="11730" w:type="dxa"/>
+              <w:jc w:val="left"/>
+              <w:tblInd w:w="0" w:type="dxa"/>
               <w:tblLayout w:type="fixed"/>
-              <w:tblLook w:val="00A0" w:firstRow="1" w:lastRow="0" w:firstColumn="1" w:lastColumn="0" w:noHBand="0" w:noVBand="0"/>
+              <w:tblCellMar>
+                <w:top w:w="0" w:type="dxa"/>
+                <w:left w:w="108" w:type="dxa"/>
+                <w:bottom w:w="0" w:type="dxa"/>
+                <w:right w:w="108" w:type="dxa"/>
+              </w:tblCellMar>
+              <w:tblLook w:val="00a0" w:noHBand="0" w:noVBand="0" w:firstColumn="1" w:lastRow="0" w:lastColumn="0" w:firstRow="1"/>
             </w:tblPr>
             <w:tblGrid>
-              <w:gridCol w:w="343"/>
-              <w:gridCol w:w="10147"/>
+              <w:gridCol w:w="342"/>
+              <w:gridCol w:w="10148"/>
               <w:gridCol w:w="1240"/>
             </w:tblGrid>
             <w:tr>
               <w:trPr>
-                <w:trHeight w:val="6554"/>
+                <w:trHeight w:val="6554" w:hRule="atLeast"/>
               </w:trPr>
               <w:tc>
                 <w:tcPr>
                   <w:tcW w:w="10490" w:type="dxa"/>
                   <w:gridSpan w:val="2"/>
+                  <w:tcBorders/>
                 </w:tcPr>
                 <w:p>
                   <w:pPr>
                     <w:pStyle w:val="TableParagraph"/>
-                    <w:framePr w:hSpace="181" w:wrap="around" w:vAnchor="page" w:hAnchor="margin" w:y="541"/>
+                    <w:widowControl w:val="false"/>
                     <w:tabs>
-                      <w:tab w:val="right" w:leader="dot" w:pos="9185"/>
+                      <w:tab w:val="clear" w:pos="708"/>
+                      <w:tab w:val="right" w:pos="9185" w:leader="dot"/>
                     </w:tabs>
-                    <w:spacing w:before="643"/>
-                    <w:ind w:left="960"/>
+                    <w:spacing w:before="643" w:after="0"/>
+                    <w:ind w:left="960" w:hanging="0"/>
                     <w:rPr>
                       <w:sz w:val="28"/>
                     </w:rPr>
@@ -152,16 +191,17 @@
                 <w:p>
                   <w:pPr>
                     <w:pStyle w:val="TableParagraph"/>
-                    <w:framePr w:hSpace="181" w:wrap="around" w:vAnchor="page" w:hAnchor="margin" w:y="541"/>
+                    <w:widowControl w:val="false"/>
                     <w:numPr>
                       <w:ilvl w:val="0"/>
-                      <w:numId w:val="7"/>
+                      <w:numId w:val="3"/>
                     </w:numPr>
                     <w:tabs>
-                      <w:tab w:val="left" w:pos="1242"/>
-                      <w:tab w:val="right" w:leader="dot" w:pos="9185"/>
+                      <w:tab w:val="clear" w:pos="708"/>
+                      <w:tab w:val="left" w:pos="1242" w:leader="none"/>
+                      <w:tab w:val="right" w:pos="9185" w:leader="dot"/>
                     </w:tabs>
-                    <w:spacing w:line="322" w:lineRule="exact"/>
+                    <w:spacing w:lineRule="exact" w:line="322"/>
                     <w:ind w:left="1242" w:hanging="282"/>
                     <w:rPr>
                       <w:sz w:val="28"/>
@@ -172,21 +212,7 @@
                       <w:spacing w:val="-2"/>
                       <w:sz w:val="28"/>
                     </w:rPr>
-                    <w:t>Постановка</w:t>
-                  </w:r>
-                  <w:r>
-                    <w:rPr>
-                      <w:spacing w:val="-2"/>
-                      <w:sz w:val="28"/>
-                    </w:rPr>
-                    <w:t xml:space="preserve"> </w:t>
-                  </w:r>
-                  <w:r>
-                    <w:rPr>
-                      <w:spacing w:val="-2"/>
-                      <w:sz w:val="28"/>
-                    </w:rPr>
-                    <w:t>задачи</w:t>
+                    <w:t>Постановка задачи</w:t>
                   </w:r>
                   <w:r>
                     <w:rPr>
@@ -205,13 +231,14 @@
                 <w:p>
                   <w:pPr>
                     <w:pStyle w:val="TableParagraph"/>
-                    <w:framePr w:hSpace="181" w:wrap="around" w:vAnchor="page" w:hAnchor="margin" w:y="541"/>
+                    <w:widowControl w:val="false"/>
                     <w:tabs>
-                      <w:tab w:val="left" w:pos="1242"/>
-                      <w:tab w:val="right" w:leader="dot" w:pos="9185"/>
+                      <w:tab w:val="clear" w:pos="708"/>
+                      <w:tab w:val="left" w:pos="1242" w:leader="none"/>
+                      <w:tab w:val="right" w:pos="9185" w:leader="dot"/>
                     </w:tabs>
-                    <w:spacing w:line="322" w:lineRule="exact"/>
-                    <w:ind w:left="960"/>
+                    <w:spacing w:lineRule="exact" w:line="322"/>
+                    <w:ind w:left="960" w:hanging="0"/>
                     <w:rPr>
                       <w:sz w:val="28"/>
                     </w:rPr>
@@ -220,55 +247,7 @@
                     <w:rPr>
                       <w:sz w:val="28"/>
                     </w:rPr>
-                    <w:t xml:space="preserve">1.1. </w:t>
-                  </w:r>
-                  <w:r>
-                    <w:rPr>
-                      <w:sz w:val="28"/>
-                    </w:rPr>
-                    <w:t>Назначение</w:t>
-                  </w:r>
-                  <w:r>
-                    <w:rPr>
-                      <w:sz w:val="28"/>
-                    </w:rPr>
-                    <w:t xml:space="preserve"> </w:t>
-                  </w:r>
-                  <w:r>
-                    <w:rPr>
-                      <w:sz w:val="28"/>
-                    </w:rPr>
-                    <w:t>ПП,</w:t>
-                  </w:r>
-                  <w:r>
-                    <w:rPr>
-                      <w:sz w:val="28"/>
-                    </w:rPr>
-                    <w:t xml:space="preserve"> </w:t>
-                  </w:r>
-                  <w:r>
-                    <w:rPr>
-                      <w:sz w:val="28"/>
-                    </w:rPr>
-                    <w:t>изучение</w:t>
-                  </w:r>
-                  <w:r>
-                    <w:rPr>
-                      <w:sz w:val="28"/>
-                    </w:rPr>
-                    <w:t xml:space="preserve"> </w:t>
-                  </w:r>
-                  <w:r>
-                    <w:rPr>
-                      <w:sz w:val="28"/>
-                    </w:rPr>
-                    <w:t>предметной</w:t>
-                  </w:r>
-                  <w:r>
-                    <w:rPr>
-                      <w:sz w:val="28"/>
-                    </w:rPr>
-                    <w:t xml:space="preserve"> </w:t>
+                    <w:t xml:space="preserve">1.1. Назначение ПП, изучение предметной </w:t>
                   </w:r>
                   <w:r>
                     <w:rPr>
@@ -282,24 +261,20 @@
                       <w:sz w:val="28"/>
                     </w:rPr>
                     <w:tab/>
-                  </w:r>
-                  <w:r>
-                    <w:rPr>
-                      <w:sz w:val="28"/>
-                    </w:rPr>
                     <w:t>4</w:t>
                   </w:r>
                 </w:p>
                 <w:p>
                   <w:pPr>
                     <w:pStyle w:val="TableParagraph"/>
-                    <w:framePr w:hSpace="181" w:wrap="around" w:vAnchor="page" w:hAnchor="margin" w:y="541"/>
+                    <w:widowControl w:val="false"/>
                     <w:tabs>
-                      <w:tab w:val="left" w:pos="1242"/>
-                      <w:tab w:val="right" w:leader="dot" w:pos="9185"/>
+                      <w:tab w:val="clear" w:pos="708"/>
+                      <w:tab w:val="left" w:pos="1242" w:leader="none"/>
+                      <w:tab w:val="right" w:pos="9185" w:leader="dot"/>
                     </w:tabs>
-                    <w:spacing w:line="322" w:lineRule="exact"/>
-                    <w:ind w:left="960"/>
+                    <w:spacing w:lineRule="exact" w:line="322"/>
+                    <w:ind w:left="960" w:hanging="0"/>
                     <w:rPr>
                       <w:sz w:val="28"/>
                     </w:rPr>
@@ -308,43 +283,7 @@
                     <w:rPr>
                       <w:sz w:val="28"/>
                     </w:rPr>
-                    <w:t xml:space="preserve">1.2.1. </w:t>
-                  </w:r>
-                  <w:r>
-                    <w:rPr>
-                      <w:sz w:val="28"/>
-                    </w:rPr>
-                    <w:t>Требования</w:t>
-                  </w:r>
-                  <w:r>
-                    <w:rPr>
-                      <w:sz w:val="28"/>
-                    </w:rPr>
-                    <w:t xml:space="preserve"> </w:t>
-                  </w:r>
-                  <w:r>
-                    <w:rPr>
-                      <w:sz w:val="28"/>
-                    </w:rPr>
-                    <w:t>к</w:t>
-                  </w:r>
-                  <w:r>
-                    <w:rPr>
-                      <w:sz w:val="28"/>
-                    </w:rPr>
-                    <w:t xml:space="preserve"> </w:t>
-                  </w:r>
-                  <w:r>
-                    <w:rPr>
-                      <w:sz w:val="28"/>
-                    </w:rPr>
-                    <w:t>программному</w:t>
-                  </w:r>
-                  <w:r>
-                    <w:rPr>
-                      <w:sz w:val="28"/>
-                    </w:rPr>
-                    <w:t xml:space="preserve"> </w:t>
+                    <w:t xml:space="preserve">1.2.1. Требования к программному </w:t>
                   </w:r>
                   <w:r>
                     <w:rPr>
@@ -370,13 +309,14 @@
                 <w:p>
                   <w:pPr>
                     <w:pStyle w:val="TableParagraph"/>
-                    <w:framePr w:hSpace="181" w:wrap="around" w:vAnchor="page" w:hAnchor="margin" w:y="541"/>
+                    <w:widowControl w:val="false"/>
                     <w:tabs>
-                      <w:tab w:val="left" w:pos="1242"/>
-                      <w:tab w:val="right" w:leader="dot" w:pos="9185"/>
+                      <w:tab w:val="clear" w:pos="708"/>
+                      <w:tab w:val="left" w:pos="1242" w:leader="none"/>
+                      <w:tab w:val="right" w:pos="9185" w:leader="dot"/>
                     </w:tabs>
-                    <w:spacing w:line="322" w:lineRule="exact"/>
-                    <w:ind w:left="960"/>
+                    <w:spacing w:lineRule="exact" w:line="322"/>
+                    <w:ind w:left="960" w:hanging="0"/>
                     <w:rPr>
                       <w:sz w:val="28"/>
                     </w:rPr>
@@ -385,24 +325,7 @@
                     <w:rPr>
                       <w:sz w:val="28"/>
                     </w:rPr>
-                    <w:t xml:space="preserve">1.2.2. </w:t>
-                  </w:r>
-                  <w:r>
-                    <w:rPr>
-                      <w:sz w:val="28"/>
-                    </w:rPr>
-                    <w:t>Определение</w:t>
-                  </w:r>
-                  <w:r>
-                    <w:rPr>
-                      <w:sz w:val="28"/>
-                    </w:rPr>
-                    <w:t xml:space="preserve"> функциональности</w:t>
-                  </w:r>
-                  <w:r>
-                    <w:rPr>
-                      <w:sz w:val="28"/>
-                    </w:rPr>
+                    <w:t>1.2.2. Определение функциональности</w:t>
                     <w:tab/>
                   </w:r>
                   <w:r>
@@ -416,13 +339,14 @@
                 <w:p>
                   <w:pPr>
                     <w:pStyle w:val="TableParagraph"/>
-                    <w:framePr w:hSpace="181" w:wrap="around" w:vAnchor="page" w:hAnchor="margin" w:y="541"/>
+                    <w:widowControl w:val="false"/>
                     <w:tabs>
-                      <w:tab w:val="left" w:pos="1242"/>
-                      <w:tab w:val="right" w:leader="dot" w:pos="9185"/>
+                      <w:tab w:val="clear" w:pos="708"/>
+                      <w:tab w:val="left" w:pos="1242" w:leader="none"/>
+                      <w:tab w:val="right" w:pos="9185" w:leader="dot"/>
                     </w:tabs>
-                    <w:spacing w:line="322" w:lineRule="exact"/>
-                    <w:ind w:left="960"/>
+                    <w:spacing w:lineRule="exact" w:line="322"/>
+                    <w:ind w:left="960" w:hanging="0"/>
                     <w:rPr>
                       <w:sz w:val="28"/>
                     </w:rPr>
@@ -432,11 +356,6 @@
                       <w:sz w:val="28"/>
                     </w:rPr>
                     <w:t>1.2.3. Требования к аппаратному обеспечению</w:t>
-                  </w:r>
-                  <w:r>
-                    <w:rPr>
-                      <w:sz w:val="28"/>
-                    </w:rPr>
                     <w:tab/>
                   </w:r>
                   <w:r>
@@ -450,13 +369,14 @@
                 <w:p>
                   <w:pPr>
                     <w:pStyle w:val="TableParagraph"/>
-                    <w:framePr w:hSpace="181" w:wrap="around" w:vAnchor="page" w:hAnchor="margin" w:y="541"/>
+                    <w:widowControl w:val="false"/>
                     <w:tabs>
-                      <w:tab w:val="left" w:pos="1242"/>
-                      <w:tab w:val="right" w:leader="dot" w:pos="9185"/>
+                      <w:tab w:val="clear" w:pos="708"/>
+                      <w:tab w:val="left" w:pos="1242" w:leader="none"/>
+                      <w:tab w:val="right" w:pos="9185" w:leader="dot"/>
                     </w:tabs>
-                    <w:spacing w:line="322" w:lineRule="exact"/>
-                    <w:ind w:left="960"/>
+                    <w:spacing w:lineRule="exact" w:line="322"/>
+                    <w:ind w:left="960" w:hanging="0"/>
                     <w:rPr>
                       <w:sz w:val="28"/>
                     </w:rPr>
@@ -466,11 +386,6 @@
                       <w:sz w:val="28"/>
                     </w:rPr>
                     <w:t>1.3. Описание входной информации</w:t>
-                  </w:r>
-                  <w:r>
-                    <w:rPr>
-                      <w:sz w:val="28"/>
-                    </w:rPr>
                     <w:tab/>
                   </w:r>
                   <w:r>
@@ -484,13 +399,14 @@
                 <w:p>
                   <w:pPr>
                     <w:pStyle w:val="TableParagraph"/>
-                    <w:framePr w:hSpace="181" w:wrap="around" w:vAnchor="page" w:hAnchor="margin" w:y="541"/>
+                    <w:widowControl w:val="false"/>
                     <w:tabs>
-                      <w:tab w:val="left" w:pos="1242"/>
-                      <w:tab w:val="right" w:leader="dot" w:pos="9185"/>
+                      <w:tab w:val="clear" w:pos="708"/>
+                      <w:tab w:val="left" w:pos="1242" w:leader="none"/>
+                      <w:tab w:val="right" w:pos="9185" w:leader="dot"/>
                     </w:tabs>
-                    <w:spacing w:line="322" w:lineRule="exact"/>
-                    <w:ind w:left="960"/>
+                    <w:spacing w:lineRule="exact" w:line="322"/>
+                    <w:ind w:left="960" w:hanging="0"/>
                     <w:rPr>
                       <w:sz w:val="28"/>
                     </w:rPr>
@@ -499,18 +415,7 @@
                     <w:rPr>
                       <w:sz w:val="28"/>
                     </w:rPr>
-                    <w:t>1.4. Описание выходной информации</w:t>
-                  </w:r>
-                  <w:r>
-                    <w:rPr>
-                      <w:sz w:val="28"/>
-                    </w:rPr>
-                    <w:t xml:space="preserve"> </w:t>
-                  </w:r>
-                  <w:r>
-                    <w:rPr>
-                      <w:sz w:val="28"/>
-                    </w:rPr>
+                    <w:t xml:space="preserve">1.4. Описание выходной информации </w:t>
                     <w:tab/>
                   </w:r>
                   <w:r>
@@ -524,16 +429,17 @@
                 <w:p>
                   <w:pPr>
                     <w:pStyle w:val="TableParagraph"/>
-                    <w:framePr w:hSpace="181" w:wrap="around" w:vAnchor="page" w:hAnchor="margin" w:y="541"/>
+                    <w:widowControl w:val="false"/>
                     <w:numPr>
                       <w:ilvl w:val="0"/>
-                      <w:numId w:val="7"/>
+                      <w:numId w:val="3"/>
                     </w:numPr>
                     <w:tabs>
-                      <w:tab w:val="left" w:pos="1242"/>
-                      <w:tab w:val="right" w:leader="dot" w:pos="9185"/>
+                      <w:tab w:val="clear" w:pos="708"/>
+                      <w:tab w:val="left" w:pos="1242" w:leader="none"/>
+                      <w:tab w:val="right" w:pos="9185" w:leader="dot"/>
                     </w:tabs>
-                    <w:spacing w:line="322" w:lineRule="exact"/>
+                    <w:spacing w:lineRule="exact" w:line="322"/>
                     <w:ind w:left="1242" w:hanging="282"/>
                     <w:rPr>
                       <w:sz w:val="28"/>
@@ -544,11 +450,6 @@
                       <w:sz w:val="28"/>
                     </w:rPr>
                     <w:t>Проектирование системы</w:t>
-                  </w:r>
-                  <w:r>
-                    <w:rPr>
-                      <w:sz w:val="28"/>
-                    </w:rPr>
                     <w:tab/>
                   </w:r>
                   <w:r>
@@ -562,13 +463,14 @@
                 <w:p>
                   <w:pPr>
                     <w:pStyle w:val="TableParagraph"/>
-                    <w:framePr w:hSpace="181" w:wrap="around" w:vAnchor="page" w:hAnchor="margin" w:y="541"/>
+                    <w:widowControl w:val="false"/>
                     <w:tabs>
-                      <w:tab w:val="left" w:pos="1242"/>
-                      <w:tab w:val="right" w:leader="dot" w:pos="9185"/>
+                      <w:tab w:val="clear" w:pos="708"/>
+                      <w:tab w:val="left" w:pos="1242" w:leader="none"/>
+                      <w:tab w:val="right" w:pos="9185" w:leader="dot"/>
                     </w:tabs>
-                    <w:spacing w:before="4" w:line="322" w:lineRule="exact"/>
-                    <w:ind w:left="960"/>
+                    <w:spacing w:lineRule="exact" w:line="322" w:before="4" w:after="0"/>
+                    <w:ind w:left="960" w:hanging="0"/>
                     <w:rPr>
                       <w:sz w:val="28"/>
                     </w:rPr>
@@ -612,13 +514,14 @@
                 <w:p>
                   <w:pPr>
                     <w:pStyle w:val="TableParagraph"/>
-                    <w:framePr w:hSpace="181" w:wrap="around" w:vAnchor="page" w:hAnchor="margin" w:y="541"/>
+                    <w:widowControl w:val="false"/>
                     <w:tabs>
-                      <w:tab w:val="left" w:pos="1242"/>
-                      <w:tab w:val="right" w:leader="dot" w:pos="9185"/>
+                      <w:tab w:val="clear" w:pos="708"/>
+                      <w:tab w:val="left" w:pos="1242" w:leader="none"/>
+                      <w:tab w:val="right" w:pos="9185" w:leader="dot"/>
                     </w:tabs>
-                    <w:spacing w:before="4" w:line="322" w:lineRule="exact"/>
-                    <w:ind w:left="960"/>
+                    <w:spacing w:lineRule="exact" w:line="322" w:before="4" w:after="0"/>
+                    <w:ind w:left="960" w:hanging="0"/>
                     <w:rPr>
                       <w:sz w:val="28"/>
                     </w:rPr>
@@ -627,61 +530,20 @@
                     <w:rPr>
                       <w:sz w:val="28"/>
                     </w:rPr>
-                    <w:t xml:space="preserve">2.2. </w:t>
-                  </w:r>
-                  <w:r>
-                    <w:rPr>
-                      <w:sz w:val="28"/>
-                    </w:rPr>
-                    <w:t xml:space="preserve"> Проектирование</w:t>
+                    <w:t xml:space="preserve">2.2.  Проектирование функционала программного </w:t>
+                  </w:r>
+                  <w:r>
+                    <w:rPr>
+                      <w:spacing w:val="-2"/>
+                      <w:sz w:val="28"/>
+                    </w:rPr>
+                    <w:t>продукта</w:t>
                   </w:r>
                   <w:r>
                     <w:rPr>
                       <w:sz w:val="28"/>
                     </w:rPr>
                     <w:t xml:space="preserve"> </w:t>
-                  </w:r>
-                  <w:r>
-                    <w:rPr>
-                      <w:sz w:val="28"/>
-                    </w:rPr>
-                    <w:t>функционала</w:t>
-                  </w:r>
-                  <w:r>
-                    <w:rPr>
-                      <w:sz w:val="28"/>
-                    </w:rPr>
-                    <w:t xml:space="preserve"> </w:t>
-                  </w:r>
-                  <w:r>
-                    <w:rPr>
-                      <w:sz w:val="28"/>
-                    </w:rPr>
-                    <w:t>программного</w:t>
-                  </w:r>
-                  <w:r>
-                    <w:rPr>
-                      <w:sz w:val="28"/>
-                    </w:rPr>
-                    <w:t xml:space="preserve"> </w:t>
-                  </w:r>
-                  <w:r>
-                    <w:rPr>
-                      <w:spacing w:val="-2"/>
-                      <w:sz w:val="28"/>
-                    </w:rPr>
-                    <w:t>продукта</w:t>
-                  </w:r>
-                  <w:r>
-                    <w:rPr>
-                      <w:sz w:val="28"/>
-                    </w:rPr>
-                    <w:t xml:space="preserve"> </w:t>
-                  </w:r>
-                  <w:r>
-                    <w:rPr>
-                      <w:sz w:val="28"/>
-                    </w:rPr>
                     <w:tab/>
                   </w:r>
                   <w:r>
@@ -695,16 +557,17 @@
                 <w:p>
                   <w:pPr>
                     <w:pStyle w:val="TableParagraph"/>
-                    <w:framePr w:hSpace="181" w:wrap="around" w:vAnchor="page" w:hAnchor="margin" w:y="541"/>
+                    <w:widowControl w:val="false"/>
                     <w:numPr>
                       <w:ilvl w:val="0"/>
-                      <w:numId w:val="4"/>
+                      <w:numId w:val="2"/>
                     </w:numPr>
                     <w:tabs>
-                      <w:tab w:val="left" w:pos="1242"/>
-                      <w:tab w:val="right" w:leader="dot" w:pos="9185"/>
+                      <w:tab w:val="clear" w:pos="708"/>
+                      <w:tab w:val="left" w:pos="1242" w:leader="none"/>
+                      <w:tab w:val="right" w:pos="9185" w:leader="dot"/>
                     </w:tabs>
-                    <w:spacing w:before="4" w:line="322" w:lineRule="exact"/>
+                    <w:spacing w:lineRule="exact" w:line="322" w:before="4" w:after="0"/>
                     <w:rPr>
                       <w:sz w:val="28"/>
                     </w:rPr>
@@ -727,11 +590,6 @@
                       <w:sz w:val="28"/>
                     </w:rPr>
                     <w:t xml:space="preserve"> </w:t>
-                  </w:r>
-                  <w:r>
-                    <w:rPr>
-                      <w:sz w:val="28"/>
-                    </w:rPr>
                     <w:tab/>
                   </w:r>
                   <w:r>
@@ -745,13 +603,14 @@
                 <w:p>
                   <w:pPr>
                     <w:pStyle w:val="TableParagraph"/>
-                    <w:framePr w:hSpace="181" w:wrap="around" w:vAnchor="page" w:hAnchor="margin" w:y="541"/>
+                    <w:widowControl w:val="false"/>
                     <w:tabs>
-                      <w:tab w:val="left" w:pos="1242"/>
-                      <w:tab w:val="right" w:leader="dot" w:pos="9185"/>
+                      <w:tab w:val="clear" w:pos="708"/>
+                      <w:tab w:val="left" w:pos="1242" w:leader="none"/>
+                      <w:tab w:val="right" w:pos="9185" w:leader="dot"/>
                     </w:tabs>
-                    <w:spacing w:line="322" w:lineRule="exact"/>
-                    <w:ind w:left="960"/>
+                    <w:spacing w:lineRule="exact" w:line="322"/>
+                    <w:ind w:left="960" w:hanging="0"/>
                     <w:rPr>
                       <w:sz w:val="28"/>
                     </w:rPr>
@@ -760,60 +619,7 @@
                     <w:rPr>
                       <w:sz w:val="28"/>
                     </w:rPr>
-                    <w:t>3.1.</w:t>
-                  </w:r>
-                  <w:r>
-                    <w:rPr>
-                      <w:sz w:val="28"/>
-                    </w:rPr>
-                    <w:t xml:space="preserve"> Выбор</w:t>
-                  </w:r>
-                  <w:r>
-                    <w:rPr>
-                      <w:sz w:val="28"/>
-                    </w:rPr>
-                    <w:t xml:space="preserve"> </w:t>
-                  </w:r>
-                  <w:r>
-                    <w:rPr>
-                      <w:sz w:val="28"/>
-                    </w:rPr>
-                    <w:t>средств</w:t>
-                  </w:r>
-                  <w:r>
-                    <w:rPr>
-                      <w:sz w:val="28"/>
-                    </w:rPr>
-                    <w:t xml:space="preserve"> </w:t>
-                  </w:r>
-                  <w:r>
-                    <w:rPr>
-                      <w:sz w:val="28"/>
-                    </w:rPr>
-                    <w:t>разработки</w:t>
-                  </w:r>
-                  <w:r>
-                    <w:rPr>
-                      <w:sz w:val="28"/>
-                    </w:rPr>
-                    <w:t xml:space="preserve"> программного продукта</w:t>
-                  </w:r>
-                  <w:r>
-                    <w:rPr>
-                      <w:sz w:val="28"/>
-                    </w:rPr>
-                    <w:t>.</w:t>
-                  </w:r>
-                  <w:r>
-                    <w:rPr>
-                      <w:sz w:val="28"/>
-                    </w:rPr>
-                    <w:t xml:space="preserve"> </w:t>
-                  </w:r>
-                  <w:r>
-                    <w:rPr>
-                      <w:sz w:val="28"/>
-                    </w:rPr>
+                    <w:t xml:space="preserve">3.1. Выбор средств разработки программного продукта. </w:t>
                     <w:tab/>
                   </w:r>
                   <w:r>
@@ -827,13 +633,14 @@
                 <w:p>
                   <w:pPr>
                     <w:pStyle w:val="TableParagraph"/>
-                    <w:framePr w:hSpace="181" w:wrap="around" w:vAnchor="page" w:hAnchor="margin" w:y="541"/>
+                    <w:widowControl w:val="false"/>
                     <w:tabs>
-                      <w:tab w:val="left" w:pos="1242"/>
-                      <w:tab w:val="right" w:leader="dot" w:pos="9185"/>
+                      <w:tab w:val="clear" w:pos="708"/>
+                      <w:tab w:val="left" w:pos="1242" w:leader="none"/>
+                      <w:tab w:val="right" w:pos="9185" w:leader="dot"/>
                     </w:tabs>
-                    <w:spacing w:line="322" w:lineRule="exact"/>
-                    <w:ind w:left="960"/>
+                    <w:spacing w:lineRule="exact" w:line="322"/>
+                    <w:ind w:left="960" w:hanging="0"/>
                     <w:rPr>
                       <w:sz w:val="28"/>
                     </w:rPr>
@@ -842,49 +649,20 @@
                     <w:rPr>
                       <w:sz w:val="28"/>
                     </w:rPr>
-                    <w:t xml:space="preserve">3.2. </w:t>
-                  </w:r>
-                  <w:r>
-                    <w:rPr>
-                      <w:sz w:val="28"/>
-                    </w:rPr>
-                    <w:t>Реализация</w:t>
+                    <w:t xml:space="preserve">3.2. Реализация настольного </w:t>
+                  </w:r>
+                  <w:r>
+                    <w:rPr>
+                      <w:spacing w:val="-2"/>
+                      <w:sz w:val="28"/>
+                    </w:rPr>
+                    <w:t>приложения</w:t>
                   </w:r>
                   <w:r>
                     <w:rPr>
                       <w:sz w:val="28"/>
                     </w:rPr>
                     <w:t xml:space="preserve"> </w:t>
-                  </w:r>
-                  <w:r>
-                    <w:rPr>
-                      <w:sz w:val="28"/>
-                    </w:rPr>
-                    <w:t>настольного</w:t>
-                  </w:r>
-                  <w:r>
-                    <w:rPr>
-                      <w:sz w:val="28"/>
-                    </w:rPr>
-                    <w:t xml:space="preserve"> </w:t>
-                  </w:r>
-                  <w:r>
-                    <w:rPr>
-                      <w:spacing w:val="-2"/>
-                      <w:sz w:val="28"/>
-                    </w:rPr>
-                    <w:t>приложения</w:t>
-                  </w:r>
-                  <w:r>
-                    <w:rPr>
-                      <w:sz w:val="28"/>
-                    </w:rPr>
-                    <w:t xml:space="preserve"> </w:t>
-                  </w:r>
-                  <w:r>
-                    <w:rPr>
-                      <w:sz w:val="28"/>
-                    </w:rPr>
                     <w:tab/>
                   </w:r>
                   <w:r>
@@ -892,29 +670,23 @@
                       <w:spacing w:val="-5"/>
                       <w:sz w:val="28"/>
                     </w:rPr>
-                    <w:t>11–3</w:t>
-                  </w:r>
-                  <w:r>
-                    <w:rPr>
-                      <w:spacing w:val="-5"/>
-                      <w:sz w:val="28"/>
-                    </w:rPr>
-                    <w:t>4</w:t>
+                    <w:t>11</w:t>
                   </w:r>
                 </w:p>
                 <w:p>
                   <w:pPr>
                     <w:pStyle w:val="TableParagraph"/>
-                    <w:framePr w:hSpace="181" w:wrap="around" w:vAnchor="page" w:hAnchor="margin" w:y="541"/>
+                    <w:widowControl w:val="false"/>
                     <w:numPr>
                       <w:ilvl w:val="0"/>
-                      <w:numId w:val="4"/>
+                      <w:numId w:val="2"/>
                     </w:numPr>
                     <w:tabs>
-                      <w:tab w:val="left" w:pos="1242"/>
-                      <w:tab w:val="right" w:leader="dot" w:pos="9185"/>
+                      <w:tab w:val="clear" w:pos="708"/>
+                      <w:tab w:val="left" w:pos="1242" w:leader="none"/>
+                      <w:tab w:val="right" w:pos="9185" w:leader="dot"/>
                     </w:tabs>
-                    <w:spacing w:line="322" w:lineRule="exact"/>
+                    <w:spacing w:lineRule="exact" w:line="322"/>
                     <w:ind w:left="1242" w:hanging="282"/>
                     <w:rPr>
                       <w:sz w:val="28"/>
@@ -938,11 +710,6 @@
                       <w:sz w:val="28"/>
                     </w:rPr>
                     <w:t xml:space="preserve"> </w:t>
-                  </w:r>
-                  <w:r>
-                    <w:rPr>
-                      <w:sz w:val="28"/>
-                    </w:rPr>
                     <w:tab/>
                   </w:r>
                   <w:r>
@@ -950,25 +717,19 @@
                       <w:spacing w:val="-5"/>
                       <w:sz w:val="28"/>
                     </w:rPr>
-                    <w:t>3</w:t>
-                  </w:r>
-                  <w:r>
-                    <w:rPr>
-                      <w:spacing w:val="-5"/>
-                      <w:sz w:val="28"/>
-                    </w:rPr>
-                    <w:t>5</w:t>
+                    <w:t>35</w:t>
                   </w:r>
                 </w:p>
                 <w:p>
                   <w:pPr>
                     <w:pStyle w:val="TableParagraph"/>
-                    <w:framePr w:hSpace="181" w:wrap="around" w:vAnchor="page" w:hAnchor="margin" w:y="541"/>
+                    <w:widowControl w:val="false"/>
                     <w:tabs>
-                      <w:tab w:val="right" w:leader="dot" w:pos="9185"/>
+                      <w:tab w:val="clear" w:pos="708"/>
+                      <w:tab w:val="right" w:pos="9185" w:leader="dot"/>
                     </w:tabs>
-                    <w:spacing w:line="322" w:lineRule="exact"/>
-                    <w:ind w:left="960"/>
+                    <w:spacing w:lineRule="exact" w:line="322"/>
+                    <w:ind w:left="960" w:hanging="0"/>
                     <w:rPr>
                       <w:sz w:val="28"/>
                     </w:rPr>
@@ -977,18 +738,7 @@
                     <w:rPr>
                       <w:sz w:val="28"/>
                     </w:rPr>
-                    <w:t>4.</w:t>
-                  </w:r>
-                  <w:r>
-                    <w:rPr>
-                      <w:sz w:val="28"/>
-                    </w:rPr>
-                    <w:t>1. План тестирования проекта</w:t>
-                  </w:r>
-                  <w:r>
-                    <w:rPr>
-                      <w:sz w:val="28"/>
-                    </w:rPr>
+                    <w:t>4.1. План тестирования проекта</w:t>
                     <w:tab/>
                   </w:r>
                   <w:r>
@@ -996,24 +746,19 @@
                       <w:spacing w:val="-5"/>
                       <w:sz w:val="28"/>
                     </w:rPr>
-                    <w:t>3</w:t>
-                  </w:r>
-                  <w:r>
-                    <w:rPr>
-                      <w:spacing w:val="-5"/>
-                      <w:sz w:val="28"/>
-                    </w:rPr>
-                    <w:t>5</w:t>
+                    <w:t>35</w:t>
                   </w:r>
                 </w:p>
                 <w:p>
                   <w:pPr>
                     <w:pStyle w:val="TableParagraph"/>
+                    <w:widowControl w:val="false"/>
                     <w:tabs>
-                      <w:tab w:val="right" w:leader="dot" w:pos="9185"/>
+                      <w:tab w:val="clear" w:pos="708"/>
+                      <w:tab w:val="right" w:pos="9185" w:leader="dot"/>
                     </w:tabs>
-                    <w:spacing w:line="322" w:lineRule="exact"/>
-                    <w:ind w:left="960"/>
+                    <w:spacing w:lineRule="exact" w:line="322"/>
+                    <w:ind w:left="960" w:hanging="0"/>
                     <w:rPr>
                       <w:sz w:val="28"/>
                     </w:rPr>
@@ -1023,11 +768,6 @@
                       <w:sz w:val="28"/>
                     </w:rPr>
                     <w:t>4.2. Тестирование проекта</w:t>
-                  </w:r>
-                  <w:r>
-                    <w:rPr>
-                      <w:sz w:val="28"/>
-                    </w:rPr>
                     <w:tab/>
                   </w:r>
                   <w:r>
@@ -1035,38 +775,18 @@
                       <w:spacing w:val="-5"/>
                       <w:sz w:val="28"/>
                     </w:rPr>
-                    <w:t>3</w:t>
-                  </w:r>
-                  <w:r>
-                    <w:rPr>
-                      <w:spacing w:val="-5"/>
-                      <w:sz w:val="28"/>
-                    </w:rPr>
-                    <w:t>5</w:t>
-                  </w:r>
-                  <w:r>
-                    <w:rPr>
-                      <w:spacing w:val="-5"/>
-                      <w:sz w:val="28"/>
-                    </w:rPr>
-                    <w:t>–4</w:t>
-                  </w:r>
-                  <w:r>
-                    <w:rPr>
-                      <w:spacing w:val="-5"/>
-                      <w:sz w:val="28"/>
-                    </w:rPr>
-                    <w:t>2</w:t>
+                    <w:t>35</w:t>
                   </w:r>
                 </w:p>
                 <w:p>
                   <w:pPr>
                     <w:pStyle w:val="TableParagraph"/>
-                    <w:framePr w:hSpace="181" w:wrap="around" w:vAnchor="page" w:hAnchor="margin" w:y="541"/>
+                    <w:widowControl w:val="false"/>
                     <w:tabs>
-                      <w:tab w:val="right" w:leader="dot" w:pos="9185"/>
+                      <w:tab w:val="clear" w:pos="708"/>
+                      <w:tab w:val="right" w:pos="9185" w:leader="dot"/>
                     </w:tabs>
-                    <w:ind w:left="960"/>
+                    <w:ind w:left="960" w:hanging="0"/>
                     <w:rPr>
                       <w:spacing w:val="-5"/>
                       <w:sz w:val="28"/>
@@ -1090,401 +810,578 @@
                       <w:spacing w:val="-5"/>
                       <w:sz w:val="28"/>
                     </w:rPr>
-                    <w:t>4</w:t>
-                  </w:r>
-                  <w:r>
-                    <w:rPr>
-                      <w:spacing w:val="-5"/>
-                      <w:sz w:val="28"/>
-                    </w:rPr>
-                    <w:t>2</w:t>
+                    <w:t>42</w:t>
                   </w:r>
                 </w:p>
                 <w:p>
                   <w:pPr>
                     <w:pStyle w:val="TableParagraph"/>
-                    <w:framePr w:hSpace="181" w:wrap="around" w:vAnchor="page" w:hAnchor="margin" w:y="541"/>
+                    <w:widowControl w:val="false"/>
                     <w:tabs>
-                      <w:tab w:val="right" w:leader="dot" w:pos="9185"/>
+                      <w:tab w:val="clear" w:pos="708"/>
+                      <w:tab w:val="right" w:pos="9185" w:leader="dot"/>
                     </w:tabs>
-                    <w:ind w:left="318"/>
+                    <w:ind w:left="318" w:hanging="0"/>
                     <w:rPr>
                       <w:sz w:val="28"/>
                     </w:rPr>
                   </w:pPr>
+                  <w:r>
+                    <w:rPr>
+                      <w:sz w:val="28"/>
+                    </w:rPr>
+                  </w:r>
                 </w:p>
               </w:tc>
               <w:tc>
                 <w:tcPr>
                   <w:tcW w:w="1240" w:type="dxa"/>
+                  <w:tcBorders/>
                 </w:tcPr>
                 <w:p>
                   <w:pPr>
-                    <w:framePr w:hSpace="181" w:wrap="around" w:vAnchor="page" w:hAnchor="margin" w:y="541"/>
-                    <w:spacing w:line="360" w:lineRule="auto"/>
-                    <w:ind w:left="567"/>
+                    <w:pStyle w:val="Normal"/>
+                    <w:widowControl w:val="false"/>
+                    <w:spacing w:lineRule="auto" w:line="360"/>
+                    <w:ind w:left="567" w:hanging="0"/>
                     <w:jc w:val="right"/>
                     <w:rPr>
                       <w:sz w:val="28"/>
                       <w:szCs w:val="28"/>
                     </w:rPr>
                   </w:pPr>
+                  <w:r>
+                    <w:rPr>
+                      <w:sz w:val="28"/>
+                      <w:szCs w:val="28"/>
+                    </w:rPr>
+                  </w:r>
                 </w:p>
               </w:tc>
             </w:tr>
             <w:tr>
               <w:trPr>
-                <w:trHeight w:val="476"/>
+                <w:trHeight w:val="476" w:hRule="atLeast"/>
               </w:trPr>
               <w:tc>
                 <w:tcPr>
                   <w:tcW w:w="10490" w:type="dxa"/>
                   <w:gridSpan w:val="2"/>
+                  <w:tcBorders/>
                 </w:tcPr>
                 <w:p>
                   <w:pPr>
-                    <w:framePr w:hSpace="181" w:wrap="around" w:vAnchor="page" w:hAnchor="margin" w:y="541"/>
-                    <w:spacing w:line="360" w:lineRule="auto"/>
-                    <w:ind w:left="176"/>
+                    <w:pStyle w:val="Normal"/>
+                    <w:widowControl w:val="false"/>
+                    <w:spacing w:lineRule="auto" w:line="360"/>
+                    <w:ind w:hanging="0"/>
                     <w:rPr>
                       <w:sz w:val="28"/>
                       <w:szCs w:val="28"/>
                     </w:rPr>
                   </w:pPr>
+                  <w:r>
+                    <w:rPr>
+                      <w:sz w:val="28"/>
+                      <w:szCs w:val="28"/>
+                    </w:rPr>
+                  </w:r>
                 </w:p>
               </w:tc>
               <w:tc>
                 <w:tcPr>
                   <w:tcW w:w="1240" w:type="dxa"/>
+                  <w:tcBorders/>
                 </w:tcPr>
                 <w:p>
                   <w:pPr>
-                    <w:framePr w:hSpace="181" w:wrap="around" w:vAnchor="page" w:hAnchor="margin" w:y="541"/>
-                    <w:spacing w:line="360" w:lineRule="auto"/>
-                    <w:ind w:left="567"/>
+                    <w:pStyle w:val="Normal"/>
+                    <w:widowControl w:val="false"/>
+                    <w:spacing w:lineRule="auto" w:line="360"/>
+                    <w:ind w:left="567" w:hanging="0"/>
                     <w:jc w:val="right"/>
                     <w:rPr>
                       <w:sz w:val="28"/>
                       <w:szCs w:val="28"/>
                     </w:rPr>
                   </w:pPr>
+                  <w:r>
+                    <w:rPr>
+                      <w:sz w:val="28"/>
+                      <w:szCs w:val="28"/>
+                    </w:rPr>
+                  </w:r>
                 </w:p>
               </w:tc>
             </w:tr>
             <w:tr>
               <w:trPr>
-                <w:trHeight w:val="476"/>
+                <w:trHeight w:val="476" w:hRule="atLeast"/>
               </w:trPr>
               <w:tc>
                 <w:tcPr>
-                  <w:tcW w:w="343" w:type="dxa"/>
+                  <w:tcW w:w="342" w:type="dxa"/>
+                  <w:tcBorders/>
                 </w:tcPr>
                 <w:p>
                   <w:pPr>
-                    <w:framePr w:hSpace="181" w:wrap="around" w:vAnchor="page" w:hAnchor="margin" w:y="541"/>
-                    <w:spacing w:line="360" w:lineRule="auto"/>
-                    <w:ind w:left="176"/>
+                    <w:pStyle w:val="Normal"/>
+                    <w:widowControl w:val="false"/>
+                    <w:spacing w:lineRule="auto" w:line="360"/>
+                    <w:ind w:left="176" w:hanging="0"/>
                     <w:rPr>
                       <w:sz w:val="28"/>
                       <w:szCs w:val="28"/>
                     </w:rPr>
                   </w:pPr>
+                  <w:r>
+                    <w:rPr>
+                      <w:sz w:val="28"/>
+                      <w:szCs w:val="28"/>
+                    </w:rPr>
+                  </w:r>
                 </w:p>
               </w:tc>
               <w:tc>
                 <w:tcPr>
-                  <w:tcW w:w="10147" w:type="dxa"/>
+                  <w:tcW w:w="10148" w:type="dxa"/>
+                  <w:tcBorders/>
                 </w:tcPr>
                 <w:p>
                   <w:pPr>
-                    <w:framePr w:hSpace="181" w:wrap="around" w:vAnchor="page" w:hAnchor="margin" w:y="541"/>
-                    <w:spacing w:line="360" w:lineRule="auto"/>
+                    <w:pStyle w:val="Normal"/>
+                    <w:widowControl w:val="false"/>
+                    <w:spacing w:lineRule="auto" w:line="360"/>
                     <w:rPr>
                       <w:sz w:val="28"/>
                       <w:szCs w:val="28"/>
                     </w:rPr>
                   </w:pPr>
+                  <w:r>
+                    <w:rPr>
+                      <w:sz w:val="28"/>
+                      <w:szCs w:val="28"/>
+                    </w:rPr>
+                  </w:r>
                 </w:p>
               </w:tc>
               <w:tc>
                 <w:tcPr>
                   <w:tcW w:w="1240" w:type="dxa"/>
+                  <w:tcBorders/>
                 </w:tcPr>
                 <w:p>
                   <w:pPr>
-                    <w:framePr w:hSpace="181" w:wrap="around" w:vAnchor="page" w:hAnchor="margin" w:y="541"/>
-                    <w:spacing w:line="360" w:lineRule="auto"/>
-                    <w:ind w:left="567"/>
+                    <w:pStyle w:val="Normal"/>
+                    <w:widowControl w:val="false"/>
+                    <w:spacing w:lineRule="auto" w:line="360"/>
+                    <w:ind w:left="567" w:hanging="0"/>
                     <w:jc w:val="right"/>
                     <w:rPr>
                       <w:sz w:val="28"/>
                       <w:szCs w:val="28"/>
                     </w:rPr>
                   </w:pPr>
+                  <w:r>
+                    <w:rPr>
+                      <w:sz w:val="28"/>
+                      <w:szCs w:val="28"/>
+                    </w:rPr>
+                  </w:r>
                 </w:p>
               </w:tc>
             </w:tr>
             <w:tr>
               <w:trPr>
-                <w:trHeight w:val="476"/>
+                <w:trHeight w:val="476" w:hRule="atLeast"/>
               </w:trPr>
               <w:tc>
                 <w:tcPr>
-                  <w:tcW w:w="343" w:type="dxa"/>
+                  <w:tcW w:w="342" w:type="dxa"/>
+                  <w:tcBorders/>
                 </w:tcPr>
                 <w:p>
                   <w:pPr>
-                    <w:framePr w:hSpace="181" w:wrap="around" w:vAnchor="page" w:hAnchor="margin" w:y="541"/>
-                    <w:spacing w:line="360" w:lineRule="auto"/>
-                    <w:ind w:left="176"/>
+                    <w:pStyle w:val="Normal"/>
+                    <w:widowControl w:val="false"/>
+                    <w:spacing w:lineRule="auto" w:line="360"/>
+                    <w:ind w:left="176" w:hanging="0"/>
                     <w:rPr>
                       <w:sz w:val="28"/>
                       <w:szCs w:val="28"/>
                     </w:rPr>
                   </w:pPr>
+                  <w:r>
+                    <w:rPr>
+                      <w:sz w:val="28"/>
+                      <w:szCs w:val="28"/>
+                    </w:rPr>
+                  </w:r>
                 </w:p>
               </w:tc>
               <w:tc>
                 <w:tcPr>
-                  <w:tcW w:w="10147" w:type="dxa"/>
+                  <w:tcW w:w="10148" w:type="dxa"/>
+                  <w:tcBorders/>
                 </w:tcPr>
                 <w:p>
                   <w:pPr>
-                    <w:framePr w:hSpace="181" w:wrap="around" w:vAnchor="page" w:hAnchor="margin" w:y="541"/>
-                    <w:spacing w:line="360" w:lineRule="auto"/>
+                    <w:pStyle w:val="Normal"/>
+                    <w:widowControl w:val="false"/>
+                    <w:spacing w:lineRule="auto" w:line="360"/>
                     <w:rPr>
                       <w:sz w:val="28"/>
                       <w:szCs w:val="28"/>
                     </w:rPr>
                   </w:pPr>
+                  <w:r>
+                    <w:rPr>
+                      <w:sz w:val="28"/>
+                      <w:szCs w:val="28"/>
+                    </w:rPr>
+                  </w:r>
                 </w:p>
               </w:tc>
               <w:tc>
                 <w:tcPr>
                   <w:tcW w:w="1240" w:type="dxa"/>
+                  <w:tcBorders/>
                 </w:tcPr>
                 <w:p>
                   <w:pPr>
-                    <w:framePr w:hSpace="181" w:wrap="around" w:vAnchor="page" w:hAnchor="margin" w:y="541"/>
-                    <w:spacing w:line="360" w:lineRule="auto"/>
-                    <w:ind w:left="567"/>
+                    <w:pStyle w:val="Normal"/>
+                    <w:widowControl w:val="false"/>
+                    <w:spacing w:lineRule="auto" w:line="360"/>
+                    <w:ind w:left="567" w:hanging="0"/>
                     <w:jc w:val="right"/>
                     <w:rPr>
                       <w:sz w:val="28"/>
                       <w:szCs w:val="28"/>
                     </w:rPr>
                   </w:pPr>
+                  <w:r>
+                    <w:rPr>
+                      <w:sz w:val="28"/>
+                      <w:szCs w:val="28"/>
+                    </w:rPr>
+                  </w:r>
                 </w:p>
               </w:tc>
             </w:tr>
             <w:tr>
               <w:trPr>
-                <w:gridAfter w:val="2"/>
-                <w:wAfter w:w="11387" w:type="dxa"/>
-                <w:trHeight w:val="476"/>
+                <w:trHeight w:val="476" w:hRule="atLeast"/>
               </w:trPr>
               <w:tc>
                 <w:tcPr>
-                  <w:tcW w:w="343" w:type="dxa"/>
+                  <w:tcW w:w="342" w:type="dxa"/>
+                  <w:tcBorders/>
                 </w:tcPr>
                 <w:p>
                   <w:pPr>
-                    <w:framePr w:hSpace="181" w:wrap="around" w:vAnchor="page" w:hAnchor="margin" w:y="541"/>
-                    <w:spacing w:line="360" w:lineRule="auto"/>
-                    <w:ind w:left="176"/>
+                    <w:pStyle w:val="Normal"/>
+                    <w:widowControl w:val="false"/>
+                    <w:spacing w:lineRule="auto" w:line="360"/>
+                    <w:ind w:left="176" w:hanging="0"/>
                     <w:rPr>
                       <w:sz w:val="28"/>
                       <w:szCs w:val="28"/>
                     </w:rPr>
                   </w:pPr>
+                  <w:r>
+                    <w:rPr>
+                      <w:sz w:val="28"/>
+                      <w:szCs w:val="28"/>
+                    </w:rPr>
+                  </w:r>
+                </w:p>
+              </w:tc>
+              <w:tc>
+                <w:tcPr>
+                  <w:tcW w:w="10148" w:type="dxa"/>
+                  <w:tcBorders/>
+                </w:tcPr>
+                <w:p>
+                  <w:pPr>
+                    <w:pStyle w:val="Normal"/>
+                    <w:widowControl w:val="false"/>
+                    <w:rPr/>
+                  </w:pPr>
+                  <w:r>
+                    <w:rPr/>
+                  </w:r>
+                </w:p>
+              </w:tc>
+              <w:tc>
+                <w:tcPr>
+                  <w:tcW w:w="1240" w:type="dxa"/>
+                  <w:tcBorders/>
+                </w:tcPr>
+                <w:p>
+                  <w:pPr>
+                    <w:pStyle w:val="Normal"/>
+                    <w:widowControl w:val="false"/>
+                    <w:rPr/>
+                  </w:pPr>
+                  <w:r>
+                    <w:rPr/>
+                  </w:r>
                 </w:p>
               </w:tc>
             </w:tr>
             <w:tr>
               <w:trPr>
-                <w:trHeight w:val="490"/>
+                <w:trHeight w:val="490" w:hRule="atLeast"/>
               </w:trPr>
               <w:tc>
                 <w:tcPr>
                   <w:tcW w:w="10490" w:type="dxa"/>
                   <w:gridSpan w:val="2"/>
+                  <w:tcBorders/>
                 </w:tcPr>
                 <w:p>
                   <w:pPr>
-                    <w:framePr w:hSpace="181" w:wrap="around" w:vAnchor="page" w:hAnchor="margin" w:y="541"/>
-                    <w:spacing w:line="360" w:lineRule="auto"/>
-                    <w:ind w:left="176"/>
+                    <w:pStyle w:val="Normal"/>
+                    <w:widowControl w:val="false"/>
+                    <w:spacing w:lineRule="auto" w:line="360"/>
+                    <w:ind w:hanging="0"/>
                     <w:rPr>
                       <w:sz w:val="28"/>
                       <w:szCs w:val="28"/>
                     </w:rPr>
                   </w:pPr>
+                  <w:r>
+                    <w:rPr>
+                      <w:sz w:val="28"/>
+                      <w:szCs w:val="28"/>
+                    </w:rPr>
+                  </w:r>
                 </w:p>
               </w:tc>
               <w:tc>
                 <w:tcPr>
                   <w:tcW w:w="1240" w:type="dxa"/>
+                  <w:tcBorders/>
                 </w:tcPr>
                 <w:p>
                   <w:pPr>
-                    <w:framePr w:hSpace="181" w:wrap="around" w:vAnchor="page" w:hAnchor="margin" w:y="541"/>
-                    <w:spacing w:line="360" w:lineRule="auto"/>
-                    <w:ind w:left="567"/>
+                    <w:pStyle w:val="Normal"/>
+                    <w:widowControl w:val="false"/>
+                    <w:spacing w:lineRule="auto" w:line="360"/>
+                    <w:ind w:left="567" w:hanging="0"/>
                     <w:jc w:val="right"/>
                     <w:rPr>
                       <w:sz w:val="28"/>
                       <w:szCs w:val="28"/>
                     </w:rPr>
                   </w:pPr>
+                  <w:r>
+                    <w:rPr>
+                      <w:sz w:val="28"/>
+                      <w:szCs w:val="28"/>
+                    </w:rPr>
+                  </w:r>
                 </w:p>
               </w:tc>
             </w:tr>
             <w:tr>
               <w:trPr>
-                <w:trHeight w:val="476"/>
+                <w:trHeight w:val="476" w:hRule="atLeast"/>
               </w:trPr>
               <w:tc>
                 <w:tcPr>
                   <w:tcW w:w="10490" w:type="dxa"/>
                   <w:gridSpan w:val="2"/>
+                  <w:tcBorders/>
                 </w:tcPr>
                 <w:p>
                   <w:pPr>
-                    <w:framePr w:hSpace="181" w:wrap="around" w:vAnchor="page" w:hAnchor="margin" w:y="541"/>
-                    <w:spacing w:line="360" w:lineRule="auto"/>
-                    <w:ind w:left="176"/>
+                    <w:pStyle w:val="Normal"/>
+                    <w:widowControl w:val="false"/>
+                    <w:spacing w:lineRule="auto" w:line="360"/>
+                    <w:ind w:hanging="0"/>
                     <w:rPr>
                       <w:sz w:val="28"/>
                       <w:szCs w:val="28"/>
                     </w:rPr>
                   </w:pPr>
+                  <w:r>
+                    <w:rPr>
+                      <w:sz w:val="28"/>
+                      <w:szCs w:val="28"/>
+                    </w:rPr>
+                  </w:r>
                 </w:p>
               </w:tc>
               <w:tc>
                 <w:tcPr>
                   <w:tcW w:w="1240" w:type="dxa"/>
+                  <w:tcBorders/>
                 </w:tcPr>
                 <w:p>
                   <w:pPr>
-                    <w:framePr w:hSpace="181" w:wrap="around" w:vAnchor="page" w:hAnchor="margin" w:y="541"/>
-                    <w:spacing w:line="360" w:lineRule="auto"/>
-                    <w:ind w:left="567"/>
+                    <w:pStyle w:val="Normal"/>
+                    <w:widowControl w:val="false"/>
+                    <w:spacing w:lineRule="auto" w:line="360"/>
+                    <w:ind w:left="567" w:hanging="0"/>
                     <w:jc w:val="right"/>
                     <w:rPr>
                       <w:sz w:val="28"/>
                       <w:szCs w:val="28"/>
                     </w:rPr>
                   </w:pPr>
+                  <w:r>
+                    <w:rPr>
+                      <w:sz w:val="28"/>
+                      <w:szCs w:val="28"/>
+                    </w:rPr>
+                  </w:r>
                 </w:p>
               </w:tc>
             </w:tr>
             <w:tr>
               <w:trPr>
-                <w:trHeight w:val="490"/>
+                <w:trHeight w:val="490" w:hRule="atLeast"/>
               </w:trPr>
               <w:tc>
                 <w:tcPr>
                   <w:tcW w:w="10490" w:type="dxa"/>
                   <w:gridSpan w:val="2"/>
+                  <w:tcBorders/>
                 </w:tcPr>
                 <w:p>
                   <w:pPr>
-                    <w:framePr w:hSpace="181" w:wrap="around" w:vAnchor="page" w:hAnchor="margin" w:y="541"/>
-                    <w:spacing w:line="360" w:lineRule="auto"/>
-                    <w:ind w:left="176"/>
+                    <w:pStyle w:val="Normal"/>
+                    <w:widowControl w:val="false"/>
+                    <w:spacing w:lineRule="auto" w:line="360"/>
+                    <w:ind w:hanging="0"/>
                     <w:rPr>
                       <w:sz w:val="28"/>
                       <w:szCs w:val="28"/>
                     </w:rPr>
                   </w:pPr>
+                  <w:r>
+                    <w:rPr>
+                      <w:sz w:val="28"/>
+                      <w:szCs w:val="28"/>
+                    </w:rPr>
+                  </w:r>
                 </w:p>
               </w:tc>
               <w:tc>
                 <w:tcPr>
                   <w:tcW w:w="1240" w:type="dxa"/>
+                  <w:tcBorders/>
                 </w:tcPr>
                 <w:p>
                   <w:pPr>
-                    <w:framePr w:hSpace="181" w:wrap="around" w:vAnchor="page" w:hAnchor="margin" w:y="541"/>
-                    <w:spacing w:line="360" w:lineRule="auto"/>
-                    <w:ind w:left="567"/>
+                    <w:pStyle w:val="Normal"/>
+                    <w:widowControl w:val="false"/>
+                    <w:spacing w:lineRule="auto" w:line="360"/>
+                    <w:ind w:left="567" w:hanging="0"/>
                     <w:jc w:val="right"/>
                     <w:rPr>
                       <w:sz w:val="28"/>
                       <w:szCs w:val="28"/>
                     </w:rPr>
                   </w:pPr>
+                  <w:r>
+                    <w:rPr>
+                      <w:sz w:val="28"/>
+                      <w:szCs w:val="28"/>
+                    </w:rPr>
+                  </w:r>
                 </w:p>
               </w:tc>
             </w:tr>
             <w:tr>
               <w:trPr>
-                <w:trHeight w:val="476"/>
+                <w:trHeight w:val="476" w:hRule="atLeast"/>
               </w:trPr>
               <w:tc>
                 <w:tcPr>
                   <w:tcW w:w="10490" w:type="dxa"/>
                   <w:gridSpan w:val="2"/>
+                  <w:tcBorders/>
                 </w:tcPr>
                 <w:p>
                   <w:pPr>
-                    <w:framePr w:hSpace="181" w:wrap="around" w:vAnchor="page" w:hAnchor="margin" w:y="541"/>
-                    <w:spacing w:line="360" w:lineRule="auto"/>
-                    <w:ind w:left="176"/>
+                    <w:pStyle w:val="Normal"/>
+                    <w:widowControl w:val="false"/>
+                    <w:spacing w:lineRule="auto" w:line="360"/>
+                    <w:ind w:hanging="0"/>
                     <w:rPr>
                       <w:sz w:val="28"/>
                       <w:szCs w:val="28"/>
                     </w:rPr>
                   </w:pPr>
+                  <w:r>
+                    <w:rPr>
+                      <w:sz w:val="28"/>
+                      <w:szCs w:val="28"/>
+                    </w:rPr>
+                  </w:r>
                 </w:p>
               </w:tc>
               <w:tc>
                 <w:tcPr>
                   <w:tcW w:w="1240" w:type="dxa"/>
+                  <w:tcBorders/>
                 </w:tcPr>
                 <w:p>
                   <w:pPr>
-                    <w:framePr w:hSpace="181" w:wrap="around" w:vAnchor="page" w:hAnchor="margin" w:y="541"/>
-                    <w:spacing w:line="360" w:lineRule="auto"/>
-                    <w:ind w:left="567"/>
+                    <w:pStyle w:val="Normal"/>
+                    <w:widowControl w:val="false"/>
+                    <w:spacing w:lineRule="auto" w:line="360"/>
+                    <w:ind w:left="567" w:hanging="0"/>
                     <w:jc w:val="right"/>
                     <w:rPr>
                       <w:sz w:val="28"/>
                       <w:szCs w:val="28"/>
                     </w:rPr>
                   </w:pPr>
+                  <w:r>
+                    <w:rPr>
+                      <w:sz w:val="28"/>
+                      <w:szCs w:val="28"/>
+                    </w:rPr>
+                  </w:r>
                 </w:p>
               </w:tc>
             </w:tr>
           </w:tbl>
           <w:p>
             <w:pPr>
-              <w:pStyle w:val="a8"/>
+              <w:pStyle w:val="Style19"/>
+              <w:widowControl w:val="false"/>
+              <w:numPr>
+                <w:ilvl w:val="0"/>
+                <w:numId w:val="0"/>
+              </w:numPr>
               <w:jc w:val="left"/>
               <w:outlineLvl w:val="0"/>
               <w:rPr>
-                <w:b w:val="0"/>
+                <w:b w:val="false"/>
+                <w:b w:val="false"/>
                 <w:sz w:val="28"/>
                 <w:szCs w:val="28"/>
                 <w:lang w:val="ru-RU" w:eastAsia="ru-RU"/>
               </w:rPr>
             </w:pPr>
-          </w:p>
-          <w:p>
-            <w:pPr>
-              <w:pStyle w:val="a8"/>
-              <w:jc w:val="both"/>
-              <w:rPr>
-                <w:b w:val="0"/>
+            <w:r>
+              <w:rPr>
+                <w:b w:val="false"/>
                 <w:sz w:val="24"/>
                 <w:szCs w:val="28"/>
                 <w:lang w:val="ru-RU" w:eastAsia="ru-RU"/>
               </w:rPr>
-            </w:pPr>
-          </w:p>
-          <w:p>
-            <w:pPr>
-              <w:ind w:right="522"/>
+            </w:r>
+          </w:p>
+          <w:p>
+            <w:pPr>
+              <w:pStyle w:val="Normal"/>
+              <w:widowControl w:val="false"/>
+              <w:ind w:right="522" w:hanging="0"/>
               <w:rPr>
                 <w:bCs/>
                 <w:iCs/>
@@ -1492,109 +1389,205 @@
                 <w:szCs w:val="28"/>
               </w:rPr>
             </w:pPr>
+            <w:r>
+              <w:rPr>
+                <w:bCs/>
+                <w:iCs/>
+                <w:sz w:val="28"/>
+                <w:szCs w:val="28"/>
+              </w:rPr>
+            </w:r>
           </w:p>
         </w:tc>
       </w:tr>
       <w:tr>
         <w:trPr>
-          <w:cantSplit/>
-          <w:trHeight w:val="306"/>
+          <w:trHeight w:val="306" w:hRule="atLeast"/>
+          <w:cantSplit w:val="true"/>
         </w:trPr>
         <w:tc>
           <w:tcPr>
             <w:tcW w:w="404" w:type="dxa"/>
+            <w:tcBorders>
+              <w:top w:val="single" w:sz="4" w:space="0" w:color="000000"/>
+              <w:left w:val="single" w:sz="4" w:space="0" w:color="000000"/>
+              <w:bottom w:val="single" w:sz="4" w:space="0" w:color="000000"/>
+              <w:right w:val="single" w:sz="4" w:space="0" w:color="000000"/>
+            </w:tcBorders>
             <w:vAlign w:val="center"/>
           </w:tcPr>
           <w:p>
             <w:pPr>
-              <w:ind w:right="-180"/>
+              <w:pStyle w:val="Normal"/>
+              <w:widowControl w:val="false"/>
+              <w:ind w:right="-180" w:hanging="0"/>
               <w:jc w:val="center"/>
               <w:rPr>
                 <w:i/>
-                <w:sz w:val="20"/>
-                <w:szCs w:val="20"/>
-              </w:rPr>
-            </w:pPr>
+                <w:i/>
+                <w:sz w:val="20"/>
+                <w:szCs w:val="20"/>
+              </w:rPr>
+            </w:pPr>
+            <w:r>
+              <w:rPr>
+                <w:i/>
+                <w:sz w:val="20"/>
+                <w:szCs w:val="20"/>
+              </w:rPr>
+            </w:r>
           </w:p>
         </w:tc>
         <w:tc>
           <w:tcPr>
             <w:tcW w:w="577" w:type="dxa"/>
+            <w:tcBorders>
+              <w:top w:val="single" w:sz="4" w:space="0" w:color="000000"/>
+              <w:left w:val="single" w:sz="4" w:space="0" w:color="000000"/>
+              <w:bottom w:val="single" w:sz="4" w:space="0" w:color="000000"/>
+              <w:right w:val="single" w:sz="4" w:space="0" w:color="000000"/>
+            </w:tcBorders>
             <w:vAlign w:val="center"/>
           </w:tcPr>
           <w:p>
             <w:pPr>
-              <w:ind w:right="-180"/>
+              <w:pStyle w:val="Normal"/>
+              <w:widowControl w:val="false"/>
+              <w:ind w:right="-180" w:hanging="0"/>
               <w:jc w:val="center"/>
               <w:rPr>
                 <w:i/>
-                <w:sz w:val="20"/>
-                <w:szCs w:val="20"/>
-              </w:rPr>
-            </w:pPr>
-          </w:p>
-        </w:tc>
-        <w:tc>
-          <w:tcPr>
-            <w:tcW w:w="1679" w:type="dxa"/>
+                <w:i/>
+                <w:sz w:val="20"/>
+                <w:szCs w:val="20"/>
+              </w:rPr>
+            </w:pPr>
+            <w:r>
+              <w:rPr>
+                <w:i/>
+                <w:sz w:val="20"/>
+                <w:szCs w:val="20"/>
+              </w:rPr>
+            </w:r>
+          </w:p>
+        </w:tc>
+        <w:tc>
+          <w:tcPr>
+            <w:tcW w:w="1678" w:type="dxa"/>
+            <w:tcBorders>
+              <w:top w:val="single" w:sz="4" w:space="0" w:color="000000"/>
+              <w:left w:val="single" w:sz="4" w:space="0" w:color="000000"/>
+              <w:bottom w:val="single" w:sz="4" w:space="0" w:color="000000"/>
+              <w:right w:val="single" w:sz="4" w:space="0" w:color="000000"/>
+            </w:tcBorders>
             <w:vAlign w:val="center"/>
           </w:tcPr>
           <w:p>
             <w:pPr>
-              <w:ind w:right="-180"/>
+              <w:pStyle w:val="Normal"/>
+              <w:widowControl w:val="false"/>
+              <w:ind w:right="-180" w:hanging="0"/>
               <w:jc w:val="center"/>
               <w:rPr>
                 <w:i/>
-                <w:sz w:val="20"/>
-                <w:szCs w:val="20"/>
-              </w:rPr>
-            </w:pPr>
-          </w:p>
-        </w:tc>
-        <w:tc>
-          <w:tcPr>
-            <w:tcW w:w="850" w:type="dxa"/>
+                <w:i/>
+                <w:sz w:val="20"/>
+                <w:szCs w:val="20"/>
+              </w:rPr>
+            </w:pPr>
+            <w:r>
+              <w:rPr>
+                <w:i/>
+                <w:sz w:val="20"/>
+                <w:szCs w:val="20"/>
+              </w:rPr>
+            </w:r>
+          </w:p>
+        </w:tc>
+        <w:tc>
+          <w:tcPr>
+            <w:tcW w:w="851" w:type="dxa"/>
+            <w:tcBorders>
+              <w:top w:val="single" w:sz="4" w:space="0" w:color="000000"/>
+              <w:left w:val="single" w:sz="4" w:space="0" w:color="000000"/>
+              <w:bottom w:val="single" w:sz="4" w:space="0" w:color="000000"/>
+              <w:right w:val="single" w:sz="4" w:space="0" w:color="000000"/>
+            </w:tcBorders>
             <w:vAlign w:val="center"/>
           </w:tcPr>
           <w:p>
             <w:pPr>
-              <w:ind w:right="-180"/>
+              <w:pStyle w:val="Normal"/>
+              <w:widowControl w:val="false"/>
+              <w:ind w:right="-180" w:hanging="0"/>
               <w:jc w:val="center"/>
               <w:rPr>
                 <w:i/>
-                <w:sz w:val="20"/>
-                <w:szCs w:val="20"/>
-              </w:rPr>
-            </w:pPr>
+                <w:i/>
+                <w:sz w:val="20"/>
+                <w:szCs w:val="20"/>
+              </w:rPr>
+            </w:pPr>
+            <w:r>
+              <w:rPr>
+                <w:i/>
+                <w:sz w:val="20"/>
+                <w:szCs w:val="20"/>
+              </w:rPr>
+            </w:r>
           </w:p>
         </w:tc>
         <w:tc>
           <w:tcPr>
             <w:tcW w:w="851" w:type="dxa"/>
+            <w:tcBorders>
+              <w:top w:val="single" w:sz="4" w:space="0" w:color="000000"/>
+              <w:left w:val="single" w:sz="4" w:space="0" w:color="000000"/>
+              <w:bottom w:val="single" w:sz="4" w:space="0" w:color="000000"/>
+              <w:right w:val="single" w:sz="4" w:space="0" w:color="000000"/>
+            </w:tcBorders>
             <w:vAlign w:val="center"/>
           </w:tcPr>
           <w:p>
             <w:pPr>
-              <w:ind w:right="-180"/>
+              <w:pStyle w:val="Normal"/>
+              <w:widowControl w:val="false"/>
+              <w:ind w:right="-180" w:hanging="0"/>
               <w:jc w:val="center"/>
               <w:rPr>
                 <w:i/>
-                <w:sz w:val="20"/>
-                <w:szCs w:val="20"/>
-              </w:rPr>
-            </w:pPr>
-          </w:p>
-        </w:tc>
-        <w:tc>
-          <w:tcPr>
-            <w:tcW w:w="6143" w:type="dxa"/>
+                <w:i/>
+                <w:sz w:val="20"/>
+                <w:szCs w:val="20"/>
+              </w:rPr>
+            </w:pPr>
+            <w:r>
+              <w:rPr>
+                <w:i/>
+                <w:sz w:val="20"/>
+                <w:szCs w:val="20"/>
+              </w:rPr>
+            </w:r>
+          </w:p>
+        </w:tc>
+        <w:tc>
+          <w:tcPr>
+            <w:tcW w:w="6142" w:type="dxa"/>
             <w:gridSpan w:val="6"/>
             <w:vMerge w:val="restart"/>
+            <w:tcBorders>
+              <w:top w:val="single" w:sz="4" w:space="0" w:color="000000"/>
+              <w:left w:val="single" w:sz="4" w:space="0" w:color="000000"/>
+              <w:bottom w:val="single" w:sz="4" w:space="0" w:color="000000"/>
+              <w:right w:val="single" w:sz="4" w:space="0" w:color="000000"/>
+            </w:tcBorders>
             <w:vAlign w:val="center"/>
           </w:tcPr>
           <w:p>
             <w:pPr>
-              <w:ind w:right="-180"/>
+              <w:pStyle w:val="Normal"/>
+              <w:widowControl w:val="false"/>
+              <w:ind w:right="-180" w:hanging="0"/>
               <w:jc w:val="center"/>
               <w:rPr>
                 <w:iCs/>
@@ -1622,56 +1615,7 @@
                 <w:sz w:val="28"/>
                 <w:szCs w:val="28"/>
               </w:rPr>
-              <w:t>К</w:t>
-            </w:r>
-            <w:r>
-              <w:rPr>
-                <w:sz w:val="28"/>
-                <w:szCs w:val="28"/>
-              </w:rPr>
-              <w:t>2</w:t>
-            </w:r>
-            <w:r>
-              <w:rPr>
-                <w:sz w:val="28"/>
-                <w:szCs w:val="28"/>
-              </w:rPr>
-              <w:t>5</w:t>
-            </w:r>
-            <w:r>
-              <w:rPr>
-                <w:sz w:val="28"/>
-                <w:szCs w:val="28"/>
-              </w:rPr>
-              <w:t>.</w:t>
-            </w:r>
-            <w:r>
-              <w:rPr>
-                <w:sz w:val="28"/>
-                <w:szCs w:val="28"/>
-              </w:rPr>
-              <w:t>09.</w:t>
-            </w:r>
-            <w:r>
-              <w:rPr>
-                <w:sz w:val="28"/>
-                <w:szCs w:val="28"/>
-              </w:rPr>
-              <w:t>02.0</w:t>
-            </w:r>
-            <w:r>
-              <w:rPr>
-                <w:sz w:val="28"/>
-                <w:szCs w:val="28"/>
-              </w:rPr>
-              <w:t>7</w:t>
-            </w:r>
-            <w:r>
-              <w:rPr>
-                <w:sz w:val="28"/>
-                <w:szCs w:val="28"/>
-              </w:rPr>
-              <w:t>.</w:t>
+              <w:t>К25.09.02.07.</w:t>
             </w:r>
             <w:r>
               <w:rPr>
@@ -1679,194 +1623,236 @@
                 <w:sz w:val="28"/>
                 <w:szCs w:val="28"/>
               </w:rPr>
-              <w:t>МДК</w:t>
-            </w:r>
-            <w:r>
-              <w:rPr>
-                <w:color w:val="000000"/>
+              <w:t>МДК.01</w:t>
+            </w:r>
+            <w:r>
+              <w:rPr>
                 <w:sz w:val="28"/>
                 <w:szCs w:val="28"/>
               </w:rPr>
-              <w:t>.</w:t>
-            </w:r>
-            <w:r>
-              <w:rPr>
-                <w:color w:val="000000"/>
-                <w:sz w:val="28"/>
-                <w:szCs w:val="28"/>
-              </w:rPr>
-              <w:t>0</w:t>
-            </w:r>
-            <w:r>
-              <w:rPr>
-                <w:color w:val="000000"/>
-                <w:sz w:val="28"/>
-                <w:szCs w:val="28"/>
-              </w:rPr>
-              <w:t>1</w:t>
-            </w:r>
-            <w:r>
-              <w:rPr>
-                <w:sz w:val="28"/>
-                <w:szCs w:val="28"/>
-              </w:rPr>
-              <w:t>.</w:t>
-            </w:r>
-            <w:r>
-              <w:rPr>
-                <w:sz w:val="28"/>
-                <w:szCs w:val="28"/>
-              </w:rPr>
-              <w:t>0</w:t>
-            </w:r>
-            <w:r>
-              <w:rPr>
-                <w:sz w:val="28"/>
-                <w:szCs w:val="28"/>
-              </w:rPr>
-              <w:t>7</w:t>
-            </w:r>
-            <w:r>
-              <w:rPr>
-                <w:sz w:val="28"/>
-                <w:szCs w:val="28"/>
-              </w:rPr>
-              <w:t>.</w:t>
-            </w:r>
-            <w:r>
-              <w:rPr>
-                <w:sz w:val="28"/>
-                <w:szCs w:val="28"/>
-              </w:rPr>
-              <w:t>4435</w:t>
-            </w:r>
-            <w:r>
-              <w:rPr>
-                <w:sz w:val="28"/>
-                <w:szCs w:val="28"/>
-              </w:rPr>
-              <w:t>.00ПЗ</w:t>
+              <w:t>.07.4435.00ПЗ</w:t>
             </w:r>
           </w:p>
         </w:tc>
       </w:tr>
       <w:tr>
         <w:trPr>
-          <w:cantSplit/>
-          <w:trHeight w:val="306"/>
+          <w:trHeight w:val="306" w:hRule="atLeast"/>
+          <w:cantSplit w:val="true"/>
         </w:trPr>
         <w:tc>
           <w:tcPr>
             <w:tcW w:w="404" w:type="dxa"/>
+            <w:tcBorders>
+              <w:top w:val="single" w:sz="4" w:space="0" w:color="000000"/>
+              <w:left w:val="single" w:sz="4" w:space="0" w:color="000000"/>
+              <w:bottom w:val="single" w:sz="4" w:space="0" w:color="000000"/>
+              <w:right w:val="single" w:sz="4" w:space="0" w:color="000000"/>
+            </w:tcBorders>
             <w:vAlign w:val="center"/>
           </w:tcPr>
           <w:p>
             <w:pPr>
-              <w:ind w:right="-180"/>
+              <w:pStyle w:val="Normal"/>
+              <w:widowControl w:val="false"/>
+              <w:ind w:right="-180" w:hanging="0"/>
               <w:jc w:val="center"/>
               <w:rPr>
                 <w:i/>
-                <w:sz w:val="20"/>
-                <w:szCs w:val="20"/>
-              </w:rPr>
-            </w:pPr>
+                <w:i/>
+                <w:sz w:val="20"/>
+                <w:szCs w:val="20"/>
+              </w:rPr>
+            </w:pPr>
+            <w:r>
+              <w:rPr>
+                <w:i/>
+                <w:sz w:val="20"/>
+                <w:szCs w:val="20"/>
+              </w:rPr>
+            </w:r>
           </w:p>
         </w:tc>
         <w:tc>
           <w:tcPr>
             <w:tcW w:w="577" w:type="dxa"/>
+            <w:tcBorders>
+              <w:top w:val="single" w:sz="4" w:space="0" w:color="000000"/>
+              <w:left w:val="single" w:sz="4" w:space="0" w:color="000000"/>
+              <w:bottom w:val="single" w:sz="4" w:space="0" w:color="000000"/>
+              <w:right w:val="single" w:sz="4" w:space="0" w:color="000000"/>
+            </w:tcBorders>
             <w:vAlign w:val="center"/>
           </w:tcPr>
           <w:p>
             <w:pPr>
-              <w:ind w:right="-180"/>
+              <w:pStyle w:val="Normal"/>
+              <w:widowControl w:val="false"/>
+              <w:ind w:right="-180" w:hanging="0"/>
               <w:jc w:val="center"/>
               <w:rPr>
                 <w:i/>
-                <w:sz w:val="20"/>
-                <w:szCs w:val="20"/>
-              </w:rPr>
-            </w:pPr>
-          </w:p>
-        </w:tc>
-        <w:tc>
-          <w:tcPr>
-            <w:tcW w:w="1679" w:type="dxa"/>
+                <w:i/>
+                <w:sz w:val="20"/>
+                <w:szCs w:val="20"/>
+              </w:rPr>
+            </w:pPr>
+            <w:r>
+              <w:rPr>
+                <w:i/>
+                <w:sz w:val="20"/>
+                <w:szCs w:val="20"/>
+              </w:rPr>
+            </w:r>
+          </w:p>
+        </w:tc>
+        <w:tc>
+          <w:tcPr>
+            <w:tcW w:w="1678" w:type="dxa"/>
+            <w:tcBorders>
+              <w:top w:val="single" w:sz="4" w:space="0" w:color="000000"/>
+              <w:left w:val="single" w:sz="4" w:space="0" w:color="000000"/>
+              <w:bottom w:val="single" w:sz="4" w:space="0" w:color="000000"/>
+              <w:right w:val="single" w:sz="4" w:space="0" w:color="000000"/>
+            </w:tcBorders>
             <w:vAlign w:val="center"/>
           </w:tcPr>
           <w:p>
             <w:pPr>
-              <w:ind w:right="-180"/>
+              <w:pStyle w:val="Normal"/>
+              <w:widowControl w:val="false"/>
+              <w:ind w:right="-180" w:hanging="0"/>
               <w:jc w:val="center"/>
               <w:rPr>
                 <w:i/>
-                <w:sz w:val="20"/>
-                <w:szCs w:val="20"/>
-              </w:rPr>
-            </w:pPr>
-          </w:p>
-        </w:tc>
-        <w:tc>
-          <w:tcPr>
-            <w:tcW w:w="850" w:type="dxa"/>
+                <w:i/>
+                <w:sz w:val="20"/>
+                <w:szCs w:val="20"/>
+              </w:rPr>
+            </w:pPr>
+            <w:r>
+              <w:rPr>
+                <w:i/>
+                <w:sz w:val="20"/>
+                <w:szCs w:val="20"/>
+              </w:rPr>
+            </w:r>
+          </w:p>
+        </w:tc>
+        <w:tc>
+          <w:tcPr>
+            <w:tcW w:w="851" w:type="dxa"/>
+            <w:tcBorders>
+              <w:top w:val="single" w:sz="4" w:space="0" w:color="000000"/>
+              <w:left w:val="single" w:sz="4" w:space="0" w:color="000000"/>
+              <w:bottom w:val="single" w:sz="4" w:space="0" w:color="000000"/>
+              <w:right w:val="single" w:sz="4" w:space="0" w:color="000000"/>
+            </w:tcBorders>
             <w:vAlign w:val="center"/>
           </w:tcPr>
           <w:p>
             <w:pPr>
-              <w:ind w:right="-180"/>
+              <w:pStyle w:val="Normal"/>
+              <w:widowControl w:val="false"/>
+              <w:ind w:right="-180" w:hanging="0"/>
               <w:jc w:val="center"/>
               <w:rPr>
                 <w:i/>
-                <w:sz w:val="20"/>
-                <w:szCs w:val="20"/>
-              </w:rPr>
-            </w:pPr>
+                <w:i/>
+                <w:sz w:val="20"/>
+                <w:szCs w:val="20"/>
+              </w:rPr>
+            </w:pPr>
+            <w:r>
+              <w:rPr>
+                <w:i/>
+                <w:sz w:val="20"/>
+                <w:szCs w:val="20"/>
+              </w:rPr>
+            </w:r>
           </w:p>
         </w:tc>
         <w:tc>
           <w:tcPr>
             <w:tcW w:w="851" w:type="dxa"/>
+            <w:tcBorders>
+              <w:top w:val="single" w:sz="4" w:space="0" w:color="000000"/>
+              <w:left w:val="single" w:sz="4" w:space="0" w:color="000000"/>
+              <w:bottom w:val="single" w:sz="4" w:space="0" w:color="000000"/>
+              <w:right w:val="single" w:sz="4" w:space="0" w:color="000000"/>
+            </w:tcBorders>
             <w:vAlign w:val="center"/>
           </w:tcPr>
           <w:p>
             <w:pPr>
-              <w:ind w:right="-180"/>
+              <w:pStyle w:val="Normal"/>
+              <w:widowControl w:val="false"/>
+              <w:ind w:right="-180" w:hanging="0"/>
               <w:jc w:val="center"/>
               <w:rPr>
                 <w:i/>
-                <w:sz w:val="20"/>
-                <w:szCs w:val="20"/>
-              </w:rPr>
-            </w:pPr>
-          </w:p>
-        </w:tc>
-        <w:tc>
-          <w:tcPr>
-            <w:tcW w:w="6143" w:type="dxa"/>
+                <w:i/>
+                <w:sz w:val="20"/>
+                <w:szCs w:val="20"/>
+              </w:rPr>
+            </w:pPr>
+            <w:r>
+              <w:rPr>
+                <w:i/>
+                <w:sz w:val="20"/>
+                <w:szCs w:val="20"/>
+              </w:rPr>
+            </w:r>
+          </w:p>
+        </w:tc>
+        <w:tc>
+          <w:tcPr>
+            <w:tcW w:w="6142" w:type="dxa"/>
             <w:gridSpan w:val="6"/>
-            <w:vMerge/>
-          </w:tcPr>
-          <w:p>
-            <w:pPr>
-              <w:ind w:right="-180"/>
-            </w:pPr>
+            <w:vMerge w:val="continue"/>
+            <w:tcBorders>
+              <w:top w:val="single" w:sz="4" w:space="0" w:color="000000"/>
+              <w:left w:val="single" w:sz="4" w:space="0" w:color="000000"/>
+              <w:bottom w:val="single" w:sz="4" w:space="0" w:color="000000"/>
+              <w:right w:val="single" w:sz="4" w:space="0" w:color="000000"/>
+            </w:tcBorders>
+          </w:tcPr>
+          <w:p>
+            <w:pPr>
+              <w:pStyle w:val="Normal"/>
+              <w:widowControl w:val="false"/>
+              <w:ind w:right="-180" w:hanging="0"/>
+              <w:rPr/>
+            </w:pPr>
+            <w:r>
+              <w:rPr/>
+            </w:r>
           </w:p>
         </w:tc>
       </w:tr>
       <w:tr>
         <w:trPr>
-          <w:cantSplit/>
-          <w:trHeight w:val="306"/>
+          <w:trHeight w:val="306" w:hRule="atLeast"/>
+          <w:cantSplit w:val="true"/>
         </w:trPr>
         <w:tc>
           <w:tcPr>
             <w:tcW w:w="404" w:type="dxa"/>
+            <w:tcBorders>
+              <w:top w:val="single" w:sz="4" w:space="0" w:color="000000"/>
+              <w:left w:val="single" w:sz="4" w:space="0" w:color="000000"/>
+              <w:bottom w:val="single" w:sz="4" w:space="0" w:color="000000"/>
+              <w:right w:val="single" w:sz="4" w:space="0" w:color="000000"/>
+            </w:tcBorders>
             <w:vAlign w:val="center"/>
           </w:tcPr>
           <w:p>
             <w:pPr>
-              <w:ind w:left="-56" w:right="-180"/>
-              <w:rPr>
+              <w:pStyle w:val="Normal"/>
+              <w:widowControl w:val="false"/>
+              <w:ind w:left="-56" w:right="-180" w:hanging="0"/>
+              <w:rPr>
+                <w:i/>
                 <w:i/>
                 <w:sz w:val="20"/>
                 <w:szCs w:val="20"/>
@@ -1885,72 +1871,99 @@
         <w:tc>
           <w:tcPr>
             <w:tcW w:w="577" w:type="dxa"/>
+            <w:tcBorders>
+              <w:top w:val="single" w:sz="4" w:space="0" w:color="000000"/>
+              <w:left w:val="single" w:sz="4" w:space="0" w:color="000000"/>
+              <w:bottom w:val="single" w:sz="4" w:space="0" w:color="000000"/>
+              <w:right w:val="single" w:sz="4" w:space="0" w:color="000000"/>
+            </w:tcBorders>
             <w:vAlign w:val="center"/>
           </w:tcPr>
           <w:p>
             <w:pPr>
-              <w:ind w:left="-80" w:right="-180"/>
+              <w:pStyle w:val="Normal"/>
+              <w:widowControl w:val="false"/>
+              <w:ind w:left="-80" w:right="-180" w:hanging="0"/>
               <w:jc w:val="center"/>
               <w:rPr>
                 <w:i/>
-                <w:sz w:val="20"/>
-                <w:szCs w:val="20"/>
-              </w:rPr>
-            </w:pPr>
-            <w:r>
-              <w:rPr>
-                <w:i/>
-                <w:sz w:val="20"/>
-                <w:szCs w:val="20"/>
-              </w:rPr>
-              <w:t>лис</w:t>
-            </w:r>
-            <w:r>
-              <w:rPr>
-                <w:i/>
-                <w:sz w:val="20"/>
-                <w:szCs w:val="20"/>
-              </w:rPr>
-              <w:t>т</w:t>
-            </w:r>
-          </w:p>
-        </w:tc>
-        <w:tc>
-          <w:tcPr>
-            <w:tcW w:w="1679" w:type="dxa"/>
+                <w:i/>
+                <w:sz w:val="20"/>
+                <w:szCs w:val="20"/>
+              </w:rPr>
+            </w:pPr>
+            <w:r>
+              <w:rPr>
+                <w:i/>
+                <w:sz w:val="20"/>
+                <w:szCs w:val="20"/>
+              </w:rPr>
+              <w:t>лист</w:t>
+            </w:r>
+          </w:p>
+        </w:tc>
+        <w:tc>
+          <w:tcPr>
+            <w:tcW w:w="1678" w:type="dxa"/>
+            <w:tcBorders>
+              <w:top w:val="single" w:sz="4" w:space="0" w:color="000000"/>
+              <w:left w:val="single" w:sz="4" w:space="0" w:color="000000"/>
+              <w:bottom w:val="single" w:sz="4" w:space="0" w:color="000000"/>
+              <w:right w:val="single" w:sz="4" w:space="0" w:color="000000"/>
+            </w:tcBorders>
             <w:vAlign w:val="center"/>
           </w:tcPr>
           <w:p>
             <w:pPr>
-              <w:ind w:right="-180"/>
+              <w:pStyle w:val="Normal"/>
+              <w:widowControl w:val="false"/>
+              <w:ind w:right="-180" w:hanging="0"/>
               <w:jc w:val="center"/>
               <w:rPr>
                 <w:i/>
-                <w:sz w:val="20"/>
-                <w:szCs w:val="20"/>
-              </w:rPr>
-            </w:pPr>
-            <w:r>
-              <w:rPr>
-                <w:i/>
-                <w:sz w:val="20"/>
-                <w:szCs w:val="20"/>
-              </w:rPr>
-              <w:t>№ докум.</w:t>
-            </w:r>
-          </w:p>
-        </w:tc>
-        <w:tc>
-          <w:tcPr>
-            <w:tcW w:w="850" w:type="dxa"/>
+                <w:i/>
+                <w:sz w:val="20"/>
+                <w:szCs w:val="20"/>
+              </w:rPr>
+            </w:pPr>
+            <w:r>
+              <w:rPr>
+                <w:i/>
+                <w:sz w:val="20"/>
+                <w:szCs w:val="20"/>
+              </w:rPr>
+              <w:t xml:space="preserve">№ </w:t>
+            </w:r>
+            <w:r>
+              <w:rPr>
+                <w:i/>
+                <w:sz w:val="20"/>
+                <w:szCs w:val="20"/>
+              </w:rPr>
+              <w:t>докум.</w:t>
+            </w:r>
+          </w:p>
+        </w:tc>
+        <w:tc>
+          <w:tcPr>
+            <w:tcW w:w="851" w:type="dxa"/>
+            <w:tcBorders>
+              <w:top w:val="single" w:sz="4" w:space="0" w:color="000000"/>
+              <w:left w:val="single" w:sz="4" w:space="0" w:color="000000"/>
+              <w:bottom w:val="single" w:sz="4" w:space="0" w:color="000000"/>
+              <w:right w:val="single" w:sz="4" w:space="0" w:color="000000"/>
+            </w:tcBorders>
             <w:vAlign w:val="center"/>
           </w:tcPr>
           <w:p>
             <w:pPr>
+              <w:pStyle w:val="Normal"/>
+              <w:widowControl w:val="false"/>
               <w:ind w:right="-180" w:hanging="193"/>
               <w:jc w:val="center"/>
               <w:rPr>
                 <w:i/>
+                <w:i/>
                 <w:sz w:val="20"/>
                 <w:szCs w:val="20"/>
               </w:rPr>
@@ -1968,14 +1981,23 @@
         <w:tc>
           <w:tcPr>
             <w:tcW w:w="851" w:type="dxa"/>
+            <w:tcBorders>
+              <w:top w:val="single" w:sz="4" w:space="0" w:color="000000"/>
+              <w:left w:val="single" w:sz="4" w:space="0" w:color="000000"/>
+              <w:bottom w:val="single" w:sz="4" w:space="0" w:color="000000"/>
+              <w:right w:val="single" w:sz="4" w:space="0" w:color="000000"/>
+            </w:tcBorders>
             <w:vAlign w:val="center"/>
           </w:tcPr>
           <w:p>
             <w:pPr>
+              <w:pStyle w:val="Normal"/>
+              <w:widowControl w:val="false"/>
               <w:ind w:right="-180" w:hanging="141"/>
               <w:jc w:val="center"/>
               <w:rPr>
                 <w:i/>
+                <w:i/>
                 <w:sz w:val="20"/>
                 <w:szCs w:val="20"/>
               </w:rPr>
@@ -1992,32 +2014,53 @@
         </w:tc>
         <w:tc>
           <w:tcPr>
-            <w:tcW w:w="6143" w:type="dxa"/>
+            <w:tcW w:w="6142" w:type="dxa"/>
             <w:gridSpan w:val="6"/>
-            <w:vMerge/>
-          </w:tcPr>
-          <w:p>
-            <w:pPr>
-              <w:ind w:right="-180"/>
-            </w:pPr>
+            <w:vMerge w:val="continue"/>
+            <w:tcBorders>
+              <w:top w:val="single" w:sz="4" w:space="0" w:color="000000"/>
+              <w:left w:val="single" w:sz="4" w:space="0" w:color="000000"/>
+              <w:bottom w:val="single" w:sz="4" w:space="0" w:color="000000"/>
+              <w:right w:val="single" w:sz="4" w:space="0" w:color="000000"/>
+            </w:tcBorders>
+          </w:tcPr>
+          <w:p>
+            <w:pPr>
+              <w:pStyle w:val="Normal"/>
+              <w:widowControl w:val="false"/>
+              <w:ind w:right="-180" w:hanging="0"/>
+              <w:rPr/>
+            </w:pPr>
+            <w:r>
+              <w:rPr/>
+            </w:r>
           </w:p>
         </w:tc>
       </w:tr>
       <w:tr>
         <w:trPr>
-          <w:cantSplit/>
-          <w:trHeight w:val="306"/>
+          <w:trHeight w:val="306" w:hRule="atLeast"/>
+          <w:cantSplit w:val="true"/>
         </w:trPr>
         <w:tc>
           <w:tcPr>
             <w:tcW w:w="981" w:type="dxa"/>
             <w:gridSpan w:val="2"/>
+            <w:tcBorders>
+              <w:top w:val="single" w:sz="4" w:space="0" w:color="000000"/>
+              <w:left w:val="single" w:sz="4" w:space="0" w:color="000000"/>
+              <w:bottom w:val="single" w:sz="4" w:space="0" w:color="000000"/>
+              <w:right w:val="single" w:sz="4" w:space="0" w:color="000000"/>
+            </w:tcBorders>
             <w:vAlign w:val="center"/>
           </w:tcPr>
           <w:p>
             <w:pPr>
-              <w:ind w:right="-180"/>
-              <w:rPr>
+              <w:pStyle w:val="Normal"/>
+              <w:widowControl w:val="false"/>
+              <w:ind w:right="-180" w:hanging="0"/>
+              <w:rPr>
+                <w:i/>
                 <w:i/>
                 <w:sz w:val="20"/>
                 <w:szCs w:val="20"/>
@@ -2035,78 +2078,119 @@
         </w:tc>
         <w:tc>
           <w:tcPr>
-            <w:tcW w:w="1679" w:type="dxa"/>
+            <w:tcW w:w="1678" w:type="dxa"/>
+            <w:tcBorders>
+              <w:top w:val="single" w:sz="4" w:space="0" w:color="000000"/>
+              <w:left w:val="single" w:sz="4" w:space="0" w:color="000000"/>
+              <w:bottom w:val="single" w:sz="4" w:space="0" w:color="000000"/>
+              <w:right w:val="single" w:sz="4" w:space="0" w:color="000000"/>
+            </w:tcBorders>
             <w:vAlign w:val="center"/>
           </w:tcPr>
           <w:p>
             <w:pPr>
-              <w:ind w:right="-180"/>
-              <w:rPr>
-                <w:i/>
-                <w:sz w:val="20"/>
-                <w:szCs w:val="20"/>
-              </w:rPr>
-            </w:pPr>
-            <w:r>
-              <w:rPr>
-                <w:i/>
-                <w:sz w:val="20"/>
-                <w:szCs w:val="20"/>
-              </w:rPr>
-              <w:t xml:space="preserve">Гречанов К. </w:t>
-            </w:r>
-            <w:r>
-              <w:rPr>
-                <w:i/>
-                <w:sz w:val="20"/>
-                <w:szCs w:val="20"/>
-              </w:rPr>
-              <w:t>Д.</w:t>
-            </w:r>
-          </w:p>
-        </w:tc>
-        <w:tc>
-          <w:tcPr>
-            <w:tcW w:w="850" w:type="dxa"/>
+              <w:pStyle w:val="Normal"/>
+              <w:widowControl w:val="false"/>
+              <w:ind w:right="-180" w:hanging="0"/>
+              <w:rPr>
+                <w:i/>
+                <w:i/>
+                <w:sz w:val="20"/>
+                <w:szCs w:val="20"/>
+              </w:rPr>
+            </w:pPr>
+            <w:r>
+              <w:rPr>
+                <w:i/>
+                <w:sz w:val="20"/>
+                <w:szCs w:val="20"/>
+              </w:rPr>
+              <w:t>Гречанов К. Д.</w:t>
+            </w:r>
+          </w:p>
+        </w:tc>
+        <w:tc>
+          <w:tcPr>
+            <w:tcW w:w="851" w:type="dxa"/>
+            <w:tcBorders>
+              <w:top w:val="single" w:sz="4" w:space="0" w:color="000000"/>
+              <w:left w:val="single" w:sz="4" w:space="0" w:color="000000"/>
+              <w:bottom w:val="single" w:sz="4" w:space="0" w:color="000000"/>
+              <w:right w:val="single" w:sz="4" w:space="0" w:color="000000"/>
+            </w:tcBorders>
             <w:vAlign w:val="center"/>
           </w:tcPr>
           <w:p>
             <w:pPr>
-              <w:ind w:right="-180"/>
+              <w:pStyle w:val="Normal"/>
+              <w:widowControl w:val="false"/>
+              <w:ind w:right="-180" w:hanging="0"/>
               <w:jc w:val="center"/>
               <w:rPr>
                 <w:i/>
-                <w:sz w:val="20"/>
-                <w:szCs w:val="20"/>
-              </w:rPr>
-            </w:pPr>
+                <w:i/>
+                <w:sz w:val="20"/>
+                <w:szCs w:val="20"/>
+              </w:rPr>
+            </w:pPr>
+            <w:r>
+              <w:rPr>
+                <w:i/>
+                <w:sz w:val="20"/>
+                <w:szCs w:val="20"/>
+              </w:rPr>
+            </w:r>
           </w:p>
         </w:tc>
         <w:tc>
           <w:tcPr>
             <w:tcW w:w="851" w:type="dxa"/>
+            <w:tcBorders>
+              <w:top w:val="single" w:sz="4" w:space="0" w:color="000000"/>
+              <w:left w:val="single" w:sz="4" w:space="0" w:color="000000"/>
+              <w:bottom w:val="single" w:sz="4" w:space="0" w:color="000000"/>
+              <w:right w:val="single" w:sz="4" w:space="0" w:color="000000"/>
+            </w:tcBorders>
             <w:vAlign w:val="center"/>
           </w:tcPr>
           <w:p>
             <w:pPr>
-              <w:ind w:right="-180"/>
+              <w:pStyle w:val="Normal"/>
+              <w:widowControl w:val="false"/>
+              <w:ind w:right="-180" w:hanging="0"/>
               <w:jc w:val="center"/>
               <w:rPr>
                 <w:i/>
-                <w:sz w:val="20"/>
-                <w:szCs w:val="20"/>
-              </w:rPr>
-            </w:pPr>
-          </w:p>
-        </w:tc>
-        <w:tc>
-          <w:tcPr>
-            <w:tcW w:w="3286" w:type="dxa"/>
+                <w:i/>
+                <w:sz w:val="20"/>
+                <w:szCs w:val="20"/>
+              </w:rPr>
+            </w:pPr>
+            <w:r>
+              <w:rPr>
+                <w:i/>
+                <w:sz w:val="20"/>
+                <w:szCs w:val="20"/>
+              </w:rPr>
+            </w:r>
+          </w:p>
+        </w:tc>
+        <w:tc>
+          <w:tcPr>
+            <w:tcW w:w="3285" w:type="dxa"/>
             <w:vMerge w:val="restart"/>
+            <w:tcBorders>
+              <w:top w:val="single" w:sz="4" w:space="0" w:color="000000"/>
+              <w:left w:val="single" w:sz="4" w:space="0" w:color="000000"/>
+              <w:bottom w:val="single" w:sz="4" w:space="0" w:color="000000"/>
+              <w:right w:val="single" w:sz="4" w:space="0" w:color="000000"/>
+            </w:tcBorders>
             <w:vAlign w:val="center"/>
           </w:tcPr>
           <w:p>
             <w:pPr>
+              <w:pStyle w:val="Normal"/>
+              <w:widowControl w:val="false"/>
               <w:jc w:val="center"/>
               <w:rPr>
                 <w:sz w:val="22"/>
@@ -2118,108 +2202,116 @@
                 <w:sz w:val="22"/>
                 <w:szCs w:val="22"/>
               </w:rPr>
-              <w:t xml:space="preserve">Разработка приложения 1С </w:t>
-            </w:r>
-            <w:r>
+              <w:t>Разработка приложения 1С «Библиотека»</w:t>
+            </w:r>
+          </w:p>
+          <w:p>
+            <w:pPr>
+              <w:pStyle w:val="Normal"/>
+              <w:widowControl w:val="false"/>
+              <w:jc w:val="center"/>
               <w:rPr>
                 <w:sz w:val="22"/>
                 <w:szCs w:val="22"/>
               </w:rPr>
-              <w:t>«</w:t>
-            </w:r>
+            </w:pPr>
             <w:r>
               <w:rPr>
                 <w:sz w:val="22"/>
                 <w:szCs w:val="22"/>
               </w:rPr>
-              <w:t>Библиотека</w:t>
-            </w:r>
-            <w:r>
-              <w:rPr>
-                <w:sz w:val="22"/>
-                <w:szCs w:val="22"/>
-              </w:rPr>
-              <w:t>»</w:t>
-            </w:r>
-          </w:p>
-          <w:p>
-            <w:pPr>
+              <w:t>Пояснительная записка</w:t>
+            </w:r>
+          </w:p>
+        </w:tc>
+        <w:tc>
+          <w:tcPr>
+            <w:tcW w:w="859" w:type="dxa"/>
+            <w:gridSpan w:val="3"/>
+            <w:tcBorders>
+              <w:top w:val="single" w:sz="4" w:space="0" w:color="000000"/>
+              <w:left w:val="single" w:sz="4" w:space="0" w:color="000000"/>
+              <w:bottom w:val="single" w:sz="4" w:space="0" w:color="000000"/>
+              <w:right w:val="single" w:sz="4" w:space="0" w:color="000000"/>
+            </w:tcBorders>
+            <w:vAlign w:val="center"/>
+          </w:tcPr>
+          <w:p>
+            <w:pPr>
+              <w:pStyle w:val="Normal"/>
+              <w:widowControl w:val="false"/>
+              <w:ind w:right="-180" w:hanging="0"/>
               <w:jc w:val="center"/>
               <w:rPr>
-                <w:sz w:val="22"/>
-                <w:szCs w:val="22"/>
-              </w:rPr>
-            </w:pPr>
-            <w:r>
-              <w:rPr>
-                <w:sz w:val="22"/>
-                <w:szCs w:val="22"/>
-              </w:rPr>
-              <w:t>Пояснительная записка</w:t>
+                <w:i/>
+                <w:i/>
+                <w:sz w:val="20"/>
+                <w:szCs w:val="20"/>
+              </w:rPr>
+            </w:pPr>
+            <w:r>
+              <w:rPr>
+                <w:i/>
+                <w:sz w:val="20"/>
+                <w:szCs w:val="20"/>
+              </w:rPr>
+              <w:t>Лит</w:t>
             </w:r>
           </w:p>
         </w:tc>
         <w:tc>
           <w:tcPr>
             <w:tcW w:w="858" w:type="dxa"/>
-            <w:gridSpan w:val="3"/>
+            <w:tcBorders>
+              <w:top w:val="single" w:sz="4" w:space="0" w:color="000000"/>
+              <w:left w:val="single" w:sz="4" w:space="0" w:color="000000"/>
+              <w:bottom w:val="single" w:sz="4" w:space="0" w:color="000000"/>
+              <w:right w:val="single" w:sz="4" w:space="0" w:color="000000"/>
+            </w:tcBorders>
             <w:vAlign w:val="center"/>
           </w:tcPr>
           <w:p>
             <w:pPr>
-              <w:ind w:right="-180"/>
+              <w:pStyle w:val="Normal"/>
+              <w:widowControl w:val="false"/>
+              <w:ind w:right="-180" w:hanging="0"/>
               <w:jc w:val="center"/>
               <w:rPr>
                 <w:i/>
-                <w:sz w:val="20"/>
-                <w:szCs w:val="20"/>
-              </w:rPr>
-            </w:pPr>
-            <w:r>
-              <w:rPr>
-                <w:i/>
-                <w:sz w:val="20"/>
-                <w:szCs w:val="20"/>
-              </w:rPr>
-              <w:t>Лит</w:t>
-            </w:r>
-          </w:p>
-        </w:tc>
-        <w:tc>
-          <w:tcPr>
-            <w:tcW w:w="858" w:type="dxa"/>
+                <w:i/>
+                <w:sz w:val="20"/>
+                <w:szCs w:val="20"/>
+              </w:rPr>
+            </w:pPr>
+            <w:r>
+              <w:rPr>
+                <w:i/>
+                <w:sz w:val="20"/>
+                <w:szCs w:val="20"/>
+              </w:rPr>
+              <w:t>Лист</w:t>
+            </w:r>
+          </w:p>
+        </w:tc>
+        <w:tc>
+          <w:tcPr>
+            <w:tcW w:w="1140" w:type="dxa"/>
+            <w:tcBorders>
+              <w:top w:val="single" w:sz="4" w:space="0" w:color="000000"/>
+              <w:left w:val="single" w:sz="4" w:space="0" w:color="000000"/>
+              <w:bottom w:val="single" w:sz="4" w:space="0" w:color="000000"/>
+              <w:right w:val="single" w:sz="4" w:space="0" w:color="000000"/>
+            </w:tcBorders>
             <w:vAlign w:val="center"/>
           </w:tcPr>
           <w:p>
             <w:pPr>
-              <w:ind w:right="-180"/>
+              <w:pStyle w:val="Normal"/>
+              <w:widowControl w:val="false"/>
+              <w:ind w:right="-180" w:hanging="0"/>
               <w:jc w:val="center"/>
               <w:rPr>
                 <w:i/>
-                <w:sz w:val="20"/>
-                <w:szCs w:val="20"/>
-              </w:rPr>
-            </w:pPr>
-            <w:r>
-              <w:rPr>
-                <w:i/>
-                <w:sz w:val="20"/>
-                <w:szCs w:val="20"/>
-              </w:rPr>
-              <w:t>Лист</w:t>
-            </w:r>
-          </w:p>
-        </w:tc>
-        <w:tc>
-          <w:tcPr>
-            <w:tcW w:w="1141" w:type="dxa"/>
-            <w:vAlign w:val="center"/>
-          </w:tcPr>
-          <w:p>
-            <w:pPr>
-              <w:ind w:right="-180"/>
-              <w:jc w:val="center"/>
-              <w:rPr>
                 <w:i/>
                 <w:sz w:val="20"/>
                 <w:szCs w:val="20"/>
@@ -2238,19 +2330,28 @@
       </w:tr>
       <w:tr>
         <w:trPr>
-          <w:cantSplit/>
-          <w:trHeight w:val="306"/>
+          <w:trHeight w:val="306" w:hRule="atLeast"/>
+          <w:cantSplit w:val="true"/>
         </w:trPr>
         <w:tc>
           <w:tcPr>
             <w:tcW w:w="981" w:type="dxa"/>
             <w:gridSpan w:val="2"/>
+            <w:tcBorders>
+              <w:top w:val="single" w:sz="4" w:space="0" w:color="000000"/>
+              <w:left w:val="single" w:sz="4" w:space="0" w:color="000000"/>
+              <w:bottom w:val="single" w:sz="4" w:space="0" w:color="000000"/>
+              <w:right w:val="single" w:sz="4" w:space="0" w:color="000000"/>
+            </w:tcBorders>
             <w:vAlign w:val="center"/>
           </w:tcPr>
           <w:p>
             <w:pPr>
-              <w:ind w:right="-180"/>
-              <w:rPr>
+              <w:pStyle w:val="Normal"/>
+              <w:widowControl w:val="false"/>
+              <w:ind w:right="-180" w:hanging="0"/>
+              <w:rPr>
+                <w:i/>
                 <w:i/>
                 <w:sz w:val="20"/>
                 <w:szCs w:val="20"/>
@@ -2268,162 +2369,236 @@
         </w:tc>
         <w:tc>
           <w:tcPr>
-            <w:tcW w:w="1679" w:type="dxa"/>
+            <w:tcW w:w="1678" w:type="dxa"/>
+            <w:tcBorders>
+              <w:top w:val="single" w:sz="4" w:space="0" w:color="000000"/>
+              <w:left w:val="single" w:sz="4" w:space="0" w:color="000000"/>
+              <w:bottom w:val="single" w:sz="4" w:space="0" w:color="000000"/>
+              <w:right w:val="single" w:sz="4" w:space="0" w:color="000000"/>
+            </w:tcBorders>
             <w:vAlign w:val="center"/>
           </w:tcPr>
           <w:p>
             <w:pPr>
-              <w:ind w:right="-180"/>
-              <w:rPr>
-                <w:i/>
-                <w:sz w:val="20"/>
-                <w:szCs w:val="20"/>
-              </w:rPr>
-            </w:pPr>
-            <w:r>
-              <w:rPr>
-                <w:i/>
-                <w:sz w:val="20"/>
-                <w:szCs w:val="20"/>
-              </w:rPr>
-              <w:t>Сулавко</w:t>
-            </w:r>
-            <w:r>
-              <w:rPr>
-                <w:i/>
-                <w:sz w:val="20"/>
-                <w:szCs w:val="20"/>
-              </w:rPr>
-              <w:t xml:space="preserve"> </w:t>
-            </w:r>
-            <w:r>
-              <w:rPr>
-                <w:i/>
-                <w:sz w:val="20"/>
-                <w:szCs w:val="20"/>
-              </w:rPr>
-              <w:t>С.</w:t>
-            </w:r>
-            <w:r>
-              <w:rPr>
-                <w:i/>
-                <w:sz w:val="20"/>
-                <w:szCs w:val="20"/>
-              </w:rPr>
-              <w:t xml:space="preserve"> </w:t>
-            </w:r>
-            <w:r>
-              <w:rPr>
-                <w:i/>
-                <w:sz w:val="20"/>
-                <w:szCs w:val="20"/>
-              </w:rPr>
-              <w:t>Н.</w:t>
-            </w:r>
-          </w:p>
-        </w:tc>
-        <w:tc>
-          <w:tcPr>
-            <w:tcW w:w="850" w:type="dxa"/>
+              <w:pStyle w:val="Normal"/>
+              <w:widowControl w:val="false"/>
+              <w:ind w:right="-180" w:hanging="0"/>
+              <w:rPr>
+                <w:i/>
+                <w:i/>
+                <w:sz w:val="20"/>
+                <w:szCs w:val="20"/>
+              </w:rPr>
+            </w:pPr>
+            <w:r>
+              <w:rPr>
+                <w:i/>
+                <w:sz w:val="20"/>
+                <w:szCs w:val="20"/>
+              </w:rPr>
+              <w:t>Сулавко С. Н.</w:t>
+            </w:r>
+          </w:p>
+        </w:tc>
+        <w:tc>
+          <w:tcPr>
+            <w:tcW w:w="851" w:type="dxa"/>
+            <w:tcBorders>
+              <w:top w:val="single" w:sz="4" w:space="0" w:color="000000"/>
+              <w:left w:val="single" w:sz="4" w:space="0" w:color="000000"/>
+              <w:bottom w:val="single" w:sz="4" w:space="0" w:color="000000"/>
+              <w:right w:val="single" w:sz="4" w:space="0" w:color="000000"/>
+            </w:tcBorders>
             <w:vAlign w:val="center"/>
           </w:tcPr>
           <w:p>
             <w:pPr>
-              <w:ind w:right="-180"/>
+              <w:pStyle w:val="Normal"/>
+              <w:widowControl w:val="false"/>
+              <w:ind w:right="-180" w:hanging="0"/>
               <w:jc w:val="center"/>
               <w:rPr>
                 <w:i/>
-                <w:sz w:val="20"/>
-                <w:szCs w:val="20"/>
-              </w:rPr>
-            </w:pPr>
+                <w:i/>
+                <w:sz w:val="20"/>
+                <w:szCs w:val="20"/>
+              </w:rPr>
+            </w:pPr>
+            <w:r>
+              <w:rPr>
+                <w:i/>
+                <w:sz w:val="20"/>
+                <w:szCs w:val="20"/>
+              </w:rPr>
+            </w:r>
           </w:p>
         </w:tc>
         <w:tc>
           <w:tcPr>
             <w:tcW w:w="851" w:type="dxa"/>
+            <w:tcBorders>
+              <w:top w:val="single" w:sz="4" w:space="0" w:color="000000"/>
+              <w:left w:val="single" w:sz="4" w:space="0" w:color="000000"/>
+              <w:bottom w:val="single" w:sz="4" w:space="0" w:color="000000"/>
+              <w:right w:val="single" w:sz="4" w:space="0" w:color="000000"/>
+            </w:tcBorders>
             <w:vAlign w:val="center"/>
           </w:tcPr>
           <w:p>
             <w:pPr>
-              <w:ind w:right="-180"/>
+              <w:pStyle w:val="Normal"/>
+              <w:widowControl w:val="false"/>
+              <w:ind w:right="-180" w:hanging="0"/>
               <w:jc w:val="center"/>
               <w:rPr>
                 <w:i/>
-                <w:sz w:val="20"/>
-                <w:szCs w:val="20"/>
-              </w:rPr>
-            </w:pPr>
-          </w:p>
-        </w:tc>
-        <w:tc>
-          <w:tcPr>
-            <w:tcW w:w="3286" w:type="dxa"/>
-            <w:vMerge/>
-          </w:tcPr>
-          <w:p>
-            <w:pPr>
-              <w:ind w:right="-180"/>
-            </w:pPr>
+                <w:i/>
+                <w:sz w:val="20"/>
+                <w:szCs w:val="20"/>
+              </w:rPr>
+            </w:pPr>
+            <w:r>
+              <w:rPr>
+                <w:i/>
+                <w:sz w:val="20"/>
+                <w:szCs w:val="20"/>
+              </w:rPr>
+            </w:r>
+          </w:p>
+        </w:tc>
+        <w:tc>
+          <w:tcPr>
+            <w:tcW w:w="3285" w:type="dxa"/>
+            <w:vMerge w:val="continue"/>
+            <w:tcBorders>
+              <w:top w:val="single" w:sz="4" w:space="0" w:color="000000"/>
+              <w:left w:val="single" w:sz="4" w:space="0" w:color="000000"/>
+              <w:bottom w:val="single" w:sz="4" w:space="0" w:color="000000"/>
+              <w:right w:val="single" w:sz="4" w:space="0" w:color="000000"/>
+            </w:tcBorders>
+          </w:tcPr>
+          <w:p>
+            <w:pPr>
+              <w:pStyle w:val="Normal"/>
+              <w:widowControl w:val="false"/>
+              <w:ind w:right="-180" w:hanging="0"/>
+              <w:rPr/>
+            </w:pPr>
+            <w:r>
+              <w:rPr/>
+            </w:r>
           </w:p>
         </w:tc>
         <w:tc>
           <w:tcPr>
             <w:tcW w:w="285" w:type="dxa"/>
+            <w:tcBorders>
+              <w:top w:val="single" w:sz="4" w:space="0" w:color="000000"/>
+              <w:left w:val="single" w:sz="4" w:space="0" w:color="000000"/>
+              <w:bottom w:val="single" w:sz="4" w:space="0" w:color="000000"/>
+              <w:right w:val="single" w:sz="4" w:space="0" w:color="000000"/>
+            </w:tcBorders>
             <w:vAlign w:val="center"/>
           </w:tcPr>
           <w:p>
             <w:pPr>
-              <w:ind w:right="-180"/>
+              <w:pStyle w:val="Normal"/>
+              <w:widowControl w:val="false"/>
+              <w:ind w:right="-180" w:hanging="0"/>
               <w:jc w:val="center"/>
-            </w:pPr>
-          </w:p>
-        </w:tc>
-        <w:tc>
-          <w:tcPr>
-            <w:tcW w:w="286" w:type="dxa"/>
+              <w:rPr/>
+            </w:pPr>
+            <w:r>
+              <w:rPr/>
+            </w:r>
+          </w:p>
+        </w:tc>
+        <w:tc>
+          <w:tcPr>
+            <w:tcW w:w="287" w:type="dxa"/>
+            <w:tcBorders>
+              <w:top w:val="single" w:sz="4" w:space="0" w:color="000000"/>
+              <w:left w:val="single" w:sz="4" w:space="0" w:color="000000"/>
+              <w:bottom w:val="single" w:sz="4" w:space="0" w:color="000000"/>
+              <w:right w:val="single" w:sz="4" w:space="0" w:color="000000"/>
+            </w:tcBorders>
             <w:vAlign w:val="center"/>
           </w:tcPr>
           <w:p>
             <w:pPr>
-              <w:ind w:right="-180"/>
+              <w:pStyle w:val="Normal"/>
+              <w:widowControl w:val="false"/>
+              <w:ind w:right="-180" w:hanging="0"/>
               <w:jc w:val="center"/>
               <w:rPr>
                 <w:i/>
-                <w:sz w:val="20"/>
-                <w:szCs w:val="20"/>
-              </w:rPr>
-            </w:pPr>
+                <w:i/>
+                <w:sz w:val="20"/>
+                <w:szCs w:val="20"/>
+              </w:rPr>
+            </w:pPr>
+            <w:r>
+              <w:rPr>
+                <w:i/>
+                <w:sz w:val="20"/>
+                <w:szCs w:val="20"/>
+              </w:rPr>
+            </w:r>
           </w:p>
         </w:tc>
         <w:tc>
           <w:tcPr>
             <w:tcW w:w="287" w:type="dxa"/>
+            <w:tcBorders>
+              <w:top w:val="single" w:sz="4" w:space="0" w:color="000000"/>
+              <w:left w:val="single" w:sz="4" w:space="0" w:color="000000"/>
+              <w:bottom w:val="single" w:sz="4" w:space="0" w:color="000000"/>
+              <w:right w:val="single" w:sz="4" w:space="0" w:color="000000"/>
+            </w:tcBorders>
             <w:vAlign w:val="center"/>
           </w:tcPr>
           <w:p>
             <w:pPr>
-              <w:ind w:right="-180"/>
+              <w:pStyle w:val="Normal"/>
+              <w:widowControl w:val="false"/>
+              <w:ind w:right="-180" w:hanging="0"/>
               <w:jc w:val="center"/>
               <w:rPr>
                 <w:i/>
-                <w:sz w:val="20"/>
-                <w:szCs w:val="20"/>
-              </w:rPr>
-            </w:pPr>
+                <w:i/>
+                <w:sz w:val="20"/>
+                <w:szCs w:val="20"/>
+              </w:rPr>
+            </w:pPr>
+            <w:r>
+              <w:rPr>
+                <w:i/>
+                <w:sz w:val="20"/>
+                <w:szCs w:val="20"/>
+              </w:rPr>
+            </w:r>
           </w:p>
         </w:tc>
         <w:tc>
           <w:tcPr>
             <w:tcW w:w="858" w:type="dxa"/>
+            <w:tcBorders>
+              <w:top w:val="single" w:sz="4" w:space="0" w:color="000000"/>
+              <w:left w:val="single" w:sz="4" w:space="0" w:color="000000"/>
+              <w:bottom w:val="single" w:sz="4" w:space="0" w:color="000000"/>
+              <w:right w:val="single" w:sz="4" w:space="0" w:color="000000"/>
+            </w:tcBorders>
             <w:vAlign w:val="center"/>
           </w:tcPr>
           <w:p>
             <w:pPr>
-              <w:ind w:right="-180"/>
+              <w:pStyle w:val="Normal"/>
+              <w:widowControl w:val="false"/>
+              <w:ind w:right="-180" w:hanging="0"/>
               <w:jc w:val="center"/>
               <w:rPr>
                 <w:i/>
+                <w:i/>
                 <w:sz w:val="20"/>
                 <w:szCs w:val="20"/>
               </w:rPr>
@@ -2440,14 +2615,23 @@
         </w:tc>
         <w:tc>
           <w:tcPr>
-            <w:tcW w:w="1141" w:type="dxa"/>
+            <w:tcW w:w="1140" w:type="dxa"/>
+            <w:tcBorders>
+              <w:top w:val="single" w:sz="4" w:space="0" w:color="000000"/>
+              <w:left w:val="single" w:sz="4" w:space="0" w:color="000000"/>
+              <w:bottom w:val="single" w:sz="4" w:space="0" w:color="000000"/>
+              <w:right w:val="single" w:sz="4" w:space="0" w:color="000000"/>
+            </w:tcBorders>
             <w:vAlign w:val="center"/>
           </w:tcPr>
           <w:p>
             <w:pPr>
-              <w:ind w:right="-180"/>
+              <w:pStyle w:val="Normal"/>
+              <w:widowControl w:val="false"/>
+              <w:ind w:right="-180" w:hanging="0"/>
               <w:jc w:val="center"/>
               <w:rPr>
+                <w:i/>
                 <w:i/>
                 <w:sz w:val="20"/>
                 <w:szCs w:val="20"/>
@@ -2466,19 +2650,28 @@
       </w:tr>
       <w:tr>
         <w:trPr>
-          <w:cantSplit/>
-          <w:trHeight w:val="306"/>
+          <w:trHeight w:val="306" w:hRule="atLeast"/>
+          <w:cantSplit w:val="true"/>
         </w:trPr>
         <w:tc>
           <w:tcPr>
             <w:tcW w:w="981" w:type="dxa"/>
             <w:gridSpan w:val="2"/>
+            <w:tcBorders>
+              <w:top w:val="single" w:sz="4" w:space="0" w:color="000000"/>
+              <w:left w:val="single" w:sz="4" w:space="0" w:color="000000"/>
+              <w:bottom w:val="single" w:sz="4" w:space="0" w:color="000000"/>
+              <w:right w:val="single" w:sz="4" w:space="0" w:color="000000"/>
+            </w:tcBorders>
             <w:vAlign w:val="center"/>
           </w:tcPr>
           <w:p>
             <w:pPr>
-              <w:ind w:right="-180"/>
-              <w:rPr>
+              <w:pStyle w:val="Normal"/>
+              <w:widowControl w:val="false"/>
+              <w:ind w:right="-180" w:hanging="0"/>
+              <w:rPr>
+                <w:i/>
                 <w:i/>
                 <w:sz w:val="20"/>
                 <w:szCs w:val="20"/>
@@ -2496,64 +2689,124 @@
         </w:tc>
         <w:tc>
           <w:tcPr>
-            <w:tcW w:w="1679" w:type="dxa"/>
+            <w:tcW w:w="1678" w:type="dxa"/>
+            <w:tcBorders>
+              <w:top w:val="single" w:sz="4" w:space="0" w:color="000000"/>
+              <w:left w:val="single" w:sz="4" w:space="0" w:color="000000"/>
+              <w:bottom w:val="single" w:sz="4" w:space="0" w:color="000000"/>
+              <w:right w:val="single" w:sz="4" w:space="0" w:color="000000"/>
+            </w:tcBorders>
             <w:vAlign w:val="center"/>
           </w:tcPr>
           <w:p>
             <w:pPr>
-              <w:ind w:right="-180"/>
+              <w:pStyle w:val="Normal"/>
+              <w:widowControl w:val="false"/>
+              <w:ind w:right="-180" w:hanging="0"/>
               <w:jc w:val="center"/>
               <w:rPr>
                 <w:i/>
-                <w:sz w:val="20"/>
-                <w:szCs w:val="20"/>
-              </w:rPr>
-            </w:pPr>
-          </w:p>
-        </w:tc>
-        <w:tc>
-          <w:tcPr>
-            <w:tcW w:w="850" w:type="dxa"/>
+                <w:i/>
+                <w:sz w:val="20"/>
+                <w:szCs w:val="20"/>
+              </w:rPr>
+            </w:pPr>
+            <w:r>
+              <w:rPr>
+                <w:i/>
+                <w:sz w:val="20"/>
+                <w:szCs w:val="20"/>
+              </w:rPr>
+            </w:r>
+          </w:p>
+        </w:tc>
+        <w:tc>
+          <w:tcPr>
+            <w:tcW w:w="851" w:type="dxa"/>
+            <w:tcBorders>
+              <w:top w:val="single" w:sz="4" w:space="0" w:color="000000"/>
+              <w:left w:val="single" w:sz="4" w:space="0" w:color="000000"/>
+              <w:bottom w:val="single" w:sz="4" w:space="0" w:color="000000"/>
+              <w:right w:val="single" w:sz="4" w:space="0" w:color="000000"/>
+            </w:tcBorders>
             <w:vAlign w:val="center"/>
           </w:tcPr>
           <w:p>
             <w:pPr>
-              <w:ind w:right="-180"/>
+              <w:pStyle w:val="Normal"/>
+              <w:widowControl w:val="false"/>
+              <w:ind w:right="-180" w:hanging="0"/>
               <w:jc w:val="center"/>
               <w:rPr>
                 <w:i/>
-                <w:sz w:val="20"/>
-                <w:szCs w:val="20"/>
-              </w:rPr>
-            </w:pPr>
+                <w:i/>
+                <w:sz w:val="20"/>
+                <w:szCs w:val="20"/>
+              </w:rPr>
+            </w:pPr>
+            <w:r>
+              <w:rPr>
+                <w:i/>
+                <w:sz w:val="20"/>
+                <w:szCs w:val="20"/>
+              </w:rPr>
+            </w:r>
           </w:p>
         </w:tc>
         <w:tc>
           <w:tcPr>
             <w:tcW w:w="851" w:type="dxa"/>
+            <w:tcBorders>
+              <w:top w:val="single" w:sz="4" w:space="0" w:color="000000"/>
+              <w:left w:val="single" w:sz="4" w:space="0" w:color="000000"/>
+              <w:bottom w:val="single" w:sz="4" w:space="0" w:color="000000"/>
+              <w:right w:val="single" w:sz="4" w:space="0" w:color="000000"/>
+            </w:tcBorders>
             <w:vAlign w:val="center"/>
           </w:tcPr>
           <w:p>
             <w:pPr>
-              <w:ind w:right="-180"/>
+              <w:pStyle w:val="Normal"/>
+              <w:widowControl w:val="false"/>
+              <w:ind w:right="-180" w:hanging="0"/>
               <w:jc w:val="center"/>
               <w:rPr>
                 <w:i/>
-                <w:sz w:val="20"/>
-                <w:szCs w:val="20"/>
-              </w:rPr>
-            </w:pPr>
-          </w:p>
-        </w:tc>
-        <w:tc>
-          <w:tcPr>
-            <w:tcW w:w="3286" w:type="dxa"/>
-            <w:vMerge/>
-          </w:tcPr>
-          <w:p>
-            <w:pPr>
-              <w:ind w:right="-180"/>
-            </w:pPr>
+                <w:i/>
+                <w:sz w:val="20"/>
+                <w:szCs w:val="20"/>
+              </w:rPr>
+            </w:pPr>
+            <w:r>
+              <w:rPr>
+                <w:i/>
+                <w:sz w:val="20"/>
+                <w:szCs w:val="20"/>
+              </w:rPr>
+            </w:r>
+          </w:p>
+        </w:tc>
+        <w:tc>
+          <w:tcPr>
+            <w:tcW w:w="3285" w:type="dxa"/>
+            <w:vMerge w:val="continue"/>
+            <w:tcBorders>
+              <w:top w:val="single" w:sz="4" w:space="0" w:color="000000"/>
+              <w:left w:val="single" w:sz="4" w:space="0" w:color="000000"/>
+              <w:bottom w:val="single" w:sz="4" w:space="0" w:color="000000"/>
+              <w:right w:val="single" w:sz="4" w:space="0" w:color="000000"/>
+            </w:tcBorders>
+          </w:tcPr>
+          <w:p>
+            <w:pPr>
+              <w:pStyle w:val="Normal"/>
+              <w:widowControl w:val="false"/>
+              <w:ind w:right="-180" w:hanging="0"/>
+              <w:rPr/>
+            </w:pPr>
+            <w:r>
+              <w:rPr/>
+            </w:r>
           </w:p>
         </w:tc>
         <w:tc>
@@ -2561,13 +2814,22 @@
             <w:tcW w:w="2857" w:type="dxa"/>
             <w:gridSpan w:val="5"/>
             <w:vMerge w:val="restart"/>
+            <w:tcBorders>
+              <w:top w:val="single" w:sz="4" w:space="0" w:color="000000"/>
+              <w:left w:val="single" w:sz="4" w:space="0" w:color="000000"/>
+              <w:bottom w:val="single" w:sz="4" w:space="0" w:color="000000"/>
+              <w:right w:val="single" w:sz="4" w:space="0" w:color="000000"/>
+            </w:tcBorders>
             <w:vAlign w:val="center"/>
           </w:tcPr>
           <w:p>
             <w:pPr>
-              <w:ind w:right="-180"/>
+              <w:pStyle w:val="Normal"/>
+              <w:widowControl w:val="false"/>
+              <w:ind w:right="-180" w:hanging="0"/>
               <w:jc w:val="center"/>
               <w:rPr>
+                <w:i/>
                 <w:i/>
                 <w:sz w:val="28"/>
                 <w:szCs w:val="28"/>
@@ -2579,34 +2841,35 @@
                 <w:sz w:val="28"/>
                 <w:szCs w:val="28"/>
               </w:rPr>
-              <w:t>ИС-3</w:t>
-            </w:r>
-            <w:r>
-              <w:rPr>
-                <w:i/>
-                <w:sz w:val="28"/>
-                <w:szCs w:val="28"/>
-              </w:rPr>
-              <w:t>5</w:t>
+              <w:t>ИС-35</w:t>
             </w:r>
           </w:p>
         </w:tc>
       </w:tr>
       <w:tr>
         <w:trPr>
-          <w:cantSplit/>
-          <w:trHeight w:val="306"/>
+          <w:trHeight w:val="306" w:hRule="atLeast"/>
+          <w:cantSplit w:val="true"/>
         </w:trPr>
         <w:tc>
           <w:tcPr>
             <w:tcW w:w="981" w:type="dxa"/>
             <w:gridSpan w:val="2"/>
+            <w:tcBorders>
+              <w:top w:val="single" w:sz="4" w:space="0" w:color="000000"/>
+              <w:left w:val="single" w:sz="4" w:space="0" w:color="000000"/>
+              <w:bottom w:val="single" w:sz="4" w:space="0" w:color="000000"/>
+              <w:right w:val="single" w:sz="4" w:space="0" w:color="000000"/>
+            </w:tcBorders>
             <w:vAlign w:val="center"/>
           </w:tcPr>
           <w:p>
             <w:pPr>
-              <w:ind w:right="-180"/>
-              <w:rPr>
+              <w:pStyle w:val="Normal"/>
+              <w:widowControl w:val="false"/>
+              <w:ind w:right="-180" w:hanging="0"/>
+              <w:rPr>
+                <w:i/>
                 <w:i/>
                 <w:sz w:val="20"/>
                 <w:szCs w:val="20"/>
@@ -2624,94 +2887,175 @@
         </w:tc>
         <w:tc>
           <w:tcPr>
-            <w:tcW w:w="1679" w:type="dxa"/>
+            <w:tcW w:w="1678" w:type="dxa"/>
+            <w:tcBorders>
+              <w:top w:val="single" w:sz="4" w:space="0" w:color="000000"/>
+              <w:left w:val="single" w:sz="4" w:space="0" w:color="000000"/>
+              <w:bottom w:val="single" w:sz="4" w:space="0" w:color="000000"/>
+              <w:right w:val="single" w:sz="4" w:space="0" w:color="000000"/>
+            </w:tcBorders>
             <w:vAlign w:val="center"/>
           </w:tcPr>
           <w:p>
             <w:pPr>
-              <w:ind w:right="-180"/>
+              <w:pStyle w:val="Normal"/>
+              <w:widowControl w:val="false"/>
+              <w:ind w:right="-180" w:hanging="0"/>
               <w:jc w:val="center"/>
               <w:rPr>
                 <w:i/>
-                <w:sz w:val="20"/>
-                <w:szCs w:val="20"/>
-              </w:rPr>
-            </w:pPr>
-          </w:p>
-        </w:tc>
-        <w:tc>
-          <w:tcPr>
-            <w:tcW w:w="850" w:type="dxa"/>
+                <w:i/>
+                <w:sz w:val="20"/>
+                <w:szCs w:val="20"/>
+              </w:rPr>
+            </w:pPr>
+            <w:r>
+              <w:rPr>
+                <w:i/>
+                <w:sz w:val="20"/>
+                <w:szCs w:val="20"/>
+              </w:rPr>
+            </w:r>
+          </w:p>
+        </w:tc>
+        <w:tc>
+          <w:tcPr>
+            <w:tcW w:w="851" w:type="dxa"/>
+            <w:tcBorders>
+              <w:top w:val="single" w:sz="4" w:space="0" w:color="000000"/>
+              <w:left w:val="single" w:sz="4" w:space="0" w:color="000000"/>
+              <w:bottom w:val="single" w:sz="4" w:space="0" w:color="000000"/>
+              <w:right w:val="single" w:sz="4" w:space="0" w:color="000000"/>
+            </w:tcBorders>
             <w:vAlign w:val="center"/>
           </w:tcPr>
           <w:p>
             <w:pPr>
-              <w:ind w:right="-180"/>
+              <w:pStyle w:val="Normal"/>
+              <w:widowControl w:val="false"/>
+              <w:ind w:right="-180" w:hanging="0"/>
               <w:jc w:val="center"/>
               <w:rPr>
                 <w:i/>
-                <w:sz w:val="20"/>
-                <w:szCs w:val="20"/>
-              </w:rPr>
-            </w:pPr>
+                <w:i/>
+                <w:sz w:val="20"/>
+                <w:szCs w:val="20"/>
+              </w:rPr>
+            </w:pPr>
+            <w:r>
+              <w:rPr>
+                <w:i/>
+                <w:sz w:val="20"/>
+                <w:szCs w:val="20"/>
+              </w:rPr>
+            </w:r>
           </w:p>
         </w:tc>
         <w:tc>
           <w:tcPr>
             <w:tcW w:w="851" w:type="dxa"/>
+            <w:tcBorders>
+              <w:top w:val="single" w:sz="4" w:space="0" w:color="000000"/>
+              <w:left w:val="single" w:sz="4" w:space="0" w:color="000000"/>
+              <w:bottom w:val="single" w:sz="4" w:space="0" w:color="000000"/>
+              <w:right w:val="single" w:sz="4" w:space="0" w:color="000000"/>
+            </w:tcBorders>
             <w:vAlign w:val="center"/>
           </w:tcPr>
           <w:p>
             <w:pPr>
-              <w:ind w:right="-180"/>
+              <w:pStyle w:val="Normal"/>
+              <w:widowControl w:val="false"/>
+              <w:ind w:right="-180" w:hanging="0"/>
               <w:jc w:val="center"/>
               <w:rPr>
                 <w:i/>
-                <w:sz w:val="20"/>
-                <w:szCs w:val="20"/>
-              </w:rPr>
-            </w:pPr>
-          </w:p>
-        </w:tc>
-        <w:tc>
-          <w:tcPr>
-            <w:tcW w:w="3286" w:type="dxa"/>
-            <w:vMerge/>
-          </w:tcPr>
-          <w:p>
-            <w:pPr>
-              <w:ind w:right="-180"/>
-            </w:pPr>
+                <w:i/>
+                <w:sz w:val="20"/>
+                <w:szCs w:val="20"/>
+              </w:rPr>
+            </w:pPr>
+            <w:r>
+              <w:rPr>
+                <w:i/>
+                <w:sz w:val="20"/>
+                <w:szCs w:val="20"/>
+              </w:rPr>
+            </w:r>
+          </w:p>
+        </w:tc>
+        <w:tc>
+          <w:tcPr>
+            <w:tcW w:w="3285" w:type="dxa"/>
+            <w:vMerge w:val="continue"/>
+            <w:tcBorders>
+              <w:top w:val="single" w:sz="4" w:space="0" w:color="000000"/>
+              <w:left w:val="single" w:sz="4" w:space="0" w:color="000000"/>
+              <w:bottom w:val="single" w:sz="4" w:space="0" w:color="000000"/>
+              <w:right w:val="single" w:sz="4" w:space="0" w:color="000000"/>
+            </w:tcBorders>
+          </w:tcPr>
+          <w:p>
+            <w:pPr>
+              <w:pStyle w:val="Normal"/>
+              <w:widowControl w:val="false"/>
+              <w:ind w:right="-180" w:hanging="0"/>
+              <w:rPr/>
+            </w:pPr>
+            <w:r>
+              <w:rPr/>
+            </w:r>
           </w:p>
         </w:tc>
         <w:tc>
           <w:tcPr>
             <w:tcW w:w="2857" w:type="dxa"/>
             <w:gridSpan w:val="5"/>
-            <w:vMerge/>
-          </w:tcPr>
-          <w:p>
-            <w:pPr>
-              <w:ind w:right="-180"/>
-            </w:pPr>
+            <w:vMerge w:val="continue"/>
+            <w:tcBorders>
+              <w:top w:val="single" w:sz="4" w:space="0" w:color="000000"/>
+              <w:left w:val="single" w:sz="4" w:space="0" w:color="000000"/>
+              <w:bottom w:val="single" w:sz="4" w:space="0" w:color="000000"/>
+              <w:right w:val="single" w:sz="4" w:space="0" w:color="000000"/>
+            </w:tcBorders>
+          </w:tcPr>
+          <w:p>
+            <w:pPr>
+              <w:pStyle w:val="Normal"/>
+              <w:widowControl w:val="false"/>
+              <w:ind w:right="-180" w:hanging="0"/>
+              <w:rPr/>
+            </w:pPr>
+            <w:r>
+              <w:rPr/>
+            </w:r>
           </w:p>
         </w:tc>
       </w:tr>
       <w:tr>
         <w:trPr>
-          <w:cantSplit/>
-          <w:trHeight w:val="306"/>
+          <w:trHeight w:val="306" w:hRule="atLeast"/>
+          <w:cantSplit w:val="true"/>
         </w:trPr>
         <w:tc>
           <w:tcPr>
             <w:tcW w:w="981" w:type="dxa"/>
             <w:gridSpan w:val="2"/>
+            <w:tcBorders>
+              <w:top w:val="single" w:sz="4" w:space="0" w:color="000000"/>
+              <w:left w:val="single" w:sz="4" w:space="0" w:color="000000"/>
+              <w:bottom w:val="single" w:sz="4" w:space="0" w:color="000000"/>
+              <w:right w:val="single" w:sz="4" w:space="0" w:color="000000"/>
+            </w:tcBorders>
             <w:vAlign w:val="center"/>
           </w:tcPr>
           <w:p>
             <w:pPr>
-              <w:ind w:right="-180"/>
-              <w:rPr>
+              <w:pStyle w:val="Normal"/>
+              <w:widowControl w:val="false"/>
+              <w:ind w:right="-180" w:hanging="0"/>
+              <w:rPr>
+                <w:i/>
                 <w:i/>
                 <w:sz w:val="20"/>
                 <w:szCs w:val="20"/>
@@ -2729,139 +3073,180 @@
         </w:tc>
         <w:tc>
           <w:tcPr>
-            <w:tcW w:w="1679" w:type="dxa"/>
+            <w:tcW w:w="1678" w:type="dxa"/>
+            <w:tcBorders>
+              <w:top w:val="single" w:sz="4" w:space="0" w:color="000000"/>
+              <w:left w:val="single" w:sz="4" w:space="0" w:color="000000"/>
+              <w:bottom w:val="single" w:sz="4" w:space="0" w:color="000000"/>
+              <w:right w:val="single" w:sz="4" w:space="0" w:color="000000"/>
+            </w:tcBorders>
             <w:vAlign w:val="center"/>
           </w:tcPr>
           <w:p>
             <w:pPr>
-              <w:ind w:right="-180"/>
+              <w:pStyle w:val="Normal"/>
+              <w:widowControl w:val="false"/>
+              <w:ind w:right="-180" w:hanging="0"/>
               <w:jc w:val="center"/>
               <w:rPr>
                 <w:i/>
-                <w:sz w:val="20"/>
-                <w:szCs w:val="20"/>
-              </w:rPr>
-            </w:pPr>
-          </w:p>
-        </w:tc>
-        <w:tc>
-          <w:tcPr>
-            <w:tcW w:w="850" w:type="dxa"/>
+                <w:i/>
+                <w:sz w:val="20"/>
+                <w:szCs w:val="20"/>
+              </w:rPr>
+            </w:pPr>
+            <w:r>
+              <w:rPr>
+                <w:i/>
+                <w:sz w:val="20"/>
+                <w:szCs w:val="20"/>
+              </w:rPr>
+            </w:r>
+          </w:p>
+        </w:tc>
+        <w:tc>
+          <w:tcPr>
+            <w:tcW w:w="851" w:type="dxa"/>
+            <w:tcBorders>
+              <w:top w:val="single" w:sz="4" w:space="0" w:color="000000"/>
+              <w:left w:val="single" w:sz="4" w:space="0" w:color="000000"/>
+              <w:bottom w:val="single" w:sz="4" w:space="0" w:color="000000"/>
+              <w:right w:val="single" w:sz="4" w:space="0" w:color="000000"/>
+            </w:tcBorders>
             <w:vAlign w:val="center"/>
           </w:tcPr>
           <w:p>
             <w:pPr>
-              <w:ind w:right="-180"/>
+              <w:pStyle w:val="Normal"/>
+              <w:widowControl w:val="false"/>
+              <w:ind w:right="-180" w:hanging="0"/>
               <w:jc w:val="center"/>
               <w:rPr>
                 <w:i/>
-                <w:sz w:val="20"/>
-                <w:szCs w:val="20"/>
-              </w:rPr>
-            </w:pPr>
+                <w:i/>
+                <w:sz w:val="20"/>
+                <w:szCs w:val="20"/>
+              </w:rPr>
+            </w:pPr>
+            <w:r>
+              <w:rPr>
+                <w:i/>
+                <w:sz w:val="20"/>
+                <w:szCs w:val="20"/>
+              </w:rPr>
+            </w:r>
           </w:p>
         </w:tc>
         <w:tc>
           <w:tcPr>
             <w:tcW w:w="851" w:type="dxa"/>
+            <w:tcBorders>
+              <w:top w:val="single" w:sz="4" w:space="0" w:color="000000"/>
+              <w:left w:val="single" w:sz="4" w:space="0" w:color="000000"/>
+              <w:bottom w:val="single" w:sz="4" w:space="0" w:color="000000"/>
+              <w:right w:val="single" w:sz="4" w:space="0" w:color="000000"/>
+            </w:tcBorders>
             <w:vAlign w:val="center"/>
           </w:tcPr>
           <w:p>
             <w:pPr>
-              <w:ind w:right="-180"/>
+              <w:pStyle w:val="Normal"/>
+              <w:widowControl w:val="false"/>
+              <w:ind w:right="-180" w:hanging="0"/>
               <w:jc w:val="center"/>
               <w:rPr>
                 <w:i/>
-                <w:sz w:val="20"/>
-                <w:szCs w:val="20"/>
-              </w:rPr>
-            </w:pPr>
-          </w:p>
-        </w:tc>
-        <w:tc>
-          <w:tcPr>
-            <w:tcW w:w="3286" w:type="dxa"/>
-            <w:vMerge/>
-          </w:tcPr>
-          <w:p>
-            <w:pPr>
-              <w:ind w:right="-180"/>
-            </w:pPr>
+                <w:i/>
+                <w:sz w:val="20"/>
+                <w:szCs w:val="20"/>
+              </w:rPr>
+            </w:pPr>
+            <w:r>
+              <w:rPr>
+                <w:i/>
+                <w:sz w:val="20"/>
+                <w:szCs w:val="20"/>
+              </w:rPr>
+            </w:r>
+          </w:p>
+        </w:tc>
+        <w:tc>
+          <w:tcPr>
+            <w:tcW w:w="3285" w:type="dxa"/>
+            <w:vMerge w:val="continue"/>
+            <w:tcBorders>
+              <w:top w:val="single" w:sz="4" w:space="0" w:color="000000"/>
+              <w:left w:val="single" w:sz="4" w:space="0" w:color="000000"/>
+              <w:bottom w:val="single" w:sz="4" w:space="0" w:color="000000"/>
+              <w:right w:val="single" w:sz="4" w:space="0" w:color="000000"/>
+            </w:tcBorders>
+          </w:tcPr>
+          <w:p>
+            <w:pPr>
+              <w:pStyle w:val="Normal"/>
+              <w:widowControl w:val="false"/>
+              <w:ind w:right="-180" w:hanging="0"/>
+              <w:rPr/>
+            </w:pPr>
+            <w:r>
+              <w:rPr/>
+            </w:r>
           </w:p>
         </w:tc>
         <w:tc>
           <w:tcPr>
             <w:tcW w:w="2857" w:type="dxa"/>
             <w:gridSpan w:val="5"/>
-            <w:vMerge/>
-          </w:tcPr>
-          <w:p>
-            <w:pPr>
-              <w:ind w:right="-180"/>
-            </w:pPr>
+            <w:vMerge w:val="continue"/>
+            <w:tcBorders>
+              <w:top w:val="single" w:sz="4" w:space="0" w:color="000000"/>
+              <w:left w:val="single" w:sz="4" w:space="0" w:color="000000"/>
+              <w:bottom w:val="single" w:sz="4" w:space="0" w:color="000000"/>
+              <w:right w:val="single" w:sz="4" w:space="0" w:color="000000"/>
+            </w:tcBorders>
+          </w:tcPr>
+          <w:p>
+            <w:pPr>
+              <w:pStyle w:val="Normal"/>
+              <w:widowControl w:val="false"/>
+              <w:ind w:right="-180" w:hanging="0"/>
+              <w:rPr/>
+            </w:pPr>
+            <w:r>
+              <w:rPr/>
+            </w:r>
           </w:p>
         </w:tc>
       </w:tr>
     </w:tbl>
-    <w:p/>
+    <w:p>
+      <w:pPr>
+        <w:pStyle w:val="Normal"/>
+        <w:rPr/>
+      </w:pPr>
+      <w:r>
+        <w:rPr/>
+      </w:r>
+    </w:p>
     <w:sectPr>
+      <w:type w:val="nextPage"/>
       <w:pgSz w:w="11906" w:h="16838"/>
-      <w:pgMar w:top="360" w:right="1134" w:bottom="180" w:left="1134" w:header="709" w:footer="709" w:gutter="0"/>
-      <w:cols w:space="708"/>
-      <w:docGrid w:linePitch="360"/>
+      <w:pgMar w:left="1134" w:right="1134" w:gutter="0" w:header="0" w:top="360" w:footer="0" w:bottom="180"/>
+      <w:pgNumType w:fmt="decimal"/>
+      <w:formProt w:val="false"/>
+      <w:textDirection w:val="lrTb"/>
+      <w:docGrid w:type="default" w:linePitch="360" w:charSpace="0"/>
     </w:sectPr>
   </w:body>
 </w:document>
 </file>
 
-<file path=word/endnotes.xml><?xml version="1.0" encoding="utf-8"?>
-<w:endnotes xmlns:wpc="http://schemas.microsoft.com/office/word/2010/wordprocessingCanvas" xmlns:mc="http://schemas.openxmlformats.org/markup-compatibility/2006" xmlns:o="urn:schemas-microsoft-com:office:office" xmlns:r="http://schemas.openxmlformats.org/officeDocument/2006/relationships" xmlns:m="http://schemas.openxmlformats.org/officeDocument/2006/math" xmlns:v="urn:schemas-microsoft-com:vml" xmlns:wp14="http://schemas.microsoft.com/office/word/2010/wordprocessingDrawing" xmlns:wp="http://schemas.openxmlformats.org/drawingml/2006/wordprocessingDrawing" xmlns:w10="urn:schemas-microsoft-com:office:word" xmlns:w="http://schemas.openxmlformats.org/wordprocessingml/2006/main" xmlns:w14="http://schemas.microsoft.com/office/word/2010/wordml" xmlns:w15="http://schemas.microsoft.com/office/word/2012/wordml" xmlns:wpg="http://schemas.microsoft.com/office/word/2010/wordprocessingGroup" xmlns:wpi="http://schemas.microsoft.com/office/word/2010/wordprocessingInk" xmlns:wne="http://schemas.microsoft.com/office/word/2006/wordml" xmlns:wps="http://schemas.microsoft.com/office/word/2010/wordprocessingShape" mc:Ignorable="w14 w15 wp14">
-  <w:endnote w:type="separator" w:id="-1">
-    <w:p>
-      <w:r>
-        <w:separator/>
-      </w:r>
-    </w:p>
-  </w:endnote>
-  <w:endnote w:type="continuationSeparator" w:id="0">
-    <w:p>
-      <w:r>
-        <w:continuationSeparator/>
-      </w:r>
-    </w:p>
-  </w:endnote>
-</w:endnotes>
-</file>
-
-<file path=word/footnotes.xml><?xml version="1.0" encoding="utf-8"?>
-<w:footnotes xmlns:wpc="http://schemas.microsoft.com/office/word/2010/wordprocessingCanvas" xmlns:mc="http://schemas.openxmlformats.org/markup-compatibility/2006" xmlns:o="urn:schemas-microsoft-com:office:office" xmlns:r="http://schemas.openxmlformats.org/officeDocument/2006/relationships" xmlns:m="http://schemas.openxmlformats.org/officeDocument/2006/math" xmlns:v="urn:schemas-microsoft-com:vml" xmlns:wp14="http://schemas.microsoft.com/office/word/2010/wordprocessingDrawing" xmlns:wp="http://schemas.openxmlformats.org/drawingml/2006/wordprocessingDrawing" xmlns:w10="urn:schemas-microsoft-com:office:word" xmlns:w="http://schemas.openxmlformats.org/wordprocessingml/2006/main" xmlns:w14="http://schemas.microsoft.com/office/word/2010/wordml" xmlns:w15="http://schemas.microsoft.com/office/word/2012/wordml" xmlns:wpg="http://schemas.microsoft.com/office/word/2010/wordprocessingGroup" xmlns:wpi="http://schemas.microsoft.com/office/word/2010/wordprocessingInk" xmlns:wne="http://schemas.microsoft.com/office/word/2006/wordml" xmlns:wps="http://schemas.microsoft.com/office/word/2010/wordprocessingShape" mc:Ignorable="w14 w15 wp14">
-  <w:footnote w:type="separator" w:id="-1">
-    <w:p>
-      <w:r>
-        <w:separator/>
-      </w:r>
-    </w:p>
-  </w:footnote>
-  <w:footnote w:type="continuationSeparator" w:id="0">
-    <w:p>
-      <w:r>
-        <w:continuationSeparator/>
-      </w:r>
-    </w:p>
-  </w:footnote>
-</w:footnotes>
-</file>
-
 <file path=word/numbering.xml><?xml version="1.0" encoding="utf-8"?>
-<w:numbering xmlns:wpc="http://schemas.microsoft.com/office/word/2010/wordprocessingCanvas" xmlns:mc="http://schemas.openxmlformats.org/markup-compatibility/2006" xmlns:o="urn:schemas-microsoft-com:office:office" xmlns:r="http://schemas.openxmlformats.org/officeDocument/2006/relationships" xmlns:m="http://schemas.openxmlformats.org/officeDocument/2006/math" xmlns:v="urn:schemas-microsoft-com:vml" xmlns:wp14="http://schemas.microsoft.com/office/word/2010/wordprocessingDrawing" xmlns:wp="http://schemas.openxmlformats.org/drawingml/2006/wordprocessingDrawing" xmlns:w10="urn:schemas-microsoft-com:office:word" xmlns:w="http://schemas.openxmlformats.org/wordprocessingml/2006/main" xmlns:w14="http://schemas.microsoft.com/office/word/2010/wordml" xmlns:w15="http://schemas.microsoft.com/office/word/2012/wordml" xmlns:wpg="http://schemas.microsoft.com/office/word/2010/wordprocessingGroup" xmlns:wpi="http://schemas.microsoft.com/office/word/2010/wordprocessingInk" xmlns:wne="http://schemas.microsoft.com/office/word/2006/wordml" xmlns:wps="http://schemas.microsoft.com/office/word/2010/wordprocessingShape" mc:Ignorable="w14 w15 wp14">
-  <w:abstractNum w:abstractNumId="0" w15:restartNumberingAfterBreak="0">
-    <w:nsid w:val="1A2249A0"/>
-    <w:multiLevelType w:val="multilevel"/>
-    <w:tmpl w:val="8A0A02A2"/>
+<w:numbering xmlns:w="http://schemas.openxmlformats.org/wordprocessingml/2006/main" xmlns:o="urn:schemas-microsoft-com:office:office" xmlns:r="http://schemas.openxmlformats.org/officeDocument/2006/relationships" xmlns:v="urn:schemas-microsoft-com:vml" xmlns:mc="http://schemas.openxmlformats.org/markup-compatibility/2006" xmlns:w14="http://schemas.microsoft.com/office/word/2010/wordml" mc:Ignorable="w14">
+  <w:abstractNum w:abstractNumId="1">
     <w:lvl w:ilvl="0">
       <w:start w:val="1"/>
       <w:numFmt w:val="decimal"/>
-      <w:pStyle w:val="2"/>
       <w:lvlText w:val="%1"/>
       <w:lvlJc w:val="left"/>
       <w:pPr>
@@ -2870,9 +3255,7 @@
         </w:tabs>
         <w:ind w:left="1200" w:hanging="480"/>
       </w:pPr>
-      <w:rPr>
-        <w:rFonts w:hint="default"/>
-      </w:rPr>
+      <w:rPr/>
     </w:lvl>
     <w:lvl w:ilvl="1">
       <w:start w:val="1"/>
@@ -2885,9 +3268,7 @@
         </w:tabs>
         <w:ind w:left="1170" w:hanging="720"/>
       </w:pPr>
-      <w:rPr>
-        <w:rFonts w:hint="default"/>
-      </w:rPr>
+      <w:rPr/>
     </w:lvl>
     <w:lvl w:ilvl="2">
       <w:start w:val="1"/>
@@ -2900,9 +3281,7 @@
         </w:tabs>
         <w:ind w:left="1620" w:hanging="720"/>
       </w:pPr>
-      <w:rPr>
-        <w:rFonts w:hint="default"/>
-      </w:rPr>
+      <w:rPr/>
     </w:lvl>
     <w:lvl w:ilvl="3">
       <w:start w:val="1"/>
@@ -2915,9 +3294,7 @@
         </w:tabs>
         <w:ind w:left="2430" w:hanging="1080"/>
       </w:pPr>
-      <w:rPr>
-        <w:rFonts w:hint="default"/>
-      </w:rPr>
+      <w:rPr/>
     </w:lvl>
     <w:lvl w:ilvl="4">
       <w:start w:val="1"/>
@@ -2930,9 +3307,7 @@
         </w:tabs>
         <w:ind w:left="3240" w:hanging="1440"/>
       </w:pPr>
-      <w:rPr>
-        <w:rFonts w:hint="default"/>
-      </w:rPr>
+      <w:rPr/>
     </w:lvl>
     <w:lvl w:ilvl="5">
       <w:start w:val="1"/>
@@ -2945,9 +3320,7 @@
         </w:tabs>
         <w:ind w:left="3690" w:hanging="1440"/>
       </w:pPr>
-      <w:rPr>
-        <w:rFonts w:hint="default"/>
-      </w:rPr>
+      <w:rPr/>
     </w:lvl>
     <w:lvl w:ilvl="6">
       <w:start w:val="1"/>
@@ -2960,9 +3333,7 @@
         </w:tabs>
         <w:ind w:left="4500" w:hanging="1800"/>
       </w:pPr>
-      <w:rPr>
-        <w:rFonts w:hint="default"/>
-      </w:rPr>
+      <w:rPr/>
     </w:lvl>
     <w:lvl w:ilvl="7">
       <w:start w:val="1"/>
@@ -2975,9 +3346,7 @@
         </w:tabs>
         <w:ind w:left="4950" w:hanging="1800"/>
       </w:pPr>
-      <w:rPr>
-        <w:rFonts w:hint="default"/>
-      </w:rPr>
+      <w:rPr/>
     </w:lvl>
     <w:lvl w:ilvl="8">
       <w:start w:val="1"/>
@@ -2990,893 +3359,459 @@
         </w:tabs>
         <w:ind w:left="5760" w:hanging="2160"/>
       </w:pPr>
-      <w:rPr>
-        <w:rFonts w:hint="default"/>
-      </w:rPr>
+      <w:rPr/>
     </w:lvl>
   </w:abstractNum>
-  <w:abstractNum w:abstractNumId="1" w15:restartNumberingAfterBreak="0">
-    <w:nsid w:val="1B7B674E"/>
-    <w:multiLevelType w:val="hybridMultilevel"/>
-    <w:tmpl w:val="97C60E06"/>
-    <w:lvl w:ilvl="0" w:tplc="7B76BFF0">
-      <w:start w:val="1"/>
+  <w:abstractNum w:abstractNumId="2">
+    <w:lvl w:ilvl="0">
+      <w:start w:val="3"/>
       <w:numFmt w:val="decimal"/>
       <w:lvlText w:val="%1."/>
       <w:lvlJc w:val="left"/>
       <w:pPr>
+        <w:tabs>
+          <w:tab w:val="num" w:pos="0"/>
+        </w:tabs>
         <w:ind w:left="1243" w:hanging="283"/>
       </w:pPr>
       <w:rPr>
-        <w:rFonts w:ascii="Times New Roman" w:eastAsia="Times New Roman" w:hAnsi="Times New Roman" w:cs="Times New Roman" w:hint="default"/>
-        <w:b w:val="0"/>
-        <w:bCs w:val="0"/>
-        <w:i w:val="0"/>
-        <w:iCs w:val="0"/>
+        <w:sz w:val="28"/>
         <w:spacing w:val="0"/>
+        <w:i w:val="false"/>
+        <w:b w:val="false"/>
+        <w:szCs w:val="28"/>
+        <w:iCs w:val="false"/>
+        <w:bCs w:val="false"/>
         <w:w w:val="99"/>
-        <w:sz w:val="28"/>
-        <w:szCs w:val="28"/>
+        <w:rFonts w:ascii="Times New Roman" w:hAnsi="Times New Roman" w:eastAsia="Times New Roman" w:cs="Times New Roman"/>
         <w:lang w:val="ru-RU" w:eastAsia="en-US" w:bidi="ar-SA"/>
       </w:rPr>
     </w:lvl>
-    <w:lvl w:ilvl="1" w:tplc="D18A1D70">
+    <w:lvl w:ilvl="1">
+      <w:start w:val="0"/>
       <w:numFmt w:val="none"/>
+      <w:suff w:val="nothing"/>
       <w:lvlText w:val=""/>
       <w:lvlJc w:val="left"/>
       <w:pPr>
         <w:tabs>
           <w:tab w:val="num" w:pos="360"/>
         </w:tabs>
+        <w:ind w:left="0" w:hanging="0"/>
       </w:pPr>
+      <w:rPr/>
     </w:lvl>
-    <w:lvl w:ilvl="2" w:tplc="C22483CA">
+    <w:lvl w:ilvl="2">
+      <w:start w:val="0"/>
+      <w:numFmt w:val="bullet"/>
+      <w:lvlText w:val=""/>
+      <w:lvlJc w:val="left"/>
+      <w:pPr>
+        <w:tabs>
+          <w:tab w:val="num" w:pos="0"/>
+        </w:tabs>
+        <w:ind w:left="2518" w:hanging="566"/>
+      </w:pPr>
+      <w:rPr>
+        <w:rFonts w:ascii="Symbol" w:hAnsi="Symbol" w:cs="Symbol" w:hint="default"/>
+        <w:lang w:val="ru-RU" w:eastAsia="en-US" w:bidi="ar-SA"/>
+      </w:rPr>
+    </w:lvl>
+    <w:lvl w:ilvl="3">
+      <w:start w:val="0"/>
+      <w:numFmt w:val="bullet"/>
+      <w:lvlText w:val=""/>
+      <w:lvlJc w:val="left"/>
+      <w:pPr>
+        <w:tabs>
+          <w:tab w:val="num" w:pos="0"/>
+        </w:tabs>
+        <w:ind w:left="3517" w:hanging="566"/>
+      </w:pPr>
+      <w:rPr>
+        <w:rFonts w:ascii="Symbol" w:hAnsi="Symbol" w:cs="Symbol" w:hint="default"/>
+        <w:lang w:val="ru-RU" w:eastAsia="en-US" w:bidi="ar-SA"/>
+      </w:rPr>
+    </w:lvl>
+    <w:lvl w:ilvl="4">
+      <w:start w:val="0"/>
+      <w:numFmt w:val="bullet"/>
+      <w:lvlText w:val=""/>
+      <w:lvlJc w:val="left"/>
+      <w:pPr>
+        <w:tabs>
+          <w:tab w:val="num" w:pos="0"/>
+        </w:tabs>
+        <w:ind w:left="4516" w:hanging="566"/>
+      </w:pPr>
+      <w:rPr>
+        <w:rFonts w:ascii="Symbol" w:hAnsi="Symbol" w:cs="Symbol" w:hint="default"/>
+        <w:lang w:val="ru-RU" w:eastAsia="en-US" w:bidi="ar-SA"/>
+      </w:rPr>
+    </w:lvl>
+    <w:lvl w:ilvl="5">
+      <w:start w:val="0"/>
+      <w:numFmt w:val="bullet"/>
+      <w:lvlText w:val=""/>
+      <w:lvlJc w:val="left"/>
+      <w:pPr>
+        <w:tabs>
+          <w:tab w:val="num" w:pos="0"/>
+        </w:tabs>
+        <w:ind w:left="5515" w:hanging="566"/>
+      </w:pPr>
+      <w:rPr>
+        <w:rFonts w:ascii="Symbol" w:hAnsi="Symbol" w:cs="Symbol" w:hint="default"/>
+        <w:lang w:val="ru-RU" w:eastAsia="en-US" w:bidi="ar-SA"/>
+      </w:rPr>
+    </w:lvl>
+    <w:lvl w:ilvl="6">
+      <w:start w:val="0"/>
+      <w:numFmt w:val="bullet"/>
+      <w:lvlText w:val=""/>
+      <w:lvlJc w:val="left"/>
+      <w:pPr>
+        <w:tabs>
+          <w:tab w:val="num" w:pos="0"/>
+        </w:tabs>
+        <w:ind w:left="6513" w:hanging="566"/>
+      </w:pPr>
+      <w:rPr>
+        <w:rFonts w:ascii="Symbol" w:hAnsi="Symbol" w:cs="Symbol" w:hint="default"/>
+        <w:lang w:val="ru-RU" w:eastAsia="en-US" w:bidi="ar-SA"/>
+      </w:rPr>
+    </w:lvl>
+    <w:lvl w:ilvl="7">
+      <w:start w:val="0"/>
+      <w:numFmt w:val="bullet"/>
+      <w:lvlText w:val=""/>
+      <w:lvlJc w:val="left"/>
+      <w:pPr>
+        <w:tabs>
+          <w:tab w:val="num" w:pos="0"/>
+        </w:tabs>
+        <w:ind w:left="7512" w:hanging="566"/>
+      </w:pPr>
+      <w:rPr>
+        <w:rFonts w:ascii="Symbol" w:hAnsi="Symbol" w:cs="Symbol" w:hint="default"/>
+        <w:lang w:val="ru-RU" w:eastAsia="en-US" w:bidi="ar-SA"/>
+      </w:rPr>
+    </w:lvl>
+    <w:lvl w:ilvl="8">
+      <w:start w:val="0"/>
+      <w:numFmt w:val="bullet"/>
+      <w:lvlText w:val=""/>
+      <w:lvlJc w:val="left"/>
+      <w:pPr>
+        <w:tabs>
+          <w:tab w:val="num" w:pos="0"/>
+        </w:tabs>
+        <w:ind w:left="8511" w:hanging="566"/>
+      </w:pPr>
+      <w:rPr>
+        <w:rFonts w:ascii="Symbol" w:hAnsi="Symbol" w:cs="Symbol" w:hint="default"/>
+        <w:lang w:val="ru-RU" w:eastAsia="en-US" w:bidi="ar-SA"/>
+      </w:rPr>
+    </w:lvl>
+  </w:abstractNum>
+  <w:abstractNum w:abstractNumId="3">
+    <w:lvl w:ilvl="0">
+      <w:start w:val="1"/>
+      <w:numFmt w:val="decimal"/>
+      <w:lvlText w:val="%1."/>
+      <w:lvlJc w:val="left"/>
+      <w:pPr>
+        <w:tabs>
+          <w:tab w:val="num" w:pos="0"/>
+        </w:tabs>
+        <w:ind w:left="1243" w:hanging="283"/>
+      </w:pPr>
+      <w:rPr>
+        <w:sz w:val="28"/>
+        <w:spacing w:val="0"/>
+        <w:i w:val="false"/>
+        <w:b w:val="false"/>
+        <w:szCs w:val="28"/>
+        <w:iCs w:val="false"/>
+        <w:bCs w:val="false"/>
+        <w:w w:val="99"/>
+        <w:rFonts w:ascii="Times New Roman" w:hAnsi="Times New Roman" w:eastAsia="Times New Roman" w:cs="Times New Roman"/>
+        <w:lang w:val="ru-RU" w:eastAsia="en-US" w:bidi="ar-SA"/>
+      </w:rPr>
+    </w:lvl>
+    <w:lvl w:ilvl="1">
+      <w:start w:val="0"/>
       <w:numFmt w:val="none"/>
+      <w:suff w:val="nothing"/>
       <w:lvlText w:val=""/>
       <w:lvlJc w:val="left"/>
       <w:pPr>
         <w:tabs>
           <w:tab w:val="num" w:pos="360"/>
         </w:tabs>
+        <w:ind w:left="0" w:hanging="0"/>
       </w:pPr>
-    </w:lvl>
-    <w:lvl w:ilvl="3" w:tplc="4F22432E">
-      <w:numFmt w:val="bullet"/>
-      <w:lvlText w:val="•"/>
-      <w:lvlJc w:val="left"/>
-      <w:pPr>
-        <w:ind w:left="2766" w:hanging="705"/>
-      </w:pPr>
-      <w:rPr>
-        <w:rFonts w:hint="default"/>
-        <w:lang w:val="ru-RU" w:eastAsia="en-US" w:bidi="ar-SA"/>
-      </w:rPr>
-    </w:lvl>
-    <w:lvl w:ilvl="4" w:tplc="C6C86204">
-      <w:numFmt w:val="bullet"/>
-      <w:lvlText w:val="•"/>
-      <w:lvlJc w:val="left"/>
-      <w:pPr>
-        <w:ind w:left="3872" w:hanging="705"/>
-      </w:pPr>
-      <w:rPr>
-        <w:rFonts w:hint="default"/>
-        <w:lang w:val="ru-RU" w:eastAsia="en-US" w:bidi="ar-SA"/>
-      </w:rPr>
-    </w:lvl>
-    <w:lvl w:ilvl="5" w:tplc="A374248A">
-      <w:numFmt w:val="bullet"/>
-      <w:lvlText w:val="•"/>
-      <w:lvlJc w:val="left"/>
-      <w:pPr>
-        <w:ind w:left="4978" w:hanging="705"/>
-      </w:pPr>
-      <w:rPr>
-        <w:rFonts w:hint="default"/>
-        <w:lang w:val="ru-RU" w:eastAsia="en-US" w:bidi="ar-SA"/>
-      </w:rPr>
-    </w:lvl>
-    <w:lvl w:ilvl="6" w:tplc="2F4CCFCA">
-      <w:numFmt w:val="bullet"/>
-      <w:lvlText w:val="•"/>
-      <w:lvlJc w:val="left"/>
-      <w:pPr>
-        <w:ind w:left="6084" w:hanging="705"/>
-      </w:pPr>
-      <w:rPr>
-        <w:rFonts w:hint="default"/>
-        <w:lang w:val="ru-RU" w:eastAsia="en-US" w:bidi="ar-SA"/>
-      </w:rPr>
-    </w:lvl>
-    <w:lvl w:ilvl="7" w:tplc="0576C454">
-      <w:numFmt w:val="bullet"/>
-      <w:lvlText w:val="•"/>
-      <w:lvlJc w:val="left"/>
-      <w:pPr>
-        <w:ind w:left="7190" w:hanging="705"/>
-      </w:pPr>
-      <w:rPr>
-        <w:rFonts w:hint="default"/>
-        <w:lang w:val="ru-RU" w:eastAsia="en-US" w:bidi="ar-SA"/>
-      </w:rPr>
-    </w:lvl>
-    <w:lvl w:ilvl="8" w:tplc="7FE053A0">
-      <w:numFmt w:val="bullet"/>
-      <w:lvlText w:val="•"/>
-      <w:lvlJc w:val="left"/>
-      <w:pPr>
-        <w:ind w:left="8296" w:hanging="705"/>
-      </w:pPr>
-      <w:rPr>
-        <w:rFonts w:hint="default"/>
-        <w:lang w:val="ru-RU" w:eastAsia="en-US" w:bidi="ar-SA"/>
-      </w:rPr>
-    </w:lvl>
-  </w:abstractNum>
-  <w:abstractNum w:abstractNumId="2" w15:restartNumberingAfterBreak="0">
-    <w:nsid w:val="3EBF5ED5"/>
-    <w:multiLevelType w:val="multilevel"/>
-    <w:tmpl w:val="9762EFA0"/>
-    <w:lvl w:ilvl="0">
-      <w:start w:val="1"/>
-      <w:numFmt w:val="decimal"/>
-      <w:lvlText w:val="%1"/>
-      <w:lvlJc w:val="left"/>
-      <w:pPr>
-        <w:ind w:left="360" w:hanging="360"/>
-      </w:pPr>
-      <w:rPr>
-        <w:rFonts w:hint="default"/>
-      </w:rPr>
-    </w:lvl>
-    <w:lvl w:ilvl="1">
-      <w:start w:val="1"/>
-      <w:numFmt w:val="decimal"/>
-      <w:lvlText w:val="%1.%2"/>
-      <w:lvlJc w:val="left"/>
-      <w:pPr>
-        <w:ind w:left="1320" w:hanging="360"/>
-      </w:pPr>
-      <w:rPr>
-        <w:rFonts w:hint="default"/>
-      </w:rPr>
+      <w:rPr/>
     </w:lvl>
     <w:lvl w:ilvl="2">
-      <w:start w:val="1"/>
-      <w:numFmt w:val="decimal"/>
-      <w:lvlText w:val="%1.%2.%3"/>
-      <w:lvlJc w:val="left"/>
-      <w:pPr>
-        <w:ind w:left="2640" w:hanging="720"/>
-      </w:pPr>
-      <w:rPr>
-        <w:rFonts w:hint="default"/>
-      </w:rPr>
-    </w:lvl>
-    <w:lvl w:ilvl="3">
-      <w:start w:val="1"/>
-      <w:numFmt w:val="decimal"/>
-      <w:lvlText w:val="%1.%2.%3.%4"/>
-      <w:lvlJc w:val="left"/>
-      <w:pPr>
-        <w:ind w:left="3960" w:hanging="1080"/>
-      </w:pPr>
-      <w:rPr>
-        <w:rFonts w:hint="default"/>
-      </w:rPr>
-    </w:lvl>
-    <w:lvl w:ilvl="4">
-      <w:start w:val="1"/>
-      <w:numFmt w:val="decimal"/>
-      <w:lvlText w:val="%1.%2.%3.%4.%5"/>
-      <w:lvlJc w:val="left"/>
-      <w:pPr>
-        <w:ind w:left="4920" w:hanging="1080"/>
-      </w:pPr>
-      <w:rPr>
-        <w:rFonts w:hint="default"/>
-      </w:rPr>
-    </w:lvl>
-    <w:lvl w:ilvl="5">
-      <w:start w:val="1"/>
-      <w:numFmt w:val="decimal"/>
-      <w:lvlText w:val="%1.%2.%3.%4.%5.%6"/>
-      <w:lvlJc w:val="left"/>
-      <w:pPr>
-        <w:ind w:left="6240" w:hanging="1440"/>
-      </w:pPr>
-      <w:rPr>
-        <w:rFonts w:hint="default"/>
-      </w:rPr>
-    </w:lvl>
-    <w:lvl w:ilvl="6">
-      <w:start w:val="1"/>
-      <w:numFmt w:val="decimal"/>
-      <w:lvlText w:val="%1.%2.%3.%4.%5.%6.%7"/>
-      <w:lvlJc w:val="left"/>
-      <w:pPr>
-        <w:ind w:left="7200" w:hanging="1440"/>
-      </w:pPr>
-      <w:rPr>
-        <w:rFonts w:hint="default"/>
-      </w:rPr>
-    </w:lvl>
-    <w:lvl w:ilvl="7">
-      <w:start w:val="1"/>
-      <w:numFmt w:val="decimal"/>
-      <w:lvlText w:val="%1.%2.%3.%4.%5.%6.%7.%8"/>
-      <w:lvlJc w:val="left"/>
-      <w:pPr>
-        <w:ind w:left="8520" w:hanging="1800"/>
-      </w:pPr>
-      <w:rPr>
-        <w:rFonts w:hint="default"/>
-      </w:rPr>
-    </w:lvl>
-    <w:lvl w:ilvl="8">
-      <w:start w:val="1"/>
-      <w:numFmt w:val="decimal"/>
-      <w:lvlText w:val="%1.%2.%3.%4.%5.%6.%7.%8.%9"/>
-      <w:lvlJc w:val="left"/>
-      <w:pPr>
-        <w:ind w:left="9840" w:hanging="2160"/>
-      </w:pPr>
-      <w:rPr>
-        <w:rFonts w:hint="default"/>
-      </w:rPr>
-    </w:lvl>
-  </w:abstractNum>
-  <w:abstractNum w:abstractNumId="3" w15:restartNumberingAfterBreak="0">
-    <w:nsid w:val="3F9324B5"/>
-    <w:multiLevelType w:val="hybridMultilevel"/>
-    <w:tmpl w:val="B52AC50E"/>
-    <w:lvl w:ilvl="0" w:tplc="1DF45CFE">
-      <w:start w:val="1"/>
-      <w:numFmt w:val="decimal"/>
-      <w:lvlText w:val="%1"/>
-      <w:lvlJc w:val="left"/>
-      <w:pPr>
-        <w:ind w:left="1454" w:hanging="494"/>
-      </w:pPr>
-      <w:rPr>
-        <w:rFonts w:hint="default"/>
-        <w:lang w:val="ru-RU" w:eastAsia="en-US" w:bidi="ar-SA"/>
-      </w:rPr>
-    </w:lvl>
-    <w:lvl w:ilvl="1" w:tplc="F34099DC">
+      <w:start w:val="0"/>
       <w:numFmt w:val="none"/>
+      <w:suff w:val="nothing"/>
       <w:lvlText w:val=""/>
       <w:lvlJc w:val="left"/>
       <w:pPr>
         <w:tabs>
           <w:tab w:val="num" w:pos="360"/>
         </w:tabs>
+        <w:ind w:left="0" w:hanging="0"/>
       </w:pPr>
+      <w:rPr/>
     </w:lvl>
-    <w:lvl w:ilvl="2" w:tplc="0B7A8324">
+    <w:lvl w:ilvl="3">
+      <w:start w:val="0"/>
       <w:numFmt w:val="bullet"/>
-      <w:lvlText w:val="•"/>
+      <w:lvlText w:val=""/>
       <w:lvlJc w:val="left"/>
       <w:pPr>
-        <w:ind w:left="3269" w:hanging="494"/>
+        <w:tabs>
+          <w:tab w:val="num" w:pos="0"/>
+        </w:tabs>
+        <w:ind w:left="2766" w:hanging="705"/>
       </w:pPr>
       <w:rPr>
-        <w:rFonts w:hint="default"/>
+        <w:rFonts w:ascii="Symbol" w:hAnsi="Symbol" w:cs="Symbol" w:hint="default"/>
         <w:lang w:val="ru-RU" w:eastAsia="en-US" w:bidi="ar-SA"/>
       </w:rPr>
     </w:lvl>
-    <w:lvl w:ilvl="3" w:tplc="86D6619E">
+    <w:lvl w:ilvl="4">
+      <w:start w:val="0"/>
       <w:numFmt w:val="bullet"/>
-      <w:lvlText w:val="•"/>
+      <w:lvlText w:val=""/>
       <w:lvlJc w:val="left"/>
       <w:pPr>
-        <w:ind w:left="4174" w:hanging="494"/>
+        <w:tabs>
+          <w:tab w:val="num" w:pos="0"/>
+        </w:tabs>
+        <w:ind w:left="3872" w:hanging="705"/>
       </w:pPr>
       <w:rPr>
-        <w:rFonts w:hint="default"/>
+        <w:rFonts w:ascii="Symbol" w:hAnsi="Symbol" w:cs="Symbol" w:hint="default"/>
         <w:lang w:val="ru-RU" w:eastAsia="en-US" w:bidi="ar-SA"/>
       </w:rPr>
     </w:lvl>
-    <w:lvl w:ilvl="4" w:tplc="4AF0301C">
+    <w:lvl w:ilvl="5">
+      <w:start w:val="0"/>
       <w:numFmt w:val="bullet"/>
-      <w:lvlText w:val="•"/>
+      <w:lvlText w:val=""/>
       <w:lvlJc w:val="left"/>
       <w:pPr>
-        <w:ind w:left="5079" w:hanging="494"/>
+        <w:tabs>
+          <w:tab w:val="num" w:pos="0"/>
+        </w:tabs>
+        <w:ind w:left="4978" w:hanging="705"/>
       </w:pPr>
       <w:rPr>
-        <w:rFonts w:hint="default"/>
+        <w:rFonts w:ascii="Symbol" w:hAnsi="Symbol" w:cs="Symbol" w:hint="default"/>
         <w:lang w:val="ru-RU" w:eastAsia="en-US" w:bidi="ar-SA"/>
       </w:rPr>
     </w:lvl>
-    <w:lvl w:ilvl="5" w:tplc="ECD2F9C8">
+    <w:lvl w:ilvl="6">
+      <w:start w:val="0"/>
       <w:numFmt w:val="bullet"/>
-      <w:lvlText w:val="•"/>
+      <w:lvlText w:val=""/>
       <w:lvlJc w:val="left"/>
       <w:pPr>
-        <w:ind w:left="5984" w:hanging="494"/>
+        <w:tabs>
+          <w:tab w:val="num" w:pos="0"/>
+        </w:tabs>
+        <w:ind w:left="6084" w:hanging="705"/>
       </w:pPr>
       <w:rPr>
-        <w:rFonts w:hint="default"/>
+        <w:rFonts w:ascii="Symbol" w:hAnsi="Symbol" w:cs="Symbol" w:hint="default"/>
         <w:lang w:val="ru-RU" w:eastAsia="en-US" w:bidi="ar-SA"/>
       </w:rPr>
     </w:lvl>
-    <w:lvl w:ilvl="6" w:tplc="2B80518E">
+    <w:lvl w:ilvl="7">
+      <w:start w:val="0"/>
       <w:numFmt w:val="bullet"/>
-      <w:lvlText w:val="•"/>
+      <w:lvlText w:val=""/>
       <w:lvlJc w:val="left"/>
       <w:pPr>
-        <w:ind w:left="6889" w:hanging="494"/>
+        <w:tabs>
+          <w:tab w:val="num" w:pos="0"/>
+        </w:tabs>
+        <w:ind w:left="7190" w:hanging="705"/>
       </w:pPr>
       <w:rPr>
-        <w:rFonts w:hint="default"/>
+        <w:rFonts w:ascii="Symbol" w:hAnsi="Symbol" w:cs="Symbol" w:hint="default"/>
         <w:lang w:val="ru-RU" w:eastAsia="en-US" w:bidi="ar-SA"/>
       </w:rPr>
     </w:lvl>
-    <w:lvl w:ilvl="7" w:tplc="460C9CAC">
+    <w:lvl w:ilvl="8">
+      <w:start w:val="0"/>
       <w:numFmt w:val="bullet"/>
-      <w:lvlText w:val="•"/>
+      <w:lvlText w:val=""/>
       <w:lvlJc w:val="left"/>
       <w:pPr>
-        <w:ind w:left="7794" w:hanging="494"/>
+        <w:tabs>
+          <w:tab w:val="num" w:pos="0"/>
+        </w:tabs>
+        <w:ind w:left="8296" w:hanging="705"/>
       </w:pPr>
       <w:rPr>
-        <w:rFonts w:hint="default"/>
-        <w:lang w:val="ru-RU" w:eastAsia="en-US" w:bidi="ar-SA"/>
-      </w:rPr>
-    </w:lvl>
-    <w:lvl w:ilvl="8" w:tplc="182228AC">
-      <w:numFmt w:val="bullet"/>
-      <w:lvlText w:val="•"/>
-      <w:lvlJc w:val="left"/>
-      <w:pPr>
-        <w:ind w:left="8699" w:hanging="494"/>
-      </w:pPr>
-      <w:rPr>
-        <w:rFonts w:hint="default"/>
+        <w:rFonts w:ascii="Symbol" w:hAnsi="Symbol" w:cs="Symbol" w:hint="default"/>
         <w:lang w:val="ru-RU" w:eastAsia="en-US" w:bidi="ar-SA"/>
       </w:rPr>
     </w:lvl>
   </w:abstractNum>
-  <w:abstractNum w:abstractNumId="4" w15:restartNumberingAfterBreak="0">
-    <w:nsid w:val="48D67B76"/>
-    <w:multiLevelType w:val="multilevel"/>
-    <w:tmpl w:val="C8561B7A"/>
+  <w:abstractNum w:abstractNumId="4">
     <w:lvl w:ilvl="0">
       <w:start w:val="1"/>
-      <w:numFmt w:val="decimal"/>
-      <w:lvlText w:val="%1"/>
-      <w:lvlJc w:val="left"/>
-      <w:pPr>
-        <w:ind w:left="600" w:hanging="600"/>
-      </w:pPr>
-      <w:rPr>
-        <w:rFonts w:hint="default"/>
-        <w:sz w:val="24"/>
-      </w:rPr>
-    </w:lvl>
-    <w:lvl w:ilvl="1">
-      <w:start w:val="1"/>
-      <w:numFmt w:val="decimal"/>
-      <w:lvlText w:val="%1.%2"/>
-      <w:lvlJc w:val="left"/>
-      <w:pPr>
-        <w:ind w:left="1725" w:hanging="600"/>
-      </w:pPr>
-      <w:rPr>
-        <w:rFonts w:hint="default"/>
-        <w:sz w:val="24"/>
-      </w:rPr>
-    </w:lvl>
-    <w:lvl w:ilvl="2">
-      <w:start w:val="1"/>
-      <w:numFmt w:val="decimal"/>
-      <w:lvlText w:val="%1.%2.%3"/>
-      <w:lvlJc w:val="left"/>
-      <w:pPr>
-        <w:ind w:left="2970" w:hanging="720"/>
-      </w:pPr>
-      <w:rPr>
-        <w:rFonts w:hint="default"/>
-        <w:sz w:val="24"/>
-      </w:rPr>
-    </w:lvl>
-    <w:lvl w:ilvl="3">
-      <w:start w:val="1"/>
-      <w:numFmt w:val="decimal"/>
-      <w:lvlText w:val="%1.%2.%3.%4"/>
-      <w:lvlJc w:val="left"/>
-      <w:pPr>
-        <w:ind w:left="4455" w:hanging="1080"/>
-      </w:pPr>
-      <w:rPr>
-        <w:rFonts w:hint="default"/>
-        <w:sz w:val="24"/>
-      </w:rPr>
-    </w:lvl>
-    <w:lvl w:ilvl="4">
-      <w:start w:val="1"/>
-      <w:numFmt w:val="decimal"/>
-      <w:lvlText w:val="%1.%2.%3.%4.%5"/>
-      <w:lvlJc w:val="left"/>
-      <w:pPr>
-        <w:ind w:left="5580" w:hanging="1080"/>
-      </w:pPr>
-      <w:rPr>
-        <w:rFonts w:hint="default"/>
-        <w:sz w:val="24"/>
-      </w:rPr>
-    </w:lvl>
-    <w:lvl w:ilvl="5">
-      <w:start w:val="1"/>
-      <w:numFmt w:val="decimal"/>
-      <w:lvlText w:val="%1.%2.%3.%4.%5.%6"/>
-      <w:lvlJc w:val="left"/>
-      <w:pPr>
-        <w:ind w:left="7065" w:hanging="1440"/>
-      </w:pPr>
-      <w:rPr>
-        <w:rFonts w:hint="default"/>
-        <w:sz w:val="24"/>
-      </w:rPr>
-    </w:lvl>
-    <w:lvl w:ilvl="6">
-      <w:start w:val="1"/>
-      <w:numFmt w:val="decimal"/>
-      <w:lvlText w:val="%1.%2.%3.%4.%5.%6.%7"/>
-      <w:lvlJc w:val="left"/>
-      <w:pPr>
-        <w:ind w:left="8190" w:hanging="1440"/>
-      </w:pPr>
-      <w:rPr>
-        <w:rFonts w:hint="default"/>
-        <w:sz w:val="24"/>
-      </w:rPr>
-    </w:lvl>
-    <w:lvl w:ilvl="7">
-      <w:start w:val="1"/>
-      <w:numFmt w:val="decimal"/>
-      <w:lvlText w:val="%1.%2.%3.%4.%5.%6.%7.%8"/>
-      <w:lvlJc w:val="left"/>
-      <w:pPr>
-        <w:ind w:left="9675" w:hanging="1800"/>
-      </w:pPr>
-      <w:rPr>
-        <w:rFonts w:hint="default"/>
-        <w:sz w:val="24"/>
-      </w:rPr>
-    </w:lvl>
-    <w:lvl w:ilvl="8">
-      <w:start w:val="1"/>
-      <w:numFmt w:val="decimal"/>
-      <w:lvlText w:val="%1.%2.%3.%4.%5.%6.%7.%8.%9"/>
-      <w:lvlJc w:val="left"/>
-      <w:pPr>
-        <w:ind w:left="11160" w:hanging="2160"/>
-      </w:pPr>
-      <w:rPr>
-        <w:rFonts w:hint="default"/>
-        <w:sz w:val="24"/>
-      </w:rPr>
-    </w:lvl>
-  </w:abstractNum>
-  <w:abstractNum w:abstractNumId="5" w15:restartNumberingAfterBreak="0">
-    <w:nsid w:val="51655E58"/>
-    <w:multiLevelType w:val="hybridMultilevel"/>
-    <w:tmpl w:val="A7A29854"/>
-    <w:lvl w:ilvl="0" w:tplc="6FA0BBEA">
-      <w:start w:val="3"/>
-      <w:numFmt w:val="decimal"/>
-      <w:lvlText w:val="%1."/>
-      <w:lvlJc w:val="left"/>
-      <w:pPr>
-        <w:ind w:left="1243" w:hanging="283"/>
-      </w:pPr>
-      <w:rPr>
-        <w:rFonts w:ascii="Times New Roman" w:eastAsia="Times New Roman" w:hAnsi="Times New Roman" w:cs="Times New Roman" w:hint="default"/>
-        <w:b w:val="0"/>
-        <w:bCs w:val="0"/>
-        <w:i w:val="0"/>
-        <w:iCs w:val="0"/>
-        <w:spacing w:val="0"/>
-        <w:w w:val="99"/>
-        <w:sz w:val="28"/>
-        <w:szCs w:val="28"/>
-        <w:lang w:val="ru-RU" w:eastAsia="en-US" w:bidi="ar-SA"/>
-      </w:rPr>
-    </w:lvl>
-    <w:lvl w:ilvl="1" w:tplc="965EFA3A">
       <w:numFmt w:val="none"/>
+      <w:suff w:val="nothing"/>
       <w:lvlText w:val=""/>
       <w:lvlJc w:val="left"/>
       <w:pPr>
         <w:tabs>
-          <w:tab w:val="num" w:pos="360"/>
+          <w:tab w:val="num" w:pos="0"/>
         </w:tabs>
+        <w:ind w:left="0" w:hanging="0"/>
       </w:pPr>
     </w:lvl>
-    <w:lvl w:ilvl="2" w:tplc="12F25132">
-      <w:numFmt w:val="bullet"/>
-      <w:lvlText w:val="•"/>
-      <w:lvlJc w:val="left"/>
-      <w:pPr>
-        <w:ind w:left="2518" w:hanging="566"/>
-      </w:pPr>
-      <w:rPr>
-        <w:rFonts w:hint="default"/>
-        <w:lang w:val="ru-RU" w:eastAsia="en-US" w:bidi="ar-SA"/>
-      </w:rPr>
-    </w:lvl>
-    <w:lvl w:ilvl="3" w:tplc="61AA178C">
-      <w:numFmt w:val="bullet"/>
-      <w:lvlText w:val="•"/>
-      <w:lvlJc w:val="left"/>
-      <w:pPr>
-        <w:ind w:left="3517" w:hanging="566"/>
-      </w:pPr>
-      <w:rPr>
-        <w:rFonts w:hint="default"/>
-        <w:lang w:val="ru-RU" w:eastAsia="en-US" w:bidi="ar-SA"/>
-      </w:rPr>
-    </w:lvl>
-    <w:lvl w:ilvl="4" w:tplc="AA808D32">
-      <w:numFmt w:val="bullet"/>
-      <w:lvlText w:val="•"/>
-      <w:lvlJc w:val="left"/>
-      <w:pPr>
-        <w:ind w:left="4516" w:hanging="566"/>
-      </w:pPr>
-      <w:rPr>
-        <w:rFonts w:hint="default"/>
-        <w:lang w:val="ru-RU" w:eastAsia="en-US" w:bidi="ar-SA"/>
-      </w:rPr>
-    </w:lvl>
-    <w:lvl w:ilvl="5" w:tplc="4E405608">
-      <w:numFmt w:val="bullet"/>
-      <w:lvlText w:val="•"/>
-      <w:lvlJc w:val="left"/>
-      <w:pPr>
-        <w:ind w:left="5515" w:hanging="566"/>
-      </w:pPr>
-      <w:rPr>
-        <w:rFonts w:hint="default"/>
-        <w:lang w:val="ru-RU" w:eastAsia="en-US" w:bidi="ar-SA"/>
-      </w:rPr>
-    </w:lvl>
-    <w:lvl w:ilvl="6" w:tplc="D4685ABA">
-      <w:numFmt w:val="bullet"/>
-      <w:lvlText w:val="•"/>
-      <w:lvlJc w:val="left"/>
-      <w:pPr>
-        <w:ind w:left="6513" w:hanging="566"/>
-      </w:pPr>
-      <w:rPr>
-        <w:rFonts w:hint="default"/>
-        <w:lang w:val="ru-RU" w:eastAsia="en-US" w:bidi="ar-SA"/>
-      </w:rPr>
-    </w:lvl>
-    <w:lvl w:ilvl="7" w:tplc="1C7E8278">
-      <w:numFmt w:val="bullet"/>
-      <w:lvlText w:val="•"/>
-      <w:lvlJc w:val="left"/>
-      <w:pPr>
-        <w:ind w:left="7512" w:hanging="566"/>
-      </w:pPr>
-      <w:rPr>
-        <w:rFonts w:hint="default"/>
-        <w:lang w:val="ru-RU" w:eastAsia="en-US" w:bidi="ar-SA"/>
-      </w:rPr>
-    </w:lvl>
-    <w:lvl w:ilvl="8" w:tplc="C7A46A98">
-      <w:numFmt w:val="bullet"/>
-      <w:lvlText w:val="•"/>
-      <w:lvlJc w:val="left"/>
-      <w:pPr>
-        <w:ind w:left="8511" w:hanging="566"/>
-      </w:pPr>
-      <w:rPr>
-        <w:rFonts w:hint="default"/>
-        <w:lang w:val="ru-RU" w:eastAsia="en-US" w:bidi="ar-SA"/>
-      </w:rPr>
-    </w:lvl>
-  </w:abstractNum>
-  <w:abstractNum w:abstractNumId="6" w15:restartNumberingAfterBreak="0">
-    <w:nsid w:val="63AC7AF1"/>
-    <w:multiLevelType w:val="multilevel"/>
-    <w:tmpl w:val="9F4CD82A"/>
-    <w:lvl w:ilvl="0">
+    <w:lvl w:ilvl="1">
       <w:start w:val="1"/>
-      <w:numFmt w:val="decimal"/>
-      <w:lvlText w:val="%1"/>
-      <w:lvlJc w:val="left"/>
-      <w:pPr>
-        <w:tabs>
-          <w:tab w:val="num" w:pos="450"/>
-        </w:tabs>
-        <w:ind w:left="450" w:hanging="450"/>
-      </w:pPr>
-      <w:rPr>
-        <w:rFonts w:hint="default"/>
-      </w:rPr>
-    </w:lvl>
-    <w:lvl w:ilvl="1">
-      <w:start w:val="4"/>
-      <w:numFmt w:val="decimal"/>
-      <w:lvlText w:val="%1.%2"/>
-      <w:lvlJc w:val="left"/>
-      <w:pPr>
-        <w:tabs>
-          <w:tab w:val="num" w:pos="720"/>
-        </w:tabs>
-        <w:ind w:left="720" w:hanging="720"/>
-      </w:pPr>
-      <w:rPr>
-        <w:rFonts w:hint="default"/>
-      </w:rPr>
-    </w:lvl>
-    <w:lvl w:ilvl="2">
-      <w:start w:val="1"/>
-      <w:numFmt w:val="decimal"/>
-      <w:lvlText w:val="%1.%2.%3"/>
-      <w:lvlJc w:val="left"/>
-      <w:pPr>
-        <w:tabs>
-          <w:tab w:val="num" w:pos="720"/>
-        </w:tabs>
-        <w:ind w:left="720" w:hanging="720"/>
-      </w:pPr>
-      <w:rPr>
-        <w:rFonts w:hint="default"/>
-      </w:rPr>
-    </w:lvl>
-    <w:lvl w:ilvl="3">
-      <w:start w:val="1"/>
-      <w:numFmt w:val="decimal"/>
-      <w:lvlText w:val="%1.%2.%3.%4"/>
-      <w:lvlJc w:val="left"/>
-      <w:pPr>
-        <w:tabs>
-          <w:tab w:val="num" w:pos="1080"/>
-        </w:tabs>
-        <w:ind w:left="1080" w:hanging="1080"/>
-      </w:pPr>
-      <w:rPr>
-        <w:rFonts w:hint="default"/>
-      </w:rPr>
-    </w:lvl>
-    <w:lvl w:ilvl="4">
-      <w:start w:val="1"/>
-      <w:numFmt w:val="decimal"/>
-      <w:lvlText w:val="%1.%2.%3.%4.%5"/>
-      <w:lvlJc w:val="left"/>
-      <w:pPr>
-        <w:tabs>
-          <w:tab w:val="num" w:pos="1440"/>
-        </w:tabs>
-        <w:ind w:left="1440" w:hanging="1440"/>
-      </w:pPr>
-      <w:rPr>
-        <w:rFonts w:hint="default"/>
-      </w:rPr>
-    </w:lvl>
-    <w:lvl w:ilvl="5">
-      <w:start w:val="1"/>
-      <w:numFmt w:val="decimal"/>
-      <w:lvlText w:val="%1.%2.%3.%4.%5.%6"/>
-      <w:lvlJc w:val="left"/>
-      <w:pPr>
-        <w:tabs>
-          <w:tab w:val="num" w:pos="1800"/>
-        </w:tabs>
-        <w:ind w:left="1800" w:hanging="1800"/>
-      </w:pPr>
-      <w:rPr>
-        <w:rFonts w:hint="default"/>
-      </w:rPr>
-    </w:lvl>
-    <w:lvl w:ilvl="6">
-      <w:start w:val="1"/>
-      <w:numFmt w:val="decimal"/>
-      <w:lvlText w:val="%1.%2.%3.%4.%5.%6.%7"/>
-      <w:lvlJc w:val="left"/>
-      <w:pPr>
-        <w:tabs>
-          <w:tab w:val="num" w:pos="1800"/>
-        </w:tabs>
-        <w:ind w:left="1800" w:hanging="1800"/>
-      </w:pPr>
-      <w:rPr>
-        <w:rFonts w:hint="default"/>
-      </w:rPr>
-    </w:lvl>
-    <w:lvl w:ilvl="7">
-      <w:start w:val="1"/>
-      <w:numFmt w:val="decimal"/>
-      <w:lvlText w:val="%1.%2.%3.%4.%5.%6.%7.%8"/>
-      <w:lvlJc w:val="left"/>
-      <w:pPr>
-        <w:tabs>
-          <w:tab w:val="num" w:pos="2160"/>
-        </w:tabs>
-        <w:ind w:left="2160" w:hanging="2160"/>
-      </w:pPr>
-      <w:rPr>
-        <w:rFonts w:hint="default"/>
-      </w:rPr>
-    </w:lvl>
-    <w:lvl w:ilvl="8">
-      <w:start w:val="1"/>
-      <w:numFmt w:val="decimal"/>
-      <w:lvlText w:val="%1.%2.%3.%4.%5.%6.%7.%8.%9"/>
-      <w:lvlJc w:val="left"/>
-      <w:pPr>
-        <w:tabs>
-          <w:tab w:val="num" w:pos="2520"/>
-        </w:tabs>
-        <w:ind w:left="2520" w:hanging="2520"/>
-      </w:pPr>
-      <w:rPr>
-        <w:rFonts w:hint="default"/>
-      </w:rPr>
-    </w:lvl>
-  </w:abstractNum>
-  <w:abstractNum w:abstractNumId="7" w15:restartNumberingAfterBreak="0">
-    <w:nsid w:val="65FC4F5E"/>
-    <w:multiLevelType w:val="hybridMultilevel"/>
-    <w:tmpl w:val="E44A9980"/>
-    <w:lvl w:ilvl="0" w:tplc="3428593C">
-      <w:start w:val="2"/>
-      <w:numFmt w:val="decimal"/>
-      <w:lvlText w:val="%1."/>
-      <w:lvlJc w:val="left"/>
-      <w:pPr>
-        <w:ind w:left="1243" w:hanging="283"/>
-      </w:pPr>
-      <w:rPr>
-        <w:rFonts w:ascii="Times New Roman" w:eastAsia="Times New Roman" w:hAnsi="Times New Roman" w:cs="Times New Roman" w:hint="default"/>
-        <w:b w:val="0"/>
-        <w:bCs w:val="0"/>
-        <w:i w:val="0"/>
-        <w:iCs w:val="0"/>
-        <w:spacing w:val="0"/>
-        <w:w w:val="99"/>
-        <w:sz w:val="28"/>
-        <w:szCs w:val="28"/>
-        <w:lang w:val="ru-RU" w:eastAsia="en-US" w:bidi="ar-SA"/>
-      </w:rPr>
-    </w:lvl>
-    <w:lvl w:ilvl="1" w:tplc="DB561210">
       <w:numFmt w:val="none"/>
+      <w:suff w:val="nothing"/>
       <w:lvlText w:val=""/>
       <w:lvlJc w:val="left"/>
       <w:pPr>
         <w:tabs>
-          <w:tab w:val="num" w:pos="360"/>
+          <w:tab w:val="num" w:pos="0"/>
         </w:tabs>
+        <w:ind w:left="0" w:hanging="0"/>
       </w:pPr>
     </w:lvl>
-    <w:lvl w:ilvl="2" w:tplc="4EBAC404">
-      <w:numFmt w:val="bullet"/>
-      <w:lvlText w:val="•"/>
+    <w:lvl w:ilvl="2">
+      <w:start w:val="1"/>
+      <w:numFmt w:val="none"/>
+      <w:suff w:val="nothing"/>
+      <w:lvlText w:val=""/>
       <w:lvlJc w:val="left"/>
       <w:pPr>
-        <w:ind w:left="2465" w:hanging="494"/>
+        <w:tabs>
+          <w:tab w:val="num" w:pos="0"/>
+        </w:tabs>
+        <w:ind w:left="0" w:hanging="0"/>
       </w:pPr>
-      <w:rPr>
-        <w:rFonts w:hint="default"/>
-        <w:lang w:val="ru-RU" w:eastAsia="en-US" w:bidi="ar-SA"/>
-      </w:rPr>
     </w:lvl>
-    <w:lvl w:ilvl="3" w:tplc="789EA5A4">
-      <w:numFmt w:val="bullet"/>
-      <w:lvlText w:val="•"/>
+    <w:lvl w:ilvl="3">
+      <w:start w:val="1"/>
+      <w:numFmt w:val="none"/>
+      <w:suff w:val="nothing"/>
+      <w:lvlText w:val=""/>
       <w:lvlJc w:val="left"/>
       <w:pPr>
-        <w:ind w:left="3470" w:hanging="494"/>
+        <w:tabs>
+          <w:tab w:val="num" w:pos="0"/>
+        </w:tabs>
+        <w:ind w:left="0" w:hanging="0"/>
       </w:pPr>
-      <w:rPr>
-        <w:rFonts w:hint="default"/>
-        <w:lang w:val="ru-RU" w:eastAsia="en-US" w:bidi="ar-SA"/>
-      </w:rPr>
     </w:lvl>
-    <w:lvl w:ilvl="4" w:tplc="3580DBC6">
-      <w:numFmt w:val="bullet"/>
-      <w:lvlText w:val="•"/>
+    <w:lvl w:ilvl="4">
+      <w:start w:val="1"/>
+      <w:numFmt w:val="none"/>
+      <w:suff w:val="nothing"/>
+      <w:lvlText w:val=""/>
       <w:lvlJc w:val="left"/>
       <w:pPr>
-        <w:ind w:left="4476" w:hanging="494"/>
+        <w:tabs>
+          <w:tab w:val="num" w:pos="0"/>
+        </w:tabs>
+        <w:ind w:left="0" w:hanging="0"/>
       </w:pPr>
-      <w:rPr>
-        <w:rFonts w:hint="default"/>
-        <w:lang w:val="ru-RU" w:eastAsia="en-US" w:bidi="ar-SA"/>
-      </w:rPr>
     </w:lvl>
-    <w:lvl w:ilvl="5" w:tplc="BF6AE8C6">
-      <w:numFmt w:val="bullet"/>
-      <w:lvlText w:val="•"/>
+    <w:lvl w:ilvl="5">
+      <w:start w:val="1"/>
+      <w:numFmt w:val="none"/>
+      <w:suff w:val="nothing"/>
+      <w:lvlText w:val=""/>
       <w:lvlJc w:val="left"/>
       <w:pPr>
-        <w:ind w:left="5481" w:hanging="494"/>
+        <w:tabs>
+          <w:tab w:val="num" w:pos="0"/>
+        </w:tabs>
+        <w:ind w:left="0" w:hanging="0"/>
       </w:pPr>
-      <w:rPr>
-        <w:rFonts w:hint="default"/>
-        <w:lang w:val="ru-RU" w:eastAsia="en-US" w:bidi="ar-SA"/>
-      </w:rPr>
     </w:lvl>
-    <w:lvl w:ilvl="6" w:tplc="76784DE4">
-      <w:numFmt w:val="bullet"/>
-      <w:lvlText w:val="•"/>
+    <w:lvl w:ilvl="6">
+      <w:start w:val="1"/>
+      <w:numFmt w:val="none"/>
+      <w:suff w:val="nothing"/>
+      <w:lvlText w:val=""/>
       <w:lvlJc w:val="left"/>
       <w:pPr>
-        <w:ind w:left="6487" w:hanging="494"/>
+        <w:tabs>
+          <w:tab w:val="num" w:pos="0"/>
+        </w:tabs>
+        <w:ind w:left="0" w:hanging="0"/>
       </w:pPr>
-      <w:rPr>
-        <w:rFonts w:hint="default"/>
-        <w:lang w:val="ru-RU" w:eastAsia="en-US" w:bidi="ar-SA"/>
-      </w:rPr>
     </w:lvl>
-    <w:lvl w:ilvl="7" w:tplc="A2D8D420">
-      <w:numFmt w:val="bullet"/>
-      <w:lvlText w:val="•"/>
+    <w:lvl w:ilvl="7">
+      <w:start w:val="1"/>
+      <w:numFmt w:val="none"/>
+      <w:suff w:val="nothing"/>
+      <w:lvlText w:val=""/>
       <w:lvlJc w:val="left"/>
       <w:pPr>
-        <w:ind w:left="7492" w:hanging="494"/>
+        <w:tabs>
+          <w:tab w:val="num" w:pos="0"/>
+        </w:tabs>
+        <w:ind w:left="0" w:hanging="0"/>
       </w:pPr>
-      <w:rPr>
-        <w:rFonts w:hint="default"/>
-        <w:lang w:val="ru-RU" w:eastAsia="en-US" w:bidi="ar-SA"/>
-      </w:rPr>
     </w:lvl>
-    <w:lvl w:ilvl="8" w:tplc="64C683A2">
-      <w:numFmt w:val="bullet"/>
-      <w:lvlText w:val="•"/>
+    <w:lvl w:ilvl="8">
+      <w:start w:val="1"/>
+      <w:numFmt w:val="none"/>
+      <w:suff w:val="nothing"/>
+      <w:lvlText w:val=""/>
       <w:lvlJc w:val="left"/>
       <w:pPr>
-        <w:ind w:left="8498" w:hanging="494"/>
+        <w:tabs>
+          <w:tab w:val="num" w:pos="0"/>
+        </w:tabs>
+        <w:ind w:left="0" w:hanging="0"/>
       </w:pPr>
-      <w:rPr>
-        <w:rFonts w:hint="default"/>
-        <w:lang w:val="ru-RU" w:eastAsia="en-US" w:bidi="ar-SA"/>
-      </w:rPr>
     </w:lvl>
   </w:abstractNum>
   <w:num w:numId="1">
-    <w:abstractNumId w:val="0"/>
+    <w:abstractNumId w:val="1"/>
   </w:num>
   <w:num w:numId="2">
-    <w:abstractNumId w:val="6"/>
+    <w:abstractNumId w:val="2"/>
   </w:num>
   <w:num w:numId="3">
-    <w:abstractNumId w:val="4"/>
+    <w:abstractNumId w:val="3"/>
   </w:num>
   <w:num w:numId="4">
-    <w:abstractNumId w:val="5"/>
-  </w:num>
-  <w:num w:numId="5">
-    <w:abstractNumId w:val="7"/>
-  </w:num>
-  <w:num w:numId="6">
-    <w:abstractNumId w:val="3"/>
-  </w:num>
-  <w:num w:numId="7">
-    <w:abstractNumId w:val="1"/>
-  </w:num>
-  <w:num w:numId="8">
-    <w:abstractNumId w:val="2"/>
+    <w:abstractNumId w:val="4"/>
   </w:num>
 </w:numbering>
 </file>
 
 <file path=word/styles.xml><?xml version="1.0" encoding="utf-8"?>
-<w:styles xmlns:mc="http://schemas.openxmlformats.org/markup-compatibility/2006" xmlns:r="http://schemas.openxmlformats.org/officeDocument/2006/relationships" xmlns:w="http://schemas.openxmlformats.org/wordprocessingml/2006/main" xmlns:w14="http://schemas.microsoft.com/office/word/2010/wordml" xmlns:w15="http://schemas.microsoft.com/office/word/2012/wordml" mc:Ignorable="w14 w15">
+<w:styles xmlns:w="http://schemas.openxmlformats.org/wordprocessingml/2006/main" xmlns:w14="http://schemas.microsoft.com/office/word/2010/wordml" xmlns:mc="http://schemas.openxmlformats.org/markup-compatibility/2006" mc:Ignorable="w14">
   <w:docDefaults>
     <w:rPrDefault>
       <w:rPr>
-        <w:rFonts w:ascii="Times New Roman" w:eastAsia="Times New Roman" w:hAnsi="Times New Roman" w:cs="Times New Roman"/>
+        <w:rFonts w:ascii="Times New Roman" w:hAnsi="Times New Roman" w:eastAsia="Times New Roman" w:cs="Times New Roman"/>
         <w:lang w:val="ru-RU" w:eastAsia="ru-RU" w:bidi="ar-SA"/>
       </w:rPr>
     </w:rPrDefault>
-    <w:pPrDefault/>
+    <w:pPrDefault>
+      <w:pPr>
+        <w:suppressAutoHyphens w:val="true"/>
+      </w:pPr>
+    </w:pPrDefault>
   </w:docDefaults>
   <w:latentStyles w:defLockedState="0" w:defUIPriority="99" w:defSemiHidden="0" w:defUnhideWhenUsed="0" w:defQFormat="0" w:count="371">
     <w:lsdException w:name="Normal" w:uiPriority="0" w:qFormat="1"/>
@@ -3885,10 +3820,10 @@
     <w:lsdException w:name="heading 3" w:uiPriority="9" w:qFormat="1"/>
     <w:lsdException w:name="heading 4" w:uiPriority="9" w:qFormat="1"/>
     <w:lsdException w:name="heading 5" w:uiPriority="9" w:qFormat="1"/>
-    <w:lsdException w:name="heading 6" w:semiHidden="1" w:uiPriority="9" w:unhideWhenUsed="1" w:qFormat="1"/>
+    <w:lsdException w:name="heading 6" w:uiPriority="9" w:semiHidden="1" w:unhideWhenUsed="1" w:qFormat="1"/>
     <w:lsdException w:name="heading 7" w:uiPriority="9" w:qFormat="1"/>
-    <w:lsdException w:name="heading 8" w:semiHidden="1" w:uiPriority="9" w:unhideWhenUsed="1" w:qFormat="1"/>
-    <w:lsdException w:name="heading 9" w:semiHidden="1" w:uiPriority="9" w:unhideWhenUsed="1" w:qFormat="1"/>
+    <w:lsdException w:name="heading 8" w:uiPriority="9" w:semiHidden="1" w:unhideWhenUsed="1" w:qFormat="1"/>
+    <w:lsdException w:name="heading 9" w:uiPriority="9" w:semiHidden="1" w:unhideWhenUsed="1" w:qFormat="1"/>
     <w:lsdException w:name="index 1" w:semiHidden="1" w:unhideWhenUsed="1"/>
     <w:lsdException w:name="index 2" w:semiHidden="1" w:unhideWhenUsed="1"/>
     <w:lsdException w:name="index 3" w:semiHidden="1" w:unhideWhenUsed="1"/>
@@ -3898,22 +3833,22 @@
     <w:lsdException w:name="index 7" w:semiHidden="1" w:unhideWhenUsed="1"/>
     <w:lsdException w:name="index 8" w:semiHidden="1" w:unhideWhenUsed="1"/>
     <w:lsdException w:name="index 9" w:semiHidden="1" w:unhideWhenUsed="1"/>
-    <w:lsdException w:name="toc 1" w:semiHidden="1" w:uiPriority="39" w:unhideWhenUsed="1"/>
-    <w:lsdException w:name="toc 2" w:semiHidden="1" w:uiPriority="39" w:unhideWhenUsed="1"/>
-    <w:lsdException w:name="toc 3" w:semiHidden="1" w:uiPriority="39" w:unhideWhenUsed="1"/>
-    <w:lsdException w:name="toc 4" w:semiHidden="1" w:uiPriority="39" w:unhideWhenUsed="1"/>
-    <w:lsdException w:name="toc 5" w:semiHidden="1" w:uiPriority="39" w:unhideWhenUsed="1"/>
-    <w:lsdException w:name="toc 6" w:semiHidden="1" w:uiPriority="39" w:unhideWhenUsed="1"/>
-    <w:lsdException w:name="toc 7" w:semiHidden="1" w:uiPriority="39" w:unhideWhenUsed="1"/>
-    <w:lsdException w:name="toc 8" w:semiHidden="1" w:uiPriority="39" w:unhideWhenUsed="1"/>
-    <w:lsdException w:name="toc 9" w:semiHidden="1" w:uiPriority="39" w:unhideWhenUsed="1"/>
+    <w:lsdException w:name="toc 1" w:uiPriority="39" w:semiHidden="1" w:unhideWhenUsed="1"/>
+    <w:lsdException w:name="toc 2" w:uiPriority="39" w:semiHidden="1" w:unhideWhenUsed="1"/>
+    <w:lsdException w:name="toc 3" w:uiPriority="39" w:semiHidden="1" w:unhideWhenUsed="1"/>
+    <w:lsdException w:name="toc 4" w:uiPriority="39" w:semiHidden="1" w:unhideWhenUsed="1"/>
+    <w:lsdException w:name="toc 5" w:uiPriority="39" w:semiHidden="1" w:unhideWhenUsed="1"/>
+    <w:lsdException w:name="toc 6" w:uiPriority="39" w:semiHidden="1" w:unhideWhenUsed="1"/>
+    <w:lsdException w:name="toc 7" w:uiPriority="39" w:semiHidden="1" w:unhideWhenUsed="1"/>
+    <w:lsdException w:name="toc 8" w:uiPriority="39" w:semiHidden="1" w:unhideWhenUsed="1"/>
+    <w:lsdException w:name="toc 9" w:uiPriority="39" w:semiHidden="1" w:unhideWhenUsed="1"/>
     <w:lsdException w:name="Normal Indent" w:semiHidden="1" w:unhideWhenUsed="1"/>
     <w:lsdException w:name="footnote text" w:semiHidden="1" w:unhideWhenUsed="1"/>
     <w:lsdException w:name="annotation text" w:semiHidden="1" w:unhideWhenUsed="1"/>
     <w:lsdException w:name="header" w:semiHidden="1" w:unhideWhenUsed="1"/>
     <w:lsdException w:name="footer" w:semiHidden="1" w:unhideWhenUsed="1"/>
     <w:lsdException w:name="index heading" w:semiHidden="1" w:unhideWhenUsed="1"/>
-    <w:lsdException w:name="caption" w:semiHidden="1" w:uiPriority="35" w:unhideWhenUsed="1" w:qFormat="1"/>
+    <w:lsdException w:name="caption" w:uiPriority="35" w:semiHidden="1" w:unhideWhenUsed="1" w:qFormat="1"/>
     <w:lsdException w:name="table of figures" w:semiHidden="1" w:unhideWhenUsed="1"/>
     <w:lsdException w:name="envelope address" w:semiHidden="1" w:unhideWhenUsed="1"/>
     <w:lsdException w:name="envelope return" w:semiHidden="1" w:unhideWhenUsed="1"/>
@@ -3944,7 +3879,7 @@
     <w:lsdException w:name="Title" w:uiPriority="0" w:qFormat="1"/>
     <w:lsdException w:name="Closing" w:semiHidden="1" w:unhideWhenUsed="1"/>
     <w:lsdException w:name="Signature" w:semiHidden="1" w:unhideWhenUsed="1"/>
-    <w:lsdException w:name="Default Paragraph Font" w:semiHidden="1" w:uiPriority="1" w:unhideWhenUsed="1"/>
+    <w:lsdException w:name="Default Paragraph Font" w:uiPriority="1" w:semiHidden="1" w:unhideWhenUsed="1"/>
     <w:lsdException w:name="Body Text" w:semiHidden="1" w:unhideWhenUsed="1"/>
     <w:lsdException w:name="Body Text Indent" w:semiHidden="1" w:unhideWhenUsed="1"/>
     <w:lsdException w:name="List Continue" w:semiHidden="1" w:unhideWhenUsed="1"/>
@@ -4144,8 +4079,8 @@
     <w:lsdException w:name="Subtle Reference" w:uiPriority="31" w:qFormat="1"/>
     <w:lsdException w:name="Intense Reference" w:uiPriority="32" w:qFormat="1"/>
     <w:lsdException w:name="Book Title" w:uiPriority="33" w:qFormat="1"/>
-    <w:lsdException w:name="Bibliography" w:semiHidden="1" w:uiPriority="37" w:unhideWhenUsed="1"/>
-    <w:lsdException w:name="TOC Heading" w:semiHidden="1" w:uiPriority="39" w:unhideWhenUsed="1" w:qFormat="1"/>
+    <w:lsdException w:name="Bibliography" w:uiPriority="37" w:semiHidden="1" w:unhideWhenUsed="1"/>
+    <w:lsdException w:name="TOC Heading" w:uiPriority="39" w:semiHidden="1" w:unhideWhenUsed="1" w:qFormat="1"/>
     <w:lsdException w:name="Plain Table 1" w:uiPriority="41"/>
     <w:lsdException w:name="Plain Table 2" w:uiPriority="42"/>
     <w:lsdException w:name="Plain Table 3" w:uiPriority="43"/>
@@ -4251,21 +4186,31 @@
     <w:lsdException w:name="List Table 6 Colorful Accent 6" w:uiPriority="51"/>
     <w:lsdException w:name="List Table 7 Colorful Accent 6" w:uiPriority="52"/>
   </w:latentStyles>
-  <w:style w:type="paragraph" w:default="1" w:styleId="a">
+  <w:style w:type="paragraph" w:styleId="Normal" w:default="1">
     <w:name w:val="Normal"/>
     <w:qFormat/>
+    <w:pPr>
+      <w:widowControl/>
+      <w:bidi w:val="0"/>
+      <w:spacing w:before="0" w:after="0"/>
+      <w:jc w:val="left"/>
+    </w:pPr>
     <w:rPr>
+      <w:rFonts w:ascii="Times New Roman" w:hAnsi="Times New Roman" w:eastAsia="Times New Roman" w:cs="Times New Roman"/>
+      <w:color w:val="auto"/>
+      <w:kern w:val="0"/>
       <w:sz w:val="24"/>
       <w:szCs w:val="24"/>
+      <w:lang w:val="ru-RU" w:eastAsia="ru-RU" w:bidi="ar-SA"/>
     </w:rPr>
   </w:style>
   <w:style w:type="paragraph" w:styleId="1">
-    <w:name w:val="heading 1"/>
-    <w:basedOn w:val="a"/>
-    <w:next w:val="a"/>
+    <w:name w:val="Heading 1"/>
+    <w:basedOn w:val="Normal"/>
+    <w:next w:val="Normal"/>
     <w:qFormat/>
     <w:pPr>
-      <w:keepNext/>
+      <w:keepNext w:val="true"/>
       <w:ind w:left="225" w:firstLine="702"/>
       <w:outlineLvl w:val="0"/>
     </w:pPr>
@@ -4276,13 +4221,14 @@
     </w:rPr>
   </w:style>
   <w:style w:type="paragraph" w:styleId="2">
-    <w:name w:val="heading 2"/>
-    <w:basedOn w:val="a"/>
-    <w:next w:val="a"/>
+    <w:name w:val="Heading 2"/>
+    <w:basedOn w:val="Normal"/>
+    <w:next w:val="Normal"/>
     <w:qFormat/>
     <w:pPr>
-      <w:keepNext/>
+      <w:keepNext w:val="true"/>
       <w:numPr>
+        <w:ilvl w:val="0"/>
         <w:numId w:val="1"/>
       </w:numPr>
       <w:ind w:left="1326" w:firstLine="192"/>
@@ -4295,12 +4241,12 @@
     </w:rPr>
   </w:style>
   <w:style w:type="paragraph" w:styleId="3">
-    <w:name w:val="heading 3"/>
-    <w:basedOn w:val="a"/>
-    <w:next w:val="a"/>
+    <w:name w:val="Heading 3"/>
+    <w:basedOn w:val="Normal"/>
+    <w:next w:val="Normal"/>
     <w:qFormat/>
     <w:pPr>
-      <w:keepNext/>
+      <w:keepNext w:val="true"/>
       <w:jc w:val="center"/>
       <w:outlineLvl w:val="2"/>
     </w:pPr>
@@ -4311,12 +4257,12 @@
     </w:rPr>
   </w:style>
   <w:style w:type="paragraph" w:styleId="4">
-    <w:name w:val="heading 4"/>
-    <w:basedOn w:val="a"/>
-    <w:next w:val="a"/>
+    <w:name w:val="Heading 4"/>
+    <w:basedOn w:val="Normal"/>
+    <w:next w:val="Normal"/>
     <w:qFormat/>
     <w:pPr>
-      <w:keepNext/>
+      <w:keepNext w:val="true"/>
       <w:ind w:firstLine="285"/>
       <w:outlineLvl w:val="3"/>
     </w:pPr>
@@ -4326,12 +4272,12 @@
     </w:rPr>
   </w:style>
   <w:style w:type="paragraph" w:styleId="5">
-    <w:name w:val="heading 5"/>
-    <w:basedOn w:val="a"/>
-    <w:next w:val="a"/>
+    <w:name w:val="Heading 5"/>
+    <w:basedOn w:val="Normal"/>
+    <w:next w:val="Normal"/>
     <w:qFormat/>
     <w:pPr>
-      <w:keepNext/>
+      <w:keepNext w:val="true"/>
       <w:jc w:val="center"/>
       <w:outlineLvl w:val="4"/>
     </w:pPr>
@@ -4341,14 +4287,13 @@
     </w:rPr>
   </w:style>
   <w:style w:type="paragraph" w:styleId="7">
-    <w:name w:val="heading 7"/>
-    <w:basedOn w:val="a"/>
-    <w:next w:val="a"/>
+    <w:name w:val="Heading 7"/>
+    <w:basedOn w:val="Normal"/>
+    <w:next w:val="Normal"/>
     <w:qFormat/>
     <w:pPr>
-      <w:keepNext/>
-      <w:framePr w:hSpace="181" w:wrap="around" w:vAnchor="page" w:hAnchor="margin" w:y="1260"/>
-      <w:ind w:right="-180"/>
+      <w:keepNext w:val="true"/>
+      <w:ind w:right="-180" w:hanging="0"/>
       <w:outlineLvl w:val="6"/>
     </w:pPr>
     <w:rPr>
@@ -4357,43 +4302,117 @@
       <w:szCs w:val="28"/>
     </w:rPr>
   </w:style>
-  <w:style w:type="character" w:default="1" w:styleId="a0">
+  <w:style w:type="character" w:styleId="DefaultParagraphFont" w:default="1">
     <w:name w:val="Default Paragraph Font"/>
     <w:semiHidden/>
+    <w:qFormat/>
+    <w:rPr/>
   </w:style>
-  <w:style w:type="table" w:default="1" w:styleId="a1">
-    <w:name w:val="Normal Table"/>
+  <w:style w:type="character" w:styleId="Style8">
+    <w:name w:val="Выделение"/>
+    <w:qFormat/>
+    <w:rPr>
+      <w:i/>
+      <w:iCs/>
+    </w:rPr>
+  </w:style>
+  <w:style w:type="character" w:styleId="Style9" w:customStyle="1">
+    <w:name w:val="Название Знак"/>
+    <w:qFormat/>
+    <w:rsid w:val="00aa58eb"/>
+    <w:rPr>
+      <w:b/>
+      <w:sz w:val="32"/>
+    </w:rPr>
+  </w:style>
+  <w:style w:type="character" w:styleId="Style10">
+    <w:name w:val="Интернет-ссылка"/>
+    <w:uiPriority w:val="99"/>
     <w:semiHidden/>
-    <w:tblPr>
-      <w:tblInd w:w="0" w:type="dxa"/>
-      <w:tblCellMar>
-        <w:top w:w="0" w:type="dxa"/>
-        <w:left w:w="108" w:type="dxa"/>
-        <w:bottom w:w="0" w:type="dxa"/>
-        <w:right w:w="108" w:type="dxa"/>
-      </w:tblCellMar>
-    </w:tblPr>
+    <w:unhideWhenUsed/>
+    <w:rsid w:val="00050ddd"/>
+    <w:rPr>
+      <w:color w:val="0000FF"/>
+      <w:u w:val="single"/>
+    </w:rPr>
   </w:style>
-  <w:style w:type="numbering" w:default="1" w:styleId="a2">
-    <w:name w:val="No List"/>
-    <w:semiHidden/>
+  <w:style w:type="paragraph" w:styleId="Style11">
+    <w:name w:val="Заголовок"/>
+    <w:basedOn w:val="Normal"/>
+    <w:next w:val="Style12"/>
+    <w:qFormat/>
+    <w:pPr>
+      <w:keepNext w:val="true"/>
+      <w:spacing w:before="240" w:after="120"/>
+    </w:pPr>
+    <w:rPr>
+      <w:rFonts w:ascii="Liberation Sans" w:hAnsi="Liberation Sans" w:eastAsia="Tahoma" w:cs="Droid Sans Devanagari"/>
+      <w:sz w:val="28"/>
+      <w:szCs w:val="28"/>
+    </w:rPr>
   </w:style>
-  <w:style w:type="paragraph" w:styleId="a3">
+  <w:style w:type="paragraph" w:styleId="Style12">
+    <w:name w:val="Body Text"/>
+    <w:basedOn w:val="Normal"/>
+    <w:pPr>
+      <w:spacing w:lineRule="auto" w:line="276" w:before="0" w:after="140"/>
+    </w:pPr>
+    <w:rPr/>
+  </w:style>
+  <w:style w:type="paragraph" w:styleId="Style13">
+    <w:name w:val="List"/>
+    <w:basedOn w:val="Style12"/>
+    <w:pPr/>
+    <w:rPr>
+      <w:rFonts w:cs="Droid Sans Devanagari"/>
+    </w:rPr>
+  </w:style>
+  <w:style w:type="paragraph" w:styleId="Style14">
+    <w:name w:val="Caption"/>
+    <w:basedOn w:val="Normal"/>
+    <w:qFormat/>
+    <w:pPr>
+      <w:suppressLineNumbers/>
+      <w:spacing w:before="120" w:after="120"/>
+    </w:pPr>
+    <w:rPr>
+      <w:rFonts w:cs="Droid Sans Devanagari"/>
+      <w:i/>
+      <w:iCs/>
+      <w:sz w:val="24"/>
+      <w:szCs w:val="24"/>
+    </w:rPr>
+  </w:style>
+  <w:style w:type="paragraph" w:styleId="Style15">
+    <w:name w:val="Указатель"/>
+    <w:basedOn w:val="Normal"/>
+    <w:qFormat/>
+    <w:pPr>
+      <w:suppressLineNumbers/>
+    </w:pPr>
+    <w:rPr>
+      <w:rFonts w:cs="Droid Sans Devanagari"/>
+      <w:lang w:val="zxx" w:eastAsia="zxx" w:bidi="zxx"/>
+    </w:rPr>
+  </w:style>
+  <w:style w:type="paragraph" w:styleId="BlockText">
     <w:name w:val="Block Text"/>
-    <w:basedOn w:val="a"/>
+    <w:basedOn w:val="Normal"/>
+    <w:qFormat/>
     <w:pPr>
-      <w:framePr w:hSpace="181" w:wrap="around" w:vAnchor="page" w:hAnchor="margin" w:y="1260"/>
       <w:tabs>
-        <w:tab w:val="left" w:pos="9735"/>
+        <w:tab w:val="clear" w:pos="708"/>
+        <w:tab w:val="left" w:pos="9735" w:leader="none"/>
       </w:tabs>
       <w:ind w:left="1080" w:right="522" w:hanging="540"/>
     </w:pPr>
+    <w:rPr/>
   </w:style>
-  <w:style w:type="paragraph" w:styleId="a4">
+  <w:style w:type="paragraph" w:styleId="Style16">
     <w:name w:val="Body Text Indent"/>
-    <w:basedOn w:val="a"/>
+    <w:basedOn w:val="Normal"/>
     <w:pPr>
-      <w:ind w:left="-851"/>
+      <w:ind w:left="-851" w:hanging="0"/>
     </w:pPr>
     <w:rPr>
       <w:rFonts w:ascii="Arial" w:hAnsi="Arial" w:cs="Arial"/>
@@ -4401,11 +4420,12 @@
       <w:szCs w:val="40"/>
     </w:rPr>
   </w:style>
-  <w:style w:type="paragraph" w:styleId="20">
+  <w:style w:type="paragraph" w:styleId="BodyTextIndent2">
     <w:name w:val="Body Text Indent 2"/>
-    <w:basedOn w:val="a"/>
+    <w:basedOn w:val="Normal"/>
+    <w:qFormat/>
     <w:pPr>
-      <w:ind w:left="-851"/>
+      <w:ind w:left="-851" w:hanging="0"/>
     </w:pPr>
     <w:rPr>
       <w:rFonts w:ascii="Arial" w:hAnsi="Arial" w:cs="Arial"/>
@@ -4413,40 +4433,42 @@
       <w:szCs w:val="40"/>
     </w:rPr>
   </w:style>
-  <w:style w:type="paragraph" w:styleId="a5">
-    <w:name w:val="header"/>
-    <w:basedOn w:val="a"/>
+  <w:style w:type="paragraph" w:styleId="Style17">
+    <w:name w:val="Колонтитул"/>
+    <w:basedOn w:val="Normal"/>
+    <w:qFormat/>
+    <w:pPr/>
+    <w:rPr/>
+  </w:style>
+  <w:style w:type="paragraph" w:styleId="Style18">
+    <w:name w:val="Header"/>
+    <w:basedOn w:val="Normal"/>
     <w:pPr>
       <w:tabs>
-        <w:tab w:val="center" w:pos="4677"/>
-        <w:tab w:val="right" w:pos="9355"/>
+        <w:tab w:val="clear" w:pos="708"/>
+        <w:tab w:val="center" w:pos="4677" w:leader="none"/>
+        <w:tab w:val="right" w:pos="9355" w:leader="none"/>
       </w:tabs>
     </w:pPr>
+    <w:rPr/>
   </w:style>
-  <w:style w:type="character" w:styleId="a6">
-    <w:name w:val="Emphasis"/>
+  <w:style w:type="paragraph" w:styleId="NormalWeb">
+    <w:name w:val="Normal (Web)"/>
+    <w:basedOn w:val="Normal"/>
     <w:qFormat/>
+    <w:pPr>
+      <w:spacing w:beforeAutospacing="1" w:afterAutospacing="1"/>
+    </w:pPr>
     <w:rPr>
-      <w:i/>
-      <w:iCs/>
+      <w:rFonts w:ascii="Arial Unicode MS" w:hAnsi="Arial Unicode MS" w:eastAsia="Arial Unicode MS"/>
     </w:rPr>
   </w:style>
-  <w:style w:type="paragraph" w:styleId="a7">
-    <w:name w:val="Normal (Web)"/>
-    <w:basedOn w:val="a"/>
-    <w:pPr>
-      <w:spacing w:before="100" w:beforeAutospacing="1" w:after="100" w:afterAutospacing="1"/>
-    </w:pPr>
-    <w:rPr>
-      <w:rFonts w:ascii="Arial Unicode MS" w:eastAsia="Arial Unicode MS" w:hAnsi="Arial Unicode MS"/>
-    </w:rPr>
-  </w:style>
-  <w:style w:type="paragraph" w:styleId="a8">
+  <w:style w:type="paragraph" w:styleId="Style19">
     <w:name w:val="Title"/>
-    <w:basedOn w:val="a"/>
-    <w:link w:val="a9"/>
+    <w:basedOn w:val="Normal"/>
+    <w:link w:val="Style9"/>
     <w:qFormat/>
-    <w:rsid w:val="00AA58EB"/>
+    <w:rsid w:val="00aa58eb"/>
     <w:pPr>
       <w:jc w:val="center"/>
     </w:pPr>
@@ -4457,42 +4479,37 @@
       <w:lang w:val="x-none" w:eastAsia="x-none"/>
     </w:rPr>
   </w:style>
-  <w:style w:type="character" w:customStyle="1" w:styleId="a9">
-    <w:name w:val="Название Знак"/>
-    <w:link w:val="a8"/>
-    <w:rsid w:val="00AA58EB"/>
-    <w:rPr>
-      <w:b/>
-      <w:sz w:val="32"/>
-    </w:rPr>
-  </w:style>
-  <w:style w:type="character" w:styleId="aa">
-    <w:name w:val="Hyperlink"/>
-    <w:uiPriority w:val="99"/>
-    <w:semiHidden/>
-    <w:unhideWhenUsed/>
-    <w:rsid w:val="00050DDD"/>
-    <w:rPr>
-      <w:color w:val="0000FF"/>
-      <w:u w:val="single"/>
-    </w:rPr>
-  </w:style>
-  <w:style w:type="paragraph" w:customStyle="1" w:styleId="TableParagraph">
+  <w:style w:type="paragraph" w:styleId="TableParagraph" w:customStyle="1">
     <w:name w:val="Table Paragraph"/>
-    <w:basedOn w:val="a"/>
+    <w:basedOn w:val="Normal"/>
     <w:uiPriority w:val="1"/>
     <w:qFormat/>
-    <w:rsid w:val="00C26758"/>
+    <w:rsid w:val="00c26758"/>
     <w:pPr>
-      <w:widowControl w:val="0"/>
-      <w:autoSpaceDE w:val="0"/>
-      <w:autoSpaceDN w:val="0"/>
+      <w:widowControl w:val="false"/>
     </w:pPr>
     <w:rPr>
       <w:sz w:val="22"/>
       <w:szCs w:val="22"/>
       <w:lang w:eastAsia="en-US"/>
     </w:rPr>
+  </w:style>
+  <w:style w:type="numbering" w:styleId="NoList" w:default="1">
+    <w:name w:val="No List"/>
+    <w:semiHidden/>
+    <w:qFormat/>
+  </w:style>
+  <w:style w:type="table" w:default="1" w:styleId="a1">
+    <w:name w:val="Normal Table"/>
+    <w:semiHidden/>
+    <w:tblPr>
+      <w:tblCellMar>
+        <w:top w:w="0" w:type="dxa"/>
+        <w:left w:w="108" w:type="dxa"/>
+        <w:bottom w:w="0" w:type="dxa"/>
+        <w:right w:w="108" w:type="dxa"/>
+      </w:tblCellMar>
+    </w:tblPr>
   </w:style>
 </w:styles>
 </file>

--- a/Содержание Гречанов ИС-35.docx
+++ b/Содержание Гречанов ИС-35.docx
@@ -1,24 +1,16 @@
 
 <file path=word/document.xml><?xml version="1.0" encoding="utf-8"?>
-<w:document xmlns:o="urn:schemas-microsoft-com:office:office" xmlns:r="http://schemas.openxmlformats.org/officeDocument/2006/relationships" xmlns:v="urn:schemas-microsoft-com:vml" xmlns:w="http://schemas.openxmlformats.org/wordprocessingml/2006/main" xmlns:w10="urn:schemas-microsoft-com:office:word" xmlns:wp="http://schemas.openxmlformats.org/drawingml/2006/wordprocessingDrawing" xmlns:wps="http://schemas.microsoft.com/office/word/2010/wordprocessingShape" xmlns:wpg="http://schemas.microsoft.com/office/word/2010/wordprocessingGroup" xmlns:mc="http://schemas.openxmlformats.org/markup-compatibility/2006" xmlns:wp14="http://schemas.microsoft.com/office/word/2010/wordprocessingDrawing" xmlns:w14="http://schemas.microsoft.com/office/word/2010/wordml" xmlns:w15="http://schemas.microsoft.com/office/word/2012/wordml" mc:Ignorable="w14 wp14 w15">
+<w:document xmlns:wpc="http://schemas.microsoft.com/office/word/2010/wordprocessingCanvas" xmlns:mc="http://schemas.openxmlformats.org/markup-compatibility/2006" xmlns:o="urn:schemas-microsoft-com:office:office" xmlns:r="http://schemas.openxmlformats.org/officeDocument/2006/relationships" xmlns:m="http://schemas.openxmlformats.org/officeDocument/2006/math" xmlns:v="urn:schemas-microsoft-com:vml" xmlns:wp14="http://schemas.microsoft.com/office/word/2010/wordprocessingDrawing" xmlns:wp="http://schemas.openxmlformats.org/drawingml/2006/wordprocessingDrawing" xmlns:w10="urn:schemas-microsoft-com:office:word" xmlns:w="http://schemas.openxmlformats.org/wordprocessingml/2006/main" xmlns:w14="http://schemas.microsoft.com/office/word/2010/wordml" xmlns:w15="http://schemas.microsoft.com/office/word/2012/wordml" xmlns:wpg="http://schemas.microsoft.com/office/word/2010/wordprocessingGroup" xmlns:wpi="http://schemas.microsoft.com/office/word/2010/wordprocessingInk" xmlns:wne="http://schemas.microsoft.com/office/word/2006/wordml" xmlns:wps="http://schemas.microsoft.com/office/word/2010/wordprocessingShape" mc:Ignorable="w14 w15 wp14">
   <w:body>
     <w:tbl>
       <w:tblPr>
-        <w:tblpPr w:bottomFromText="0" w:horzAnchor="margin" w:leftFromText="181" w:rightFromText="181" w:tblpX="0" w:tblpY="541" w:topFromText="0" w:vertAnchor="page"/>
+        <w:tblpPr w:leftFromText="181" w:rightFromText="181" w:vertAnchor="page" w:horzAnchor="margin" w:tblpY="541"/>
         <w:tblW w:w="10504" w:type="dxa"/>
-        <w:jc w:val="left"/>
-        <w:tblInd w:w="-5" w:type="dxa"/>
         <w:tblLayout w:type="fixed"/>
-        <w:tblCellMar>
-          <w:top w:w="0" w:type="dxa"/>
-          <w:left w:w="108" w:type="dxa"/>
-          <w:bottom w:w="0" w:type="dxa"/>
-          <w:right w:w="108" w:type="dxa"/>
-        </w:tblCellMar>
-        <w:tblLook w:val="01e0" w:noHBand="0" w:noVBand="0" w:firstColumn="1" w:lastRow="1" w:lastColumn="1" w:firstRow="1"/>
+        <w:tblLook w:val="01E0" w:firstRow="1" w:lastRow="1" w:firstColumn="1" w:lastColumn="1" w:noHBand="0" w:noVBand="0"/>
       </w:tblPr>
       <w:tblGrid>
-        <w:gridCol w:w="404"/>
+        <w:gridCol w:w="405"/>
         <w:gridCol w:w="577"/>
         <w:gridCol w:w="1678"/>
         <w:gridCol w:w="851"/>
@@ -32,7 +24,7 @@
       </w:tblGrid>
       <w:tr>
         <w:trPr>
-          <w:trHeight w:val="12952" w:hRule="atLeast"/>
+          <w:trHeight w:val="12952"/>
         </w:trPr>
         <w:tc>
           <w:tcPr>
@@ -47,9 +39,8 @@
           </w:tcPr>
           <w:p>
             <w:pPr>
-              <w:pStyle w:val="Normal"/>
-              <w:widowControl w:val="false"/>
-              <w:ind w:right="522" w:hanging="0"/>
+              <w:widowControl w:val="0"/>
+              <w:ind w:right="522"/>
               <w:rPr>
                 <w:bCs/>
                 <w:iCs/>
@@ -57,31 +48,15 @@
                 <w:szCs w:val="20"/>
               </w:rPr>
             </w:pPr>
-            <w:r>
-              <w:rPr>
-                <w:bCs/>
-                <w:iCs/>
-                <w:sz w:val="20"/>
-                <w:szCs w:val="20"/>
-              </w:rPr>
-            </w:r>
-            <w:bookmarkStart w:id="0" w:name="_GoBack"/>
-            <w:bookmarkStart w:id="1" w:name="_GoBack"/>
-            <w:bookmarkEnd w:id="1"/>
-          </w:p>
-          <w:p>
-            <w:pPr>
-              <w:pStyle w:val="Style19"/>
-              <w:widowControl w:val="false"/>
-              <w:numPr>
-                <w:ilvl w:val="0"/>
-                <w:numId w:val="0"/>
-              </w:numPr>
+          </w:p>
+          <w:p>
+            <w:pPr>
+              <w:pStyle w:val="a5"/>
+              <w:widowControl w:val="0"/>
               <w:jc w:val="left"/>
               <w:outlineLvl w:val="0"/>
               <w:rPr>
-                <w:b w:val="false"/>
-                <w:b w:val="false"/>
+                <w:b w:val="0"/>
                 <w:sz w:val="28"/>
                 <w:szCs w:val="28"/>
                 <w:lang w:val="ru-RU" w:eastAsia="ru-RU"/>
@@ -89,7 +64,7 @@
             </w:pPr>
             <w:r>
               <w:rPr>
-                <w:b w:val="false"/>
+                <w:b w:val="0"/>
                 <w:sz w:val="28"/>
                 <w:szCs w:val="28"/>
                 <w:lang w:val="ru-RU" w:eastAsia="ru-RU"/>
@@ -99,16 +74,11 @@
           </w:p>
           <w:p>
             <w:pPr>
-              <w:pStyle w:val="Style19"/>
-              <w:widowControl w:val="false"/>
-              <w:numPr>
-                <w:ilvl w:val="0"/>
-                <w:numId w:val="0"/>
-              </w:numPr>
+              <w:pStyle w:val="a5"/>
+              <w:widowControl w:val="0"/>
               <w:outlineLvl w:val="0"/>
               <w:rPr>
-                <w:b w:val="false"/>
-                <w:b w:val="false"/>
+                <w:b w:val="0"/>
                 <w:sz w:val="28"/>
                 <w:szCs w:val="28"/>
                 <w:lang w:val="en-US" w:eastAsia="ru-RU"/>
@@ -116,7 +86,7 @@
             </w:pPr>
             <w:r>
               <w:rPr>
-                <w:b w:val="false"/>
+                <w:b w:val="0"/>
                 <w:sz w:val="28"/>
                 <w:szCs w:val="28"/>
                 <w:lang w:val="ru-RU" w:eastAsia="ru-RU"/>
@@ -127,16 +97,8 @@
           <w:tbl>
             <w:tblPr>
               <w:tblW w:w="11730" w:type="dxa"/>
-              <w:jc w:val="left"/>
-              <w:tblInd w:w="0" w:type="dxa"/>
               <w:tblLayout w:type="fixed"/>
-              <w:tblCellMar>
-                <w:top w:w="0" w:type="dxa"/>
-                <w:left w:w="108" w:type="dxa"/>
-                <w:bottom w:w="0" w:type="dxa"/>
-                <w:right w:w="108" w:type="dxa"/>
-              </w:tblCellMar>
-              <w:tblLook w:val="00a0" w:noHBand="0" w:noVBand="0" w:firstColumn="1" w:lastRow="0" w:lastColumn="0" w:firstRow="1"/>
+              <w:tblLook w:val="00A0" w:firstRow="1" w:lastRow="0" w:firstColumn="1" w:lastColumn="0" w:noHBand="0" w:noVBand="0"/>
             </w:tblPr>
             <w:tblGrid>
               <w:gridCol w:w="342"/>
@@ -145,24 +107,22 @@
             </w:tblGrid>
             <w:tr>
               <w:trPr>
-                <w:trHeight w:val="6554" w:hRule="atLeast"/>
+                <w:trHeight w:val="6554"/>
               </w:trPr>
               <w:tc>
                 <w:tcPr>
                   <w:tcW w:w="10490" w:type="dxa"/>
                   <w:gridSpan w:val="2"/>
-                  <w:tcBorders/>
                 </w:tcPr>
                 <w:p>
                   <w:pPr>
                     <w:pStyle w:val="TableParagraph"/>
-                    <w:widowControl w:val="false"/>
+                    <w:framePr w:hSpace="181" w:wrap="around" w:vAnchor="page" w:hAnchor="margin" w:y="541"/>
                     <w:tabs>
-                      <w:tab w:val="clear" w:pos="708"/>
-                      <w:tab w:val="right" w:pos="9185" w:leader="dot"/>
+                      <w:tab w:val="right" w:leader="dot" w:pos="9185"/>
                     </w:tabs>
-                    <w:spacing w:before="643" w:after="0"/>
-                    <w:ind w:left="960" w:hanging="0"/>
+                    <w:spacing w:before="643"/>
+                    <w:ind w:left="960"/>
                     <w:rPr>
                       <w:sz w:val="28"/>
                     </w:rPr>
@@ -191,17 +151,16 @@
                 <w:p>
                   <w:pPr>
                     <w:pStyle w:val="TableParagraph"/>
-                    <w:widowControl w:val="false"/>
+                    <w:framePr w:hSpace="181" w:wrap="around" w:vAnchor="page" w:hAnchor="margin" w:y="541"/>
                     <w:numPr>
                       <w:ilvl w:val="0"/>
                       <w:numId w:val="3"/>
                     </w:numPr>
                     <w:tabs>
-                      <w:tab w:val="clear" w:pos="708"/>
-                      <w:tab w:val="left" w:pos="1242" w:leader="none"/>
-                      <w:tab w:val="right" w:pos="9185" w:leader="dot"/>
+                      <w:tab w:val="left" w:pos="1242"/>
+                      <w:tab w:val="right" w:leader="dot" w:pos="9185"/>
                     </w:tabs>
-                    <w:spacing w:lineRule="exact" w:line="322"/>
+                    <w:spacing w:line="322" w:lineRule="exact"/>
                     <w:ind w:left="1242" w:hanging="282"/>
                     <w:rPr>
                       <w:sz w:val="28"/>
@@ -231,14 +190,13 @@
                 <w:p>
                   <w:pPr>
                     <w:pStyle w:val="TableParagraph"/>
-                    <w:widowControl w:val="false"/>
+                    <w:framePr w:hSpace="181" w:wrap="around" w:vAnchor="page" w:hAnchor="margin" w:y="541"/>
                     <w:tabs>
-                      <w:tab w:val="clear" w:pos="708"/>
-                      <w:tab w:val="left" w:pos="1242" w:leader="none"/>
-                      <w:tab w:val="right" w:pos="9185" w:leader="dot"/>
+                      <w:tab w:val="left" w:pos="1242"/>
+                      <w:tab w:val="right" w:leader="dot" w:pos="9185"/>
                     </w:tabs>
-                    <w:spacing w:lineRule="exact" w:line="322"/>
-                    <w:ind w:left="960" w:hanging="0"/>
+                    <w:spacing w:line="322" w:lineRule="exact"/>
+                    <w:ind w:left="960"/>
                     <w:rPr>
                       <w:sz w:val="28"/>
                     </w:rPr>
@@ -267,14 +225,13 @@
                 <w:p>
                   <w:pPr>
                     <w:pStyle w:val="TableParagraph"/>
-                    <w:widowControl w:val="false"/>
+                    <w:framePr w:hSpace="181" w:wrap="around" w:vAnchor="page" w:hAnchor="margin" w:y="541"/>
                     <w:tabs>
-                      <w:tab w:val="clear" w:pos="708"/>
-                      <w:tab w:val="left" w:pos="1242" w:leader="none"/>
-                      <w:tab w:val="right" w:pos="9185" w:leader="dot"/>
+                      <w:tab w:val="left" w:pos="1242"/>
+                      <w:tab w:val="right" w:leader="dot" w:pos="9185"/>
                     </w:tabs>
-                    <w:spacing w:lineRule="exact" w:line="322"/>
-                    <w:ind w:left="960" w:hanging="0"/>
+                    <w:spacing w:line="322" w:lineRule="exact"/>
+                    <w:ind w:left="960"/>
                     <w:rPr>
                       <w:sz w:val="28"/>
                     </w:rPr>
@@ -309,14 +266,13 @@
                 <w:p>
                   <w:pPr>
                     <w:pStyle w:val="TableParagraph"/>
-                    <w:widowControl w:val="false"/>
+                    <w:framePr w:hSpace="181" w:wrap="around" w:vAnchor="page" w:hAnchor="margin" w:y="541"/>
                     <w:tabs>
-                      <w:tab w:val="clear" w:pos="708"/>
-                      <w:tab w:val="left" w:pos="1242" w:leader="none"/>
-                      <w:tab w:val="right" w:pos="9185" w:leader="dot"/>
+                      <w:tab w:val="left" w:pos="1242"/>
+                      <w:tab w:val="right" w:leader="dot" w:pos="9185"/>
                     </w:tabs>
-                    <w:spacing w:lineRule="exact" w:line="322"/>
-                    <w:ind w:left="960" w:hanging="0"/>
+                    <w:spacing w:line="322" w:lineRule="exact"/>
+                    <w:ind w:left="960"/>
                     <w:rPr>
                       <w:sz w:val="28"/>
                     </w:rPr>
@@ -326,6 +282,11 @@
                       <w:sz w:val="28"/>
                     </w:rPr>
                     <w:t>1.2.2. Определение функциональности</w:t>
+                  </w:r>
+                  <w:r>
+                    <w:rPr>
+                      <w:sz w:val="28"/>
+                    </w:rPr>
                     <w:tab/>
                   </w:r>
                   <w:r>
@@ -339,14 +300,13 @@
                 <w:p>
                   <w:pPr>
                     <w:pStyle w:val="TableParagraph"/>
-                    <w:widowControl w:val="false"/>
+                    <w:framePr w:hSpace="181" w:wrap="around" w:vAnchor="page" w:hAnchor="margin" w:y="541"/>
                     <w:tabs>
-                      <w:tab w:val="clear" w:pos="708"/>
-                      <w:tab w:val="left" w:pos="1242" w:leader="none"/>
-                      <w:tab w:val="right" w:pos="9185" w:leader="dot"/>
+                      <w:tab w:val="left" w:pos="1242"/>
+                      <w:tab w:val="right" w:leader="dot" w:pos="9185"/>
                     </w:tabs>
-                    <w:spacing w:lineRule="exact" w:line="322"/>
-                    <w:ind w:left="960" w:hanging="0"/>
+                    <w:spacing w:line="322" w:lineRule="exact"/>
+                    <w:ind w:left="960"/>
                     <w:rPr>
                       <w:sz w:val="28"/>
                     </w:rPr>
@@ -356,6 +316,11 @@
                       <w:sz w:val="28"/>
                     </w:rPr>
                     <w:t>1.2.3. Требования к аппаратному обеспечению</w:t>
+                  </w:r>
+                  <w:r>
+                    <w:rPr>
+                      <w:sz w:val="28"/>
+                    </w:rPr>
                     <w:tab/>
                   </w:r>
                   <w:r>
@@ -369,14 +334,13 @@
                 <w:p>
                   <w:pPr>
                     <w:pStyle w:val="TableParagraph"/>
-                    <w:widowControl w:val="false"/>
+                    <w:framePr w:hSpace="181" w:wrap="around" w:vAnchor="page" w:hAnchor="margin" w:y="541"/>
                     <w:tabs>
-                      <w:tab w:val="clear" w:pos="708"/>
-                      <w:tab w:val="left" w:pos="1242" w:leader="none"/>
-                      <w:tab w:val="right" w:pos="9185" w:leader="dot"/>
+                      <w:tab w:val="left" w:pos="1242"/>
+                      <w:tab w:val="right" w:leader="dot" w:pos="9185"/>
                     </w:tabs>
-                    <w:spacing w:lineRule="exact" w:line="322"/>
-                    <w:ind w:left="960" w:hanging="0"/>
+                    <w:spacing w:line="322" w:lineRule="exact"/>
+                    <w:ind w:left="960"/>
                     <w:rPr>
                       <w:sz w:val="28"/>
                     </w:rPr>
@@ -385,7 +349,18 @@
                     <w:rPr>
                       <w:sz w:val="28"/>
                     </w:rPr>
-                    <w:t>1.3. Описание входной информации</w:t>
+                    <w:t xml:space="preserve">1.3. Описание входной </w:t>
+                  </w:r>
+                  <w:r>
+                    <w:rPr>
+                      <w:sz w:val="28"/>
+                    </w:rPr>
+                    <w:t>информации</w:t>
+                  </w:r>
+                  <w:r>
+                    <w:rPr>
+                      <w:sz w:val="28"/>
+                    </w:rPr>
                     <w:tab/>
                   </w:r>
                   <w:r>
@@ -399,14 +374,13 @@
                 <w:p>
                   <w:pPr>
                     <w:pStyle w:val="TableParagraph"/>
-                    <w:widowControl w:val="false"/>
+                    <w:framePr w:hSpace="181" w:wrap="around" w:vAnchor="page" w:hAnchor="margin" w:y="541"/>
                     <w:tabs>
-                      <w:tab w:val="clear" w:pos="708"/>
-                      <w:tab w:val="left" w:pos="1242" w:leader="none"/>
-                      <w:tab w:val="right" w:pos="9185" w:leader="dot"/>
+                      <w:tab w:val="left" w:pos="1242"/>
+                      <w:tab w:val="right" w:leader="dot" w:pos="9185"/>
                     </w:tabs>
-                    <w:spacing w:lineRule="exact" w:line="322"/>
-                    <w:ind w:left="960" w:hanging="0"/>
+                    <w:spacing w:line="322" w:lineRule="exact"/>
+                    <w:ind w:left="960"/>
                     <w:rPr>
                       <w:sz w:val="28"/>
                     </w:rPr>
@@ -416,6 +390,11 @@
                       <w:sz w:val="28"/>
                     </w:rPr>
                     <w:t xml:space="preserve">1.4. Описание выходной информации </w:t>
+                  </w:r>
+                  <w:r>
+                    <w:rPr>
+                      <w:sz w:val="28"/>
+                    </w:rPr>
                     <w:tab/>
                   </w:r>
                   <w:r>
@@ -429,17 +408,16 @@
                 <w:p>
                   <w:pPr>
                     <w:pStyle w:val="TableParagraph"/>
-                    <w:widowControl w:val="false"/>
+                    <w:framePr w:hSpace="181" w:wrap="around" w:vAnchor="page" w:hAnchor="margin" w:y="541"/>
                     <w:numPr>
                       <w:ilvl w:val="0"/>
                       <w:numId w:val="3"/>
                     </w:numPr>
                     <w:tabs>
-                      <w:tab w:val="clear" w:pos="708"/>
-                      <w:tab w:val="left" w:pos="1242" w:leader="none"/>
-                      <w:tab w:val="right" w:pos="9185" w:leader="dot"/>
+                      <w:tab w:val="left" w:pos="1242"/>
+                      <w:tab w:val="right" w:leader="dot" w:pos="9185"/>
                     </w:tabs>
-                    <w:spacing w:lineRule="exact" w:line="322"/>
+                    <w:spacing w:line="322" w:lineRule="exact"/>
                     <w:ind w:left="1242" w:hanging="282"/>
                     <w:rPr>
                       <w:sz w:val="28"/>
@@ -450,6 +428,11 @@
                       <w:sz w:val="28"/>
                     </w:rPr>
                     <w:t>Проектирование системы</w:t>
+                  </w:r>
+                  <w:r>
+                    <w:rPr>
+                      <w:sz w:val="28"/>
+                    </w:rPr>
                     <w:tab/>
                   </w:r>
                   <w:r>
@@ -463,14 +446,13 @@
                 <w:p>
                   <w:pPr>
                     <w:pStyle w:val="TableParagraph"/>
-                    <w:widowControl w:val="false"/>
+                    <w:framePr w:hSpace="181" w:wrap="around" w:vAnchor="page" w:hAnchor="margin" w:y="541"/>
                     <w:tabs>
-                      <w:tab w:val="clear" w:pos="708"/>
-                      <w:tab w:val="left" w:pos="1242" w:leader="none"/>
-                      <w:tab w:val="right" w:pos="9185" w:leader="dot"/>
+                      <w:tab w:val="left" w:pos="1242"/>
+                      <w:tab w:val="right" w:leader="dot" w:pos="9185"/>
                     </w:tabs>
-                    <w:spacing w:lineRule="exact" w:line="322" w:before="4" w:after="0"/>
-                    <w:ind w:left="960" w:hanging="0"/>
+                    <w:spacing w:before="4" w:line="322" w:lineRule="exact"/>
+                    <w:ind w:left="960"/>
                     <w:rPr>
                       <w:sz w:val="28"/>
                     </w:rPr>
@@ -514,14 +496,13 @@
                 <w:p>
                   <w:pPr>
                     <w:pStyle w:val="TableParagraph"/>
-                    <w:widowControl w:val="false"/>
+                    <w:framePr w:hSpace="181" w:wrap="around" w:vAnchor="page" w:hAnchor="margin" w:y="541"/>
                     <w:tabs>
-                      <w:tab w:val="clear" w:pos="708"/>
-                      <w:tab w:val="left" w:pos="1242" w:leader="none"/>
-                      <w:tab w:val="right" w:pos="9185" w:leader="dot"/>
+                      <w:tab w:val="left" w:pos="1242"/>
+                      <w:tab w:val="right" w:leader="dot" w:pos="9185"/>
                     </w:tabs>
-                    <w:spacing w:lineRule="exact" w:line="322" w:before="4" w:after="0"/>
-                    <w:ind w:left="960" w:hanging="0"/>
+                    <w:spacing w:before="4" w:line="322" w:lineRule="exact"/>
+                    <w:ind w:left="960"/>
                     <w:rPr>
                       <w:sz w:val="28"/>
                     </w:rPr>
@@ -544,6 +525,11 @@
                       <w:sz w:val="28"/>
                     </w:rPr>
                     <w:t xml:space="preserve"> </w:t>
+                  </w:r>
+                  <w:r>
+                    <w:rPr>
+                      <w:sz w:val="28"/>
+                    </w:rPr>
                     <w:tab/>
                   </w:r>
                   <w:r>
@@ -557,17 +543,16 @@
                 <w:p>
                   <w:pPr>
                     <w:pStyle w:val="TableParagraph"/>
-                    <w:widowControl w:val="false"/>
+                    <w:framePr w:hSpace="181" w:wrap="around" w:vAnchor="page" w:hAnchor="margin" w:y="541"/>
                     <w:numPr>
                       <w:ilvl w:val="0"/>
                       <w:numId w:val="2"/>
                     </w:numPr>
                     <w:tabs>
-                      <w:tab w:val="clear" w:pos="708"/>
-                      <w:tab w:val="left" w:pos="1242" w:leader="none"/>
-                      <w:tab w:val="right" w:pos="9185" w:leader="dot"/>
+                      <w:tab w:val="left" w:pos="1242"/>
+                      <w:tab w:val="right" w:leader="dot" w:pos="9185"/>
                     </w:tabs>
-                    <w:spacing w:lineRule="exact" w:line="322" w:before="4" w:after="0"/>
+                    <w:spacing w:before="4" w:line="322" w:lineRule="exact"/>
                     <w:rPr>
                       <w:sz w:val="28"/>
                     </w:rPr>
@@ -590,6 +575,11 @@
                       <w:sz w:val="28"/>
                     </w:rPr>
                     <w:t xml:space="preserve"> </w:t>
+                  </w:r>
+                  <w:r>
+                    <w:rPr>
+                      <w:sz w:val="28"/>
+                    </w:rPr>
                     <w:tab/>
                   </w:r>
                   <w:r>
@@ -603,14 +593,13 @@
                 <w:p>
                   <w:pPr>
                     <w:pStyle w:val="TableParagraph"/>
-                    <w:widowControl w:val="false"/>
+                    <w:framePr w:hSpace="181" w:wrap="around" w:vAnchor="page" w:hAnchor="margin" w:y="541"/>
                     <w:tabs>
-                      <w:tab w:val="clear" w:pos="708"/>
-                      <w:tab w:val="left" w:pos="1242" w:leader="none"/>
-                      <w:tab w:val="right" w:pos="9185" w:leader="dot"/>
+                      <w:tab w:val="left" w:pos="1242"/>
+                      <w:tab w:val="right" w:leader="dot" w:pos="9185"/>
                     </w:tabs>
-                    <w:spacing w:lineRule="exact" w:line="322"/>
-                    <w:ind w:left="960" w:hanging="0"/>
+                    <w:spacing w:line="322" w:lineRule="exact"/>
+                    <w:ind w:left="960"/>
                     <w:rPr>
                       <w:sz w:val="28"/>
                     </w:rPr>
@@ -620,6 +609,11 @@
                       <w:sz w:val="28"/>
                     </w:rPr>
                     <w:t xml:space="preserve">3.1. Выбор средств разработки программного продукта. </w:t>
+                  </w:r>
+                  <w:r>
+                    <w:rPr>
+                      <w:sz w:val="28"/>
+                    </w:rPr>
                     <w:tab/>
                   </w:r>
                   <w:r>
@@ -633,14 +627,13 @@
                 <w:p>
                   <w:pPr>
                     <w:pStyle w:val="TableParagraph"/>
-                    <w:widowControl w:val="false"/>
+                    <w:framePr w:hSpace="181" w:wrap="around" w:vAnchor="page" w:hAnchor="margin" w:y="541"/>
                     <w:tabs>
-                      <w:tab w:val="clear" w:pos="708"/>
-                      <w:tab w:val="left" w:pos="1242" w:leader="none"/>
-                      <w:tab w:val="right" w:pos="9185" w:leader="dot"/>
+                      <w:tab w:val="left" w:pos="1242"/>
+                      <w:tab w:val="right" w:leader="dot" w:pos="9185"/>
                     </w:tabs>
-                    <w:spacing w:lineRule="exact" w:line="322"/>
-                    <w:ind w:left="960" w:hanging="0"/>
+                    <w:spacing w:line="322" w:lineRule="exact"/>
+                    <w:ind w:left="960"/>
                     <w:rPr>
                       <w:sz w:val="28"/>
                     </w:rPr>
@@ -663,6 +656,11 @@
                       <w:sz w:val="28"/>
                     </w:rPr>
                     <w:t xml:space="preserve"> </w:t>
+                  </w:r>
+                  <w:r>
+                    <w:rPr>
+                      <w:sz w:val="28"/>
+                    </w:rPr>
                     <w:tab/>
                   </w:r>
                   <w:r>
@@ -676,17 +674,16 @@
                 <w:p>
                   <w:pPr>
                     <w:pStyle w:val="TableParagraph"/>
-                    <w:widowControl w:val="false"/>
+                    <w:framePr w:hSpace="181" w:wrap="around" w:vAnchor="page" w:hAnchor="margin" w:y="541"/>
                     <w:numPr>
                       <w:ilvl w:val="0"/>
                       <w:numId w:val="2"/>
                     </w:numPr>
                     <w:tabs>
-                      <w:tab w:val="clear" w:pos="708"/>
-                      <w:tab w:val="left" w:pos="1242" w:leader="none"/>
-                      <w:tab w:val="right" w:pos="9185" w:leader="dot"/>
+                      <w:tab w:val="left" w:pos="1242"/>
+                      <w:tab w:val="right" w:leader="dot" w:pos="9185"/>
                     </w:tabs>
-                    <w:spacing w:lineRule="exact" w:line="322"/>
+                    <w:spacing w:line="322" w:lineRule="exact"/>
                     <w:ind w:left="1242" w:hanging="282"/>
                     <w:rPr>
                       <w:sz w:val="28"/>
@@ -710,6 +707,11 @@
                       <w:sz w:val="28"/>
                     </w:rPr>
                     <w:t xml:space="preserve"> </w:t>
+                  </w:r>
+                  <w:r>
+                    <w:rPr>
+                      <w:sz w:val="28"/>
+                    </w:rPr>
                     <w:tab/>
                   </w:r>
                   <w:r>
@@ -723,13 +725,12 @@
                 <w:p>
                   <w:pPr>
                     <w:pStyle w:val="TableParagraph"/>
-                    <w:widowControl w:val="false"/>
+                    <w:framePr w:hSpace="181" w:wrap="around" w:vAnchor="page" w:hAnchor="margin" w:y="541"/>
                     <w:tabs>
-                      <w:tab w:val="clear" w:pos="708"/>
-                      <w:tab w:val="right" w:pos="9185" w:leader="dot"/>
+                      <w:tab w:val="right" w:leader="dot" w:pos="9185"/>
                     </w:tabs>
-                    <w:spacing w:lineRule="exact" w:line="322"/>
-                    <w:ind w:left="960" w:hanging="0"/>
+                    <w:spacing w:line="322" w:lineRule="exact"/>
+                    <w:ind w:left="960"/>
                     <w:rPr>
                       <w:sz w:val="28"/>
                     </w:rPr>
@@ -739,6 +740,11 @@
                       <w:sz w:val="28"/>
                     </w:rPr>
                     <w:t>4.1. План тестирования проекта</w:t>
+                  </w:r>
+                  <w:r>
+                    <w:rPr>
+                      <w:sz w:val="28"/>
+                    </w:rPr>
                     <w:tab/>
                   </w:r>
                   <w:r>
@@ -752,13 +758,12 @@
                 <w:p>
                   <w:pPr>
                     <w:pStyle w:val="TableParagraph"/>
-                    <w:widowControl w:val="false"/>
+                    <w:framePr w:hSpace="181" w:wrap="around" w:vAnchor="page" w:hAnchor="margin" w:y="541"/>
                     <w:tabs>
-                      <w:tab w:val="clear" w:pos="708"/>
-                      <w:tab w:val="right" w:pos="9185" w:leader="dot"/>
+                      <w:tab w:val="right" w:leader="dot" w:pos="9185"/>
                     </w:tabs>
-                    <w:spacing w:lineRule="exact" w:line="322"/>
-                    <w:ind w:left="960" w:hanging="0"/>
+                    <w:spacing w:line="322" w:lineRule="exact"/>
+                    <w:ind w:left="960"/>
                     <w:rPr>
                       <w:sz w:val="28"/>
                     </w:rPr>
@@ -768,6 +773,11 @@
                       <w:sz w:val="28"/>
                     </w:rPr>
                     <w:t>4.2. Тестирование проекта</w:t>
+                  </w:r>
+                  <w:r>
+                    <w:rPr>
+                      <w:sz w:val="28"/>
+                    </w:rPr>
                     <w:tab/>
                   </w:r>
                   <w:r>
@@ -781,12 +791,11 @@
                 <w:p>
                   <w:pPr>
                     <w:pStyle w:val="TableParagraph"/>
-                    <w:widowControl w:val="false"/>
+                    <w:framePr w:hSpace="181" w:wrap="around" w:vAnchor="page" w:hAnchor="margin" w:y="541"/>
                     <w:tabs>
-                      <w:tab w:val="clear" w:pos="708"/>
-                      <w:tab w:val="right" w:pos="9185" w:leader="dot"/>
+                      <w:tab w:val="right" w:leader="dot" w:pos="9185"/>
                     </w:tabs>
-                    <w:ind w:left="960" w:hanging="0"/>
+                    <w:ind w:left="960"/>
                     <w:rPr>
                       <w:spacing w:val="-5"/>
                       <w:sz w:val="28"/>
@@ -816,12 +825,11 @@
                 <w:p>
                   <w:pPr>
                     <w:pStyle w:val="TableParagraph"/>
-                    <w:widowControl w:val="false"/>
+                    <w:framePr w:hSpace="181" w:wrap="around" w:vAnchor="page" w:hAnchor="margin" w:y="541"/>
                     <w:tabs>
-                      <w:tab w:val="clear" w:pos="708"/>
-                      <w:tab w:val="right" w:pos="9185" w:leader="dot"/>
+                      <w:tab w:val="right" w:leader="dot" w:pos="9185"/>
                     </w:tabs>
-                    <w:ind w:left="318" w:hanging="0"/>
+                    <w:ind w:left="960"/>
                     <w:rPr>
                       <w:sz w:val="28"/>
                     </w:rPr>
@@ -830,558 +838,418 @@
                     <w:rPr>
                       <w:sz w:val="28"/>
                     </w:rPr>
+                    <w:t>Список литературы</w:t>
+                  </w:r>
+                  <w:r>
+                    <w:rPr>
+                      <w:sz w:val="28"/>
+                    </w:rPr>
+                    <w:tab/>
+                  </w:r>
+                  <w:r>
+                    <w:rPr>
+                      <w:sz w:val="28"/>
+                    </w:rPr>
+                    <w:t>43</w:t>
                   </w:r>
                 </w:p>
               </w:tc>
               <w:tc>
                 <w:tcPr>
                   <w:tcW w:w="1240" w:type="dxa"/>
-                  <w:tcBorders/>
                 </w:tcPr>
                 <w:p>
                   <w:pPr>
-                    <w:pStyle w:val="Normal"/>
-                    <w:widowControl w:val="false"/>
-                    <w:spacing w:lineRule="auto" w:line="360"/>
-                    <w:ind w:left="567" w:hanging="0"/>
+                    <w:framePr w:hSpace="181" w:wrap="around" w:vAnchor="page" w:hAnchor="margin" w:y="541"/>
+                    <w:widowControl w:val="0"/>
+                    <w:spacing w:line="360" w:lineRule="auto"/>
+                    <w:ind w:left="567"/>
                     <w:jc w:val="right"/>
                     <w:rPr>
                       <w:sz w:val="28"/>
                       <w:szCs w:val="28"/>
                     </w:rPr>
                   </w:pPr>
-                  <w:r>
-                    <w:rPr>
-                      <w:sz w:val="28"/>
-                      <w:szCs w:val="28"/>
-                    </w:rPr>
-                  </w:r>
                 </w:p>
               </w:tc>
             </w:tr>
             <w:tr>
               <w:trPr>
-                <w:trHeight w:val="476" w:hRule="atLeast"/>
+                <w:trHeight w:val="476"/>
               </w:trPr>
               <w:tc>
                 <w:tcPr>
                   <w:tcW w:w="10490" w:type="dxa"/>
                   <w:gridSpan w:val="2"/>
-                  <w:tcBorders/>
                 </w:tcPr>
                 <w:p>
                   <w:pPr>
-                    <w:pStyle w:val="Normal"/>
-                    <w:widowControl w:val="false"/>
-                    <w:spacing w:lineRule="auto" w:line="360"/>
-                    <w:ind w:hanging="0"/>
+                    <w:framePr w:hSpace="181" w:wrap="around" w:vAnchor="page" w:hAnchor="margin" w:y="541"/>
+                    <w:widowControl w:val="0"/>
+                    <w:spacing w:line="360" w:lineRule="auto"/>
                     <w:rPr>
                       <w:sz w:val="28"/>
                       <w:szCs w:val="28"/>
                     </w:rPr>
                   </w:pPr>
-                  <w:r>
-                    <w:rPr>
-                      <w:sz w:val="28"/>
-                      <w:szCs w:val="28"/>
-                    </w:rPr>
-                  </w:r>
+                  <w:bookmarkStart w:id="0" w:name="_GoBack"/>
+                  <w:bookmarkEnd w:id="0"/>
                 </w:p>
               </w:tc>
               <w:tc>
                 <w:tcPr>
                   <w:tcW w:w="1240" w:type="dxa"/>
-                  <w:tcBorders/>
                 </w:tcPr>
                 <w:p>
                   <w:pPr>
-                    <w:pStyle w:val="Normal"/>
-                    <w:widowControl w:val="false"/>
-                    <w:spacing w:lineRule="auto" w:line="360"/>
-                    <w:ind w:left="567" w:hanging="0"/>
+                    <w:framePr w:hSpace="181" w:wrap="around" w:vAnchor="page" w:hAnchor="margin" w:y="541"/>
+                    <w:widowControl w:val="0"/>
+                    <w:spacing w:line="360" w:lineRule="auto"/>
+                    <w:ind w:left="567"/>
                     <w:jc w:val="right"/>
                     <w:rPr>
                       <w:sz w:val="28"/>
                       <w:szCs w:val="28"/>
                     </w:rPr>
                   </w:pPr>
-                  <w:r>
-                    <w:rPr>
-                      <w:sz w:val="28"/>
-                      <w:szCs w:val="28"/>
-                    </w:rPr>
-                  </w:r>
                 </w:p>
               </w:tc>
             </w:tr>
             <w:tr>
               <w:trPr>
-                <w:trHeight w:val="476" w:hRule="atLeast"/>
+                <w:trHeight w:val="476"/>
               </w:trPr>
               <w:tc>
                 <w:tcPr>
                   <w:tcW w:w="342" w:type="dxa"/>
-                  <w:tcBorders/>
                 </w:tcPr>
                 <w:p>
                   <w:pPr>
-                    <w:pStyle w:val="Normal"/>
-                    <w:widowControl w:val="false"/>
-                    <w:spacing w:lineRule="auto" w:line="360"/>
-                    <w:ind w:left="176" w:hanging="0"/>
+                    <w:framePr w:hSpace="181" w:wrap="around" w:vAnchor="page" w:hAnchor="margin" w:y="541"/>
+                    <w:widowControl w:val="0"/>
+                    <w:spacing w:line="360" w:lineRule="auto"/>
+                    <w:ind w:left="176"/>
                     <w:rPr>
                       <w:sz w:val="28"/>
                       <w:szCs w:val="28"/>
                     </w:rPr>
                   </w:pPr>
-                  <w:r>
-                    <w:rPr>
-                      <w:sz w:val="28"/>
-                      <w:szCs w:val="28"/>
-                    </w:rPr>
-                  </w:r>
                 </w:p>
               </w:tc>
               <w:tc>
                 <w:tcPr>
                   <w:tcW w:w="10148" w:type="dxa"/>
-                  <w:tcBorders/>
                 </w:tcPr>
                 <w:p>
                   <w:pPr>
-                    <w:pStyle w:val="Normal"/>
-                    <w:widowControl w:val="false"/>
-                    <w:spacing w:lineRule="auto" w:line="360"/>
+                    <w:framePr w:hSpace="181" w:wrap="around" w:vAnchor="page" w:hAnchor="margin" w:y="541"/>
+                    <w:widowControl w:val="0"/>
+                    <w:spacing w:line="360" w:lineRule="auto"/>
                     <w:rPr>
                       <w:sz w:val="28"/>
                       <w:szCs w:val="28"/>
                     </w:rPr>
                   </w:pPr>
-                  <w:r>
-                    <w:rPr>
-                      <w:sz w:val="28"/>
-                      <w:szCs w:val="28"/>
-                    </w:rPr>
-                  </w:r>
                 </w:p>
               </w:tc>
               <w:tc>
                 <w:tcPr>
                   <w:tcW w:w="1240" w:type="dxa"/>
-                  <w:tcBorders/>
                 </w:tcPr>
                 <w:p>
                   <w:pPr>
-                    <w:pStyle w:val="Normal"/>
-                    <w:widowControl w:val="false"/>
-                    <w:spacing w:lineRule="auto" w:line="360"/>
-                    <w:ind w:left="567" w:hanging="0"/>
+                    <w:framePr w:hSpace="181" w:wrap="around" w:vAnchor="page" w:hAnchor="margin" w:y="541"/>
+                    <w:widowControl w:val="0"/>
+                    <w:spacing w:line="360" w:lineRule="auto"/>
+                    <w:ind w:left="567"/>
                     <w:jc w:val="right"/>
                     <w:rPr>
                       <w:sz w:val="28"/>
                       <w:szCs w:val="28"/>
                     </w:rPr>
                   </w:pPr>
-                  <w:r>
-                    <w:rPr>
-                      <w:sz w:val="28"/>
-                      <w:szCs w:val="28"/>
-                    </w:rPr>
-                  </w:r>
                 </w:p>
               </w:tc>
             </w:tr>
             <w:tr>
               <w:trPr>
-                <w:trHeight w:val="476" w:hRule="atLeast"/>
+                <w:trHeight w:val="476"/>
               </w:trPr>
               <w:tc>
                 <w:tcPr>
                   <w:tcW w:w="342" w:type="dxa"/>
-                  <w:tcBorders/>
                 </w:tcPr>
                 <w:p>
                   <w:pPr>
-                    <w:pStyle w:val="Normal"/>
-                    <w:widowControl w:val="false"/>
-                    <w:spacing w:lineRule="auto" w:line="360"/>
-                    <w:ind w:left="176" w:hanging="0"/>
+                    <w:framePr w:hSpace="181" w:wrap="around" w:vAnchor="page" w:hAnchor="margin" w:y="541"/>
+                    <w:widowControl w:val="0"/>
+                    <w:spacing w:line="360" w:lineRule="auto"/>
+                    <w:ind w:left="176"/>
                     <w:rPr>
                       <w:sz w:val="28"/>
                       <w:szCs w:val="28"/>
                     </w:rPr>
                   </w:pPr>
-                  <w:r>
-                    <w:rPr>
-                      <w:sz w:val="28"/>
-                      <w:szCs w:val="28"/>
-                    </w:rPr>
-                  </w:r>
                 </w:p>
               </w:tc>
               <w:tc>
                 <w:tcPr>
                   <w:tcW w:w="10148" w:type="dxa"/>
-                  <w:tcBorders/>
                 </w:tcPr>
                 <w:p>
                   <w:pPr>
-                    <w:pStyle w:val="Normal"/>
-                    <w:widowControl w:val="false"/>
-                    <w:spacing w:lineRule="auto" w:line="360"/>
+                    <w:framePr w:hSpace="181" w:wrap="around" w:vAnchor="page" w:hAnchor="margin" w:y="541"/>
+                    <w:widowControl w:val="0"/>
+                    <w:spacing w:line="360" w:lineRule="auto"/>
                     <w:rPr>
                       <w:sz w:val="28"/>
                       <w:szCs w:val="28"/>
                     </w:rPr>
                   </w:pPr>
-                  <w:r>
-                    <w:rPr>
-                      <w:sz w:val="28"/>
-                      <w:szCs w:val="28"/>
-                    </w:rPr>
-                  </w:r>
                 </w:p>
               </w:tc>
               <w:tc>
                 <w:tcPr>
                   <w:tcW w:w="1240" w:type="dxa"/>
-                  <w:tcBorders/>
                 </w:tcPr>
                 <w:p>
                   <w:pPr>
-                    <w:pStyle w:val="Normal"/>
-                    <w:widowControl w:val="false"/>
-                    <w:spacing w:lineRule="auto" w:line="360"/>
-                    <w:ind w:left="567" w:hanging="0"/>
+                    <w:framePr w:hSpace="181" w:wrap="around" w:vAnchor="page" w:hAnchor="margin" w:y="541"/>
+                    <w:widowControl w:val="0"/>
+                    <w:spacing w:line="360" w:lineRule="auto"/>
+                    <w:ind w:left="567"/>
                     <w:jc w:val="right"/>
                     <w:rPr>
                       <w:sz w:val="28"/>
                       <w:szCs w:val="28"/>
                     </w:rPr>
                   </w:pPr>
-                  <w:r>
-                    <w:rPr>
-                      <w:sz w:val="28"/>
-                      <w:szCs w:val="28"/>
-                    </w:rPr>
-                  </w:r>
                 </w:p>
               </w:tc>
             </w:tr>
             <w:tr>
               <w:trPr>
-                <w:trHeight w:val="476" w:hRule="atLeast"/>
+                <w:trHeight w:val="476"/>
               </w:trPr>
               <w:tc>
                 <w:tcPr>
                   <w:tcW w:w="342" w:type="dxa"/>
-                  <w:tcBorders/>
                 </w:tcPr>
                 <w:p>
                   <w:pPr>
-                    <w:pStyle w:val="Normal"/>
-                    <w:widowControl w:val="false"/>
-                    <w:spacing w:lineRule="auto" w:line="360"/>
-                    <w:ind w:left="176" w:hanging="0"/>
+                    <w:framePr w:hSpace="181" w:wrap="around" w:vAnchor="page" w:hAnchor="margin" w:y="541"/>
+                    <w:widowControl w:val="0"/>
+                    <w:spacing w:line="360" w:lineRule="auto"/>
+                    <w:ind w:left="176"/>
                     <w:rPr>
                       <w:sz w:val="28"/>
                       <w:szCs w:val="28"/>
                     </w:rPr>
                   </w:pPr>
-                  <w:r>
-                    <w:rPr>
-                      <w:sz w:val="28"/>
-                      <w:szCs w:val="28"/>
-                    </w:rPr>
-                  </w:r>
                 </w:p>
               </w:tc>
               <w:tc>
                 <w:tcPr>
                   <w:tcW w:w="10148" w:type="dxa"/>
-                  <w:tcBorders/>
                 </w:tcPr>
                 <w:p>
                   <w:pPr>
-                    <w:pStyle w:val="Normal"/>
-                    <w:widowControl w:val="false"/>
-                    <w:rPr/>
+                    <w:framePr w:hSpace="181" w:wrap="around" w:vAnchor="page" w:hAnchor="margin" w:y="541"/>
+                    <w:widowControl w:val="0"/>
                   </w:pPr>
-                  <w:r>
-                    <w:rPr/>
-                  </w:r>
                 </w:p>
               </w:tc>
               <w:tc>
                 <w:tcPr>
                   <w:tcW w:w="1240" w:type="dxa"/>
-                  <w:tcBorders/>
                 </w:tcPr>
                 <w:p>
                   <w:pPr>
-                    <w:pStyle w:val="Normal"/>
-                    <w:widowControl w:val="false"/>
-                    <w:rPr/>
+                    <w:framePr w:hSpace="181" w:wrap="around" w:vAnchor="page" w:hAnchor="margin" w:y="541"/>
+                    <w:widowControl w:val="0"/>
                   </w:pPr>
-                  <w:r>
-                    <w:rPr/>
-                  </w:r>
                 </w:p>
               </w:tc>
             </w:tr>
             <w:tr>
               <w:trPr>
-                <w:trHeight w:val="490" w:hRule="atLeast"/>
+                <w:trHeight w:val="490"/>
               </w:trPr>
               <w:tc>
                 <w:tcPr>
                   <w:tcW w:w="10490" w:type="dxa"/>
                   <w:gridSpan w:val="2"/>
-                  <w:tcBorders/>
                 </w:tcPr>
                 <w:p>
                   <w:pPr>
-                    <w:pStyle w:val="Normal"/>
-                    <w:widowControl w:val="false"/>
-                    <w:spacing w:lineRule="auto" w:line="360"/>
-                    <w:ind w:hanging="0"/>
+                    <w:framePr w:hSpace="181" w:wrap="around" w:vAnchor="page" w:hAnchor="margin" w:y="541"/>
+                    <w:widowControl w:val="0"/>
+                    <w:spacing w:line="360" w:lineRule="auto"/>
                     <w:rPr>
                       <w:sz w:val="28"/>
                       <w:szCs w:val="28"/>
                     </w:rPr>
                   </w:pPr>
-                  <w:r>
-                    <w:rPr>
-                      <w:sz w:val="28"/>
-                      <w:szCs w:val="28"/>
-                    </w:rPr>
-                  </w:r>
                 </w:p>
               </w:tc>
               <w:tc>
                 <w:tcPr>
                   <w:tcW w:w="1240" w:type="dxa"/>
-                  <w:tcBorders/>
                 </w:tcPr>
                 <w:p>
                   <w:pPr>
-                    <w:pStyle w:val="Normal"/>
-                    <w:widowControl w:val="false"/>
-                    <w:spacing w:lineRule="auto" w:line="360"/>
-                    <w:ind w:left="567" w:hanging="0"/>
+                    <w:framePr w:hSpace="181" w:wrap="around" w:vAnchor="page" w:hAnchor="margin" w:y="541"/>
+                    <w:widowControl w:val="0"/>
+                    <w:spacing w:line="360" w:lineRule="auto"/>
+                    <w:ind w:left="567"/>
                     <w:jc w:val="right"/>
                     <w:rPr>
                       <w:sz w:val="28"/>
                       <w:szCs w:val="28"/>
                     </w:rPr>
                   </w:pPr>
-                  <w:r>
-                    <w:rPr>
-                      <w:sz w:val="28"/>
-                      <w:szCs w:val="28"/>
-                    </w:rPr>
-                  </w:r>
                 </w:p>
               </w:tc>
             </w:tr>
             <w:tr>
               <w:trPr>
-                <w:trHeight w:val="476" w:hRule="atLeast"/>
+                <w:trHeight w:val="476"/>
               </w:trPr>
               <w:tc>
                 <w:tcPr>
                   <w:tcW w:w="10490" w:type="dxa"/>
                   <w:gridSpan w:val="2"/>
-                  <w:tcBorders/>
                 </w:tcPr>
                 <w:p>
                   <w:pPr>
-                    <w:pStyle w:val="Normal"/>
-                    <w:widowControl w:val="false"/>
-                    <w:spacing w:lineRule="auto" w:line="360"/>
-                    <w:ind w:hanging="0"/>
+                    <w:framePr w:hSpace="181" w:wrap="around" w:vAnchor="page" w:hAnchor="margin" w:y="541"/>
+                    <w:widowControl w:val="0"/>
+                    <w:spacing w:line="360" w:lineRule="auto"/>
                     <w:rPr>
                       <w:sz w:val="28"/>
                       <w:szCs w:val="28"/>
                     </w:rPr>
                   </w:pPr>
-                  <w:r>
-                    <w:rPr>
-                      <w:sz w:val="28"/>
-                      <w:szCs w:val="28"/>
-                    </w:rPr>
-                  </w:r>
                 </w:p>
               </w:tc>
               <w:tc>
                 <w:tcPr>
                   <w:tcW w:w="1240" w:type="dxa"/>
-                  <w:tcBorders/>
                 </w:tcPr>
                 <w:p>
                   <w:pPr>
-                    <w:pStyle w:val="Normal"/>
-                    <w:widowControl w:val="false"/>
-                    <w:spacing w:lineRule="auto" w:line="360"/>
-                    <w:ind w:left="567" w:hanging="0"/>
+                    <w:framePr w:hSpace="181" w:wrap="around" w:vAnchor="page" w:hAnchor="margin" w:y="541"/>
+                    <w:widowControl w:val="0"/>
+                    <w:spacing w:line="360" w:lineRule="auto"/>
+                    <w:ind w:left="567"/>
                     <w:jc w:val="right"/>
                     <w:rPr>
                       <w:sz w:val="28"/>
                       <w:szCs w:val="28"/>
                     </w:rPr>
                   </w:pPr>
-                  <w:r>
-                    <w:rPr>
-                      <w:sz w:val="28"/>
-                      <w:szCs w:val="28"/>
-                    </w:rPr>
-                  </w:r>
                 </w:p>
               </w:tc>
             </w:tr>
             <w:tr>
               <w:trPr>
-                <w:trHeight w:val="490" w:hRule="atLeast"/>
+                <w:trHeight w:val="490"/>
               </w:trPr>
               <w:tc>
                 <w:tcPr>
                   <w:tcW w:w="10490" w:type="dxa"/>
                   <w:gridSpan w:val="2"/>
-                  <w:tcBorders/>
                 </w:tcPr>
                 <w:p>
                   <w:pPr>
-                    <w:pStyle w:val="Normal"/>
-                    <w:widowControl w:val="false"/>
-                    <w:spacing w:lineRule="auto" w:line="360"/>
-                    <w:ind w:hanging="0"/>
+                    <w:framePr w:hSpace="181" w:wrap="around" w:vAnchor="page" w:hAnchor="margin" w:y="541"/>
+                    <w:widowControl w:val="0"/>
+                    <w:spacing w:line="360" w:lineRule="auto"/>
                     <w:rPr>
                       <w:sz w:val="28"/>
                       <w:szCs w:val="28"/>
                     </w:rPr>
                   </w:pPr>
-                  <w:r>
-                    <w:rPr>
-                      <w:sz w:val="28"/>
-                      <w:szCs w:val="28"/>
-                    </w:rPr>
-                  </w:r>
                 </w:p>
               </w:tc>
               <w:tc>
                 <w:tcPr>
                   <w:tcW w:w="1240" w:type="dxa"/>
-                  <w:tcBorders/>
                 </w:tcPr>
                 <w:p>
                   <w:pPr>
-                    <w:pStyle w:val="Normal"/>
-                    <w:widowControl w:val="false"/>
-                    <w:spacing w:lineRule="auto" w:line="360"/>
-                    <w:ind w:left="567" w:hanging="0"/>
+                    <w:framePr w:hSpace="181" w:wrap="around" w:vAnchor="page" w:hAnchor="margin" w:y="541"/>
+                    <w:widowControl w:val="0"/>
+                    <w:spacing w:line="360" w:lineRule="auto"/>
+                    <w:ind w:left="567"/>
                     <w:jc w:val="right"/>
                     <w:rPr>
                       <w:sz w:val="28"/>
                       <w:szCs w:val="28"/>
                     </w:rPr>
                   </w:pPr>
-                  <w:r>
-                    <w:rPr>
-                      <w:sz w:val="28"/>
-                      <w:szCs w:val="28"/>
-                    </w:rPr>
-                  </w:r>
                 </w:p>
               </w:tc>
             </w:tr>
             <w:tr>
               <w:trPr>
-                <w:trHeight w:val="476" w:hRule="atLeast"/>
+                <w:trHeight w:val="476"/>
               </w:trPr>
               <w:tc>
                 <w:tcPr>
                   <w:tcW w:w="10490" w:type="dxa"/>
                   <w:gridSpan w:val="2"/>
-                  <w:tcBorders/>
                 </w:tcPr>
                 <w:p>
                   <w:pPr>
-                    <w:pStyle w:val="Normal"/>
-                    <w:widowControl w:val="false"/>
-                    <w:spacing w:lineRule="auto" w:line="360"/>
-                    <w:ind w:hanging="0"/>
+                    <w:framePr w:hSpace="181" w:wrap="around" w:vAnchor="page" w:hAnchor="margin" w:y="541"/>
+                    <w:widowControl w:val="0"/>
+                    <w:spacing w:line="360" w:lineRule="auto"/>
                     <w:rPr>
                       <w:sz w:val="28"/>
                       <w:szCs w:val="28"/>
                     </w:rPr>
                   </w:pPr>
-                  <w:r>
-                    <w:rPr>
-                      <w:sz w:val="28"/>
-                      <w:szCs w:val="28"/>
-                    </w:rPr>
-                  </w:r>
                 </w:p>
               </w:tc>
               <w:tc>
                 <w:tcPr>
                   <w:tcW w:w="1240" w:type="dxa"/>
-                  <w:tcBorders/>
                 </w:tcPr>
                 <w:p>
                   <w:pPr>
-                    <w:pStyle w:val="Normal"/>
-                    <w:widowControl w:val="false"/>
-                    <w:spacing w:lineRule="auto" w:line="360"/>
-                    <w:ind w:left="567" w:hanging="0"/>
+                    <w:framePr w:hSpace="181" w:wrap="around" w:vAnchor="page" w:hAnchor="margin" w:y="541"/>
+                    <w:widowControl w:val="0"/>
+                    <w:spacing w:line="360" w:lineRule="auto"/>
+                    <w:ind w:left="567"/>
                     <w:jc w:val="right"/>
                     <w:rPr>
                       <w:sz w:val="28"/>
                       <w:szCs w:val="28"/>
                     </w:rPr>
                   </w:pPr>
-                  <w:r>
-                    <w:rPr>
-                      <w:sz w:val="28"/>
-                      <w:szCs w:val="28"/>
-                    </w:rPr>
-                  </w:r>
                 </w:p>
               </w:tc>
             </w:tr>
           </w:tbl>
           <w:p>
             <w:pPr>
-              <w:pStyle w:val="Style19"/>
-              <w:widowControl w:val="false"/>
-              <w:numPr>
-                <w:ilvl w:val="0"/>
-                <w:numId w:val="0"/>
-              </w:numPr>
+              <w:pStyle w:val="a5"/>
+              <w:widowControl w:val="0"/>
               <w:jc w:val="left"/>
               <w:outlineLvl w:val="0"/>
               <w:rPr>
-                <w:b w:val="false"/>
-                <w:b w:val="false"/>
+                <w:b w:val="0"/>
                 <w:sz w:val="28"/>
                 <w:szCs w:val="28"/>
                 <w:lang w:val="ru-RU" w:eastAsia="ru-RU"/>
               </w:rPr>
             </w:pPr>
-            <w:r>
-              <w:rPr>
-                <w:b w:val="false"/>
-                <w:sz w:val="24"/>
-                <w:szCs w:val="28"/>
-                <w:lang w:val="ru-RU" w:eastAsia="ru-RU"/>
-              </w:rPr>
-            </w:r>
-          </w:p>
-          <w:p>
-            <w:pPr>
-              <w:pStyle w:val="Normal"/>
-              <w:widowControl w:val="false"/>
-              <w:ind w:right="522" w:hanging="0"/>
+          </w:p>
+          <w:p>
+            <w:pPr>
+              <w:widowControl w:val="0"/>
+              <w:ind w:right="522"/>
               <w:rPr>
                 <w:bCs/>
                 <w:iCs/>
@@ -1389,21 +1257,202 @@
                 <w:szCs w:val="28"/>
               </w:rPr>
             </w:pPr>
-            <w:r>
-              <w:rPr>
-                <w:bCs/>
+          </w:p>
+        </w:tc>
+      </w:tr>
+      <w:tr>
+        <w:trPr>
+          <w:cantSplit/>
+          <w:trHeight w:val="306"/>
+        </w:trPr>
+        <w:tc>
+          <w:tcPr>
+            <w:tcW w:w="404" w:type="dxa"/>
+            <w:tcBorders>
+              <w:top w:val="single" w:sz="4" w:space="0" w:color="000000"/>
+              <w:left w:val="single" w:sz="4" w:space="0" w:color="000000"/>
+              <w:bottom w:val="single" w:sz="4" w:space="0" w:color="000000"/>
+              <w:right w:val="single" w:sz="4" w:space="0" w:color="000000"/>
+            </w:tcBorders>
+            <w:vAlign w:val="center"/>
+          </w:tcPr>
+          <w:p>
+            <w:pPr>
+              <w:widowControl w:val="0"/>
+              <w:ind w:right="-180"/>
+              <w:jc w:val="center"/>
+              <w:rPr>
+                <w:i/>
+                <w:sz w:val="20"/>
+                <w:szCs w:val="20"/>
+              </w:rPr>
+            </w:pPr>
+          </w:p>
+        </w:tc>
+        <w:tc>
+          <w:tcPr>
+            <w:tcW w:w="577" w:type="dxa"/>
+            <w:tcBorders>
+              <w:top w:val="single" w:sz="4" w:space="0" w:color="000000"/>
+              <w:left w:val="single" w:sz="4" w:space="0" w:color="000000"/>
+              <w:bottom w:val="single" w:sz="4" w:space="0" w:color="000000"/>
+              <w:right w:val="single" w:sz="4" w:space="0" w:color="000000"/>
+            </w:tcBorders>
+            <w:vAlign w:val="center"/>
+          </w:tcPr>
+          <w:p>
+            <w:pPr>
+              <w:widowControl w:val="0"/>
+              <w:ind w:right="-180"/>
+              <w:jc w:val="center"/>
+              <w:rPr>
+                <w:i/>
+                <w:sz w:val="20"/>
+                <w:szCs w:val="20"/>
+              </w:rPr>
+            </w:pPr>
+          </w:p>
+        </w:tc>
+        <w:tc>
+          <w:tcPr>
+            <w:tcW w:w="1678" w:type="dxa"/>
+            <w:tcBorders>
+              <w:top w:val="single" w:sz="4" w:space="0" w:color="000000"/>
+              <w:left w:val="single" w:sz="4" w:space="0" w:color="000000"/>
+              <w:bottom w:val="single" w:sz="4" w:space="0" w:color="000000"/>
+              <w:right w:val="single" w:sz="4" w:space="0" w:color="000000"/>
+            </w:tcBorders>
+            <w:vAlign w:val="center"/>
+          </w:tcPr>
+          <w:p>
+            <w:pPr>
+              <w:widowControl w:val="0"/>
+              <w:ind w:right="-180"/>
+              <w:jc w:val="center"/>
+              <w:rPr>
+                <w:i/>
+                <w:sz w:val="20"/>
+                <w:szCs w:val="20"/>
+              </w:rPr>
+            </w:pPr>
+          </w:p>
+        </w:tc>
+        <w:tc>
+          <w:tcPr>
+            <w:tcW w:w="851" w:type="dxa"/>
+            <w:tcBorders>
+              <w:top w:val="single" w:sz="4" w:space="0" w:color="000000"/>
+              <w:left w:val="single" w:sz="4" w:space="0" w:color="000000"/>
+              <w:bottom w:val="single" w:sz="4" w:space="0" w:color="000000"/>
+              <w:right w:val="single" w:sz="4" w:space="0" w:color="000000"/>
+            </w:tcBorders>
+            <w:vAlign w:val="center"/>
+          </w:tcPr>
+          <w:p>
+            <w:pPr>
+              <w:widowControl w:val="0"/>
+              <w:ind w:right="-180"/>
+              <w:jc w:val="center"/>
+              <w:rPr>
+                <w:i/>
+                <w:sz w:val="20"/>
+                <w:szCs w:val="20"/>
+              </w:rPr>
+            </w:pPr>
+          </w:p>
+        </w:tc>
+        <w:tc>
+          <w:tcPr>
+            <w:tcW w:w="851" w:type="dxa"/>
+            <w:tcBorders>
+              <w:top w:val="single" w:sz="4" w:space="0" w:color="000000"/>
+              <w:left w:val="single" w:sz="4" w:space="0" w:color="000000"/>
+              <w:bottom w:val="single" w:sz="4" w:space="0" w:color="000000"/>
+              <w:right w:val="single" w:sz="4" w:space="0" w:color="000000"/>
+            </w:tcBorders>
+            <w:vAlign w:val="center"/>
+          </w:tcPr>
+          <w:p>
+            <w:pPr>
+              <w:widowControl w:val="0"/>
+              <w:ind w:right="-180"/>
+              <w:jc w:val="center"/>
+              <w:rPr>
+                <w:i/>
+                <w:sz w:val="20"/>
+                <w:szCs w:val="20"/>
+              </w:rPr>
+            </w:pPr>
+          </w:p>
+        </w:tc>
+        <w:tc>
+          <w:tcPr>
+            <w:tcW w:w="6142" w:type="dxa"/>
+            <w:gridSpan w:val="6"/>
+            <w:vMerge w:val="restart"/>
+            <w:tcBorders>
+              <w:top w:val="single" w:sz="4" w:space="0" w:color="000000"/>
+              <w:left w:val="single" w:sz="4" w:space="0" w:color="000000"/>
+              <w:bottom w:val="single" w:sz="4" w:space="0" w:color="000000"/>
+              <w:right w:val="single" w:sz="4" w:space="0" w:color="000000"/>
+            </w:tcBorders>
+            <w:vAlign w:val="center"/>
+          </w:tcPr>
+          <w:p>
+            <w:pPr>
+              <w:widowControl w:val="0"/>
+              <w:ind w:right="-180"/>
+              <w:jc w:val="center"/>
+              <w:rPr>
                 <w:iCs/>
                 <w:sz w:val="28"/>
                 <w:szCs w:val="28"/>
               </w:rPr>
+            </w:pPr>
+            <w:r>
+              <w:rPr>
+                <w:bCs/>
+                <w:sz w:val="28"/>
+                <w:szCs w:val="28"/>
+              </w:rPr>
+              <w:t>РКСИ</w:t>
+            </w:r>
+            <w:r>
+              <w:rPr>
+                <w:sz w:val="32"/>
+                <w:szCs w:val="32"/>
+              </w:rPr>
+              <w:t>.</w:t>
+            </w:r>
+            <w:r>
+              <w:rPr>
+                <w:sz w:val="28"/>
+                <w:szCs w:val="28"/>
+              </w:rPr>
+              <w:t>К25.09.02.07.</w:t>
+            </w:r>
+            <w:r>
+              <w:rPr>
+                <w:color w:val="000000"/>
+                <w:sz w:val="28"/>
+                <w:szCs w:val="28"/>
+              </w:rPr>
+              <w:t>МДК.01</w:t>
+            </w:r>
+            <w:r>
+              <w:rPr>
+                <w:sz w:val="28"/>
+                <w:szCs w:val="28"/>
+              </w:rPr>
+              <w:t>.07.4435.00ПЗ</w:t>
             </w:r>
           </w:p>
         </w:tc>
       </w:tr>
       <w:tr>
         <w:trPr>
-          <w:trHeight w:val="306" w:hRule="atLeast"/>
-          <w:cantSplit w:val="true"/>
+          <w:cantSplit/>
+          <w:trHeight w:val="306"/>
         </w:trPr>
         <w:tc>
           <w:tcPr>
@@ -1418,24 +1467,15 @@
           </w:tcPr>
           <w:p>
             <w:pPr>
-              <w:pStyle w:val="Normal"/>
-              <w:widowControl w:val="false"/>
-              <w:ind w:right="-180" w:hanging="0"/>
+              <w:widowControl w:val="0"/>
+              <w:ind w:right="-180"/>
               <w:jc w:val="center"/>
               <w:rPr>
                 <w:i/>
-                <w:i/>
-                <w:sz w:val="20"/>
-                <w:szCs w:val="20"/>
-              </w:rPr>
-            </w:pPr>
-            <w:r>
-              <w:rPr>
-                <w:i/>
-                <w:sz w:val="20"/>
-                <w:szCs w:val="20"/>
-              </w:rPr>
-            </w:r>
+                <w:sz w:val="20"/>
+                <w:szCs w:val="20"/>
+              </w:rPr>
+            </w:pPr>
           </w:p>
         </w:tc>
         <w:tc>
@@ -1451,24 +1491,15 @@
           </w:tcPr>
           <w:p>
             <w:pPr>
-              <w:pStyle w:val="Normal"/>
-              <w:widowControl w:val="false"/>
-              <w:ind w:right="-180" w:hanging="0"/>
+              <w:widowControl w:val="0"/>
+              <w:ind w:right="-180"/>
               <w:jc w:val="center"/>
               <w:rPr>
                 <w:i/>
-                <w:i/>
-                <w:sz w:val="20"/>
-                <w:szCs w:val="20"/>
-              </w:rPr>
-            </w:pPr>
-            <w:r>
-              <w:rPr>
-                <w:i/>
-                <w:sz w:val="20"/>
-                <w:szCs w:val="20"/>
-              </w:rPr>
-            </w:r>
+                <w:sz w:val="20"/>
+                <w:szCs w:val="20"/>
+              </w:rPr>
+            </w:pPr>
           </w:p>
         </w:tc>
         <w:tc>
@@ -1484,24 +1515,15 @@
           </w:tcPr>
           <w:p>
             <w:pPr>
-              <w:pStyle w:val="Normal"/>
-              <w:widowControl w:val="false"/>
-              <w:ind w:right="-180" w:hanging="0"/>
+              <w:widowControl w:val="0"/>
+              <w:ind w:right="-180"/>
               <w:jc w:val="center"/>
               <w:rPr>
                 <w:i/>
-                <w:i/>
-                <w:sz w:val="20"/>
-                <w:szCs w:val="20"/>
-              </w:rPr>
-            </w:pPr>
-            <w:r>
-              <w:rPr>
-                <w:i/>
-                <w:sz w:val="20"/>
-                <w:szCs w:val="20"/>
-              </w:rPr>
-            </w:r>
+                <w:sz w:val="20"/>
+                <w:szCs w:val="20"/>
+              </w:rPr>
+            </w:pPr>
           </w:p>
         </w:tc>
         <w:tc>
@@ -1517,24 +1539,15 @@
           </w:tcPr>
           <w:p>
             <w:pPr>
-              <w:pStyle w:val="Normal"/>
-              <w:widowControl w:val="false"/>
-              <w:ind w:right="-180" w:hanging="0"/>
+              <w:widowControl w:val="0"/>
+              <w:ind w:right="-180"/>
               <w:jc w:val="center"/>
               <w:rPr>
                 <w:i/>
-                <w:i/>
-                <w:sz w:val="20"/>
-                <w:szCs w:val="20"/>
-              </w:rPr>
-            </w:pPr>
-            <w:r>
-              <w:rPr>
-                <w:i/>
-                <w:sz w:val="20"/>
-                <w:szCs w:val="20"/>
-              </w:rPr>
-            </w:r>
+                <w:sz w:val="20"/>
+                <w:szCs w:val="20"/>
+              </w:rPr>
+            </w:pPr>
           </w:p>
         </w:tc>
         <w:tc>
@@ -1550,95 +1563,41 @@
           </w:tcPr>
           <w:p>
             <w:pPr>
-              <w:pStyle w:val="Normal"/>
-              <w:widowControl w:val="false"/>
-              <w:ind w:right="-180" w:hanging="0"/>
+              <w:widowControl w:val="0"/>
+              <w:ind w:right="-180"/>
               <w:jc w:val="center"/>
               <w:rPr>
                 <w:i/>
-                <w:i/>
-                <w:sz w:val="20"/>
-                <w:szCs w:val="20"/>
-              </w:rPr>
-            </w:pPr>
-            <w:r>
-              <w:rPr>
-                <w:i/>
-                <w:sz w:val="20"/>
-                <w:szCs w:val="20"/>
-              </w:rPr>
-            </w:r>
+                <w:sz w:val="20"/>
+                <w:szCs w:val="20"/>
+              </w:rPr>
+            </w:pPr>
           </w:p>
         </w:tc>
         <w:tc>
           <w:tcPr>
             <w:tcW w:w="6142" w:type="dxa"/>
             <w:gridSpan w:val="6"/>
-            <w:vMerge w:val="restart"/>
-            <w:tcBorders>
-              <w:top w:val="single" w:sz="4" w:space="0" w:color="000000"/>
-              <w:left w:val="single" w:sz="4" w:space="0" w:color="000000"/>
-              <w:bottom w:val="single" w:sz="4" w:space="0" w:color="000000"/>
-              <w:right w:val="single" w:sz="4" w:space="0" w:color="000000"/>
-            </w:tcBorders>
-            <w:vAlign w:val="center"/>
-          </w:tcPr>
-          <w:p>
-            <w:pPr>
-              <w:pStyle w:val="Normal"/>
-              <w:widowControl w:val="false"/>
-              <w:ind w:right="-180" w:hanging="0"/>
-              <w:jc w:val="center"/>
-              <w:rPr>
-                <w:iCs/>
-                <w:sz w:val="28"/>
-                <w:szCs w:val="28"/>
-              </w:rPr>
-            </w:pPr>
-            <w:r>
-              <w:rPr>
-                <w:bCs/>
-                <w:sz w:val="28"/>
-                <w:szCs w:val="28"/>
-              </w:rPr>
-              <w:t>РКСИ</w:t>
-            </w:r>
-            <w:r>
-              <w:rPr>
-                <w:sz w:val="32"/>
-                <w:szCs w:val="32"/>
-              </w:rPr>
-              <w:t>.</w:t>
-            </w:r>
-            <w:r>
-              <w:rPr>
-                <w:sz w:val="28"/>
-                <w:szCs w:val="28"/>
-              </w:rPr>
-              <w:t>К25.09.02.07.</w:t>
-            </w:r>
-            <w:r>
-              <w:rPr>
-                <w:color w:val="000000"/>
-                <w:sz w:val="28"/>
-                <w:szCs w:val="28"/>
-              </w:rPr>
-              <w:t>МДК.01</w:t>
-            </w:r>
-            <w:r>
-              <w:rPr>
-                <w:sz w:val="28"/>
-                <w:szCs w:val="28"/>
-              </w:rPr>
-              <w:t>.07.4435.00ПЗ</w:t>
-            </w:r>
+            <w:vMerge/>
+            <w:tcBorders>
+              <w:top w:val="single" w:sz="4" w:space="0" w:color="000000"/>
+              <w:left w:val="single" w:sz="4" w:space="0" w:color="000000"/>
+              <w:bottom w:val="single" w:sz="4" w:space="0" w:color="000000"/>
+              <w:right w:val="single" w:sz="4" w:space="0" w:color="000000"/>
+            </w:tcBorders>
+          </w:tcPr>
+          <w:p>
+            <w:pPr>
+              <w:widowControl w:val="0"/>
+              <w:ind w:right="-180"/>
+            </w:pPr>
           </w:p>
         </w:tc>
       </w:tr>
       <w:tr>
         <w:trPr>
-          <w:trHeight w:val="306" w:hRule="atLeast"/>
-          <w:cantSplit w:val="true"/>
+          <w:cantSplit/>
+          <w:trHeight w:val="306"/>
         </w:trPr>
         <w:tc>
           <w:tcPr>
@@ -1653,13 +1612,44 @@
           </w:tcPr>
           <w:p>
             <w:pPr>
-              <w:pStyle w:val="Normal"/>
-              <w:widowControl w:val="false"/>
-              <w:ind w:right="-180" w:hanging="0"/>
+              <w:widowControl w:val="0"/>
+              <w:ind w:left="-56" w:right="-180"/>
+              <w:rPr>
+                <w:i/>
+                <w:sz w:val="20"/>
+                <w:szCs w:val="20"/>
+              </w:rPr>
+            </w:pPr>
+            <w:proofErr w:type="spellStart"/>
+            <w:r>
+              <w:rPr>
+                <w:i/>
+                <w:sz w:val="20"/>
+                <w:szCs w:val="20"/>
+              </w:rPr>
+              <w:t>изм</w:t>
+            </w:r>
+            <w:proofErr w:type="spellEnd"/>
+          </w:p>
+        </w:tc>
+        <w:tc>
+          <w:tcPr>
+            <w:tcW w:w="577" w:type="dxa"/>
+            <w:tcBorders>
+              <w:top w:val="single" w:sz="4" w:space="0" w:color="000000"/>
+              <w:left w:val="single" w:sz="4" w:space="0" w:color="000000"/>
+              <w:bottom w:val="single" w:sz="4" w:space="0" w:color="000000"/>
+              <w:right w:val="single" w:sz="4" w:space="0" w:color="000000"/>
+            </w:tcBorders>
+            <w:vAlign w:val="center"/>
+          </w:tcPr>
+          <w:p>
+            <w:pPr>
+              <w:widowControl w:val="0"/>
+              <w:ind w:left="-80" w:right="-180"/>
               <w:jc w:val="center"/>
               <w:rPr>
                 <w:i/>
-                <w:i/>
                 <w:sz w:val="20"/>
                 <w:szCs w:val="20"/>
               </w:rPr>
@@ -1670,29 +1660,28 @@
                 <w:sz w:val="20"/>
                 <w:szCs w:val="20"/>
               </w:rPr>
+              <w:t>лист</w:t>
             </w:r>
           </w:p>
         </w:tc>
         <w:tc>
           <w:tcPr>
-            <w:tcW w:w="577" w:type="dxa"/>
-            <w:tcBorders>
-              <w:top w:val="single" w:sz="4" w:space="0" w:color="000000"/>
-              <w:left w:val="single" w:sz="4" w:space="0" w:color="000000"/>
-              <w:bottom w:val="single" w:sz="4" w:space="0" w:color="000000"/>
-              <w:right w:val="single" w:sz="4" w:space="0" w:color="000000"/>
-            </w:tcBorders>
-            <w:vAlign w:val="center"/>
-          </w:tcPr>
-          <w:p>
-            <w:pPr>
-              <w:pStyle w:val="Normal"/>
-              <w:widowControl w:val="false"/>
-              <w:ind w:right="-180" w:hanging="0"/>
+            <w:tcW w:w="1678" w:type="dxa"/>
+            <w:tcBorders>
+              <w:top w:val="single" w:sz="4" w:space="0" w:color="000000"/>
+              <w:left w:val="single" w:sz="4" w:space="0" w:color="000000"/>
+              <w:bottom w:val="single" w:sz="4" w:space="0" w:color="000000"/>
+              <w:right w:val="single" w:sz="4" w:space="0" w:color="000000"/>
+            </w:tcBorders>
+            <w:vAlign w:val="center"/>
+          </w:tcPr>
+          <w:p>
+            <w:pPr>
+              <w:widowControl w:val="0"/>
+              <w:ind w:right="-180"/>
               <w:jc w:val="center"/>
               <w:rPr>
                 <w:i/>
-                <w:i/>
                 <w:sz w:val="20"/>
                 <w:szCs w:val="20"/>
               </w:rPr>
@@ -1703,29 +1692,28 @@
                 <w:sz w:val="20"/>
                 <w:szCs w:val="20"/>
               </w:rPr>
+              <w:t>№ докум.</w:t>
             </w:r>
           </w:p>
         </w:tc>
         <w:tc>
           <w:tcPr>
-            <w:tcW w:w="1678" w:type="dxa"/>
-            <w:tcBorders>
-              <w:top w:val="single" w:sz="4" w:space="0" w:color="000000"/>
-              <w:left w:val="single" w:sz="4" w:space="0" w:color="000000"/>
-              <w:bottom w:val="single" w:sz="4" w:space="0" w:color="000000"/>
-              <w:right w:val="single" w:sz="4" w:space="0" w:color="000000"/>
-            </w:tcBorders>
-            <w:vAlign w:val="center"/>
-          </w:tcPr>
-          <w:p>
-            <w:pPr>
-              <w:pStyle w:val="Normal"/>
-              <w:widowControl w:val="false"/>
-              <w:ind w:right="-180" w:hanging="0"/>
+            <w:tcW w:w="851" w:type="dxa"/>
+            <w:tcBorders>
+              <w:top w:val="single" w:sz="4" w:space="0" w:color="000000"/>
+              <w:left w:val="single" w:sz="4" w:space="0" w:color="000000"/>
+              <w:bottom w:val="single" w:sz="4" w:space="0" w:color="000000"/>
+              <w:right w:val="single" w:sz="4" w:space="0" w:color="000000"/>
+            </w:tcBorders>
+            <w:vAlign w:val="center"/>
+          </w:tcPr>
+          <w:p>
+            <w:pPr>
+              <w:widowControl w:val="0"/>
+              <w:ind w:right="-180" w:hanging="193"/>
               <w:jc w:val="center"/>
               <w:rPr>
                 <w:i/>
-                <w:i/>
                 <w:sz w:val="20"/>
                 <w:szCs w:val="20"/>
               </w:rPr>
@@ -1736,6 +1724,7 @@
                 <w:sz w:val="20"/>
                 <w:szCs w:val="20"/>
               </w:rPr>
+              <w:t>Подпись</w:t>
             </w:r>
           </w:p>
         </w:tc>
@@ -1752,13 +1741,11 @@
           </w:tcPr>
           <w:p>
             <w:pPr>
-              <w:pStyle w:val="Normal"/>
-              <w:widowControl w:val="false"/>
-              <w:ind w:right="-180" w:hanging="0"/>
+              <w:widowControl w:val="0"/>
+              <w:ind w:right="-180" w:hanging="141"/>
               <w:jc w:val="center"/>
               <w:rPr>
                 <w:i/>
-                <w:i/>
                 <w:sz w:val="20"/>
                 <w:szCs w:val="20"/>
               </w:rPr>
@@ -1769,39 +1756,7 @@
                 <w:sz w:val="20"/>
                 <w:szCs w:val="20"/>
               </w:rPr>
-            </w:r>
-          </w:p>
-        </w:tc>
-        <w:tc>
-          <w:tcPr>
-            <w:tcW w:w="851" w:type="dxa"/>
-            <w:tcBorders>
-              <w:top w:val="single" w:sz="4" w:space="0" w:color="000000"/>
-              <w:left w:val="single" w:sz="4" w:space="0" w:color="000000"/>
-              <w:bottom w:val="single" w:sz="4" w:space="0" w:color="000000"/>
-              <w:right w:val="single" w:sz="4" w:space="0" w:color="000000"/>
-            </w:tcBorders>
-            <w:vAlign w:val="center"/>
-          </w:tcPr>
-          <w:p>
-            <w:pPr>
-              <w:pStyle w:val="Normal"/>
-              <w:widowControl w:val="false"/>
-              <w:ind w:right="-180" w:hanging="0"/>
-              <w:jc w:val="center"/>
-              <w:rPr>
-                <w:i/>
-                <w:i/>
-                <w:sz w:val="20"/>
-                <w:szCs w:val="20"/>
-              </w:rPr>
-            </w:pPr>
-            <w:r>
-              <w:rPr>
-                <w:i/>
-                <w:sz w:val="20"/>
-                <w:szCs w:val="20"/>
-              </w:rPr>
+              <w:t>Дата</w:t>
             </w:r>
           </w:p>
         </w:tc>
@@ -1809,161 +1764,256 @@
           <w:tcPr>
             <w:tcW w:w="6142" w:type="dxa"/>
             <w:gridSpan w:val="6"/>
-            <w:vMerge w:val="continue"/>
-            <w:tcBorders>
-              <w:top w:val="single" w:sz="4" w:space="0" w:color="000000"/>
-              <w:left w:val="single" w:sz="4" w:space="0" w:color="000000"/>
-              <w:bottom w:val="single" w:sz="4" w:space="0" w:color="000000"/>
-              <w:right w:val="single" w:sz="4" w:space="0" w:color="000000"/>
-            </w:tcBorders>
-          </w:tcPr>
-          <w:p>
-            <w:pPr>
-              <w:pStyle w:val="Normal"/>
-              <w:widowControl w:val="false"/>
-              <w:ind w:right="-180" w:hanging="0"/>
-              <w:rPr/>
-            </w:pPr>
-            <w:r>
-              <w:rPr/>
-            </w:r>
+            <w:vMerge/>
+            <w:tcBorders>
+              <w:top w:val="single" w:sz="4" w:space="0" w:color="000000"/>
+              <w:left w:val="single" w:sz="4" w:space="0" w:color="000000"/>
+              <w:bottom w:val="single" w:sz="4" w:space="0" w:color="000000"/>
+              <w:right w:val="single" w:sz="4" w:space="0" w:color="000000"/>
+            </w:tcBorders>
+          </w:tcPr>
+          <w:p>
+            <w:pPr>
+              <w:widowControl w:val="0"/>
+              <w:ind w:right="-180"/>
+            </w:pPr>
           </w:p>
         </w:tc>
       </w:tr>
       <w:tr>
         <w:trPr>
-          <w:trHeight w:val="306" w:hRule="atLeast"/>
-          <w:cantSplit w:val="true"/>
+          <w:cantSplit/>
+          <w:trHeight w:val="306"/>
         </w:trPr>
         <w:tc>
           <w:tcPr>
-            <w:tcW w:w="404" w:type="dxa"/>
-            <w:tcBorders>
-              <w:top w:val="single" w:sz="4" w:space="0" w:color="000000"/>
-              <w:left w:val="single" w:sz="4" w:space="0" w:color="000000"/>
-              <w:bottom w:val="single" w:sz="4" w:space="0" w:color="000000"/>
-              <w:right w:val="single" w:sz="4" w:space="0" w:color="000000"/>
-            </w:tcBorders>
-            <w:vAlign w:val="center"/>
-          </w:tcPr>
-          <w:p>
-            <w:pPr>
-              <w:pStyle w:val="Normal"/>
-              <w:widowControl w:val="false"/>
-              <w:ind w:left="-56" w:right="-180" w:hanging="0"/>
-              <w:rPr>
-                <w:i/>
-                <w:i/>
-                <w:sz w:val="20"/>
-                <w:szCs w:val="20"/>
-              </w:rPr>
-            </w:pPr>
+            <w:tcW w:w="981" w:type="dxa"/>
+            <w:gridSpan w:val="2"/>
+            <w:tcBorders>
+              <w:top w:val="single" w:sz="4" w:space="0" w:color="000000"/>
+              <w:left w:val="single" w:sz="4" w:space="0" w:color="000000"/>
+              <w:bottom w:val="single" w:sz="4" w:space="0" w:color="000000"/>
+              <w:right w:val="single" w:sz="4" w:space="0" w:color="000000"/>
+            </w:tcBorders>
+            <w:vAlign w:val="center"/>
+          </w:tcPr>
+          <w:p>
+            <w:pPr>
+              <w:widowControl w:val="0"/>
+              <w:ind w:right="-180"/>
+              <w:rPr>
+                <w:i/>
+                <w:sz w:val="20"/>
+                <w:szCs w:val="20"/>
+              </w:rPr>
+            </w:pPr>
+            <w:proofErr w:type="spellStart"/>
             <w:r>
               <w:rPr>
                 <w:i/>
                 <w:sz w:val="20"/>
                 <w:szCs w:val="20"/>
               </w:rPr>
-              <w:t>изм</w:t>
+              <w:t>Разраб</w:t>
             </w:r>
-          </w:p>
-        </w:tc>
-        <w:tc>
-          <w:tcPr>
-            <w:tcW w:w="577" w:type="dxa"/>
-            <w:tcBorders>
-              <w:top w:val="single" w:sz="4" w:space="0" w:color="000000"/>
-              <w:left w:val="single" w:sz="4" w:space="0" w:color="000000"/>
-              <w:bottom w:val="single" w:sz="4" w:space="0" w:color="000000"/>
-              <w:right w:val="single" w:sz="4" w:space="0" w:color="000000"/>
-            </w:tcBorders>
-            <w:vAlign w:val="center"/>
-          </w:tcPr>
-          <w:p>
-            <w:pPr>
-              <w:pStyle w:val="Normal"/>
-              <w:widowControl w:val="false"/>
-              <w:ind w:left="-80" w:right="-180" w:hanging="0"/>
+            <w:proofErr w:type="spellEnd"/>
+            <w:r>
+              <w:rPr>
+                <w:i/>
+                <w:sz w:val="20"/>
+                <w:szCs w:val="20"/>
+              </w:rPr>
+              <w:t>.</w:t>
+            </w:r>
+          </w:p>
+        </w:tc>
+        <w:tc>
+          <w:tcPr>
+            <w:tcW w:w="1678" w:type="dxa"/>
+            <w:tcBorders>
+              <w:top w:val="single" w:sz="4" w:space="0" w:color="000000"/>
+              <w:left w:val="single" w:sz="4" w:space="0" w:color="000000"/>
+              <w:bottom w:val="single" w:sz="4" w:space="0" w:color="000000"/>
+              <w:right w:val="single" w:sz="4" w:space="0" w:color="000000"/>
+            </w:tcBorders>
+            <w:vAlign w:val="center"/>
+          </w:tcPr>
+          <w:p>
+            <w:pPr>
+              <w:widowControl w:val="0"/>
+              <w:ind w:right="-180"/>
+              <w:rPr>
+                <w:i/>
+                <w:sz w:val="20"/>
+                <w:szCs w:val="20"/>
+              </w:rPr>
+            </w:pPr>
+            <w:proofErr w:type="spellStart"/>
+            <w:r>
+              <w:rPr>
+                <w:i/>
+                <w:sz w:val="20"/>
+                <w:szCs w:val="20"/>
+              </w:rPr>
+              <w:t>Гречанов</w:t>
+            </w:r>
+            <w:proofErr w:type="spellEnd"/>
+            <w:r>
+              <w:rPr>
+                <w:i/>
+                <w:sz w:val="20"/>
+                <w:szCs w:val="20"/>
+              </w:rPr>
+              <w:t xml:space="preserve"> К. Д.</w:t>
+            </w:r>
+          </w:p>
+        </w:tc>
+        <w:tc>
+          <w:tcPr>
+            <w:tcW w:w="851" w:type="dxa"/>
+            <w:tcBorders>
+              <w:top w:val="single" w:sz="4" w:space="0" w:color="000000"/>
+              <w:left w:val="single" w:sz="4" w:space="0" w:color="000000"/>
+              <w:bottom w:val="single" w:sz="4" w:space="0" w:color="000000"/>
+              <w:right w:val="single" w:sz="4" w:space="0" w:color="000000"/>
+            </w:tcBorders>
+            <w:vAlign w:val="center"/>
+          </w:tcPr>
+          <w:p>
+            <w:pPr>
+              <w:widowControl w:val="0"/>
+              <w:ind w:right="-180"/>
               <w:jc w:val="center"/>
               <w:rPr>
                 <w:i/>
-                <w:i/>
-                <w:sz w:val="20"/>
-                <w:szCs w:val="20"/>
+                <w:sz w:val="20"/>
+                <w:szCs w:val="20"/>
+              </w:rPr>
+            </w:pPr>
+          </w:p>
+        </w:tc>
+        <w:tc>
+          <w:tcPr>
+            <w:tcW w:w="851" w:type="dxa"/>
+            <w:tcBorders>
+              <w:top w:val="single" w:sz="4" w:space="0" w:color="000000"/>
+              <w:left w:val="single" w:sz="4" w:space="0" w:color="000000"/>
+              <w:bottom w:val="single" w:sz="4" w:space="0" w:color="000000"/>
+              <w:right w:val="single" w:sz="4" w:space="0" w:color="000000"/>
+            </w:tcBorders>
+            <w:vAlign w:val="center"/>
+          </w:tcPr>
+          <w:p>
+            <w:pPr>
+              <w:widowControl w:val="0"/>
+              <w:ind w:right="-180"/>
+              <w:jc w:val="center"/>
+              <w:rPr>
+                <w:i/>
+                <w:sz w:val="20"/>
+                <w:szCs w:val="20"/>
+              </w:rPr>
+            </w:pPr>
+          </w:p>
+        </w:tc>
+        <w:tc>
+          <w:tcPr>
+            <w:tcW w:w="3285" w:type="dxa"/>
+            <w:vMerge w:val="restart"/>
+            <w:tcBorders>
+              <w:top w:val="single" w:sz="4" w:space="0" w:color="000000"/>
+              <w:left w:val="single" w:sz="4" w:space="0" w:color="000000"/>
+              <w:bottom w:val="single" w:sz="4" w:space="0" w:color="000000"/>
+              <w:right w:val="single" w:sz="4" w:space="0" w:color="000000"/>
+            </w:tcBorders>
+            <w:vAlign w:val="center"/>
+          </w:tcPr>
+          <w:p>
+            <w:pPr>
+              <w:widowControl w:val="0"/>
+              <w:jc w:val="center"/>
+              <w:rPr>
+                <w:sz w:val="22"/>
+                <w:szCs w:val="22"/>
               </w:rPr>
             </w:pPr>
             <w:r>
               <w:rPr>
-                <w:i/>
-                <w:sz w:val="20"/>
-                <w:szCs w:val="20"/>
-              </w:rPr>
-              <w:t>лист</w:t>
+                <w:sz w:val="22"/>
+                <w:szCs w:val="22"/>
+              </w:rPr>
+              <w:t>Разработка приложения 1С «Библиотека»</w:t>
             </w:r>
           </w:p>
-        </w:tc>
-        <w:tc>
-          <w:tcPr>
-            <w:tcW w:w="1678" w:type="dxa"/>
-            <w:tcBorders>
-              <w:top w:val="single" w:sz="4" w:space="0" w:color="000000"/>
-              <w:left w:val="single" w:sz="4" w:space="0" w:color="000000"/>
-              <w:bottom w:val="single" w:sz="4" w:space="0" w:color="000000"/>
-              <w:right w:val="single" w:sz="4" w:space="0" w:color="000000"/>
-            </w:tcBorders>
-            <w:vAlign w:val="center"/>
-          </w:tcPr>
-          <w:p>
-            <w:pPr>
-              <w:pStyle w:val="Normal"/>
-              <w:widowControl w:val="false"/>
-              <w:ind w:right="-180" w:hanging="0"/>
+          <w:p>
+            <w:pPr>
+              <w:widowControl w:val="0"/>
               <w:jc w:val="center"/>
               <w:rPr>
-                <w:i/>
-                <w:i/>
-                <w:sz w:val="20"/>
-                <w:szCs w:val="20"/>
+                <w:sz w:val="22"/>
+                <w:szCs w:val="22"/>
               </w:rPr>
             </w:pPr>
             <w:r>
               <w:rPr>
-                <w:i/>
-                <w:sz w:val="20"/>
-                <w:szCs w:val="20"/>
-              </w:rPr>
-              <w:t xml:space="preserve">№ </w:t>
+                <w:sz w:val="22"/>
+                <w:szCs w:val="22"/>
+              </w:rPr>
+              <w:t>Пояснительная записка</w:t>
             </w:r>
+          </w:p>
+        </w:tc>
+        <w:tc>
+          <w:tcPr>
+            <w:tcW w:w="859" w:type="dxa"/>
+            <w:gridSpan w:val="3"/>
+            <w:tcBorders>
+              <w:top w:val="single" w:sz="4" w:space="0" w:color="000000"/>
+              <w:left w:val="single" w:sz="4" w:space="0" w:color="000000"/>
+              <w:bottom w:val="single" w:sz="4" w:space="0" w:color="000000"/>
+              <w:right w:val="single" w:sz="4" w:space="0" w:color="000000"/>
+            </w:tcBorders>
+            <w:vAlign w:val="center"/>
+          </w:tcPr>
+          <w:p>
+            <w:pPr>
+              <w:widowControl w:val="0"/>
+              <w:ind w:right="-180"/>
+              <w:jc w:val="center"/>
+              <w:rPr>
+                <w:i/>
+                <w:sz w:val="20"/>
+                <w:szCs w:val="20"/>
+              </w:rPr>
+            </w:pPr>
             <w:r>
               <w:rPr>
                 <w:i/>
                 <w:sz w:val="20"/>
                 <w:szCs w:val="20"/>
               </w:rPr>
-              <w:t>докум.</w:t>
+              <w:t>Лит</w:t>
             </w:r>
           </w:p>
         </w:tc>
         <w:tc>
           <w:tcPr>
-            <w:tcW w:w="851" w:type="dxa"/>
-            <w:tcBorders>
-              <w:top w:val="single" w:sz="4" w:space="0" w:color="000000"/>
-              <w:left w:val="single" w:sz="4" w:space="0" w:color="000000"/>
-              <w:bottom w:val="single" w:sz="4" w:space="0" w:color="000000"/>
-              <w:right w:val="single" w:sz="4" w:space="0" w:color="000000"/>
-            </w:tcBorders>
-            <w:vAlign w:val="center"/>
-          </w:tcPr>
-          <w:p>
-            <w:pPr>
-              <w:pStyle w:val="Normal"/>
-              <w:widowControl w:val="false"/>
-              <w:ind w:right="-180" w:hanging="193"/>
+            <w:tcW w:w="858" w:type="dxa"/>
+            <w:tcBorders>
+              <w:top w:val="single" w:sz="4" w:space="0" w:color="000000"/>
+              <w:left w:val="single" w:sz="4" w:space="0" w:color="000000"/>
+              <w:bottom w:val="single" w:sz="4" w:space="0" w:color="000000"/>
+              <w:right w:val="single" w:sz="4" w:space="0" w:color="000000"/>
+            </w:tcBorders>
+            <w:vAlign w:val="center"/>
+          </w:tcPr>
+          <w:p>
+            <w:pPr>
+              <w:widowControl w:val="0"/>
+              <w:ind w:right="-180"/>
               <w:jc w:val="center"/>
               <w:rPr>
                 <w:i/>
-                <w:i/>
                 <w:sz w:val="20"/>
                 <w:szCs w:val="20"/>
               </w:rPr>
@@ -1974,30 +2024,28 @@
                 <w:sz w:val="20"/>
                 <w:szCs w:val="20"/>
               </w:rPr>
-              <w:t>Подпись</w:t>
+              <w:t>Лист</w:t>
             </w:r>
           </w:p>
         </w:tc>
         <w:tc>
           <w:tcPr>
-            <w:tcW w:w="851" w:type="dxa"/>
-            <w:tcBorders>
-              <w:top w:val="single" w:sz="4" w:space="0" w:color="000000"/>
-              <w:left w:val="single" w:sz="4" w:space="0" w:color="000000"/>
-              <w:bottom w:val="single" w:sz="4" w:space="0" w:color="000000"/>
-              <w:right w:val="single" w:sz="4" w:space="0" w:color="000000"/>
-            </w:tcBorders>
-            <w:vAlign w:val="center"/>
-          </w:tcPr>
-          <w:p>
-            <w:pPr>
-              <w:pStyle w:val="Normal"/>
-              <w:widowControl w:val="false"/>
-              <w:ind w:right="-180" w:hanging="141"/>
+            <w:tcW w:w="1140" w:type="dxa"/>
+            <w:tcBorders>
+              <w:top w:val="single" w:sz="4" w:space="0" w:color="000000"/>
+              <w:left w:val="single" w:sz="4" w:space="0" w:color="000000"/>
+              <w:bottom w:val="single" w:sz="4" w:space="0" w:color="000000"/>
+              <w:right w:val="single" w:sz="4" w:space="0" w:color="000000"/>
+            </w:tcBorders>
+            <w:vAlign w:val="center"/>
+          </w:tcPr>
+          <w:p>
+            <w:pPr>
+              <w:widowControl w:val="0"/>
+              <w:ind w:right="-180"/>
               <w:jc w:val="center"/>
               <w:rPr>
                 <w:i/>
-                <w:i/>
                 <w:sz w:val="20"/>
                 <w:szCs w:val="20"/>
               </w:rPr>
@@ -2008,39 +2056,15 @@
                 <w:sz w:val="20"/>
                 <w:szCs w:val="20"/>
               </w:rPr>
-              <w:t>Дата</w:t>
-            </w:r>
-          </w:p>
-        </w:tc>
-        <w:tc>
-          <w:tcPr>
-            <w:tcW w:w="6142" w:type="dxa"/>
-            <w:gridSpan w:val="6"/>
-            <w:vMerge w:val="continue"/>
-            <w:tcBorders>
-              <w:top w:val="single" w:sz="4" w:space="0" w:color="000000"/>
-              <w:left w:val="single" w:sz="4" w:space="0" w:color="000000"/>
-              <w:bottom w:val="single" w:sz="4" w:space="0" w:color="000000"/>
-              <w:right w:val="single" w:sz="4" w:space="0" w:color="000000"/>
-            </w:tcBorders>
-          </w:tcPr>
-          <w:p>
-            <w:pPr>
-              <w:pStyle w:val="Normal"/>
-              <w:widowControl w:val="false"/>
-              <w:ind w:right="-180" w:hanging="0"/>
-              <w:rPr/>
-            </w:pPr>
-            <w:r>
-              <w:rPr/>
+              <w:t>Листов</w:t>
             </w:r>
           </w:p>
         </w:tc>
       </w:tr>
       <w:tr>
         <w:trPr>
-          <w:trHeight w:val="306" w:hRule="atLeast"/>
-          <w:cantSplit w:val="true"/>
+          <w:cantSplit/>
+          <w:trHeight w:val="306"/>
         </w:trPr>
         <w:tc>
           <w:tcPr>
@@ -2056,24 +2080,32 @@
           </w:tcPr>
           <w:p>
             <w:pPr>
-              <w:pStyle w:val="Normal"/>
-              <w:widowControl w:val="false"/>
-              <w:ind w:right="-180" w:hanging="0"/>
-              <w:rPr>
-                <w:i/>
-                <w:i/>
-                <w:sz w:val="20"/>
-                <w:szCs w:val="20"/>
-              </w:rPr>
-            </w:pPr>
+              <w:widowControl w:val="0"/>
+              <w:ind w:right="-180"/>
+              <w:rPr>
+                <w:i/>
+                <w:sz w:val="20"/>
+                <w:szCs w:val="20"/>
+              </w:rPr>
+            </w:pPr>
+            <w:proofErr w:type="spellStart"/>
             <w:r>
               <w:rPr>
                 <w:i/>
                 <w:sz w:val="20"/>
                 <w:szCs w:val="20"/>
               </w:rPr>
-              <w:t>Разраб.</w:t>
+              <w:t>Провер</w:t>
             </w:r>
+            <w:proofErr w:type="spellEnd"/>
+            <w:r>
+              <w:rPr>
+                <w:i/>
+                <w:sz w:val="20"/>
+                <w:szCs w:val="20"/>
+              </w:rPr>
+              <w:t>.</w:t>
+            </w:r>
           </w:p>
         </w:tc>
         <w:tc>
@@ -2089,24 +2121,32 @@
           </w:tcPr>
           <w:p>
             <w:pPr>
-              <w:pStyle w:val="Normal"/>
-              <w:widowControl w:val="false"/>
-              <w:ind w:right="-180" w:hanging="0"/>
-              <w:rPr>
-                <w:i/>
-                <w:i/>
-                <w:sz w:val="20"/>
-                <w:szCs w:val="20"/>
-              </w:rPr>
-            </w:pPr>
+              <w:widowControl w:val="0"/>
+              <w:ind w:right="-180"/>
+              <w:rPr>
+                <w:i/>
+                <w:sz w:val="20"/>
+                <w:szCs w:val="20"/>
+              </w:rPr>
+            </w:pPr>
+            <w:proofErr w:type="spellStart"/>
             <w:r>
               <w:rPr>
                 <w:i/>
                 <w:sz w:val="20"/>
                 <w:szCs w:val="20"/>
               </w:rPr>
-              <w:t>Гречанов К. Д.</w:t>
+              <w:t>Сулавко</w:t>
             </w:r>
+            <w:proofErr w:type="spellEnd"/>
+            <w:r>
+              <w:rPr>
+                <w:i/>
+                <w:sz w:val="20"/>
+                <w:szCs w:val="20"/>
+              </w:rPr>
+              <w:t xml:space="preserve"> С. Н.</w:t>
+            </w:r>
           </w:p>
         </w:tc>
         <w:tc>
@@ -2122,12 +2162,143 @@
           </w:tcPr>
           <w:p>
             <w:pPr>
-              <w:pStyle w:val="Normal"/>
-              <w:widowControl w:val="false"/>
-              <w:ind w:right="-180" w:hanging="0"/>
+              <w:widowControl w:val="0"/>
+              <w:ind w:right="-180"/>
               <w:jc w:val="center"/>
               <w:rPr>
                 <w:i/>
+                <w:sz w:val="20"/>
+                <w:szCs w:val="20"/>
+              </w:rPr>
+            </w:pPr>
+          </w:p>
+        </w:tc>
+        <w:tc>
+          <w:tcPr>
+            <w:tcW w:w="851" w:type="dxa"/>
+            <w:tcBorders>
+              <w:top w:val="single" w:sz="4" w:space="0" w:color="000000"/>
+              <w:left w:val="single" w:sz="4" w:space="0" w:color="000000"/>
+              <w:bottom w:val="single" w:sz="4" w:space="0" w:color="000000"/>
+              <w:right w:val="single" w:sz="4" w:space="0" w:color="000000"/>
+            </w:tcBorders>
+            <w:vAlign w:val="center"/>
+          </w:tcPr>
+          <w:p>
+            <w:pPr>
+              <w:widowControl w:val="0"/>
+              <w:ind w:right="-180"/>
+              <w:jc w:val="center"/>
+              <w:rPr>
+                <w:i/>
+                <w:sz w:val="20"/>
+                <w:szCs w:val="20"/>
+              </w:rPr>
+            </w:pPr>
+          </w:p>
+        </w:tc>
+        <w:tc>
+          <w:tcPr>
+            <w:tcW w:w="3285" w:type="dxa"/>
+            <w:vMerge/>
+            <w:tcBorders>
+              <w:top w:val="single" w:sz="4" w:space="0" w:color="000000"/>
+              <w:left w:val="single" w:sz="4" w:space="0" w:color="000000"/>
+              <w:bottom w:val="single" w:sz="4" w:space="0" w:color="000000"/>
+              <w:right w:val="single" w:sz="4" w:space="0" w:color="000000"/>
+            </w:tcBorders>
+          </w:tcPr>
+          <w:p>
+            <w:pPr>
+              <w:widowControl w:val="0"/>
+              <w:ind w:right="-180"/>
+            </w:pPr>
+          </w:p>
+        </w:tc>
+        <w:tc>
+          <w:tcPr>
+            <w:tcW w:w="285" w:type="dxa"/>
+            <w:tcBorders>
+              <w:top w:val="single" w:sz="4" w:space="0" w:color="000000"/>
+              <w:left w:val="single" w:sz="4" w:space="0" w:color="000000"/>
+              <w:bottom w:val="single" w:sz="4" w:space="0" w:color="000000"/>
+              <w:right w:val="single" w:sz="4" w:space="0" w:color="000000"/>
+            </w:tcBorders>
+            <w:vAlign w:val="center"/>
+          </w:tcPr>
+          <w:p>
+            <w:pPr>
+              <w:widowControl w:val="0"/>
+              <w:ind w:right="-180"/>
+              <w:jc w:val="center"/>
+            </w:pPr>
+          </w:p>
+        </w:tc>
+        <w:tc>
+          <w:tcPr>
+            <w:tcW w:w="287" w:type="dxa"/>
+            <w:tcBorders>
+              <w:top w:val="single" w:sz="4" w:space="0" w:color="000000"/>
+              <w:left w:val="single" w:sz="4" w:space="0" w:color="000000"/>
+              <w:bottom w:val="single" w:sz="4" w:space="0" w:color="000000"/>
+              <w:right w:val="single" w:sz="4" w:space="0" w:color="000000"/>
+            </w:tcBorders>
+            <w:vAlign w:val="center"/>
+          </w:tcPr>
+          <w:p>
+            <w:pPr>
+              <w:widowControl w:val="0"/>
+              <w:ind w:right="-180"/>
+              <w:jc w:val="center"/>
+              <w:rPr>
+                <w:i/>
+                <w:sz w:val="20"/>
+                <w:szCs w:val="20"/>
+              </w:rPr>
+            </w:pPr>
+          </w:p>
+        </w:tc>
+        <w:tc>
+          <w:tcPr>
+            <w:tcW w:w="287" w:type="dxa"/>
+            <w:tcBorders>
+              <w:top w:val="single" w:sz="4" w:space="0" w:color="000000"/>
+              <w:left w:val="single" w:sz="4" w:space="0" w:color="000000"/>
+              <w:bottom w:val="single" w:sz="4" w:space="0" w:color="000000"/>
+              <w:right w:val="single" w:sz="4" w:space="0" w:color="000000"/>
+            </w:tcBorders>
+            <w:vAlign w:val="center"/>
+          </w:tcPr>
+          <w:p>
+            <w:pPr>
+              <w:widowControl w:val="0"/>
+              <w:ind w:right="-180"/>
+              <w:jc w:val="center"/>
+              <w:rPr>
+                <w:i/>
+                <w:sz w:val="20"/>
+                <w:szCs w:val="20"/>
+              </w:rPr>
+            </w:pPr>
+          </w:p>
+        </w:tc>
+        <w:tc>
+          <w:tcPr>
+            <w:tcW w:w="858" w:type="dxa"/>
+            <w:tcBorders>
+              <w:top w:val="single" w:sz="4" w:space="0" w:color="000000"/>
+              <w:left w:val="single" w:sz="4" w:space="0" w:color="000000"/>
+              <w:bottom w:val="single" w:sz="4" w:space="0" w:color="000000"/>
+              <w:right w:val="single" w:sz="4" w:space="0" w:color="000000"/>
+            </w:tcBorders>
+            <w:vAlign w:val="center"/>
+          </w:tcPr>
+          <w:p>
+            <w:pPr>
+              <w:widowControl w:val="0"/>
+              <w:ind w:right="-180"/>
+              <w:jc w:val="center"/>
+              <w:rPr>
                 <w:i/>
                 <w:sz w:val="20"/>
                 <w:szCs w:val="20"/>
@@ -2139,29 +2310,28 @@
                 <w:sz w:val="20"/>
                 <w:szCs w:val="20"/>
               </w:rPr>
+              <w:t>2</w:t>
             </w:r>
           </w:p>
         </w:tc>
         <w:tc>
           <w:tcPr>
-            <w:tcW w:w="851" w:type="dxa"/>
-            <w:tcBorders>
-              <w:top w:val="single" w:sz="4" w:space="0" w:color="000000"/>
-              <w:left w:val="single" w:sz="4" w:space="0" w:color="000000"/>
-              <w:bottom w:val="single" w:sz="4" w:space="0" w:color="000000"/>
-              <w:right w:val="single" w:sz="4" w:space="0" w:color="000000"/>
-            </w:tcBorders>
-            <w:vAlign w:val="center"/>
-          </w:tcPr>
-          <w:p>
-            <w:pPr>
-              <w:pStyle w:val="Normal"/>
-              <w:widowControl w:val="false"/>
-              <w:ind w:right="-180" w:hanging="0"/>
+            <w:tcW w:w="1140" w:type="dxa"/>
+            <w:tcBorders>
+              <w:top w:val="single" w:sz="4" w:space="0" w:color="000000"/>
+              <w:left w:val="single" w:sz="4" w:space="0" w:color="000000"/>
+              <w:bottom w:val="single" w:sz="4" w:space="0" w:color="000000"/>
+              <w:right w:val="single" w:sz="4" w:space="0" w:color="000000"/>
+            </w:tcBorders>
+            <w:vAlign w:val="center"/>
+          </w:tcPr>
+          <w:p>
+            <w:pPr>
+              <w:widowControl w:val="0"/>
+              <w:ind w:right="-180"/>
               <w:jc w:val="center"/>
               <w:rPr>
                 <w:i/>
-                <w:i/>
                 <w:sz w:val="20"/>
                 <w:szCs w:val="20"/>
               </w:rPr>
@@ -2172,166 +2342,15 @@
                 <w:sz w:val="20"/>
                 <w:szCs w:val="20"/>
               </w:rPr>
-            </w:r>
-          </w:p>
-        </w:tc>
-        <w:tc>
-          <w:tcPr>
-            <w:tcW w:w="3285" w:type="dxa"/>
-            <w:vMerge w:val="restart"/>
-            <w:tcBorders>
-              <w:top w:val="single" w:sz="4" w:space="0" w:color="000000"/>
-              <w:left w:val="single" w:sz="4" w:space="0" w:color="000000"/>
-              <w:bottom w:val="single" w:sz="4" w:space="0" w:color="000000"/>
-              <w:right w:val="single" w:sz="4" w:space="0" w:color="000000"/>
-            </w:tcBorders>
-            <w:vAlign w:val="center"/>
-          </w:tcPr>
-          <w:p>
-            <w:pPr>
-              <w:pStyle w:val="Normal"/>
-              <w:widowControl w:val="false"/>
-              <w:jc w:val="center"/>
-              <w:rPr>
-                <w:sz w:val="22"/>
-                <w:szCs w:val="22"/>
-              </w:rPr>
-            </w:pPr>
-            <w:r>
-              <w:rPr>
-                <w:sz w:val="22"/>
-                <w:szCs w:val="22"/>
-              </w:rPr>
-              <w:t>Разработка приложения 1С «Библиотека»</w:t>
-            </w:r>
-          </w:p>
-          <w:p>
-            <w:pPr>
-              <w:pStyle w:val="Normal"/>
-              <w:widowControl w:val="false"/>
-              <w:jc w:val="center"/>
-              <w:rPr>
-                <w:sz w:val="22"/>
-                <w:szCs w:val="22"/>
-              </w:rPr>
-            </w:pPr>
-            <w:r>
-              <w:rPr>
-                <w:sz w:val="22"/>
-                <w:szCs w:val="22"/>
-              </w:rPr>
-              <w:t>Пояснительная записка</w:t>
-            </w:r>
-          </w:p>
-        </w:tc>
-        <w:tc>
-          <w:tcPr>
-            <w:tcW w:w="859" w:type="dxa"/>
-            <w:gridSpan w:val="3"/>
-            <w:tcBorders>
-              <w:top w:val="single" w:sz="4" w:space="0" w:color="000000"/>
-              <w:left w:val="single" w:sz="4" w:space="0" w:color="000000"/>
-              <w:bottom w:val="single" w:sz="4" w:space="0" w:color="000000"/>
-              <w:right w:val="single" w:sz="4" w:space="0" w:color="000000"/>
-            </w:tcBorders>
-            <w:vAlign w:val="center"/>
-          </w:tcPr>
-          <w:p>
-            <w:pPr>
-              <w:pStyle w:val="Normal"/>
-              <w:widowControl w:val="false"/>
-              <w:ind w:right="-180" w:hanging="0"/>
-              <w:jc w:val="center"/>
-              <w:rPr>
-                <w:i/>
-                <w:i/>
-                <w:sz w:val="20"/>
-                <w:szCs w:val="20"/>
-              </w:rPr>
-            </w:pPr>
-            <w:r>
-              <w:rPr>
-                <w:i/>
-                <w:sz w:val="20"/>
-                <w:szCs w:val="20"/>
-              </w:rPr>
-              <w:t>Лит</w:t>
-            </w:r>
-          </w:p>
-        </w:tc>
-        <w:tc>
-          <w:tcPr>
-            <w:tcW w:w="858" w:type="dxa"/>
-            <w:tcBorders>
-              <w:top w:val="single" w:sz="4" w:space="0" w:color="000000"/>
-              <w:left w:val="single" w:sz="4" w:space="0" w:color="000000"/>
-              <w:bottom w:val="single" w:sz="4" w:space="0" w:color="000000"/>
-              <w:right w:val="single" w:sz="4" w:space="0" w:color="000000"/>
-            </w:tcBorders>
-            <w:vAlign w:val="center"/>
-          </w:tcPr>
-          <w:p>
-            <w:pPr>
-              <w:pStyle w:val="Normal"/>
-              <w:widowControl w:val="false"/>
-              <w:ind w:right="-180" w:hanging="0"/>
-              <w:jc w:val="center"/>
-              <w:rPr>
-                <w:i/>
-                <w:i/>
-                <w:sz w:val="20"/>
-                <w:szCs w:val="20"/>
-              </w:rPr>
-            </w:pPr>
-            <w:r>
-              <w:rPr>
-                <w:i/>
-                <w:sz w:val="20"/>
-                <w:szCs w:val="20"/>
-              </w:rPr>
-              <w:t>Лист</w:t>
-            </w:r>
-          </w:p>
-        </w:tc>
-        <w:tc>
-          <w:tcPr>
-            <w:tcW w:w="1140" w:type="dxa"/>
-            <w:tcBorders>
-              <w:top w:val="single" w:sz="4" w:space="0" w:color="000000"/>
-              <w:left w:val="single" w:sz="4" w:space="0" w:color="000000"/>
-              <w:bottom w:val="single" w:sz="4" w:space="0" w:color="000000"/>
-              <w:right w:val="single" w:sz="4" w:space="0" w:color="000000"/>
-            </w:tcBorders>
-            <w:vAlign w:val="center"/>
-          </w:tcPr>
-          <w:p>
-            <w:pPr>
-              <w:pStyle w:val="Normal"/>
-              <w:widowControl w:val="false"/>
-              <w:ind w:right="-180" w:hanging="0"/>
-              <w:jc w:val="center"/>
-              <w:rPr>
-                <w:i/>
-                <w:i/>
-                <w:sz w:val="20"/>
-                <w:szCs w:val="20"/>
-              </w:rPr>
-            </w:pPr>
-            <w:r>
-              <w:rPr>
-                <w:i/>
-                <w:sz w:val="20"/>
-                <w:szCs w:val="20"/>
-              </w:rPr>
-              <w:t>Листов</w:t>
+              <w:t>43</w:t>
             </w:r>
           </w:p>
         </w:tc>
       </w:tr>
       <w:tr>
         <w:trPr>
-          <w:trHeight w:val="306" w:hRule="atLeast"/>
-          <w:cantSplit w:val="true"/>
+          <w:cantSplit/>
+          <w:trHeight w:val="306"/>
         </w:trPr>
         <w:tc>
           <w:tcPr>
@@ -2347,24 +2366,32 @@
           </w:tcPr>
           <w:p>
             <w:pPr>
-              <w:pStyle w:val="Normal"/>
-              <w:widowControl w:val="false"/>
-              <w:ind w:right="-180" w:hanging="0"/>
-              <w:rPr>
-                <w:i/>
-                <w:i/>
-                <w:sz w:val="20"/>
-                <w:szCs w:val="20"/>
-              </w:rPr>
-            </w:pPr>
+              <w:widowControl w:val="0"/>
+              <w:ind w:right="-180"/>
+              <w:rPr>
+                <w:i/>
+                <w:sz w:val="20"/>
+                <w:szCs w:val="20"/>
+              </w:rPr>
+            </w:pPr>
+            <w:proofErr w:type="spellStart"/>
             <w:r>
               <w:rPr>
                 <w:i/>
                 <w:sz w:val="20"/>
                 <w:szCs w:val="20"/>
               </w:rPr>
-              <w:t>Провер.</w:t>
+              <w:t>Реценз</w:t>
             </w:r>
+            <w:proofErr w:type="spellEnd"/>
+            <w:r>
+              <w:rPr>
+                <w:i/>
+                <w:sz w:val="20"/>
+                <w:szCs w:val="20"/>
+              </w:rPr>
+              <w:t>.</w:t>
+            </w:r>
           </w:p>
         </w:tc>
         <w:tc>
@@ -2380,278 +2407,122 @@
           </w:tcPr>
           <w:p>
             <w:pPr>
-              <w:pStyle w:val="Normal"/>
-              <w:widowControl w:val="false"/>
-              <w:ind w:right="-180" w:hanging="0"/>
-              <w:rPr>
-                <w:i/>
-                <w:i/>
-                <w:sz w:val="20"/>
-                <w:szCs w:val="20"/>
+              <w:widowControl w:val="0"/>
+              <w:ind w:right="-180"/>
+              <w:jc w:val="center"/>
+              <w:rPr>
+                <w:i/>
+                <w:sz w:val="20"/>
+                <w:szCs w:val="20"/>
+              </w:rPr>
+            </w:pPr>
+          </w:p>
+        </w:tc>
+        <w:tc>
+          <w:tcPr>
+            <w:tcW w:w="851" w:type="dxa"/>
+            <w:tcBorders>
+              <w:top w:val="single" w:sz="4" w:space="0" w:color="000000"/>
+              <w:left w:val="single" w:sz="4" w:space="0" w:color="000000"/>
+              <w:bottom w:val="single" w:sz="4" w:space="0" w:color="000000"/>
+              <w:right w:val="single" w:sz="4" w:space="0" w:color="000000"/>
+            </w:tcBorders>
+            <w:vAlign w:val="center"/>
+          </w:tcPr>
+          <w:p>
+            <w:pPr>
+              <w:widowControl w:val="0"/>
+              <w:ind w:right="-180"/>
+              <w:jc w:val="center"/>
+              <w:rPr>
+                <w:i/>
+                <w:sz w:val="20"/>
+                <w:szCs w:val="20"/>
+              </w:rPr>
+            </w:pPr>
+          </w:p>
+        </w:tc>
+        <w:tc>
+          <w:tcPr>
+            <w:tcW w:w="851" w:type="dxa"/>
+            <w:tcBorders>
+              <w:top w:val="single" w:sz="4" w:space="0" w:color="000000"/>
+              <w:left w:val="single" w:sz="4" w:space="0" w:color="000000"/>
+              <w:bottom w:val="single" w:sz="4" w:space="0" w:color="000000"/>
+              <w:right w:val="single" w:sz="4" w:space="0" w:color="000000"/>
+            </w:tcBorders>
+            <w:vAlign w:val="center"/>
+          </w:tcPr>
+          <w:p>
+            <w:pPr>
+              <w:widowControl w:val="0"/>
+              <w:ind w:right="-180"/>
+              <w:jc w:val="center"/>
+              <w:rPr>
+                <w:i/>
+                <w:sz w:val="20"/>
+                <w:szCs w:val="20"/>
+              </w:rPr>
+            </w:pPr>
+          </w:p>
+        </w:tc>
+        <w:tc>
+          <w:tcPr>
+            <w:tcW w:w="3285" w:type="dxa"/>
+            <w:vMerge/>
+            <w:tcBorders>
+              <w:top w:val="single" w:sz="4" w:space="0" w:color="000000"/>
+              <w:left w:val="single" w:sz="4" w:space="0" w:color="000000"/>
+              <w:bottom w:val="single" w:sz="4" w:space="0" w:color="000000"/>
+              <w:right w:val="single" w:sz="4" w:space="0" w:color="000000"/>
+            </w:tcBorders>
+          </w:tcPr>
+          <w:p>
+            <w:pPr>
+              <w:widowControl w:val="0"/>
+              <w:ind w:right="-180"/>
+            </w:pPr>
+          </w:p>
+        </w:tc>
+        <w:tc>
+          <w:tcPr>
+            <w:tcW w:w="2857" w:type="dxa"/>
+            <w:gridSpan w:val="5"/>
+            <w:vMerge w:val="restart"/>
+            <w:tcBorders>
+              <w:top w:val="single" w:sz="4" w:space="0" w:color="000000"/>
+              <w:left w:val="single" w:sz="4" w:space="0" w:color="000000"/>
+              <w:bottom w:val="single" w:sz="4" w:space="0" w:color="000000"/>
+              <w:right w:val="single" w:sz="4" w:space="0" w:color="000000"/>
+            </w:tcBorders>
+            <w:vAlign w:val="center"/>
+          </w:tcPr>
+          <w:p>
+            <w:pPr>
+              <w:widowControl w:val="0"/>
+              <w:ind w:right="-180"/>
+              <w:jc w:val="center"/>
+              <w:rPr>
+                <w:i/>
+                <w:sz w:val="28"/>
+                <w:szCs w:val="28"/>
               </w:rPr>
             </w:pPr>
             <w:r>
               <w:rPr>
                 <w:i/>
-                <w:sz w:val="20"/>
-                <w:szCs w:val="20"/>
-              </w:rPr>
-              <w:t>Сулавко С. Н.</w:t>
-            </w:r>
-          </w:p>
-        </w:tc>
-        <w:tc>
-          <w:tcPr>
-            <w:tcW w:w="851" w:type="dxa"/>
-            <w:tcBorders>
-              <w:top w:val="single" w:sz="4" w:space="0" w:color="000000"/>
-              <w:left w:val="single" w:sz="4" w:space="0" w:color="000000"/>
-              <w:bottom w:val="single" w:sz="4" w:space="0" w:color="000000"/>
-              <w:right w:val="single" w:sz="4" w:space="0" w:color="000000"/>
-            </w:tcBorders>
-            <w:vAlign w:val="center"/>
-          </w:tcPr>
-          <w:p>
-            <w:pPr>
-              <w:pStyle w:val="Normal"/>
-              <w:widowControl w:val="false"/>
-              <w:ind w:right="-180" w:hanging="0"/>
-              <w:jc w:val="center"/>
-              <w:rPr>
-                <w:i/>
-                <w:i/>
-                <w:sz w:val="20"/>
-                <w:szCs w:val="20"/>
-              </w:rPr>
-            </w:pPr>
-            <w:r>
-              <w:rPr>
-                <w:i/>
-                <w:sz w:val="20"/>
-                <w:szCs w:val="20"/>
-              </w:rPr>
-            </w:r>
-          </w:p>
-        </w:tc>
-        <w:tc>
-          <w:tcPr>
-            <w:tcW w:w="851" w:type="dxa"/>
-            <w:tcBorders>
-              <w:top w:val="single" w:sz="4" w:space="0" w:color="000000"/>
-              <w:left w:val="single" w:sz="4" w:space="0" w:color="000000"/>
-              <w:bottom w:val="single" w:sz="4" w:space="0" w:color="000000"/>
-              <w:right w:val="single" w:sz="4" w:space="0" w:color="000000"/>
-            </w:tcBorders>
-            <w:vAlign w:val="center"/>
-          </w:tcPr>
-          <w:p>
-            <w:pPr>
-              <w:pStyle w:val="Normal"/>
-              <w:widowControl w:val="false"/>
-              <w:ind w:right="-180" w:hanging="0"/>
-              <w:jc w:val="center"/>
-              <w:rPr>
-                <w:i/>
-                <w:i/>
-                <w:sz w:val="20"/>
-                <w:szCs w:val="20"/>
-              </w:rPr>
-            </w:pPr>
-            <w:r>
-              <w:rPr>
-                <w:i/>
-                <w:sz w:val="20"/>
-                <w:szCs w:val="20"/>
-              </w:rPr>
-            </w:r>
-          </w:p>
-        </w:tc>
-        <w:tc>
-          <w:tcPr>
-            <w:tcW w:w="3285" w:type="dxa"/>
-            <w:vMerge w:val="continue"/>
-            <w:tcBorders>
-              <w:top w:val="single" w:sz="4" w:space="0" w:color="000000"/>
-              <w:left w:val="single" w:sz="4" w:space="0" w:color="000000"/>
-              <w:bottom w:val="single" w:sz="4" w:space="0" w:color="000000"/>
-              <w:right w:val="single" w:sz="4" w:space="0" w:color="000000"/>
-            </w:tcBorders>
-          </w:tcPr>
-          <w:p>
-            <w:pPr>
-              <w:pStyle w:val="Normal"/>
-              <w:widowControl w:val="false"/>
-              <w:ind w:right="-180" w:hanging="0"/>
-              <w:rPr/>
-            </w:pPr>
-            <w:r>
-              <w:rPr/>
-            </w:r>
-          </w:p>
-        </w:tc>
-        <w:tc>
-          <w:tcPr>
-            <w:tcW w:w="285" w:type="dxa"/>
-            <w:tcBorders>
-              <w:top w:val="single" w:sz="4" w:space="0" w:color="000000"/>
-              <w:left w:val="single" w:sz="4" w:space="0" w:color="000000"/>
-              <w:bottom w:val="single" w:sz="4" w:space="0" w:color="000000"/>
-              <w:right w:val="single" w:sz="4" w:space="0" w:color="000000"/>
-            </w:tcBorders>
-            <w:vAlign w:val="center"/>
-          </w:tcPr>
-          <w:p>
-            <w:pPr>
-              <w:pStyle w:val="Normal"/>
-              <w:widowControl w:val="false"/>
-              <w:ind w:right="-180" w:hanging="0"/>
-              <w:jc w:val="center"/>
-              <w:rPr/>
-            </w:pPr>
-            <w:r>
-              <w:rPr/>
-            </w:r>
-          </w:p>
-        </w:tc>
-        <w:tc>
-          <w:tcPr>
-            <w:tcW w:w="287" w:type="dxa"/>
-            <w:tcBorders>
-              <w:top w:val="single" w:sz="4" w:space="0" w:color="000000"/>
-              <w:left w:val="single" w:sz="4" w:space="0" w:color="000000"/>
-              <w:bottom w:val="single" w:sz="4" w:space="0" w:color="000000"/>
-              <w:right w:val="single" w:sz="4" w:space="0" w:color="000000"/>
-            </w:tcBorders>
-            <w:vAlign w:val="center"/>
-          </w:tcPr>
-          <w:p>
-            <w:pPr>
-              <w:pStyle w:val="Normal"/>
-              <w:widowControl w:val="false"/>
-              <w:ind w:right="-180" w:hanging="0"/>
-              <w:jc w:val="center"/>
-              <w:rPr>
-                <w:i/>
-                <w:i/>
-                <w:sz w:val="20"/>
-                <w:szCs w:val="20"/>
-              </w:rPr>
-            </w:pPr>
-            <w:r>
-              <w:rPr>
-                <w:i/>
-                <w:sz w:val="20"/>
-                <w:szCs w:val="20"/>
-              </w:rPr>
-            </w:r>
-          </w:p>
-        </w:tc>
-        <w:tc>
-          <w:tcPr>
-            <w:tcW w:w="287" w:type="dxa"/>
-            <w:tcBorders>
-              <w:top w:val="single" w:sz="4" w:space="0" w:color="000000"/>
-              <w:left w:val="single" w:sz="4" w:space="0" w:color="000000"/>
-              <w:bottom w:val="single" w:sz="4" w:space="0" w:color="000000"/>
-              <w:right w:val="single" w:sz="4" w:space="0" w:color="000000"/>
-            </w:tcBorders>
-            <w:vAlign w:val="center"/>
-          </w:tcPr>
-          <w:p>
-            <w:pPr>
-              <w:pStyle w:val="Normal"/>
-              <w:widowControl w:val="false"/>
-              <w:ind w:right="-180" w:hanging="0"/>
-              <w:jc w:val="center"/>
-              <w:rPr>
-                <w:i/>
-                <w:i/>
-                <w:sz w:val="20"/>
-                <w:szCs w:val="20"/>
-              </w:rPr>
-            </w:pPr>
-            <w:r>
-              <w:rPr>
-                <w:i/>
-                <w:sz w:val="20"/>
-                <w:szCs w:val="20"/>
-              </w:rPr>
-            </w:r>
-          </w:p>
-        </w:tc>
-        <w:tc>
-          <w:tcPr>
-            <w:tcW w:w="858" w:type="dxa"/>
-            <w:tcBorders>
-              <w:top w:val="single" w:sz="4" w:space="0" w:color="000000"/>
-              <w:left w:val="single" w:sz="4" w:space="0" w:color="000000"/>
-              <w:bottom w:val="single" w:sz="4" w:space="0" w:color="000000"/>
-              <w:right w:val="single" w:sz="4" w:space="0" w:color="000000"/>
-            </w:tcBorders>
-            <w:vAlign w:val="center"/>
-          </w:tcPr>
-          <w:p>
-            <w:pPr>
-              <w:pStyle w:val="Normal"/>
-              <w:widowControl w:val="false"/>
-              <w:ind w:right="-180" w:hanging="0"/>
-              <w:jc w:val="center"/>
-              <w:rPr>
-                <w:i/>
-                <w:i/>
-                <w:sz w:val="20"/>
-                <w:szCs w:val="20"/>
-              </w:rPr>
-            </w:pPr>
-            <w:r>
-              <w:rPr>
-                <w:i/>
-                <w:sz w:val="20"/>
-                <w:szCs w:val="20"/>
-              </w:rPr>
-              <w:t>2</w:t>
-            </w:r>
-          </w:p>
-        </w:tc>
-        <w:tc>
-          <w:tcPr>
-            <w:tcW w:w="1140" w:type="dxa"/>
-            <w:tcBorders>
-              <w:top w:val="single" w:sz="4" w:space="0" w:color="000000"/>
-              <w:left w:val="single" w:sz="4" w:space="0" w:color="000000"/>
-              <w:bottom w:val="single" w:sz="4" w:space="0" w:color="000000"/>
-              <w:right w:val="single" w:sz="4" w:space="0" w:color="000000"/>
-            </w:tcBorders>
-            <w:vAlign w:val="center"/>
-          </w:tcPr>
-          <w:p>
-            <w:pPr>
-              <w:pStyle w:val="Normal"/>
-              <w:widowControl w:val="false"/>
-              <w:ind w:right="-180" w:hanging="0"/>
-              <w:jc w:val="center"/>
-              <w:rPr>
-                <w:i/>
-                <w:i/>
-                <w:sz w:val="20"/>
-                <w:szCs w:val="20"/>
-              </w:rPr>
-            </w:pPr>
-            <w:r>
-              <w:rPr>
-                <w:i/>
-                <w:sz w:val="20"/>
-                <w:szCs w:val="20"/>
-              </w:rPr>
-              <w:t>43</w:t>
+                <w:sz w:val="28"/>
+                <w:szCs w:val="28"/>
+              </w:rPr>
+              <w:t>ИС-35</w:t>
             </w:r>
           </w:p>
         </w:tc>
       </w:tr>
       <w:tr>
         <w:trPr>
-          <w:trHeight w:val="306" w:hRule="atLeast"/>
-          <w:cantSplit w:val="true"/>
+          <w:cantSplit/>
+          <w:trHeight w:val="306"/>
         </w:trPr>
         <w:tc>
           <w:tcPr>
@@ -2667,11 +2538,9 @@
           </w:tcPr>
           <w:p>
             <w:pPr>
-              <w:pStyle w:val="Normal"/>
-              <w:widowControl w:val="false"/>
-              <w:ind w:right="-180" w:hanging="0"/>
-              <w:rPr>
-                <w:i/>
+              <w:widowControl w:val="0"/>
+              <w:ind w:right="-180"/>
+              <w:rPr>
                 <w:i/>
                 <w:sz w:val="20"/>
                 <w:szCs w:val="20"/>
@@ -2683,7 +2552,7 @@
                 <w:sz w:val="20"/>
                 <w:szCs w:val="20"/>
               </w:rPr>
-              <w:t>Реценз.</w:t>
+              <w:t>Н. контр</w:t>
             </w:r>
           </w:p>
         </w:tc>
@@ -2700,24 +2569,15 @@
           </w:tcPr>
           <w:p>
             <w:pPr>
-              <w:pStyle w:val="Normal"/>
-              <w:widowControl w:val="false"/>
-              <w:ind w:right="-180" w:hanging="0"/>
+              <w:widowControl w:val="0"/>
+              <w:ind w:right="-180"/>
               <w:jc w:val="center"/>
               <w:rPr>
                 <w:i/>
-                <w:i/>
-                <w:sz w:val="20"/>
-                <w:szCs w:val="20"/>
-              </w:rPr>
-            </w:pPr>
-            <w:r>
-              <w:rPr>
-                <w:i/>
-                <w:sz w:val="20"/>
-                <w:szCs w:val="20"/>
-              </w:rPr>
-            </w:r>
+                <w:sz w:val="20"/>
+                <w:szCs w:val="20"/>
+              </w:rPr>
+            </w:pPr>
           </w:p>
         </w:tc>
         <w:tc>
@@ -2733,24 +2593,15 @@
           </w:tcPr>
           <w:p>
             <w:pPr>
-              <w:pStyle w:val="Normal"/>
-              <w:widowControl w:val="false"/>
-              <w:ind w:right="-180" w:hanging="0"/>
+              <w:widowControl w:val="0"/>
+              <w:ind w:right="-180"/>
               <w:jc w:val="center"/>
               <w:rPr>
                 <w:i/>
-                <w:i/>
-                <w:sz w:val="20"/>
-                <w:szCs w:val="20"/>
-              </w:rPr>
-            </w:pPr>
-            <w:r>
-              <w:rPr>
-                <w:i/>
-                <w:sz w:val="20"/>
-                <w:szCs w:val="20"/>
-              </w:rPr>
-            </w:r>
+                <w:sz w:val="20"/>
+                <w:szCs w:val="20"/>
+              </w:rPr>
+            </w:pPr>
           </w:p>
         </w:tc>
         <w:tc>
@@ -2766,90 +2617,59 @@
           </w:tcPr>
           <w:p>
             <w:pPr>
-              <w:pStyle w:val="Normal"/>
-              <w:widowControl w:val="false"/>
-              <w:ind w:right="-180" w:hanging="0"/>
+              <w:widowControl w:val="0"/>
+              <w:ind w:right="-180"/>
               <w:jc w:val="center"/>
               <w:rPr>
                 <w:i/>
-                <w:i/>
-                <w:sz w:val="20"/>
-                <w:szCs w:val="20"/>
-              </w:rPr>
-            </w:pPr>
-            <w:r>
-              <w:rPr>
-                <w:i/>
-                <w:sz w:val="20"/>
-                <w:szCs w:val="20"/>
-              </w:rPr>
-            </w:r>
+                <w:sz w:val="20"/>
+                <w:szCs w:val="20"/>
+              </w:rPr>
+            </w:pPr>
           </w:p>
         </w:tc>
         <w:tc>
           <w:tcPr>
             <w:tcW w:w="3285" w:type="dxa"/>
-            <w:vMerge w:val="continue"/>
-            <w:tcBorders>
-              <w:top w:val="single" w:sz="4" w:space="0" w:color="000000"/>
-              <w:left w:val="single" w:sz="4" w:space="0" w:color="000000"/>
-              <w:bottom w:val="single" w:sz="4" w:space="0" w:color="000000"/>
-              <w:right w:val="single" w:sz="4" w:space="0" w:color="000000"/>
-            </w:tcBorders>
-          </w:tcPr>
-          <w:p>
-            <w:pPr>
-              <w:pStyle w:val="Normal"/>
-              <w:widowControl w:val="false"/>
-              <w:ind w:right="-180" w:hanging="0"/>
-              <w:rPr/>
-            </w:pPr>
-            <w:r>
-              <w:rPr/>
-            </w:r>
+            <w:vMerge/>
+            <w:tcBorders>
+              <w:top w:val="single" w:sz="4" w:space="0" w:color="000000"/>
+              <w:left w:val="single" w:sz="4" w:space="0" w:color="000000"/>
+              <w:bottom w:val="single" w:sz="4" w:space="0" w:color="000000"/>
+              <w:right w:val="single" w:sz="4" w:space="0" w:color="000000"/>
+            </w:tcBorders>
+          </w:tcPr>
+          <w:p>
+            <w:pPr>
+              <w:widowControl w:val="0"/>
+              <w:ind w:right="-180"/>
+            </w:pPr>
           </w:p>
         </w:tc>
         <w:tc>
           <w:tcPr>
             <w:tcW w:w="2857" w:type="dxa"/>
             <w:gridSpan w:val="5"/>
-            <w:vMerge w:val="restart"/>
-            <w:tcBorders>
-              <w:top w:val="single" w:sz="4" w:space="0" w:color="000000"/>
-              <w:left w:val="single" w:sz="4" w:space="0" w:color="000000"/>
-              <w:bottom w:val="single" w:sz="4" w:space="0" w:color="000000"/>
-              <w:right w:val="single" w:sz="4" w:space="0" w:color="000000"/>
-            </w:tcBorders>
-            <w:vAlign w:val="center"/>
-          </w:tcPr>
-          <w:p>
-            <w:pPr>
-              <w:pStyle w:val="Normal"/>
-              <w:widowControl w:val="false"/>
-              <w:ind w:right="-180" w:hanging="0"/>
-              <w:jc w:val="center"/>
-              <w:rPr>
-                <w:i/>
-                <w:i/>
-                <w:sz w:val="28"/>
-                <w:szCs w:val="28"/>
-              </w:rPr>
-            </w:pPr>
-            <w:r>
-              <w:rPr>
-                <w:i/>
-                <w:sz w:val="28"/>
-                <w:szCs w:val="28"/>
-              </w:rPr>
-              <w:t>ИС-35</w:t>
-            </w:r>
+            <w:vMerge/>
+            <w:tcBorders>
+              <w:top w:val="single" w:sz="4" w:space="0" w:color="000000"/>
+              <w:left w:val="single" w:sz="4" w:space="0" w:color="000000"/>
+              <w:bottom w:val="single" w:sz="4" w:space="0" w:color="000000"/>
+              <w:right w:val="single" w:sz="4" w:space="0" w:color="000000"/>
+            </w:tcBorders>
+          </w:tcPr>
+          <w:p>
+            <w:pPr>
+              <w:widowControl w:val="0"/>
+              <w:ind w:right="-180"/>
+            </w:pPr>
           </w:p>
         </w:tc>
       </w:tr>
       <w:tr>
         <w:trPr>
-          <w:trHeight w:val="306" w:hRule="atLeast"/>
-          <w:cantSplit w:val="true"/>
+          <w:cantSplit/>
+          <w:trHeight w:val="306"/>
         </w:trPr>
         <w:tc>
           <w:tcPr>
@@ -2865,24 +2685,32 @@
           </w:tcPr>
           <w:p>
             <w:pPr>
-              <w:pStyle w:val="Normal"/>
-              <w:widowControl w:val="false"/>
-              <w:ind w:right="-180" w:hanging="0"/>
-              <w:rPr>
-                <w:i/>
-                <w:i/>
-                <w:sz w:val="20"/>
-                <w:szCs w:val="20"/>
-              </w:rPr>
-            </w:pPr>
+              <w:widowControl w:val="0"/>
+              <w:ind w:right="-180"/>
+              <w:rPr>
+                <w:i/>
+                <w:sz w:val="20"/>
+                <w:szCs w:val="20"/>
+              </w:rPr>
+            </w:pPr>
+            <w:proofErr w:type="spellStart"/>
             <w:r>
               <w:rPr>
                 <w:i/>
                 <w:sz w:val="20"/>
                 <w:szCs w:val="20"/>
               </w:rPr>
-              <w:t>Н. контр</w:t>
+              <w:t>Утверд</w:t>
             </w:r>
+            <w:proofErr w:type="spellEnd"/>
+            <w:r>
+              <w:rPr>
+                <w:i/>
+                <w:sz w:val="20"/>
+                <w:szCs w:val="20"/>
+              </w:rPr>
+              <w:t>.</w:t>
+            </w:r>
           </w:p>
         </w:tc>
         <w:tc>
@@ -2898,24 +2726,15 @@
           </w:tcPr>
           <w:p>
             <w:pPr>
-              <w:pStyle w:val="Normal"/>
-              <w:widowControl w:val="false"/>
-              <w:ind w:right="-180" w:hanging="0"/>
+              <w:widowControl w:val="0"/>
+              <w:ind w:right="-180"/>
               <w:jc w:val="center"/>
               <w:rPr>
                 <w:i/>
-                <w:i/>
-                <w:sz w:val="20"/>
-                <w:szCs w:val="20"/>
-              </w:rPr>
-            </w:pPr>
-            <w:r>
-              <w:rPr>
-                <w:i/>
-                <w:sz w:val="20"/>
-                <w:szCs w:val="20"/>
-              </w:rPr>
-            </w:r>
+                <w:sz w:val="20"/>
+                <w:szCs w:val="20"/>
+              </w:rPr>
+            </w:pPr>
           </w:p>
         </w:tc>
         <w:tc>
@@ -2931,24 +2750,15 @@
           </w:tcPr>
           <w:p>
             <w:pPr>
-              <w:pStyle w:val="Normal"/>
-              <w:widowControl w:val="false"/>
-              <w:ind w:right="-180" w:hanging="0"/>
+              <w:widowControl w:val="0"/>
+              <w:ind w:right="-180"/>
               <w:jc w:val="center"/>
               <w:rPr>
                 <w:i/>
-                <w:i/>
-                <w:sz w:val="20"/>
-                <w:szCs w:val="20"/>
-              </w:rPr>
-            </w:pPr>
-            <w:r>
-              <w:rPr>
-                <w:i/>
-                <w:sz w:val="20"/>
-                <w:szCs w:val="20"/>
-              </w:rPr>
-            </w:r>
+                <w:sz w:val="20"/>
+                <w:szCs w:val="20"/>
+              </w:rPr>
+            </w:pPr>
           </w:p>
         </w:tc>
         <w:tc>
@@ -2964,405 +2774,74 @@
           </w:tcPr>
           <w:p>
             <w:pPr>
-              <w:pStyle w:val="Normal"/>
-              <w:widowControl w:val="false"/>
-              <w:ind w:right="-180" w:hanging="0"/>
+              <w:widowControl w:val="0"/>
+              <w:ind w:right="-180"/>
               <w:jc w:val="center"/>
               <w:rPr>
                 <w:i/>
-                <w:i/>
-                <w:sz w:val="20"/>
-                <w:szCs w:val="20"/>
-              </w:rPr>
-            </w:pPr>
-            <w:r>
-              <w:rPr>
-                <w:i/>
-                <w:sz w:val="20"/>
-                <w:szCs w:val="20"/>
-              </w:rPr>
-            </w:r>
+                <w:sz w:val="20"/>
+                <w:szCs w:val="20"/>
+              </w:rPr>
+            </w:pPr>
           </w:p>
         </w:tc>
         <w:tc>
           <w:tcPr>
             <w:tcW w:w="3285" w:type="dxa"/>
-            <w:vMerge w:val="continue"/>
-            <w:tcBorders>
-              <w:top w:val="single" w:sz="4" w:space="0" w:color="000000"/>
-              <w:left w:val="single" w:sz="4" w:space="0" w:color="000000"/>
-              <w:bottom w:val="single" w:sz="4" w:space="0" w:color="000000"/>
-              <w:right w:val="single" w:sz="4" w:space="0" w:color="000000"/>
-            </w:tcBorders>
-          </w:tcPr>
-          <w:p>
-            <w:pPr>
-              <w:pStyle w:val="Normal"/>
-              <w:widowControl w:val="false"/>
-              <w:ind w:right="-180" w:hanging="0"/>
-              <w:rPr/>
-            </w:pPr>
-            <w:r>
-              <w:rPr/>
-            </w:r>
+            <w:vMerge/>
+            <w:tcBorders>
+              <w:top w:val="single" w:sz="4" w:space="0" w:color="000000"/>
+              <w:left w:val="single" w:sz="4" w:space="0" w:color="000000"/>
+              <w:bottom w:val="single" w:sz="4" w:space="0" w:color="000000"/>
+              <w:right w:val="single" w:sz="4" w:space="0" w:color="000000"/>
+            </w:tcBorders>
+          </w:tcPr>
+          <w:p>
+            <w:pPr>
+              <w:widowControl w:val="0"/>
+              <w:ind w:right="-180"/>
+            </w:pPr>
           </w:p>
         </w:tc>
         <w:tc>
           <w:tcPr>
             <w:tcW w:w="2857" w:type="dxa"/>
             <w:gridSpan w:val="5"/>
-            <w:vMerge w:val="continue"/>
-            <w:tcBorders>
-              <w:top w:val="single" w:sz="4" w:space="0" w:color="000000"/>
-              <w:left w:val="single" w:sz="4" w:space="0" w:color="000000"/>
-              <w:bottom w:val="single" w:sz="4" w:space="0" w:color="000000"/>
-              <w:right w:val="single" w:sz="4" w:space="0" w:color="000000"/>
-            </w:tcBorders>
-          </w:tcPr>
-          <w:p>
-            <w:pPr>
-              <w:pStyle w:val="Normal"/>
-              <w:widowControl w:val="false"/>
-              <w:ind w:right="-180" w:hanging="0"/>
-              <w:rPr/>
-            </w:pPr>
-            <w:r>
-              <w:rPr/>
-            </w:r>
-          </w:p>
-        </w:tc>
-      </w:tr>
-      <w:tr>
-        <w:trPr>
-          <w:trHeight w:val="306" w:hRule="atLeast"/>
-          <w:cantSplit w:val="true"/>
-        </w:trPr>
-        <w:tc>
-          <w:tcPr>
-            <w:tcW w:w="981" w:type="dxa"/>
-            <w:gridSpan w:val="2"/>
-            <w:tcBorders>
-              <w:top w:val="single" w:sz="4" w:space="0" w:color="000000"/>
-              <w:left w:val="single" w:sz="4" w:space="0" w:color="000000"/>
-              <w:bottom w:val="single" w:sz="4" w:space="0" w:color="000000"/>
-              <w:right w:val="single" w:sz="4" w:space="0" w:color="000000"/>
-            </w:tcBorders>
-            <w:vAlign w:val="center"/>
-          </w:tcPr>
-          <w:p>
-            <w:pPr>
-              <w:pStyle w:val="Normal"/>
-              <w:widowControl w:val="false"/>
-              <w:ind w:right="-180" w:hanging="0"/>
-              <w:rPr>
-                <w:i/>
-                <w:i/>
-                <w:sz w:val="20"/>
-                <w:szCs w:val="20"/>
-              </w:rPr>
-            </w:pPr>
-            <w:r>
-              <w:rPr>
-                <w:i/>
-                <w:sz w:val="20"/>
-                <w:szCs w:val="20"/>
-              </w:rPr>
-              <w:t>Утверд.</w:t>
-            </w:r>
-          </w:p>
-        </w:tc>
-        <w:tc>
-          <w:tcPr>
-            <w:tcW w:w="1678" w:type="dxa"/>
-            <w:tcBorders>
-              <w:top w:val="single" w:sz="4" w:space="0" w:color="000000"/>
-              <w:left w:val="single" w:sz="4" w:space="0" w:color="000000"/>
-              <w:bottom w:val="single" w:sz="4" w:space="0" w:color="000000"/>
-              <w:right w:val="single" w:sz="4" w:space="0" w:color="000000"/>
-            </w:tcBorders>
-            <w:vAlign w:val="center"/>
-          </w:tcPr>
-          <w:p>
-            <w:pPr>
-              <w:pStyle w:val="Normal"/>
-              <w:widowControl w:val="false"/>
-              <w:ind w:right="-180" w:hanging="0"/>
-              <w:jc w:val="center"/>
-              <w:rPr>
-                <w:i/>
-                <w:i/>
-                <w:sz w:val="20"/>
-                <w:szCs w:val="20"/>
-              </w:rPr>
-            </w:pPr>
-            <w:r>
-              <w:rPr>
-                <w:i/>
-                <w:sz w:val="20"/>
-                <w:szCs w:val="20"/>
-              </w:rPr>
-            </w:r>
-          </w:p>
-        </w:tc>
-        <w:tc>
-          <w:tcPr>
-            <w:tcW w:w="851" w:type="dxa"/>
-            <w:tcBorders>
-              <w:top w:val="single" w:sz="4" w:space="0" w:color="000000"/>
-              <w:left w:val="single" w:sz="4" w:space="0" w:color="000000"/>
-              <w:bottom w:val="single" w:sz="4" w:space="0" w:color="000000"/>
-              <w:right w:val="single" w:sz="4" w:space="0" w:color="000000"/>
-            </w:tcBorders>
-            <w:vAlign w:val="center"/>
-          </w:tcPr>
-          <w:p>
-            <w:pPr>
-              <w:pStyle w:val="Normal"/>
-              <w:widowControl w:val="false"/>
-              <w:ind w:right="-180" w:hanging="0"/>
-              <w:jc w:val="center"/>
-              <w:rPr>
-                <w:i/>
-                <w:i/>
-                <w:sz w:val="20"/>
-                <w:szCs w:val="20"/>
-              </w:rPr>
-            </w:pPr>
-            <w:r>
-              <w:rPr>
-                <w:i/>
-                <w:sz w:val="20"/>
-                <w:szCs w:val="20"/>
-              </w:rPr>
-            </w:r>
-          </w:p>
-        </w:tc>
-        <w:tc>
-          <w:tcPr>
-            <w:tcW w:w="851" w:type="dxa"/>
-            <w:tcBorders>
-              <w:top w:val="single" w:sz="4" w:space="0" w:color="000000"/>
-              <w:left w:val="single" w:sz="4" w:space="0" w:color="000000"/>
-              <w:bottom w:val="single" w:sz="4" w:space="0" w:color="000000"/>
-              <w:right w:val="single" w:sz="4" w:space="0" w:color="000000"/>
-            </w:tcBorders>
-            <w:vAlign w:val="center"/>
-          </w:tcPr>
-          <w:p>
-            <w:pPr>
-              <w:pStyle w:val="Normal"/>
-              <w:widowControl w:val="false"/>
-              <w:ind w:right="-180" w:hanging="0"/>
-              <w:jc w:val="center"/>
-              <w:rPr>
-                <w:i/>
-                <w:i/>
-                <w:sz w:val="20"/>
-                <w:szCs w:val="20"/>
-              </w:rPr>
-            </w:pPr>
-            <w:r>
-              <w:rPr>
-                <w:i/>
-                <w:sz w:val="20"/>
-                <w:szCs w:val="20"/>
-              </w:rPr>
-            </w:r>
-          </w:p>
-        </w:tc>
-        <w:tc>
-          <w:tcPr>
-            <w:tcW w:w="3285" w:type="dxa"/>
-            <w:vMerge w:val="continue"/>
-            <w:tcBorders>
-              <w:top w:val="single" w:sz="4" w:space="0" w:color="000000"/>
-              <w:left w:val="single" w:sz="4" w:space="0" w:color="000000"/>
-              <w:bottom w:val="single" w:sz="4" w:space="0" w:color="000000"/>
-              <w:right w:val="single" w:sz="4" w:space="0" w:color="000000"/>
-            </w:tcBorders>
-          </w:tcPr>
-          <w:p>
-            <w:pPr>
-              <w:pStyle w:val="Normal"/>
-              <w:widowControl w:val="false"/>
-              <w:ind w:right="-180" w:hanging="0"/>
-              <w:rPr/>
-            </w:pPr>
-            <w:r>
-              <w:rPr/>
-            </w:r>
-          </w:p>
-        </w:tc>
-        <w:tc>
-          <w:tcPr>
-            <w:tcW w:w="2857" w:type="dxa"/>
-            <w:gridSpan w:val="5"/>
-            <w:vMerge w:val="continue"/>
-            <w:tcBorders>
-              <w:top w:val="single" w:sz="4" w:space="0" w:color="000000"/>
-              <w:left w:val="single" w:sz="4" w:space="0" w:color="000000"/>
-              <w:bottom w:val="single" w:sz="4" w:space="0" w:color="000000"/>
-              <w:right w:val="single" w:sz="4" w:space="0" w:color="000000"/>
-            </w:tcBorders>
-          </w:tcPr>
-          <w:p>
-            <w:pPr>
-              <w:pStyle w:val="Normal"/>
-              <w:widowControl w:val="false"/>
-              <w:ind w:right="-180" w:hanging="0"/>
-              <w:rPr/>
-            </w:pPr>
-            <w:r>
-              <w:rPr/>
-            </w:r>
+            <w:vMerge/>
+            <w:tcBorders>
+              <w:top w:val="single" w:sz="4" w:space="0" w:color="000000"/>
+              <w:left w:val="single" w:sz="4" w:space="0" w:color="000000"/>
+              <w:bottom w:val="single" w:sz="4" w:space="0" w:color="000000"/>
+              <w:right w:val="single" w:sz="4" w:space="0" w:color="000000"/>
+            </w:tcBorders>
+          </w:tcPr>
+          <w:p>
+            <w:pPr>
+              <w:widowControl w:val="0"/>
+              <w:ind w:right="-180"/>
+            </w:pPr>
           </w:p>
         </w:tc>
       </w:tr>
     </w:tbl>
-    <w:p>
-      <w:pPr>
-        <w:pStyle w:val="Normal"/>
-        <w:rPr/>
-      </w:pPr>
-      <w:r>
-        <w:rPr/>
-      </w:r>
-    </w:p>
+    <w:p/>
     <w:sectPr>
-      <w:type w:val="nextPage"/>
       <w:pgSz w:w="11906" w:h="16838"/>
-      <w:pgMar w:left="1134" w:right="1134" w:gutter="0" w:header="0" w:top="360" w:footer="0" w:bottom="180"/>
-      <w:pgNumType w:fmt="decimal"/>
-      <w:formProt w:val="false"/>
-      <w:textDirection w:val="lrTb"/>
-      <w:docGrid w:type="default" w:linePitch="360" w:charSpace="0"/>
+      <w:pgMar w:top="360" w:right="1134" w:bottom="180" w:left="1134" w:header="0" w:footer="0" w:gutter="0"/>
+      <w:cols w:space="720"/>
+      <w:formProt w:val="0"/>
+      <w:docGrid w:linePitch="360"/>
     </w:sectPr>
   </w:body>
 </w:document>
 </file>
 
 <file path=word/numbering.xml><?xml version="1.0" encoding="utf-8"?>
-<w:numbering xmlns:w="http://schemas.openxmlformats.org/wordprocessingml/2006/main" xmlns:o="urn:schemas-microsoft-com:office:office" xmlns:r="http://schemas.openxmlformats.org/officeDocument/2006/relationships" xmlns:v="urn:schemas-microsoft-com:vml" xmlns:mc="http://schemas.openxmlformats.org/markup-compatibility/2006" xmlns:w14="http://schemas.microsoft.com/office/word/2010/wordml" mc:Ignorable="w14">
-  <w:abstractNum w:abstractNumId="1">
-    <w:lvl w:ilvl="0">
-      <w:start w:val="1"/>
-      <w:numFmt w:val="decimal"/>
-      <w:lvlText w:val="%1"/>
-      <w:lvlJc w:val="left"/>
-      <w:pPr>
-        <w:tabs>
-          <w:tab w:val="num" w:pos="1200"/>
-        </w:tabs>
-        <w:ind w:left="1200" w:hanging="480"/>
-      </w:pPr>
-      <w:rPr/>
-    </w:lvl>
-    <w:lvl w:ilvl="1">
-      <w:start w:val="1"/>
-      <w:numFmt w:val="decimal"/>
-      <w:lvlText w:val="%1.%2"/>
-      <w:lvlJc w:val="left"/>
-      <w:pPr>
-        <w:tabs>
-          <w:tab w:val="num" w:pos="1170"/>
-        </w:tabs>
-        <w:ind w:left="1170" w:hanging="720"/>
-      </w:pPr>
-      <w:rPr/>
-    </w:lvl>
-    <w:lvl w:ilvl="2">
-      <w:start w:val="1"/>
-      <w:numFmt w:val="decimal"/>
-      <w:lvlText w:val="%1.%2.%3"/>
-      <w:lvlJc w:val="left"/>
-      <w:pPr>
-        <w:tabs>
-          <w:tab w:val="num" w:pos="1620"/>
-        </w:tabs>
-        <w:ind w:left="1620" w:hanging="720"/>
-      </w:pPr>
-      <w:rPr/>
-    </w:lvl>
-    <w:lvl w:ilvl="3">
-      <w:start w:val="1"/>
-      <w:numFmt w:val="decimal"/>
-      <w:lvlText w:val="%1.%2.%3.%4"/>
-      <w:lvlJc w:val="left"/>
-      <w:pPr>
-        <w:tabs>
-          <w:tab w:val="num" w:pos="2430"/>
-        </w:tabs>
-        <w:ind w:left="2430" w:hanging="1080"/>
-      </w:pPr>
-      <w:rPr/>
-    </w:lvl>
-    <w:lvl w:ilvl="4">
-      <w:start w:val="1"/>
-      <w:numFmt w:val="decimal"/>
-      <w:lvlText w:val="%1.%2.%3.%4.%5"/>
-      <w:lvlJc w:val="left"/>
-      <w:pPr>
-        <w:tabs>
-          <w:tab w:val="num" w:pos="3240"/>
-        </w:tabs>
-        <w:ind w:left="3240" w:hanging="1440"/>
-      </w:pPr>
-      <w:rPr/>
-    </w:lvl>
-    <w:lvl w:ilvl="5">
-      <w:start w:val="1"/>
-      <w:numFmt w:val="decimal"/>
-      <w:lvlText w:val="%1.%2.%3.%4.%5.%6"/>
-      <w:lvlJc w:val="left"/>
-      <w:pPr>
-        <w:tabs>
-          <w:tab w:val="num" w:pos="3690"/>
-        </w:tabs>
-        <w:ind w:left="3690" w:hanging="1440"/>
-      </w:pPr>
-      <w:rPr/>
-    </w:lvl>
-    <w:lvl w:ilvl="6">
-      <w:start w:val="1"/>
-      <w:numFmt w:val="decimal"/>
-      <w:lvlText w:val="%1.%2.%3.%4.%5.%6.%7"/>
-      <w:lvlJc w:val="left"/>
-      <w:pPr>
-        <w:tabs>
-          <w:tab w:val="num" w:pos="4500"/>
-        </w:tabs>
-        <w:ind w:left="4500" w:hanging="1800"/>
-      </w:pPr>
-      <w:rPr/>
-    </w:lvl>
-    <w:lvl w:ilvl="7">
-      <w:start w:val="1"/>
-      <w:numFmt w:val="decimal"/>
-      <w:lvlText w:val="%1.%2.%3.%4.%5.%6.%7.%8"/>
-      <w:lvlJc w:val="left"/>
-      <w:pPr>
-        <w:tabs>
-          <w:tab w:val="num" w:pos="4950"/>
-        </w:tabs>
-        <w:ind w:left="4950" w:hanging="1800"/>
-      </w:pPr>
-      <w:rPr/>
-    </w:lvl>
-    <w:lvl w:ilvl="8">
-      <w:start w:val="1"/>
-      <w:numFmt w:val="decimal"/>
-      <w:lvlText w:val="%1.%2.%3.%4.%5.%6.%7.%8.%9"/>
-      <w:lvlJc w:val="left"/>
-      <w:pPr>
-        <w:tabs>
-          <w:tab w:val="num" w:pos="5760"/>
-        </w:tabs>
-        <w:ind w:left="5760" w:hanging="2160"/>
-      </w:pPr>
-      <w:rPr/>
-    </w:lvl>
-  </w:abstractNum>
-  <w:abstractNum w:abstractNumId="2">
+<w:numbering xmlns:wpc="http://schemas.microsoft.com/office/word/2010/wordprocessingCanvas" xmlns:mc="http://schemas.openxmlformats.org/markup-compatibility/2006" xmlns:o="urn:schemas-microsoft-com:office:office" xmlns:r="http://schemas.openxmlformats.org/officeDocument/2006/relationships" xmlns:m="http://schemas.openxmlformats.org/officeDocument/2006/math" xmlns:v="urn:schemas-microsoft-com:vml" xmlns:wp14="http://schemas.microsoft.com/office/word/2010/wordprocessingDrawing" xmlns:wp="http://schemas.openxmlformats.org/drawingml/2006/wordprocessingDrawing" xmlns:w10="urn:schemas-microsoft-com:office:word" xmlns:w="http://schemas.openxmlformats.org/wordprocessingml/2006/main" xmlns:w14="http://schemas.microsoft.com/office/word/2010/wordml" xmlns:w15="http://schemas.microsoft.com/office/word/2012/wordml" xmlns:wpg="http://schemas.microsoft.com/office/word/2010/wordprocessingGroup" xmlns:wpi="http://schemas.microsoft.com/office/word/2010/wordprocessingInk" xmlns:wne="http://schemas.microsoft.com/office/word/2006/wordml" xmlns:wps="http://schemas.microsoft.com/office/word/2010/wordprocessingShape" mc:Ignorable="w14 w15 wp14">
+  <w:abstractNum w:abstractNumId="0" w15:restartNumberingAfterBreak="0">
+    <w:nsid w:val="393F5F63"/>
+    <w:multiLevelType w:val="multilevel"/>
+    <w:tmpl w:val="2D266B10"/>
     <w:lvl w:ilvl="0">
       <w:start w:val="3"/>
       <w:numFmt w:val="decimal"/>
@@ -3375,20 +2854,19 @@
         <w:ind w:left="1243" w:hanging="283"/>
       </w:pPr>
       <w:rPr>
+        <w:rFonts w:ascii="Times New Roman" w:eastAsia="Times New Roman" w:hAnsi="Times New Roman" w:cs="Times New Roman"/>
+        <w:b w:val="0"/>
+        <w:bCs w:val="0"/>
+        <w:i w:val="0"/>
+        <w:iCs w:val="0"/>
+        <w:spacing w:val="0"/>
+        <w:w w:val="99"/>
         <w:sz w:val="28"/>
-        <w:spacing w:val="0"/>
-        <w:i w:val="false"/>
-        <w:b w:val="false"/>
         <w:szCs w:val="28"/>
-        <w:iCs w:val="false"/>
-        <w:bCs w:val="false"/>
-        <w:w w:val="99"/>
-        <w:rFonts w:ascii="Times New Roman" w:hAnsi="Times New Roman" w:eastAsia="Times New Roman" w:cs="Times New Roman"/>
         <w:lang w:val="ru-RU" w:eastAsia="en-US" w:bidi="ar-SA"/>
       </w:rPr>
     </w:lvl>
     <w:lvl w:ilvl="1">
-      <w:start w:val="0"/>
       <w:numFmt w:val="none"/>
       <w:suff w:val="nothing"/>
       <w:lvlText w:val=""/>
@@ -3397,12 +2875,10 @@
         <w:tabs>
           <w:tab w:val="num" w:pos="360"/>
         </w:tabs>
-        <w:ind w:left="0" w:hanging="0"/>
+        <w:ind w:left="0" w:firstLine="0"/>
       </w:pPr>
-      <w:rPr/>
     </w:lvl>
     <w:lvl w:ilvl="2">
-      <w:start w:val="0"/>
       <w:numFmt w:val="bullet"/>
       <w:lvlText w:val=""/>
       <w:lvlJc w:val="left"/>
@@ -3418,7 +2894,6 @@
       </w:rPr>
     </w:lvl>
     <w:lvl w:ilvl="3">
-      <w:start w:val="0"/>
       <w:numFmt w:val="bullet"/>
       <w:lvlText w:val=""/>
       <w:lvlJc w:val="left"/>
@@ -3434,7 +2909,6 @@
       </w:rPr>
     </w:lvl>
     <w:lvl w:ilvl="4">
-      <w:start w:val="0"/>
       <w:numFmt w:val="bullet"/>
       <w:lvlText w:val=""/>
       <w:lvlJc w:val="left"/>
@@ -3450,7 +2924,6 @@
       </w:rPr>
     </w:lvl>
     <w:lvl w:ilvl="5">
-      <w:start w:val="0"/>
       <w:numFmt w:val="bullet"/>
       <w:lvlText w:val=""/>
       <w:lvlJc w:val="left"/>
@@ -3466,7 +2939,6 @@
       </w:rPr>
     </w:lvl>
     <w:lvl w:ilvl="6">
-      <w:start w:val="0"/>
       <w:numFmt w:val="bullet"/>
       <w:lvlText w:val=""/>
       <w:lvlJc w:val="left"/>
@@ -3482,7 +2954,6 @@
       </w:rPr>
     </w:lvl>
     <w:lvl w:ilvl="7">
-      <w:start w:val="0"/>
       <w:numFmt w:val="bullet"/>
       <w:lvlText w:val=""/>
       <w:lvlJc w:val="left"/>
@@ -3498,7 +2969,6 @@
       </w:rPr>
     </w:lvl>
     <w:lvl w:ilvl="8">
-      <w:start w:val="0"/>
       <w:numFmt w:val="bullet"/>
       <w:lvlText w:val=""/>
       <w:lvlJc w:val="left"/>
@@ -3514,7 +2984,10 @@
       </w:rPr>
     </w:lvl>
   </w:abstractNum>
-  <w:abstractNum w:abstractNumId="3">
+  <w:abstractNum w:abstractNumId="1" w15:restartNumberingAfterBreak="0">
+    <w:nsid w:val="51EF1616"/>
+    <w:multiLevelType w:val="multilevel"/>
+    <w:tmpl w:val="FF2000A4"/>
     <w:lvl w:ilvl="0">
       <w:start w:val="1"/>
       <w:numFmt w:val="decimal"/>
@@ -3527,20 +3000,19 @@
         <w:ind w:left="1243" w:hanging="283"/>
       </w:pPr>
       <w:rPr>
+        <w:rFonts w:ascii="Times New Roman" w:eastAsia="Times New Roman" w:hAnsi="Times New Roman" w:cs="Times New Roman"/>
+        <w:b w:val="0"/>
+        <w:bCs w:val="0"/>
+        <w:i w:val="0"/>
+        <w:iCs w:val="0"/>
+        <w:spacing w:val="0"/>
+        <w:w w:val="99"/>
         <w:sz w:val="28"/>
-        <w:spacing w:val="0"/>
-        <w:i w:val="false"/>
-        <w:b w:val="false"/>
         <w:szCs w:val="28"/>
-        <w:iCs w:val="false"/>
-        <w:bCs w:val="false"/>
-        <w:w w:val="99"/>
-        <w:rFonts w:ascii="Times New Roman" w:hAnsi="Times New Roman" w:eastAsia="Times New Roman" w:cs="Times New Roman"/>
         <w:lang w:val="ru-RU" w:eastAsia="en-US" w:bidi="ar-SA"/>
       </w:rPr>
     </w:lvl>
     <w:lvl w:ilvl="1">
-      <w:start w:val="0"/>
       <w:numFmt w:val="none"/>
       <w:suff w:val="nothing"/>
       <w:lvlText w:val=""/>
@@ -3549,12 +3021,10 @@
         <w:tabs>
           <w:tab w:val="num" w:pos="360"/>
         </w:tabs>
-        <w:ind w:left="0" w:hanging="0"/>
+        <w:ind w:left="0" w:firstLine="0"/>
       </w:pPr>
-      <w:rPr/>
     </w:lvl>
     <w:lvl w:ilvl="2">
-      <w:start w:val="0"/>
       <w:numFmt w:val="none"/>
       <w:suff w:val="nothing"/>
       <w:lvlText w:val=""/>
@@ -3563,12 +3033,10 @@
         <w:tabs>
           <w:tab w:val="num" w:pos="360"/>
         </w:tabs>
-        <w:ind w:left="0" w:hanging="0"/>
+        <w:ind w:left="0" w:firstLine="0"/>
       </w:pPr>
-      <w:rPr/>
     </w:lvl>
     <w:lvl w:ilvl="3">
-      <w:start w:val="0"/>
       <w:numFmt w:val="bullet"/>
       <w:lvlText w:val=""/>
       <w:lvlJc w:val="left"/>
@@ -3584,7 +3052,6 @@
       </w:rPr>
     </w:lvl>
     <w:lvl w:ilvl="4">
-      <w:start w:val="0"/>
       <w:numFmt w:val="bullet"/>
       <w:lvlText w:val=""/>
       <w:lvlJc w:val="left"/>
@@ -3600,7 +3067,6 @@
       </w:rPr>
     </w:lvl>
     <w:lvl w:ilvl="5">
-      <w:start w:val="0"/>
       <w:numFmt w:val="bullet"/>
       <w:lvlText w:val=""/>
       <w:lvlJc w:val="left"/>
@@ -3616,7 +3082,6 @@
       </w:rPr>
     </w:lvl>
     <w:lvl w:ilvl="6">
-      <w:start w:val="0"/>
       <w:numFmt w:val="bullet"/>
       <w:lvlText w:val=""/>
       <w:lvlJc w:val="left"/>
@@ -3632,7 +3097,6 @@
       </w:rPr>
     </w:lvl>
     <w:lvl w:ilvl="7">
-      <w:start w:val="0"/>
       <w:numFmt w:val="bullet"/>
       <w:lvlText w:val=""/>
       <w:lvlJc w:val="left"/>
@@ -3648,7 +3112,6 @@
       </w:rPr>
     </w:lvl>
     <w:lvl w:ilvl="8">
-      <w:start w:val="0"/>
       <w:numFmt w:val="bullet"/>
       <w:lvlText w:val=""/>
       <w:lvlJc w:val="left"/>
@@ -3664,7 +3127,10 @@
       </w:rPr>
     </w:lvl>
   </w:abstractNum>
-  <w:abstractNum w:abstractNumId="4">
+  <w:abstractNum w:abstractNumId="2" w15:restartNumberingAfterBreak="0">
+    <w:nsid w:val="65565AA8"/>
+    <w:multiLevelType w:val="multilevel"/>
+    <w:tmpl w:val="64347B52"/>
     <w:lvl w:ilvl="0">
       <w:start w:val="1"/>
       <w:numFmt w:val="none"/>
@@ -3675,7 +3141,7 @@
         <w:tabs>
           <w:tab w:val="num" w:pos="0"/>
         </w:tabs>
-        <w:ind w:left="0" w:hanging="0"/>
+        <w:ind w:left="0" w:firstLine="0"/>
       </w:pPr>
     </w:lvl>
     <w:lvl w:ilvl="1">
@@ -3688,7 +3154,7 @@
         <w:tabs>
           <w:tab w:val="num" w:pos="0"/>
         </w:tabs>
-        <w:ind w:left="0" w:hanging="0"/>
+        <w:ind w:left="0" w:firstLine="0"/>
       </w:pPr>
     </w:lvl>
     <w:lvl w:ilvl="2">
@@ -3701,7 +3167,7 @@
         <w:tabs>
           <w:tab w:val="num" w:pos="0"/>
         </w:tabs>
-        <w:ind w:left="0" w:hanging="0"/>
+        <w:ind w:left="0" w:firstLine="0"/>
       </w:pPr>
     </w:lvl>
     <w:lvl w:ilvl="3">
@@ -3714,7 +3180,7 @@
         <w:tabs>
           <w:tab w:val="num" w:pos="0"/>
         </w:tabs>
-        <w:ind w:left="0" w:hanging="0"/>
+        <w:ind w:left="0" w:firstLine="0"/>
       </w:pPr>
     </w:lvl>
     <w:lvl w:ilvl="4">
@@ -3727,7 +3193,7 @@
         <w:tabs>
           <w:tab w:val="num" w:pos="0"/>
         </w:tabs>
-        <w:ind w:left="0" w:hanging="0"/>
+        <w:ind w:left="0" w:firstLine="0"/>
       </w:pPr>
     </w:lvl>
     <w:lvl w:ilvl="5">
@@ -3740,7 +3206,7 @@
         <w:tabs>
           <w:tab w:val="num" w:pos="0"/>
         </w:tabs>
-        <w:ind w:left="0" w:hanging="0"/>
+        <w:ind w:left="0" w:firstLine="0"/>
       </w:pPr>
     </w:lvl>
     <w:lvl w:ilvl="6">
@@ -3753,7 +3219,7 @@
         <w:tabs>
           <w:tab w:val="num" w:pos="0"/>
         </w:tabs>
-        <w:ind w:left="0" w:hanging="0"/>
+        <w:ind w:left="0" w:firstLine="0"/>
       </w:pPr>
     </w:lvl>
     <w:lvl w:ilvl="7">
@@ -3766,7 +3232,7 @@
         <w:tabs>
           <w:tab w:val="num" w:pos="0"/>
         </w:tabs>
-        <w:ind w:left="0" w:hanging="0"/>
+        <w:ind w:left="0" w:firstLine="0"/>
       </w:pPr>
     </w:lvl>
     <w:lvl w:ilvl="8">
@@ -3779,37 +3245,151 @@
         <w:tabs>
           <w:tab w:val="num" w:pos="0"/>
         </w:tabs>
-        <w:ind w:left="0" w:hanging="0"/>
+        <w:ind w:left="0" w:firstLine="0"/>
+      </w:pPr>
+    </w:lvl>
+  </w:abstractNum>
+  <w:abstractNum w:abstractNumId="3" w15:restartNumberingAfterBreak="0">
+    <w:nsid w:val="6C8034D3"/>
+    <w:multiLevelType w:val="multilevel"/>
+    <w:tmpl w:val="5EA435DA"/>
+    <w:lvl w:ilvl="0">
+      <w:start w:val="1"/>
+      <w:numFmt w:val="decimal"/>
+      <w:pStyle w:val="2"/>
+      <w:lvlText w:val="%1"/>
+      <w:lvlJc w:val="left"/>
+      <w:pPr>
+        <w:tabs>
+          <w:tab w:val="num" w:pos="1200"/>
+        </w:tabs>
+        <w:ind w:left="1200" w:hanging="480"/>
+      </w:pPr>
+    </w:lvl>
+    <w:lvl w:ilvl="1">
+      <w:start w:val="1"/>
+      <w:numFmt w:val="decimal"/>
+      <w:lvlText w:val="%1.%2"/>
+      <w:lvlJc w:val="left"/>
+      <w:pPr>
+        <w:tabs>
+          <w:tab w:val="num" w:pos="1170"/>
+        </w:tabs>
+        <w:ind w:left="1170" w:hanging="720"/>
+      </w:pPr>
+    </w:lvl>
+    <w:lvl w:ilvl="2">
+      <w:start w:val="1"/>
+      <w:numFmt w:val="decimal"/>
+      <w:lvlText w:val="%1.%2.%3"/>
+      <w:lvlJc w:val="left"/>
+      <w:pPr>
+        <w:tabs>
+          <w:tab w:val="num" w:pos="1620"/>
+        </w:tabs>
+        <w:ind w:left="1620" w:hanging="720"/>
+      </w:pPr>
+    </w:lvl>
+    <w:lvl w:ilvl="3">
+      <w:start w:val="1"/>
+      <w:numFmt w:val="decimal"/>
+      <w:lvlText w:val="%1.%2.%3.%4"/>
+      <w:lvlJc w:val="left"/>
+      <w:pPr>
+        <w:tabs>
+          <w:tab w:val="num" w:pos="2430"/>
+        </w:tabs>
+        <w:ind w:left="2430" w:hanging="1080"/>
+      </w:pPr>
+    </w:lvl>
+    <w:lvl w:ilvl="4">
+      <w:start w:val="1"/>
+      <w:numFmt w:val="decimal"/>
+      <w:lvlText w:val="%1.%2.%3.%4.%5"/>
+      <w:lvlJc w:val="left"/>
+      <w:pPr>
+        <w:tabs>
+          <w:tab w:val="num" w:pos="3240"/>
+        </w:tabs>
+        <w:ind w:left="3240" w:hanging="1440"/>
+      </w:pPr>
+    </w:lvl>
+    <w:lvl w:ilvl="5">
+      <w:start w:val="1"/>
+      <w:numFmt w:val="decimal"/>
+      <w:lvlText w:val="%1.%2.%3.%4.%5.%6"/>
+      <w:lvlJc w:val="left"/>
+      <w:pPr>
+        <w:tabs>
+          <w:tab w:val="num" w:pos="3690"/>
+        </w:tabs>
+        <w:ind w:left="3690" w:hanging="1440"/>
+      </w:pPr>
+    </w:lvl>
+    <w:lvl w:ilvl="6">
+      <w:start w:val="1"/>
+      <w:numFmt w:val="decimal"/>
+      <w:lvlText w:val="%1.%2.%3.%4.%5.%6.%7"/>
+      <w:lvlJc w:val="left"/>
+      <w:pPr>
+        <w:tabs>
+          <w:tab w:val="num" w:pos="4500"/>
+        </w:tabs>
+        <w:ind w:left="4500" w:hanging="1800"/>
+      </w:pPr>
+    </w:lvl>
+    <w:lvl w:ilvl="7">
+      <w:start w:val="1"/>
+      <w:numFmt w:val="decimal"/>
+      <w:lvlText w:val="%1.%2.%3.%4.%5.%6.%7.%8"/>
+      <w:lvlJc w:val="left"/>
+      <w:pPr>
+        <w:tabs>
+          <w:tab w:val="num" w:pos="4950"/>
+        </w:tabs>
+        <w:ind w:left="4950" w:hanging="1800"/>
+      </w:pPr>
+    </w:lvl>
+    <w:lvl w:ilvl="8">
+      <w:start w:val="1"/>
+      <w:numFmt w:val="decimal"/>
+      <w:lvlText w:val="%1.%2.%3.%4.%5.%6.%7.%8.%9"/>
+      <w:lvlJc w:val="left"/>
+      <w:pPr>
+        <w:tabs>
+          <w:tab w:val="num" w:pos="5760"/>
+        </w:tabs>
+        <w:ind w:left="5760" w:hanging="2160"/>
       </w:pPr>
     </w:lvl>
   </w:abstractNum>
   <w:num w:numId="1">
+    <w:abstractNumId w:val="3"/>
+  </w:num>
+  <w:num w:numId="2">
+    <w:abstractNumId w:val="0"/>
+  </w:num>
+  <w:num w:numId="3">
     <w:abstractNumId w:val="1"/>
   </w:num>
-  <w:num w:numId="2">
+  <w:num w:numId="4">
     <w:abstractNumId w:val="2"/>
-  </w:num>
-  <w:num w:numId="3">
-    <w:abstractNumId w:val="3"/>
-  </w:num>
-  <w:num w:numId="4">
-    <w:abstractNumId w:val="4"/>
   </w:num>
 </w:numbering>
 </file>
 
 <file path=word/styles.xml><?xml version="1.0" encoding="utf-8"?>
-<w:styles xmlns:w="http://schemas.openxmlformats.org/wordprocessingml/2006/main" xmlns:w14="http://schemas.microsoft.com/office/word/2010/wordml" xmlns:mc="http://schemas.openxmlformats.org/markup-compatibility/2006" mc:Ignorable="w14">
+<w:styles xmlns:mc="http://schemas.openxmlformats.org/markup-compatibility/2006" xmlns:r="http://schemas.openxmlformats.org/officeDocument/2006/relationships" xmlns:w="http://schemas.openxmlformats.org/wordprocessingml/2006/main" xmlns:w14="http://schemas.microsoft.com/office/word/2010/wordml" xmlns:w15="http://schemas.microsoft.com/office/word/2012/wordml" mc:Ignorable="w14 w15">
   <w:docDefaults>
     <w:rPrDefault>
       <w:rPr>
-        <w:rFonts w:ascii="Times New Roman" w:hAnsi="Times New Roman" w:eastAsia="Times New Roman" w:cs="Times New Roman"/>
+        <w:rFonts w:ascii="Times New Roman" w:eastAsia="Times New Roman" w:hAnsi="Times New Roman" w:cs="Times New Roman"/>
         <w:lang w:val="ru-RU" w:eastAsia="ru-RU" w:bidi="ar-SA"/>
       </w:rPr>
     </w:rPrDefault>
     <w:pPrDefault>
       <w:pPr>
-        <w:suppressAutoHyphens w:val="true"/>
+        <w:suppressAutoHyphens/>
       </w:pPr>
     </w:pPrDefault>
   </w:docDefaults>
@@ -3820,10 +3400,10 @@
     <w:lsdException w:name="heading 3" w:uiPriority="9" w:qFormat="1"/>
     <w:lsdException w:name="heading 4" w:uiPriority="9" w:qFormat="1"/>
     <w:lsdException w:name="heading 5" w:uiPriority="9" w:qFormat="1"/>
-    <w:lsdException w:name="heading 6" w:uiPriority="9" w:semiHidden="1" w:unhideWhenUsed="1" w:qFormat="1"/>
+    <w:lsdException w:name="heading 6" w:semiHidden="1" w:uiPriority="9" w:unhideWhenUsed="1" w:qFormat="1"/>
     <w:lsdException w:name="heading 7" w:uiPriority="9" w:qFormat="1"/>
-    <w:lsdException w:name="heading 8" w:uiPriority="9" w:semiHidden="1" w:unhideWhenUsed="1" w:qFormat="1"/>
-    <w:lsdException w:name="heading 9" w:uiPriority="9" w:semiHidden="1" w:unhideWhenUsed="1" w:qFormat="1"/>
+    <w:lsdException w:name="heading 8" w:semiHidden="1" w:uiPriority="9" w:unhideWhenUsed="1" w:qFormat="1"/>
+    <w:lsdException w:name="heading 9" w:semiHidden="1" w:uiPriority="9" w:unhideWhenUsed="1" w:qFormat="1"/>
     <w:lsdException w:name="index 1" w:semiHidden="1" w:unhideWhenUsed="1"/>
     <w:lsdException w:name="index 2" w:semiHidden="1" w:unhideWhenUsed="1"/>
     <w:lsdException w:name="index 3" w:semiHidden="1" w:unhideWhenUsed="1"/>
@@ -3833,22 +3413,22 @@
     <w:lsdException w:name="index 7" w:semiHidden="1" w:unhideWhenUsed="1"/>
     <w:lsdException w:name="index 8" w:semiHidden="1" w:unhideWhenUsed="1"/>
     <w:lsdException w:name="index 9" w:semiHidden="1" w:unhideWhenUsed="1"/>
-    <w:lsdException w:name="toc 1" w:uiPriority="39" w:semiHidden="1" w:unhideWhenUsed="1"/>
-    <w:lsdException w:name="toc 2" w:uiPriority="39" w:semiHidden="1" w:unhideWhenUsed="1"/>
-    <w:lsdException w:name="toc 3" w:uiPriority="39" w:semiHidden="1" w:unhideWhenUsed="1"/>
-    <w:lsdException w:name="toc 4" w:uiPriority="39" w:semiHidden="1" w:unhideWhenUsed="1"/>
-    <w:lsdException w:name="toc 5" w:uiPriority="39" w:semiHidden="1" w:unhideWhenUsed="1"/>
-    <w:lsdException w:name="toc 6" w:uiPriority="39" w:semiHidden="1" w:unhideWhenUsed="1"/>
-    <w:lsdException w:name="toc 7" w:uiPriority="39" w:semiHidden="1" w:unhideWhenUsed="1"/>
-    <w:lsdException w:name="toc 8" w:uiPriority="39" w:semiHidden="1" w:unhideWhenUsed="1"/>
-    <w:lsdException w:name="toc 9" w:uiPriority="39" w:semiHidden="1" w:unhideWhenUsed="1"/>
+    <w:lsdException w:name="toc 1" w:semiHidden="1" w:uiPriority="39" w:unhideWhenUsed="1"/>
+    <w:lsdException w:name="toc 2" w:semiHidden="1" w:uiPriority="39" w:unhideWhenUsed="1"/>
+    <w:lsdException w:name="toc 3" w:semiHidden="1" w:uiPriority="39" w:unhideWhenUsed="1"/>
+    <w:lsdException w:name="toc 4" w:semiHidden="1" w:uiPriority="39" w:unhideWhenUsed="1"/>
+    <w:lsdException w:name="toc 5" w:semiHidden="1" w:uiPriority="39" w:unhideWhenUsed="1"/>
+    <w:lsdException w:name="toc 6" w:semiHidden="1" w:uiPriority="39" w:unhideWhenUsed="1"/>
+    <w:lsdException w:name="toc 7" w:semiHidden="1" w:uiPriority="39" w:unhideWhenUsed="1"/>
+    <w:lsdException w:name="toc 8" w:semiHidden="1" w:uiPriority="39" w:unhideWhenUsed="1"/>
+    <w:lsdException w:name="toc 9" w:semiHidden="1" w:uiPriority="39" w:unhideWhenUsed="1"/>
     <w:lsdException w:name="Normal Indent" w:semiHidden="1" w:unhideWhenUsed="1"/>
     <w:lsdException w:name="footnote text" w:semiHidden="1" w:unhideWhenUsed="1"/>
     <w:lsdException w:name="annotation text" w:semiHidden="1" w:unhideWhenUsed="1"/>
     <w:lsdException w:name="header" w:semiHidden="1" w:unhideWhenUsed="1"/>
     <w:lsdException w:name="footer" w:semiHidden="1" w:unhideWhenUsed="1"/>
     <w:lsdException w:name="index heading" w:semiHidden="1" w:unhideWhenUsed="1"/>
-    <w:lsdException w:name="caption" w:uiPriority="35" w:semiHidden="1" w:unhideWhenUsed="1" w:qFormat="1"/>
+    <w:lsdException w:name="caption" w:semiHidden="1" w:uiPriority="35" w:unhideWhenUsed="1" w:qFormat="1"/>
     <w:lsdException w:name="table of figures" w:semiHidden="1" w:unhideWhenUsed="1"/>
     <w:lsdException w:name="envelope address" w:semiHidden="1" w:unhideWhenUsed="1"/>
     <w:lsdException w:name="envelope return" w:semiHidden="1" w:unhideWhenUsed="1"/>
@@ -3879,7 +3459,7 @@
     <w:lsdException w:name="Title" w:uiPriority="0" w:qFormat="1"/>
     <w:lsdException w:name="Closing" w:semiHidden="1" w:unhideWhenUsed="1"/>
     <w:lsdException w:name="Signature" w:semiHidden="1" w:unhideWhenUsed="1"/>
-    <w:lsdException w:name="Default Paragraph Font" w:uiPriority="1" w:semiHidden="1" w:unhideWhenUsed="1"/>
+    <w:lsdException w:name="Default Paragraph Font" w:semiHidden="1" w:uiPriority="1" w:unhideWhenUsed="1"/>
     <w:lsdException w:name="Body Text" w:semiHidden="1" w:unhideWhenUsed="1"/>
     <w:lsdException w:name="Body Text Indent" w:semiHidden="1" w:unhideWhenUsed="1"/>
     <w:lsdException w:name="List Continue" w:semiHidden="1" w:unhideWhenUsed="1"/>
@@ -4079,8 +3659,8 @@
     <w:lsdException w:name="Subtle Reference" w:uiPriority="31" w:qFormat="1"/>
     <w:lsdException w:name="Intense Reference" w:uiPriority="32" w:qFormat="1"/>
     <w:lsdException w:name="Book Title" w:uiPriority="33" w:qFormat="1"/>
-    <w:lsdException w:name="Bibliography" w:uiPriority="37" w:semiHidden="1" w:unhideWhenUsed="1"/>
-    <w:lsdException w:name="TOC Heading" w:uiPriority="39" w:semiHidden="1" w:unhideWhenUsed="1" w:qFormat="1"/>
+    <w:lsdException w:name="Bibliography" w:semiHidden="1" w:uiPriority="37" w:unhideWhenUsed="1"/>
+    <w:lsdException w:name="TOC Heading" w:semiHidden="1" w:uiPriority="39" w:unhideWhenUsed="1" w:qFormat="1"/>
     <w:lsdException w:name="Plain Table 1" w:uiPriority="41"/>
     <w:lsdException w:name="Plain Table 2" w:uiPriority="42"/>
     <w:lsdException w:name="Plain Table 3" w:uiPriority="43"/>
@@ -4186,31 +3766,21 @@
     <w:lsdException w:name="List Table 6 Colorful Accent 6" w:uiPriority="51"/>
     <w:lsdException w:name="List Table 7 Colorful Accent 6" w:uiPriority="52"/>
   </w:latentStyles>
-  <w:style w:type="paragraph" w:styleId="Normal" w:default="1">
+  <w:style w:type="paragraph" w:default="1" w:styleId="a">
     <w:name w:val="Normal"/>
     <w:qFormat/>
-    <w:pPr>
-      <w:widowControl/>
-      <w:bidi w:val="0"/>
-      <w:spacing w:before="0" w:after="0"/>
-      <w:jc w:val="left"/>
-    </w:pPr>
     <w:rPr>
-      <w:rFonts w:ascii="Times New Roman" w:hAnsi="Times New Roman" w:eastAsia="Times New Roman" w:cs="Times New Roman"/>
-      <w:color w:val="auto"/>
-      <w:kern w:val="0"/>
       <w:sz w:val="24"/>
       <w:szCs w:val="24"/>
-      <w:lang w:val="ru-RU" w:eastAsia="ru-RU" w:bidi="ar-SA"/>
     </w:rPr>
   </w:style>
   <w:style w:type="paragraph" w:styleId="1">
-    <w:name w:val="Heading 1"/>
-    <w:basedOn w:val="Normal"/>
-    <w:next w:val="Normal"/>
+    <w:name w:val="heading 1"/>
+    <w:basedOn w:val="a"/>
+    <w:next w:val="a"/>
     <w:qFormat/>
     <w:pPr>
-      <w:keepNext w:val="true"/>
+      <w:keepNext/>
       <w:ind w:left="225" w:firstLine="702"/>
       <w:outlineLvl w:val="0"/>
     </w:pPr>
@@ -4221,14 +3791,13 @@
     </w:rPr>
   </w:style>
   <w:style w:type="paragraph" w:styleId="2">
-    <w:name w:val="Heading 2"/>
-    <w:basedOn w:val="Normal"/>
-    <w:next w:val="Normal"/>
+    <w:name w:val="heading 2"/>
+    <w:basedOn w:val="a"/>
+    <w:next w:val="a"/>
     <w:qFormat/>
     <w:pPr>
-      <w:keepNext w:val="true"/>
+      <w:keepNext/>
       <w:numPr>
-        <w:ilvl w:val="0"/>
         <w:numId w:val="1"/>
       </w:numPr>
       <w:ind w:left="1326" w:firstLine="192"/>
@@ -4241,12 +3810,12 @@
     </w:rPr>
   </w:style>
   <w:style w:type="paragraph" w:styleId="3">
-    <w:name w:val="Heading 3"/>
-    <w:basedOn w:val="Normal"/>
-    <w:next w:val="Normal"/>
+    <w:name w:val="heading 3"/>
+    <w:basedOn w:val="a"/>
+    <w:next w:val="a"/>
     <w:qFormat/>
     <w:pPr>
-      <w:keepNext w:val="true"/>
+      <w:keepNext/>
       <w:jc w:val="center"/>
       <w:outlineLvl w:val="2"/>
     </w:pPr>
@@ -4257,12 +3826,12 @@
     </w:rPr>
   </w:style>
   <w:style w:type="paragraph" w:styleId="4">
-    <w:name w:val="Heading 4"/>
-    <w:basedOn w:val="Normal"/>
-    <w:next w:val="Normal"/>
+    <w:name w:val="heading 4"/>
+    <w:basedOn w:val="a"/>
+    <w:next w:val="a"/>
     <w:qFormat/>
     <w:pPr>
-      <w:keepNext w:val="true"/>
+      <w:keepNext/>
       <w:ind w:firstLine="285"/>
       <w:outlineLvl w:val="3"/>
     </w:pPr>
@@ -4272,12 +3841,12 @@
     </w:rPr>
   </w:style>
   <w:style w:type="paragraph" w:styleId="5">
-    <w:name w:val="Heading 5"/>
-    <w:basedOn w:val="Normal"/>
-    <w:next w:val="Normal"/>
+    <w:name w:val="heading 5"/>
+    <w:basedOn w:val="a"/>
+    <w:next w:val="a"/>
     <w:qFormat/>
     <w:pPr>
-      <w:keepNext w:val="true"/>
+      <w:keepNext/>
       <w:jc w:val="center"/>
       <w:outlineLvl w:val="4"/>
     </w:pPr>
@@ -4287,13 +3856,13 @@
     </w:rPr>
   </w:style>
   <w:style w:type="paragraph" w:styleId="7">
-    <w:name w:val="Heading 7"/>
-    <w:basedOn w:val="Normal"/>
-    <w:next w:val="Normal"/>
+    <w:name w:val="heading 7"/>
+    <w:basedOn w:val="a"/>
+    <w:next w:val="a"/>
     <w:qFormat/>
     <w:pPr>
-      <w:keepNext w:val="true"/>
-      <w:ind w:right="-180" w:hanging="0"/>
+      <w:keepNext/>
+      <w:ind w:right="-180"/>
       <w:outlineLvl w:val="6"/>
     </w:pPr>
     <w:rPr>
@@ -4302,74 +3871,94 @@
       <w:szCs w:val="28"/>
     </w:rPr>
   </w:style>
-  <w:style w:type="character" w:styleId="DefaultParagraphFont" w:default="1">
+  <w:style w:type="character" w:default="1" w:styleId="a0">
     <w:name w:val="Default Paragraph Font"/>
+    <w:uiPriority w:val="1"/>
     <w:semiHidden/>
-    <w:qFormat/>
-    <w:rPr/>
+    <w:unhideWhenUsed/>
   </w:style>
-  <w:style w:type="character" w:styleId="Style8">
-    <w:name w:val="Выделение"/>
+  <w:style w:type="table" w:default="1" w:styleId="a1">
+    <w:name w:val="Normal Table"/>
+    <w:uiPriority w:val="99"/>
+    <w:semiHidden/>
+    <w:unhideWhenUsed/>
+    <w:tblPr>
+      <w:tblInd w:w="0" w:type="dxa"/>
+      <w:tblCellMar>
+        <w:top w:w="0" w:type="dxa"/>
+        <w:left w:w="108" w:type="dxa"/>
+        <w:bottom w:w="0" w:type="dxa"/>
+        <w:right w:w="108" w:type="dxa"/>
+      </w:tblCellMar>
+    </w:tblPr>
+  </w:style>
+  <w:style w:type="numbering" w:default="1" w:styleId="a2">
+    <w:name w:val="No List"/>
+    <w:uiPriority w:val="99"/>
+    <w:semiHidden/>
+    <w:unhideWhenUsed/>
+  </w:style>
+  <w:style w:type="character" w:styleId="a3">
+    <w:name w:val="Emphasis"/>
     <w:qFormat/>
     <w:rPr>
       <w:i/>
       <w:iCs/>
     </w:rPr>
   </w:style>
-  <w:style w:type="character" w:styleId="Style9" w:customStyle="1">
+  <w:style w:type="character" w:customStyle="1" w:styleId="a4">
     <w:name w:val="Название Знак"/>
+    <w:link w:val="a5"/>
     <w:qFormat/>
-    <w:rsid w:val="00aa58eb"/>
+    <w:rsid w:val="00AA58EB"/>
     <w:rPr>
       <w:b/>
       <w:sz w:val="32"/>
     </w:rPr>
   </w:style>
-  <w:style w:type="character" w:styleId="Style10">
+  <w:style w:type="character" w:customStyle="1" w:styleId="-">
     <w:name w:val="Интернет-ссылка"/>
     <w:uiPriority w:val="99"/>
     <w:semiHidden/>
     <w:unhideWhenUsed/>
-    <w:rsid w:val="00050ddd"/>
+    <w:rsid w:val="00050DDD"/>
     <w:rPr>
       <w:color w:val="0000FF"/>
       <w:u w:val="single"/>
     </w:rPr>
   </w:style>
-  <w:style w:type="paragraph" w:styleId="Style11">
+  <w:style w:type="paragraph" w:customStyle="1" w:styleId="a6">
     <w:name w:val="Заголовок"/>
-    <w:basedOn w:val="Normal"/>
-    <w:next w:val="Style12"/>
+    <w:basedOn w:val="a"/>
+    <w:next w:val="a7"/>
     <w:qFormat/>
     <w:pPr>
-      <w:keepNext w:val="true"/>
+      <w:keepNext/>
       <w:spacing w:before="240" w:after="120"/>
     </w:pPr>
     <w:rPr>
-      <w:rFonts w:ascii="Liberation Sans" w:hAnsi="Liberation Sans" w:eastAsia="Tahoma" w:cs="Droid Sans Devanagari"/>
+      <w:rFonts w:ascii="Liberation Sans" w:eastAsia="Tahoma" w:hAnsi="Liberation Sans" w:cs="Droid Sans Devanagari"/>
       <w:sz w:val="28"/>
       <w:szCs w:val="28"/>
     </w:rPr>
   </w:style>
-  <w:style w:type="paragraph" w:styleId="Style12">
+  <w:style w:type="paragraph" w:styleId="a7">
     <w:name w:val="Body Text"/>
-    <w:basedOn w:val="Normal"/>
+    <w:basedOn w:val="a"/>
     <w:pPr>
-      <w:spacing w:lineRule="auto" w:line="276" w:before="0" w:after="140"/>
+      <w:spacing w:after="140" w:line="276" w:lineRule="auto"/>
     </w:pPr>
-    <w:rPr/>
   </w:style>
-  <w:style w:type="paragraph" w:styleId="Style13">
+  <w:style w:type="paragraph" w:styleId="a8">
     <w:name w:val="List"/>
-    <w:basedOn w:val="Style12"/>
-    <w:pPr/>
+    <w:basedOn w:val="a7"/>
     <w:rPr>
       <w:rFonts w:cs="Droid Sans Devanagari"/>
     </w:rPr>
   </w:style>
-  <w:style w:type="paragraph" w:styleId="Style14">
-    <w:name w:val="Caption"/>
-    <w:basedOn w:val="Normal"/>
+  <w:style w:type="paragraph" w:styleId="a9">
+    <w:name w:val="caption"/>
+    <w:basedOn w:val="a"/>
     <w:qFormat/>
     <w:pPr>
       <w:suppressLineNumbers/>
@@ -4379,40 +3968,35 @@
       <w:rFonts w:cs="Droid Sans Devanagari"/>
       <w:i/>
       <w:iCs/>
-      <w:sz w:val="24"/>
-      <w:szCs w:val="24"/>
     </w:rPr>
   </w:style>
-  <w:style w:type="paragraph" w:styleId="Style15">
-    <w:name w:val="Указатель"/>
-    <w:basedOn w:val="Normal"/>
+  <w:style w:type="paragraph" w:styleId="aa">
+    <w:name w:val="index heading"/>
+    <w:basedOn w:val="a"/>
     <w:qFormat/>
     <w:pPr>
       <w:suppressLineNumbers/>
     </w:pPr>
     <w:rPr>
       <w:rFonts w:cs="Droid Sans Devanagari"/>
-      <w:lang w:val="zxx" w:eastAsia="zxx" w:bidi="zxx"/>
     </w:rPr>
   </w:style>
-  <w:style w:type="paragraph" w:styleId="BlockText">
+  <w:style w:type="paragraph" w:styleId="ab">
     <w:name w:val="Block Text"/>
-    <w:basedOn w:val="Normal"/>
+    <w:basedOn w:val="a"/>
     <w:qFormat/>
     <w:pPr>
       <w:tabs>
-        <w:tab w:val="clear" w:pos="708"/>
-        <w:tab w:val="left" w:pos="9735" w:leader="none"/>
+        <w:tab w:val="left" w:pos="9735"/>
       </w:tabs>
       <w:ind w:left="1080" w:right="522" w:hanging="540"/>
     </w:pPr>
-    <w:rPr/>
   </w:style>
-  <w:style w:type="paragraph" w:styleId="Style16">
+  <w:style w:type="paragraph" w:styleId="ac">
     <w:name w:val="Body Text Indent"/>
-    <w:basedOn w:val="Normal"/>
+    <w:basedOn w:val="a"/>
     <w:pPr>
-      <w:ind w:left="-851" w:hanging="0"/>
+      <w:ind w:left="-851"/>
     </w:pPr>
     <w:rPr>
       <w:rFonts w:ascii="Arial" w:hAnsi="Arial" w:cs="Arial"/>
@@ -4420,12 +4004,12 @@
       <w:szCs w:val="40"/>
     </w:rPr>
   </w:style>
-  <w:style w:type="paragraph" w:styleId="BodyTextIndent2">
+  <w:style w:type="paragraph" w:styleId="20">
     <w:name w:val="Body Text Indent 2"/>
-    <w:basedOn w:val="Normal"/>
+    <w:basedOn w:val="a"/>
     <w:qFormat/>
     <w:pPr>
-      <w:ind w:left="-851" w:hanging="0"/>
+      <w:ind w:left="-851"/>
     </w:pPr>
     <w:rPr>
       <w:rFonts w:ascii="Arial" w:hAnsi="Arial" w:cs="Arial"/>
@@ -4433,42 +4017,38 @@
       <w:szCs w:val="40"/>
     </w:rPr>
   </w:style>
-  <w:style w:type="paragraph" w:styleId="Style17">
+  <w:style w:type="paragraph" w:customStyle="1" w:styleId="ad">
     <w:name w:val="Колонтитул"/>
-    <w:basedOn w:val="Normal"/>
+    <w:basedOn w:val="a"/>
     <w:qFormat/>
-    <w:pPr/>
-    <w:rPr/>
   </w:style>
-  <w:style w:type="paragraph" w:styleId="Style18">
-    <w:name w:val="Header"/>
-    <w:basedOn w:val="Normal"/>
+  <w:style w:type="paragraph" w:styleId="ae">
+    <w:name w:val="header"/>
+    <w:basedOn w:val="a"/>
     <w:pPr>
       <w:tabs>
-        <w:tab w:val="clear" w:pos="708"/>
-        <w:tab w:val="center" w:pos="4677" w:leader="none"/>
-        <w:tab w:val="right" w:pos="9355" w:leader="none"/>
+        <w:tab w:val="center" w:pos="4677"/>
+        <w:tab w:val="right" w:pos="9355"/>
       </w:tabs>
     </w:pPr>
-    <w:rPr/>
   </w:style>
-  <w:style w:type="paragraph" w:styleId="NormalWeb">
+  <w:style w:type="paragraph" w:styleId="af">
     <w:name w:val="Normal (Web)"/>
-    <w:basedOn w:val="Normal"/>
+    <w:basedOn w:val="a"/>
     <w:qFormat/>
     <w:pPr>
       <w:spacing w:beforeAutospacing="1" w:afterAutospacing="1"/>
     </w:pPr>
     <w:rPr>
-      <w:rFonts w:ascii="Arial Unicode MS" w:hAnsi="Arial Unicode MS" w:eastAsia="Arial Unicode MS"/>
+      <w:rFonts w:ascii="Arial Unicode MS" w:eastAsia="Arial Unicode MS" w:hAnsi="Arial Unicode MS"/>
     </w:rPr>
   </w:style>
-  <w:style w:type="paragraph" w:styleId="Style19">
+  <w:style w:type="paragraph" w:styleId="a5">
     <w:name w:val="Title"/>
-    <w:basedOn w:val="Normal"/>
-    <w:link w:val="Style9"/>
+    <w:basedOn w:val="a"/>
+    <w:link w:val="a4"/>
     <w:qFormat/>
-    <w:rsid w:val="00aa58eb"/>
+    <w:rsid w:val="00AA58EB"/>
     <w:pPr>
       <w:jc w:val="center"/>
     </w:pPr>
@@ -4479,14 +4059,14 @@
       <w:lang w:val="x-none" w:eastAsia="x-none"/>
     </w:rPr>
   </w:style>
-  <w:style w:type="paragraph" w:styleId="TableParagraph" w:customStyle="1">
+  <w:style w:type="paragraph" w:customStyle="1" w:styleId="TableParagraph">
     <w:name w:val="Table Paragraph"/>
-    <w:basedOn w:val="Normal"/>
+    <w:basedOn w:val="a"/>
     <w:uiPriority w:val="1"/>
     <w:qFormat/>
-    <w:rsid w:val="00c26758"/>
+    <w:rsid w:val="00C26758"/>
     <w:pPr>
-      <w:widowControl w:val="false"/>
+      <w:widowControl w:val="0"/>
     </w:pPr>
     <w:rPr>
       <w:sz w:val="22"/>
@@ -4494,22 +4074,32 @@
       <w:lang w:eastAsia="en-US"/>
     </w:rPr>
   </w:style>
-  <w:style w:type="numbering" w:styleId="NoList" w:default="1">
-    <w:name w:val="No List"/>
+  <w:style w:type="paragraph" w:styleId="af0">
+    <w:name w:val="Balloon Text"/>
+    <w:basedOn w:val="a"/>
+    <w:link w:val="af1"/>
+    <w:uiPriority w:val="99"/>
     <w:semiHidden/>
-    <w:qFormat/>
+    <w:unhideWhenUsed/>
+    <w:rsid w:val="00CF40E4"/>
+    <w:rPr>
+      <w:rFonts w:ascii="Segoe UI" w:hAnsi="Segoe UI" w:cs="Segoe UI"/>
+      <w:sz w:val="18"/>
+      <w:szCs w:val="18"/>
+    </w:rPr>
   </w:style>
-  <w:style w:type="table" w:default="1" w:styleId="a1">
-    <w:name w:val="Normal Table"/>
+  <w:style w:type="character" w:customStyle="1" w:styleId="af1">
+    <w:name w:val="Текст выноски Знак"/>
+    <w:basedOn w:val="a0"/>
+    <w:link w:val="af0"/>
+    <w:uiPriority w:val="99"/>
     <w:semiHidden/>
-    <w:tblPr>
-      <w:tblCellMar>
-        <w:top w:w="0" w:type="dxa"/>
-        <w:left w:w="108" w:type="dxa"/>
-        <w:bottom w:w="0" w:type="dxa"/>
-        <w:right w:w="108" w:type="dxa"/>
-      </w:tblCellMar>
-    </w:tblPr>
+    <w:rsid w:val="00CF40E4"/>
+    <w:rPr>
+      <w:rFonts w:ascii="Segoe UI" w:hAnsi="Segoe UI" w:cs="Segoe UI"/>
+      <w:sz w:val="18"/>
+      <w:szCs w:val="18"/>
+    </w:rPr>
   </w:style>
 </w:styles>
 </file>
@@ -4780,7 +4370,7 @@
 </file>
 
 <file path=customXml/itemProps1.xml><?xml version="1.0" encoding="utf-8"?>
-<ds:datastoreItem xmlns:ds="http://schemas.openxmlformats.org/officeDocument/2006/customXml" ds:itemID="{31710A05-AA2A-4A22-91F2-13116060CDDC}">
+<ds:datastoreItem xmlns:ds="http://schemas.openxmlformats.org/officeDocument/2006/customXml" ds:itemID="{8330F36D-D7D2-46C4-A7A6-15D5F6FD80BF}">
   <ds:schemaRefs>
     <ds:schemaRef ds:uri="http://schemas.openxmlformats.org/officeDocument/2006/bibliography"/>
   </ds:schemaRefs>
